--- a/Courses/Software-Sciences/Module-1-OOP/12.1-Delegates-and-Events-Basics/12.1-Delegates-and-Events-Basics-Exercises.docx
+++ b/Courses/Software-Sciences/Module-1-OOP/12.1-Delegates-and-Events-Basics/12.1-Delegates-and-Events-Basics-Exercises.docx
@@ -1279,24 +1279,24 @@
         <w:tblW w:w="0" w:type="auto"/>
         <w:tblLayout w:type="fixed"/>
         <w:tblCellMar>
-          <w:top w:w="85" w:type="dxa"/>
-          <w:left w:w="142" w:type="dxa"/>
-          <w:bottom w:w="85" w:type="dxa"/>
-          <w:right w:w="142" w:type="dxa"/>
+          <w:top w:w="57" w:type="dxa"/>
+          <w:left w:w="85" w:type="dxa"/>
+          <w:bottom w:w="57" w:type="dxa"/>
+          <w:right w:w="85" w:type="dxa"/>
         </w:tblCellMar>
         <w:tblLook w:val="04A0" w:firstRow="1" w:lastRow="0" w:firstColumn="1" w:lastColumn="0" w:noHBand="0" w:noVBand="1"/>
       </w:tblPr>
       <w:tblGrid>
-        <w:gridCol w:w="6124"/>
-        <w:gridCol w:w="1560"/>
+        <w:gridCol w:w="6420"/>
+        <w:gridCol w:w="1635"/>
       </w:tblGrid>
       <w:tr>
         <w:trPr>
-          <w:trHeight w:val="20"/>
+          <w:trHeight w:val="307"/>
         </w:trPr>
         <w:tc>
           <w:tcPr>
-            <w:tcW w:w="6124" w:type="dxa"/>
+            <w:tcW w:w="6420" w:type="dxa"/>
             <w:tcBorders>
               <w:top w:val="single" w:sz="4" w:space="0" w:color="auto"/>
               <w:left w:val="single" w:sz="4" w:space="0" w:color="auto"/>
@@ -1327,7 +1327,7 @@
         </w:tc>
         <w:tc>
           <w:tcPr>
-            <w:tcW w:w="1560" w:type="dxa"/>
+            <w:tcW w:w="1635" w:type="dxa"/>
             <w:tcBorders>
               <w:top w:val="single" w:sz="4" w:space="0" w:color="auto"/>
               <w:left w:val="single" w:sz="4" w:space="0" w:color="auto"/>
@@ -1362,11 +1362,11 @@
       </w:tr>
       <w:tr>
         <w:trPr>
-          <w:trHeight w:val="20"/>
+          <w:trHeight w:val="307"/>
         </w:trPr>
         <w:tc>
           <w:tcPr>
-            <w:tcW w:w="6124" w:type="dxa"/>
+            <w:tcW w:w="6420" w:type="dxa"/>
             <w:tcBorders>
               <w:top w:val="single" w:sz="4" w:space="0" w:color="auto"/>
               <w:left w:val="single" w:sz="4" w:space="0" w:color="auto"/>
@@ -1394,7 +1394,7 @@
         </w:tc>
         <w:tc>
           <w:tcPr>
-            <w:tcW w:w="1560" w:type="dxa"/>
+            <w:tcW w:w="1635" w:type="dxa"/>
             <w:tcBorders>
               <w:top w:val="single" w:sz="4" w:space="0" w:color="auto"/>
               <w:left w:val="single" w:sz="4" w:space="0" w:color="auto"/>
@@ -1435,7 +1435,6 @@
                 <w:rFonts w:ascii="Consolas" w:hAnsi="Consolas" w:cs="Consolas"/>
                 <w:noProof/>
               </w:rPr>
-              <w:lastRenderedPageBreak/>
               <w:t>Function</w:t>
             </w:r>
           </w:p>
@@ -1443,11 +1442,11 @@
       </w:tr>
       <w:tr>
         <w:trPr>
-          <w:trHeight w:val="20"/>
+          <w:trHeight w:val="307"/>
         </w:trPr>
         <w:tc>
           <w:tcPr>
-            <w:tcW w:w="6124" w:type="dxa"/>
+            <w:tcW w:w="6420" w:type="dxa"/>
             <w:tcBorders>
               <w:top w:val="single" w:sz="4" w:space="0" w:color="auto"/>
               <w:left w:val="single" w:sz="4" w:space="0" w:color="auto"/>
@@ -1475,7 +1474,7 @@
         </w:tc>
         <w:tc>
           <w:tcPr>
-            <w:tcW w:w="1560" w:type="dxa"/>
+            <w:tcW w:w="1635" w:type="dxa"/>
             <w:tcBorders>
               <w:top w:val="single" w:sz="4" w:space="0" w:color="auto"/>
               <w:left w:val="single" w:sz="4" w:space="0" w:color="auto"/>
@@ -3164,7 +3163,6 @@
                 <w:rFonts w:ascii="Consolas" w:hAnsi="Consolas" w:cs="Consolas"/>
                 <w:noProof/>
               </w:rPr>
-              <w:lastRenderedPageBreak/>
               <w:t>20</w:t>
             </w:r>
           </w:p>
@@ -3181,6 +3179,7 @@
                 <w:rFonts w:ascii="Consolas" w:hAnsi="Consolas" w:cs="Consolas"/>
                 <w:noProof/>
               </w:rPr>
+              <w:lastRenderedPageBreak/>
               <w:t>name age</w:t>
             </w:r>
           </w:p>
@@ -3405,7 +3404,6 @@
                 <w:rFonts w:ascii="Consolas" w:hAnsi="Consolas" w:cs="Consolas"/>
                 <w:noProof/>
               </w:rPr>
-              <w:lastRenderedPageBreak/>
               <w:t>20</w:t>
             </w:r>
           </w:p>
@@ -3422,6 +3420,7 @@
                 <w:rFonts w:ascii="Consolas" w:hAnsi="Consolas" w:cs="Consolas"/>
                 <w:noProof/>
               </w:rPr>
+              <w:lastRenderedPageBreak/>
               <w:t>name</w:t>
             </w:r>
           </w:p>
@@ -3627,7 +3626,6 @@
                 <w:rFonts w:ascii="Consolas" w:hAnsi="Consolas" w:cs="Consolas"/>
                 <w:noProof/>
               </w:rPr>
-              <w:lastRenderedPageBreak/>
               <w:t>50</w:t>
             </w:r>
           </w:p>
@@ -3644,6 +3642,7 @@
                 <w:rFonts w:ascii="Consolas" w:hAnsi="Consolas" w:cs="Consolas"/>
                 <w:noProof/>
               </w:rPr>
+              <w:lastRenderedPageBreak/>
               <w:t>age</w:t>
             </w:r>
           </w:p>
@@ -6454,7 +6453,7 @@
               <pic:pic xmlns:pic="http://schemas.openxmlformats.org/drawingml/2006/picture">
                 <pic:nvPicPr>
                   <pic:cNvPr id="1" name="Picture 1">
-                    <a:hlinkClick r:id="rId1"/>
+                    <a:hlinkClick r:id="rId20"/>
                   </pic:cNvPr>
                   <pic:cNvPicPr>
                     <a:picLocks noChangeAspect="1" noChangeArrowheads="1"/>

--- a/Courses/Software-Sciences/Module-1-OOP/12.1-Delegates-and-Events-Basics/12.1-Delegates-and-Events-Basics-Exercises.docx
+++ b/Courses/Software-Sciences/Module-1-OOP/12.1-Delegates-and-Events-Basics/12.1-Delegates-and-Events-Basics-Exercises.docx
@@ -1,6 +1,6 @@
 
 <file path=word/document.xml><?xml version="1.0" encoding="utf-8"?>
-<w:document xmlns:wpc="http://schemas.microsoft.com/office/word/2010/wordprocessingCanvas" xmlns:cx="http://schemas.microsoft.com/office/drawing/2014/chartex" xmlns:cx1="http://schemas.microsoft.com/office/drawing/2015/9/8/chartex" xmlns:cx2="http://schemas.microsoft.com/office/drawing/2015/10/21/chartex" xmlns:cx3="http://schemas.microsoft.com/office/drawing/2016/5/9/chartex" xmlns:cx4="http://schemas.microsoft.com/office/drawing/2016/5/10/chartex" xmlns:cx5="http://schemas.microsoft.com/office/drawing/2016/5/11/chartex" xmlns:cx6="http://schemas.microsoft.com/office/drawing/2016/5/12/chartex" xmlns:cx7="http://schemas.microsoft.com/office/drawing/2016/5/13/chartex" xmlns:cx8="http://schemas.microsoft.com/office/drawing/2016/5/14/chartex" xmlns:mc="http://schemas.openxmlformats.org/markup-compatibility/2006" xmlns:aink="http://schemas.microsoft.com/office/drawing/2016/ink" xmlns:am3d="http://schemas.microsoft.com/office/drawing/2017/model3d" xmlns:o="urn:schemas-microsoft-com:office:office" xmlns:oel="http://schemas.microsoft.com/office/2019/extlst" xmlns:r="http://schemas.openxmlformats.org/officeDocument/2006/relationships" xmlns:m="http://schemas.openxmlformats.org/officeDocument/2006/math" xmlns:v="urn:schemas-microsoft-com:vml" xmlns:wp14="http://schemas.microsoft.com/office/word/2010/wordprocessingDrawing" xmlns:wp="http://schemas.openxmlformats.org/drawingml/2006/wordprocessingDrawing" xmlns:w10="urn:schemas-microsoft-com:office:word" xmlns:w="http://schemas.openxmlformats.org/wordprocessingml/2006/main" xmlns:w14="http://schemas.microsoft.com/office/word/2010/wordml" xmlns:w15="http://schemas.microsoft.com/office/word/2012/wordml" xmlns:w16cex="http://schemas.microsoft.com/office/word/2018/wordml/cex" xmlns:w16cid="http://schemas.microsoft.com/office/word/2016/wordml/cid" xmlns:w16="http://schemas.microsoft.com/office/word/2018/wordml" xmlns:w16du="http://schemas.microsoft.com/office/word/2023/wordml/word16du" xmlns:w16sdtdh="http://schemas.microsoft.com/office/word/2020/wordml/sdtdatahash" xmlns:w16se="http://schemas.microsoft.com/office/word/2015/wordml/symex" xmlns:wpg="http://schemas.microsoft.com/office/word/2010/wordprocessingGroup" xmlns:wpi="http://schemas.microsoft.com/office/word/2010/wordprocessingInk" xmlns:wne="http://schemas.microsoft.com/office/word/2006/wordml" xmlns:wps="http://schemas.microsoft.com/office/word/2010/wordprocessingShape" mc:Ignorable="w14 w15 w16se w16cid w16 w16cex w16sdtdh wp14">
+<w:document xmlns:wpc="http://schemas.microsoft.com/office/word/2010/wordprocessingCanvas" xmlns:cx="http://schemas.microsoft.com/office/drawing/2014/chartex" xmlns:cx1="http://schemas.microsoft.com/office/drawing/2015/9/8/chartex" xmlns:cx2="http://schemas.microsoft.com/office/drawing/2015/10/21/chartex" xmlns:cx3="http://schemas.microsoft.com/office/drawing/2016/5/9/chartex" xmlns:cx4="http://schemas.microsoft.com/office/drawing/2016/5/10/chartex" xmlns:cx5="http://schemas.microsoft.com/office/drawing/2016/5/11/chartex" xmlns:cx6="http://schemas.microsoft.com/office/drawing/2016/5/12/chartex" xmlns:cx7="http://schemas.microsoft.com/office/drawing/2016/5/13/chartex" xmlns:cx8="http://schemas.microsoft.com/office/drawing/2016/5/14/chartex" xmlns:mc="http://schemas.openxmlformats.org/markup-compatibility/2006" xmlns:aink="http://schemas.microsoft.com/office/drawing/2016/ink" xmlns:am3d="http://schemas.microsoft.com/office/drawing/2017/model3d" xmlns:o="urn:schemas-microsoft-com:office:office" xmlns:oel="http://schemas.microsoft.com/office/2019/extlst" xmlns:r="http://schemas.openxmlformats.org/officeDocument/2006/relationships" xmlns:m="http://schemas.openxmlformats.org/officeDocument/2006/math" xmlns:v="urn:schemas-microsoft-com:vml" xmlns:wp14="http://schemas.microsoft.com/office/word/2010/wordprocessingDrawing" xmlns:wp="http://schemas.openxmlformats.org/drawingml/2006/wordprocessingDrawing" xmlns:w10="urn:schemas-microsoft-com:office:word" xmlns:w="http://schemas.openxmlformats.org/wordprocessingml/2006/main" xmlns:w14="http://schemas.microsoft.com/office/word/2010/wordml" xmlns:w15="http://schemas.microsoft.com/office/word/2012/wordml" xmlns:w16cex="http://schemas.microsoft.com/office/word/2018/wordml/cex" xmlns:w16cid="http://schemas.microsoft.com/office/word/2016/wordml/cid" xmlns:w16="http://schemas.microsoft.com/office/word/2018/wordml" xmlns:w16sdtdh="http://schemas.microsoft.com/office/word/2020/wordml/sdtdatahash" xmlns:w16se="http://schemas.microsoft.com/office/word/2015/wordml/symex" xmlns:wpg="http://schemas.microsoft.com/office/word/2010/wordprocessingGroup" xmlns:wpi="http://schemas.microsoft.com/office/word/2010/wordprocessingInk" xmlns:wne="http://schemas.microsoft.com/office/word/2006/wordml" xmlns:wps="http://schemas.microsoft.com/office/word/2010/wordprocessingShape" mc:Ignorable="w14 w15 w16se w16cid w16 w16cex w16sdtdh wp14">
   <w:body>
     <w:p>
       <w:pPr>
@@ -29,16 +29,7 @@
     </w:p>
     <w:p>
       <w:pPr>
-        <w:spacing w:line="240" w:lineRule="auto"/>
-        <w:rPr>
-          <w:rFonts w:eastAsia="Times New Roman" w:cs="Arial"/>
-          <w:lang w:val="bg-BG"/>
-        </w:rPr>
-      </w:pPr>
-    </w:p>
-    <w:p>
-      <w:pPr>
-        <w:spacing w:before="0" w:after="0"/>
+        <w:spacing w:before="240" w:after="0"/>
         <w:rPr>
           <w:rStyle w:val="Hyperlink"/>
           <w:lang w:val="bg-BG"/>
@@ -75,7 +66,19 @@
           <w:rPr>
             <w:rStyle w:val="Hyperlink"/>
           </w:rPr>
-          <w:t>https://judge.softuni.org/Contests/Practice/Index/4070</w:t>
+          <w:t>https://judge.soft</w:t>
+        </w:r>
+        <w:r>
+          <w:rPr>
+            <w:rStyle w:val="Hyperlink"/>
+          </w:rPr>
+          <w:t>u</w:t>
+        </w:r>
+        <w:r>
+          <w:rPr>
+            <w:rStyle w:val="Hyperlink"/>
+          </w:rPr>
+          <w:t>ni.org/Contests/Practice/Index/4070</w:t>
         </w:r>
       </w:hyperlink>
     </w:p>
@@ -280,7 +283,7 @@
     <w:tbl>
       <w:tblPr>
         <w:tblStyle w:val="TableGrid"/>
-        <w:tblW w:w="0" w:type="auto"/>
+        <w:tblW w:w="10407" w:type="dxa"/>
         <w:tblInd w:w="108" w:type="dxa"/>
         <w:tblCellMar>
           <w:top w:w="57" w:type="dxa"/>
@@ -291,14 +294,14 @@
         <w:tblLook w:val="04A0" w:firstRow="1" w:lastRow="0" w:firstColumn="1" w:lastColumn="0" w:noHBand="0" w:noVBand="1"/>
       </w:tblPr>
       <w:tblGrid>
-        <w:gridCol w:w="1872"/>
+        <w:gridCol w:w="2859"/>
         <w:gridCol w:w="1985"/>
-        <w:gridCol w:w="193"/>
+        <w:gridCol w:w="425"/>
         <w:gridCol w:w="1138"/>
-        <w:gridCol w:w="851"/>
-        <w:gridCol w:w="227"/>
-        <w:gridCol w:w="1451"/>
-        <w:gridCol w:w="1449"/>
+        <w:gridCol w:w="988"/>
+        <w:gridCol w:w="425"/>
+        <w:gridCol w:w="1276"/>
+        <w:gridCol w:w="1311"/>
       </w:tblGrid>
       <w:tr>
         <w:trPr>
@@ -306,7 +309,7 @@
         </w:trPr>
         <w:tc>
           <w:tcPr>
-            <w:tcW w:w="1872" w:type="dxa"/>
+            <w:tcW w:w="2859" w:type="dxa"/>
             <w:tcBorders>
               <w:top w:val="single" w:sz="4" w:space="0" w:color="auto"/>
               <w:left w:val="single" w:sz="4" w:space="0" w:color="auto"/>
@@ -371,7 +374,7 @@
         </w:tc>
         <w:tc>
           <w:tcPr>
-            <w:tcW w:w="193" w:type="dxa"/>
+            <w:tcW w:w="425" w:type="dxa"/>
             <w:vMerge w:val="restart"/>
             <w:tcBorders>
               <w:top w:val="nil"/>
@@ -425,7 +428,7 @@
         </w:tc>
         <w:tc>
           <w:tcPr>
-            <w:tcW w:w="851" w:type="dxa"/>
+            <w:tcW w:w="988" w:type="dxa"/>
             <w:tcBorders>
               <w:top w:val="single" w:sz="4" w:space="0" w:color="auto"/>
               <w:left w:val="single" w:sz="4" w:space="0" w:color="auto"/>
@@ -458,7 +461,7 @@
         </w:tc>
         <w:tc>
           <w:tcPr>
-            <w:tcW w:w="227" w:type="dxa"/>
+            <w:tcW w:w="425" w:type="dxa"/>
             <w:vMerge w:val="restart"/>
             <w:tcBorders>
               <w:top w:val="nil"/>
@@ -482,7 +485,7 @@
         </w:tc>
         <w:tc>
           <w:tcPr>
-            <w:tcW w:w="1451" w:type="dxa"/>
+            <w:tcW w:w="1276" w:type="dxa"/>
             <w:tcBorders>
               <w:top w:val="single" w:sz="4" w:space="0" w:color="auto"/>
               <w:left w:val="single" w:sz="4" w:space="0" w:color="auto"/>
@@ -512,7 +515,7 @@
         </w:tc>
         <w:tc>
           <w:tcPr>
-            <w:tcW w:w="1449" w:type="dxa"/>
+            <w:tcW w:w="1311" w:type="dxa"/>
             <w:tcBorders>
               <w:top w:val="single" w:sz="4" w:space="0" w:color="auto"/>
               <w:left w:val="single" w:sz="4" w:space="0" w:color="auto"/>
@@ -550,7 +553,7 @@
         </w:trPr>
         <w:tc>
           <w:tcPr>
-            <w:tcW w:w="1872" w:type="dxa"/>
+            <w:tcW w:w="2859" w:type="dxa"/>
             <w:tcBorders>
               <w:top w:val="single" w:sz="4" w:space="0" w:color="auto"/>
               <w:left w:val="single" w:sz="4" w:space="0" w:color="auto"/>
@@ -606,7 +609,7 @@
         </w:tc>
         <w:tc>
           <w:tcPr>
-            <w:tcW w:w="193" w:type="dxa"/>
+            <w:tcW w:w="425" w:type="dxa"/>
             <w:vMerge/>
             <w:tcBorders>
               <w:top w:val="nil"/>
@@ -655,7 +658,7 @@
         </w:tc>
         <w:tc>
           <w:tcPr>
-            <w:tcW w:w="851" w:type="dxa"/>
+            <w:tcW w:w="988" w:type="dxa"/>
             <w:tcBorders>
               <w:top w:val="single" w:sz="4" w:space="0" w:color="auto"/>
               <w:left w:val="single" w:sz="4" w:space="0" w:color="auto"/>
@@ -675,7 +678,7 @@
         </w:tc>
         <w:tc>
           <w:tcPr>
-            <w:tcW w:w="227" w:type="dxa"/>
+            <w:tcW w:w="425" w:type="dxa"/>
             <w:vMerge/>
             <w:tcBorders>
               <w:top w:val="nil"/>
@@ -697,7 +700,7 @@
         </w:tc>
         <w:tc>
           <w:tcPr>
-            <w:tcW w:w="1451" w:type="dxa"/>
+            <w:tcW w:w="1276" w:type="dxa"/>
             <w:tcBorders>
               <w:top w:val="single" w:sz="4" w:space="0" w:color="auto"/>
               <w:left w:val="single" w:sz="4" w:space="0" w:color="auto"/>
@@ -724,7 +727,7 @@
         </w:tc>
         <w:tc>
           <w:tcPr>
-            <w:tcW w:w="1449" w:type="dxa"/>
+            <w:tcW w:w="1311" w:type="dxa"/>
             <w:tcBorders>
               <w:top w:val="single" w:sz="4" w:space="0" w:color="auto"/>
               <w:left w:val="single" w:sz="4" w:space="0" w:color="auto"/>
@@ -788,6 +791,32 @@
           <w:lang w:val="bg-BG"/>
         </w:rPr>
         <w:t xml:space="preserve">функционален филтър </w:t>
+      </w:r>
+      <w:r>
+        <w:rPr>
+          <w:b/>
+          <w:bCs/>
+          <w:lang w:val="bg-BG"/>
+        </w:rPr>
+        <w:t>с делегат (или л</w:t>
+      </w:r>
+      <w:proofErr w:type="spellStart"/>
+      <w:r>
+        <w:rPr>
+          <w:b/>
+          <w:bCs/>
+          <w:lang w:val="bg-BG"/>
+        </w:rPr>
+        <w:t>амбда</w:t>
+      </w:r>
+      <w:proofErr w:type="spellEnd"/>
+      <w:r>
+        <w:rPr>
+          <w:b/>
+          <w:bCs/>
+          <w:lang w:val="bg-BG"/>
+        </w:rPr>
+        <w:t xml:space="preserve"> функция) </w:t>
       </w:r>
       <w:r>
         <w:rPr>
@@ -1634,6 +1663,7 @@
     </w:p>
     <w:p>
       <w:pPr>
+        <w:jc w:val="both"/>
         <w:rPr>
           <w:rFonts w:eastAsia="Times New Roman" w:cs="Arial"/>
           <w:noProof/>
@@ -3179,7 +3209,6 @@
                 <w:rFonts w:ascii="Consolas" w:hAnsi="Consolas" w:cs="Consolas"/>
                 <w:noProof/>
               </w:rPr>
-              <w:lastRenderedPageBreak/>
               <w:t>name age</w:t>
             </w:r>
           </w:p>
@@ -3209,7 +3238,6 @@
                 <w:rFonts w:ascii="Consolas" w:hAnsi="Consolas" w:cs="Consolas"/>
                 <w:noProof/>
               </w:rPr>
-              <w:lastRenderedPageBreak/>
               <w:t>Lucas - 20</w:t>
             </w:r>
           </w:p>
@@ -3420,7 +3448,6 @@
                 <w:rFonts w:ascii="Consolas" w:hAnsi="Consolas" w:cs="Consolas"/>
                 <w:noProof/>
               </w:rPr>
-              <w:lastRenderedPageBreak/>
               <w:t>name</w:t>
             </w:r>
           </w:p>
@@ -3449,7 +3476,6 @@
                 <w:rFonts w:ascii="Consolas" w:hAnsi="Consolas" w:cs="Consolas"/>
                 <w:noProof/>
               </w:rPr>
-              <w:lastRenderedPageBreak/>
               <w:t>Tomas</w:t>
             </w:r>
           </w:p>
@@ -3642,7 +3668,6 @@
                 <w:rFonts w:ascii="Consolas" w:hAnsi="Consolas" w:cs="Consolas"/>
                 <w:noProof/>
               </w:rPr>
-              <w:lastRenderedPageBreak/>
               <w:t>age</w:t>
             </w:r>
           </w:p>
@@ -3671,7 +3696,6 @@
                 <w:rFonts w:ascii="Consolas" w:hAnsi="Consolas" w:cs="Consolas"/>
                 <w:noProof/>
               </w:rPr>
-              <w:lastRenderedPageBreak/>
               <w:t>20</w:t>
             </w:r>
           </w:p>
@@ -3756,6 +3780,7 @@
         <w:rPr>
           <w:lang w:val="bg-BG"/>
         </w:rPr>
+        <w:lastRenderedPageBreak/>
         <w:t>Действие за</w:t>
       </w:r>
       <w:r>
@@ -4516,13 +4541,6 @@
     </w:tbl>
     <w:p>
       <w:pPr>
-        <w:rPr>
-          <w:lang w:val="bg-BG"/>
-        </w:rPr>
-      </w:pPr>
-    </w:p>
-    <w:p>
-      <w:pPr>
         <w:pStyle w:val="Heading2"/>
         <w:rPr>
           <w:lang w:val="bg-BG"/>
@@ -4619,7 +4637,6 @@
         <w:rPr>
           <w:lang w:val="bg-BG" w:eastAsia="ja-JP"/>
         </w:rPr>
-        <w:lastRenderedPageBreak/>
         <w:t>Примери</w:t>
       </w:r>
     </w:p>
@@ -4714,6 +4731,7 @@
                 <w:rFonts w:ascii="Consolas" w:hAnsi="Consolas" w:cs="Consolas"/>
                 <w:noProof/>
               </w:rPr>
+              <w:lastRenderedPageBreak/>
               <w:t>1 10</w:t>
             </w:r>
           </w:p>
@@ -4820,11 +4838,6 @@
     </w:tbl>
     <w:p>
       <w:pPr>
-        <w:pStyle w:val="Heading2"/>
-        <w:numPr>
-          <w:ilvl w:val="0"/>
-          <w:numId w:val="0"/>
-        </w:numPr>
         <w:rPr>
           <w:lang w:val="bg-BG"/>
         </w:rPr>
@@ -4843,7 +4856,7 @@
 </file>
 
 <file path=word/endnotes.xml><?xml version="1.0" encoding="utf-8"?>
-<w:endnotes xmlns:wpc="http://schemas.microsoft.com/office/word/2010/wordprocessingCanvas" xmlns:cx="http://schemas.microsoft.com/office/drawing/2014/chartex" xmlns:cx1="http://schemas.microsoft.com/office/drawing/2015/9/8/chartex" xmlns:cx2="http://schemas.microsoft.com/office/drawing/2015/10/21/chartex" xmlns:cx3="http://schemas.microsoft.com/office/drawing/2016/5/9/chartex" xmlns:cx4="http://schemas.microsoft.com/office/drawing/2016/5/10/chartex" xmlns:cx5="http://schemas.microsoft.com/office/drawing/2016/5/11/chartex" xmlns:cx6="http://schemas.microsoft.com/office/drawing/2016/5/12/chartex" xmlns:cx7="http://schemas.microsoft.com/office/drawing/2016/5/13/chartex" xmlns:cx8="http://schemas.microsoft.com/office/drawing/2016/5/14/chartex" xmlns:mc="http://schemas.openxmlformats.org/markup-compatibility/2006" xmlns:aink="http://schemas.microsoft.com/office/drawing/2016/ink" xmlns:am3d="http://schemas.microsoft.com/office/drawing/2017/model3d" xmlns:o="urn:schemas-microsoft-com:office:office" xmlns:oel="http://schemas.microsoft.com/office/2019/extlst" xmlns:r="http://schemas.openxmlformats.org/officeDocument/2006/relationships" xmlns:m="http://schemas.openxmlformats.org/officeDocument/2006/math" xmlns:v="urn:schemas-microsoft-com:vml" xmlns:wp14="http://schemas.microsoft.com/office/word/2010/wordprocessingDrawing" xmlns:wp="http://schemas.openxmlformats.org/drawingml/2006/wordprocessingDrawing" xmlns:w10="urn:schemas-microsoft-com:office:word" xmlns:w="http://schemas.openxmlformats.org/wordprocessingml/2006/main" xmlns:w14="http://schemas.microsoft.com/office/word/2010/wordml" xmlns:w15="http://schemas.microsoft.com/office/word/2012/wordml" xmlns:w16cex="http://schemas.microsoft.com/office/word/2018/wordml/cex" xmlns:w16cid="http://schemas.microsoft.com/office/word/2016/wordml/cid" xmlns:w16="http://schemas.microsoft.com/office/word/2018/wordml" xmlns:w16du="http://schemas.microsoft.com/office/word/2023/wordml/word16du" xmlns:w16sdtdh="http://schemas.microsoft.com/office/word/2020/wordml/sdtdatahash" xmlns:w16se="http://schemas.microsoft.com/office/word/2015/wordml/symex" xmlns:wpg="http://schemas.microsoft.com/office/word/2010/wordprocessingGroup" xmlns:wpi="http://schemas.microsoft.com/office/word/2010/wordprocessingInk" xmlns:wne="http://schemas.microsoft.com/office/word/2006/wordml" xmlns:wps="http://schemas.microsoft.com/office/word/2010/wordprocessingShape" mc:Ignorable="w14 w15 w16se w16cid w16 w16cex w16sdtdh wp14">
+<w:endnotes xmlns:wpc="http://schemas.microsoft.com/office/word/2010/wordprocessingCanvas" xmlns:cx="http://schemas.microsoft.com/office/drawing/2014/chartex" xmlns:cx1="http://schemas.microsoft.com/office/drawing/2015/9/8/chartex" xmlns:cx2="http://schemas.microsoft.com/office/drawing/2015/10/21/chartex" xmlns:cx3="http://schemas.microsoft.com/office/drawing/2016/5/9/chartex" xmlns:cx4="http://schemas.microsoft.com/office/drawing/2016/5/10/chartex" xmlns:cx5="http://schemas.microsoft.com/office/drawing/2016/5/11/chartex" xmlns:cx6="http://schemas.microsoft.com/office/drawing/2016/5/12/chartex" xmlns:cx7="http://schemas.microsoft.com/office/drawing/2016/5/13/chartex" xmlns:cx8="http://schemas.microsoft.com/office/drawing/2016/5/14/chartex" xmlns:mc="http://schemas.openxmlformats.org/markup-compatibility/2006" xmlns:aink="http://schemas.microsoft.com/office/drawing/2016/ink" xmlns:am3d="http://schemas.microsoft.com/office/drawing/2017/model3d" xmlns:o="urn:schemas-microsoft-com:office:office" xmlns:oel="http://schemas.microsoft.com/office/2019/extlst" xmlns:r="http://schemas.openxmlformats.org/officeDocument/2006/relationships" xmlns:m="http://schemas.openxmlformats.org/officeDocument/2006/math" xmlns:v="urn:schemas-microsoft-com:vml" xmlns:wp14="http://schemas.microsoft.com/office/word/2010/wordprocessingDrawing" xmlns:wp="http://schemas.openxmlformats.org/drawingml/2006/wordprocessingDrawing" xmlns:w10="urn:schemas-microsoft-com:office:word" xmlns:w="http://schemas.openxmlformats.org/wordprocessingml/2006/main" xmlns:w14="http://schemas.microsoft.com/office/word/2010/wordml" xmlns:w15="http://schemas.microsoft.com/office/word/2012/wordml" xmlns:w16cex="http://schemas.microsoft.com/office/word/2018/wordml/cex" xmlns:w16cid="http://schemas.microsoft.com/office/word/2016/wordml/cid" xmlns:w16="http://schemas.microsoft.com/office/word/2018/wordml" xmlns:w16sdtdh="http://schemas.microsoft.com/office/word/2020/wordml/sdtdatahash" xmlns:w16se="http://schemas.microsoft.com/office/word/2015/wordml/symex" xmlns:wpg="http://schemas.microsoft.com/office/word/2010/wordprocessingGroup" xmlns:wpi="http://schemas.microsoft.com/office/word/2010/wordprocessingInk" xmlns:wne="http://schemas.microsoft.com/office/word/2006/wordml" xmlns:wps="http://schemas.microsoft.com/office/word/2010/wordprocessingShape" mc:Ignorable="w14 w15 w16se w16cid w16 w16cex w16sdtdh wp14">
   <w:endnote w:type="separator" w:id="-1">
     <w:p>
       <w:pPr>
@@ -4868,7 +4881,7 @@
 </file>
 
 <file path=word/footer1.xml><?xml version="1.0" encoding="utf-8"?>
-<w:ftr xmlns:wpc="http://schemas.microsoft.com/office/word/2010/wordprocessingCanvas" xmlns:cx="http://schemas.microsoft.com/office/drawing/2014/chartex" xmlns:cx1="http://schemas.microsoft.com/office/drawing/2015/9/8/chartex" xmlns:cx2="http://schemas.microsoft.com/office/drawing/2015/10/21/chartex" xmlns:cx3="http://schemas.microsoft.com/office/drawing/2016/5/9/chartex" xmlns:cx4="http://schemas.microsoft.com/office/drawing/2016/5/10/chartex" xmlns:cx5="http://schemas.microsoft.com/office/drawing/2016/5/11/chartex" xmlns:cx6="http://schemas.microsoft.com/office/drawing/2016/5/12/chartex" xmlns:cx7="http://schemas.microsoft.com/office/drawing/2016/5/13/chartex" xmlns:cx8="http://schemas.microsoft.com/office/drawing/2016/5/14/chartex" xmlns:mc="http://schemas.openxmlformats.org/markup-compatibility/2006" xmlns:aink="http://schemas.microsoft.com/office/drawing/2016/ink" xmlns:am3d="http://schemas.microsoft.com/office/drawing/2017/model3d" xmlns:o="urn:schemas-microsoft-com:office:office" xmlns:oel="http://schemas.microsoft.com/office/2019/extlst" xmlns:r="http://schemas.openxmlformats.org/officeDocument/2006/relationships" xmlns:m="http://schemas.openxmlformats.org/officeDocument/2006/math" xmlns:v="urn:schemas-microsoft-com:vml" xmlns:wp14="http://schemas.microsoft.com/office/word/2010/wordprocessingDrawing" xmlns:wp="http://schemas.openxmlformats.org/drawingml/2006/wordprocessingDrawing" xmlns:w10="urn:schemas-microsoft-com:office:word" xmlns:w="http://schemas.openxmlformats.org/wordprocessingml/2006/main" xmlns:w14="http://schemas.microsoft.com/office/word/2010/wordml" xmlns:w15="http://schemas.microsoft.com/office/word/2012/wordml" xmlns:w16cex="http://schemas.microsoft.com/office/word/2018/wordml/cex" xmlns:w16cid="http://schemas.microsoft.com/office/word/2016/wordml/cid" xmlns:w16="http://schemas.microsoft.com/office/word/2018/wordml" xmlns:w16du="http://schemas.microsoft.com/office/word/2023/wordml/word16du" xmlns:w16sdtdh="http://schemas.microsoft.com/office/word/2020/wordml/sdtdatahash" xmlns:w16se="http://schemas.microsoft.com/office/word/2015/wordml/symex" xmlns:wpg="http://schemas.microsoft.com/office/word/2010/wordprocessingGroup" xmlns:wpi="http://schemas.microsoft.com/office/word/2010/wordprocessingInk" xmlns:wne="http://schemas.microsoft.com/office/word/2006/wordml" xmlns:wps="http://schemas.microsoft.com/office/word/2010/wordprocessingShape" mc:Ignorable="w14 w15 w16se w16cid w16 w16cex w16sdtdh wp14">
+<w:ftr xmlns:wpc="http://schemas.microsoft.com/office/word/2010/wordprocessingCanvas" xmlns:cx="http://schemas.microsoft.com/office/drawing/2014/chartex" xmlns:cx1="http://schemas.microsoft.com/office/drawing/2015/9/8/chartex" xmlns:cx2="http://schemas.microsoft.com/office/drawing/2015/10/21/chartex" xmlns:cx3="http://schemas.microsoft.com/office/drawing/2016/5/9/chartex" xmlns:cx4="http://schemas.microsoft.com/office/drawing/2016/5/10/chartex" xmlns:cx5="http://schemas.microsoft.com/office/drawing/2016/5/11/chartex" xmlns:cx6="http://schemas.microsoft.com/office/drawing/2016/5/12/chartex" xmlns:cx7="http://schemas.microsoft.com/office/drawing/2016/5/13/chartex" xmlns:cx8="http://schemas.microsoft.com/office/drawing/2016/5/14/chartex" xmlns:mc="http://schemas.openxmlformats.org/markup-compatibility/2006" xmlns:aink="http://schemas.microsoft.com/office/drawing/2016/ink" xmlns:am3d="http://schemas.microsoft.com/office/drawing/2017/model3d" xmlns:o="urn:schemas-microsoft-com:office:office" xmlns:oel="http://schemas.microsoft.com/office/2019/extlst" xmlns:r="http://schemas.openxmlformats.org/officeDocument/2006/relationships" xmlns:m="http://schemas.openxmlformats.org/officeDocument/2006/math" xmlns:v="urn:schemas-microsoft-com:vml" xmlns:wp14="http://schemas.microsoft.com/office/word/2010/wordprocessingDrawing" xmlns:wp="http://schemas.openxmlformats.org/drawingml/2006/wordprocessingDrawing" xmlns:w10="urn:schemas-microsoft-com:office:word" xmlns:w="http://schemas.openxmlformats.org/wordprocessingml/2006/main" xmlns:w14="http://schemas.microsoft.com/office/word/2010/wordml" xmlns:w15="http://schemas.microsoft.com/office/word/2012/wordml" xmlns:w16cex="http://schemas.microsoft.com/office/word/2018/wordml/cex" xmlns:w16cid="http://schemas.microsoft.com/office/word/2016/wordml/cid" xmlns:w16="http://schemas.microsoft.com/office/word/2018/wordml" xmlns:w16sdtdh="http://schemas.microsoft.com/office/word/2020/wordml/sdtdatahash" xmlns:w16se="http://schemas.microsoft.com/office/word/2015/wordml/symex" xmlns:wpg="http://schemas.microsoft.com/office/word/2010/wordprocessingGroup" xmlns:wpi="http://schemas.microsoft.com/office/word/2010/wordprocessingInk" xmlns:wne="http://schemas.microsoft.com/office/word/2006/wordml" xmlns:wps="http://schemas.microsoft.com/office/word/2010/wordprocessingShape" mc:Ignorable="w14 w15 w16se w16cid w16 w16cex w16sdtdh wp14">
   <w:p>
     <w:pPr>
       <w:pStyle w:val="Footer"/>
@@ -4963,13 +4976,13 @@
             </wp:anchor>
           </w:drawing>
         </mc:Choice>
-        <mc:Fallback>
+        <mc:Fallback xmlns:w16du="http://schemas.microsoft.com/office/word/2023/wordml/word16du">
           <w:pict>
             <v:shapetype w14:anchorId="41B1E642" id="_x0000_t202" coordsize="21600,21600" o:spt="202" path="m,l,21600r21600,l21600,xe">
               <v:stroke joinstyle="miter"/>
               <v:path gradientshapeok="t" o:connecttype="rect"/>
             </v:shapetype>
-            <v:shape id="Text Box 6" o:spid="_x0000_s1026" type="#_x0000_t202" style="position:absolute;margin-left:109.85pt;margin-top:28.05pt;width:40.15pt;height:13pt;z-index:251660288;visibility:visible;mso-wrap-style:square;mso-width-percent:0;mso-height-percent:0;mso-wrap-distance-left:9pt;mso-wrap-distance-top:0;mso-wrap-distance-right:9pt;mso-wrap-distance-bottom:0;mso-position-horizontal:absolute;mso-position-horizontal-relative:text;mso-position-vertical:absolute;mso-position-vertical-relative:text;mso-width-percent:0;mso-height-percent:0;mso-width-relative:page;mso-height-relative:page;v-text-anchor:middle" o:gfxdata="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" filled="f" stroked="f" strokeweight=".5pt">
+            <v:shape id="Text Box 6" o:spid="_x0000_s1026" type="#_x0000_t202" style="position:absolute;margin-left:109.85pt;margin-top:28.05pt;width:40.15pt;height:13pt;z-index:251660288;visibility:visible;mso-wrap-style:square;mso-width-percent:0;mso-height-percent:0;mso-wrap-distance-left:9pt;mso-wrap-distance-top:0;mso-wrap-distance-right:9pt;mso-wrap-distance-bottom:0;mso-position-horizontal:absolute;mso-position-horizontal-relative:text;mso-position-vertical:absolute;mso-position-vertical-relative:text;mso-width-percent:0;mso-height-percent:0;mso-width-relative:page;mso-height-relative:page;v-text-anchor:middle" o:gfxdata="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" filled="f" stroked="f" strokeweight=".5pt">
               <v:textbox inset=".5mm,0,0,0">
                 <w:txbxContent>
                   <w:p>
@@ -5736,9 +5749,9 @@
             </wp:anchor>
           </w:drawing>
         </mc:Choice>
-        <mc:Fallback>
+        <mc:Fallback xmlns:w16du="http://schemas.microsoft.com/office/word/2023/wordml/word16du">
           <w:pict>
-            <v:shape w14:anchorId="2074F399" id="Text Box 16" o:spid="_x0000_s1027" type="#_x0000_t202" style="position:absolute;margin-left:109pt;margin-top:7pt;width:411.4pt;height:40.45pt;z-index:251657216;visibility:visible;mso-wrap-style:square;mso-width-percent:0;mso-height-percent:0;mso-wrap-distance-left:9pt;mso-wrap-distance-top:0;mso-wrap-distance-right:9pt;mso-wrap-distance-bottom:0;mso-position-horizontal:absolute;mso-position-horizontal-relative:text;mso-position-vertical:absolute;mso-position-vertical-relative:text;mso-width-percent:0;mso-height-percent:0;mso-width-relative:page;mso-height-relative:page;v-text-anchor:top" o:gfxdata="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" filled="f" stroked="f">
+            <v:shape w14:anchorId="2074F399" id="Text Box 16" o:spid="_x0000_s1027" type="#_x0000_t202" style="position:absolute;margin-left:109pt;margin-top:7pt;width:411.4pt;height:40.45pt;z-index:251657216;visibility:visible;mso-wrap-style:square;mso-width-percent:0;mso-height-percent:0;mso-wrap-distance-left:9pt;mso-wrap-distance-top:0;mso-wrap-distance-right:9pt;mso-wrap-distance-bottom:0;mso-position-horizontal:absolute;mso-position-horizontal-relative:text;mso-position-vertical:absolute;mso-position-vertical-relative:text;mso-width-percent:0;mso-height-percent:0;mso-width-relative:page;mso-height-relative:page;v-text-anchor:top" o:gfxdata="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" filled="f" stroked="f">
               <v:textbox inset=".5mm,1.2mm,.5mm,.5mm">
                 <w:txbxContent>
                   <w:p>
@@ -6564,7 +6577,7 @@
             </wp:anchor>
           </w:drawing>
         </mc:Choice>
-        <mc:Fallback>
+        <mc:Fallback xmlns:w16du="http://schemas.microsoft.com/office/word/2023/wordml/word16du">
           <w:pict>
             <v:line w14:anchorId="60BE7D18" id="Straight Connector 19" o:spid="_x0000_s1026" style="position:absolute;flip:y;z-index:251622400;visibility:visible;mso-wrap-style:square;mso-width-percent:0;mso-height-percent:0;mso-wrap-distance-left:9pt;mso-wrap-distance-top:0;mso-wrap-distance-right:9pt;mso-wrap-distance-bottom:0;mso-position-horizontal:absolute;mso-position-horizontal-relative:text;mso-position-vertical:absolute;mso-position-vertical-relative:text;mso-width-percent:0;mso-height-percent:0;mso-width-relative:page;mso-height-relative:page" from="-.1pt,5.2pt" to="520.7pt,5.2pt" o:gfxdata="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" strokecolor="#974706 [1609]" strokeweight="1pt">
               <v:stroke endcap="round"/>
@@ -6743,9 +6756,9 @@
             </wp:anchor>
           </w:drawing>
         </mc:Choice>
-        <mc:Fallback>
+        <mc:Fallback xmlns:w16du="http://schemas.microsoft.com/office/word/2023/wordml/word16du">
           <w:pict>
-            <v:shape w14:anchorId="60DB5C39" id="Text Box 4" o:spid="_x0000_s1028" type="#_x0000_t202" style="position:absolute;margin-left:444.65pt;margin-top:26.95pt;width:70.9pt;height:15.9pt;z-index:251663360;visibility:visible;mso-wrap-style:square;mso-width-percent:0;mso-height-percent:0;mso-wrap-distance-left:9pt;mso-wrap-distance-top:0;mso-wrap-distance-right:9pt;mso-wrap-distance-bottom:0;mso-position-horizontal:absolute;mso-position-horizontal-relative:text;mso-position-vertical:absolute;mso-position-vertical-relative:text;mso-width-percent:0;mso-height-percent:0;mso-width-relative:page;mso-height-relative:page;v-text-anchor:middle" o:gfxdata="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" filled="f" stroked="f" strokeweight=".5pt">
+            <v:shape w14:anchorId="60DB5C39" id="Text Box 4" o:spid="_x0000_s1028" type="#_x0000_t202" style="position:absolute;margin-left:444.65pt;margin-top:26.95pt;width:70.9pt;height:15.9pt;z-index:251663360;visibility:visible;mso-wrap-style:square;mso-width-percent:0;mso-height-percent:0;mso-wrap-distance-left:9pt;mso-wrap-distance-top:0;mso-wrap-distance-right:9pt;mso-wrap-distance-bottom:0;mso-position-horizontal:absolute;mso-position-horizontal-relative:text;mso-position-vertical:absolute;mso-position-vertical-relative:text;mso-width-percent:0;mso-height-percent:0;mso-width-relative:page;mso-height-relative:page;v-text-anchor:middle" o:gfxdata="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" filled="f" stroked="f" strokeweight=".5pt">
               <v:textbox inset="0,0,0,0">
                 <w:txbxContent>
                   <w:p>
@@ -6856,7 +6869,7 @@
 </file>
 
 <file path=word/footnotes.xml><?xml version="1.0" encoding="utf-8"?>
-<w:footnotes xmlns:wpc="http://schemas.microsoft.com/office/word/2010/wordprocessingCanvas" xmlns:cx="http://schemas.microsoft.com/office/drawing/2014/chartex" xmlns:cx1="http://schemas.microsoft.com/office/drawing/2015/9/8/chartex" xmlns:cx2="http://schemas.microsoft.com/office/drawing/2015/10/21/chartex" xmlns:cx3="http://schemas.microsoft.com/office/drawing/2016/5/9/chartex" xmlns:cx4="http://schemas.microsoft.com/office/drawing/2016/5/10/chartex" xmlns:cx5="http://schemas.microsoft.com/office/drawing/2016/5/11/chartex" xmlns:cx6="http://schemas.microsoft.com/office/drawing/2016/5/12/chartex" xmlns:cx7="http://schemas.microsoft.com/office/drawing/2016/5/13/chartex" xmlns:cx8="http://schemas.microsoft.com/office/drawing/2016/5/14/chartex" xmlns:mc="http://schemas.openxmlformats.org/markup-compatibility/2006" xmlns:aink="http://schemas.microsoft.com/office/drawing/2016/ink" xmlns:am3d="http://schemas.microsoft.com/office/drawing/2017/model3d" xmlns:o="urn:schemas-microsoft-com:office:office" xmlns:oel="http://schemas.microsoft.com/office/2019/extlst" xmlns:r="http://schemas.openxmlformats.org/officeDocument/2006/relationships" xmlns:m="http://schemas.openxmlformats.org/officeDocument/2006/math" xmlns:v="urn:schemas-microsoft-com:vml" xmlns:wp14="http://schemas.microsoft.com/office/word/2010/wordprocessingDrawing" xmlns:wp="http://schemas.openxmlformats.org/drawingml/2006/wordprocessingDrawing" xmlns:w10="urn:schemas-microsoft-com:office:word" xmlns:w="http://schemas.openxmlformats.org/wordprocessingml/2006/main" xmlns:w14="http://schemas.microsoft.com/office/word/2010/wordml" xmlns:w15="http://schemas.microsoft.com/office/word/2012/wordml" xmlns:w16cex="http://schemas.microsoft.com/office/word/2018/wordml/cex" xmlns:w16cid="http://schemas.microsoft.com/office/word/2016/wordml/cid" xmlns:w16="http://schemas.microsoft.com/office/word/2018/wordml" xmlns:w16du="http://schemas.microsoft.com/office/word/2023/wordml/word16du" xmlns:w16sdtdh="http://schemas.microsoft.com/office/word/2020/wordml/sdtdatahash" xmlns:w16se="http://schemas.microsoft.com/office/word/2015/wordml/symex" xmlns:wpg="http://schemas.microsoft.com/office/word/2010/wordprocessingGroup" xmlns:wpi="http://schemas.microsoft.com/office/word/2010/wordprocessingInk" xmlns:wne="http://schemas.microsoft.com/office/word/2006/wordml" xmlns:wps="http://schemas.microsoft.com/office/word/2010/wordprocessingShape" mc:Ignorable="w14 w15 w16se w16cid w16 w16cex w16sdtdh wp14">
+<w:footnotes xmlns:wpc="http://schemas.microsoft.com/office/word/2010/wordprocessingCanvas" xmlns:cx="http://schemas.microsoft.com/office/drawing/2014/chartex" xmlns:cx1="http://schemas.microsoft.com/office/drawing/2015/9/8/chartex" xmlns:cx2="http://schemas.microsoft.com/office/drawing/2015/10/21/chartex" xmlns:cx3="http://schemas.microsoft.com/office/drawing/2016/5/9/chartex" xmlns:cx4="http://schemas.microsoft.com/office/drawing/2016/5/10/chartex" xmlns:cx5="http://schemas.microsoft.com/office/drawing/2016/5/11/chartex" xmlns:cx6="http://schemas.microsoft.com/office/drawing/2016/5/12/chartex" xmlns:cx7="http://schemas.microsoft.com/office/drawing/2016/5/13/chartex" xmlns:cx8="http://schemas.microsoft.com/office/drawing/2016/5/14/chartex" xmlns:mc="http://schemas.openxmlformats.org/markup-compatibility/2006" xmlns:aink="http://schemas.microsoft.com/office/drawing/2016/ink" xmlns:am3d="http://schemas.microsoft.com/office/drawing/2017/model3d" xmlns:o="urn:schemas-microsoft-com:office:office" xmlns:oel="http://schemas.microsoft.com/office/2019/extlst" xmlns:r="http://schemas.openxmlformats.org/officeDocument/2006/relationships" xmlns:m="http://schemas.openxmlformats.org/officeDocument/2006/math" xmlns:v="urn:schemas-microsoft-com:vml" xmlns:wp14="http://schemas.microsoft.com/office/word/2010/wordprocessingDrawing" xmlns:wp="http://schemas.openxmlformats.org/drawingml/2006/wordprocessingDrawing" xmlns:w10="urn:schemas-microsoft-com:office:word" xmlns:w="http://schemas.openxmlformats.org/wordprocessingml/2006/main" xmlns:w14="http://schemas.microsoft.com/office/word/2010/wordml" xmlns:w15="http://schemas.microsoft.com/office/word/2012/wordml" xmlns:w16cex="http://schemas.microsoft.com/office/word/2018/wordml/cex" xmlns:w16cid="http://schemas.microsoft.com/office/word/2016/wordml/cid" xmlns:w16="http://schemas.microsoft.com/office/word/2018/wordml" xmlns:w16sdtdh="http://schemas.microsoft.com/office/word/2020/wordml/sdtdatahash" xmlns:w16se="http://schemas.microsoft.com/office/word/2015/wordml/symex" xmlns:wpg="http://schemas.microsoft.com/office/word/2010/wordprocessingGroup" xmlns:wpi="http://schemas.microsoft.com/office/word/2010/wordprocessingInk" xmlns:wne="http://schemas.microsoft.com/office/word/2006/wordml" xmlns:wps="http://schemas.microsoft.com/office/word/2010/wordprocessingShape" mc:Ignorable="w14 w15 w16se w16cid w16 w16cex w16sdtdh wp14">
   <w:footnote w:type="separator" w:id="-1">
     <w:p>
       <w:pPr>
@@ -6881,7 +6894,7 @@
 </file>
 
 <file path=word/header1.xml><?xml version="1.0" encoding="utf-8"?>
-<w:hdr xmlns:wpc="http://schemas.microsoft.com/office/word/2010/wordprocessingCanvas" xmlns:cx="http://schemas.microsoft.com/office/drawing/2014/chartex" xmlns:cx1="http://schemas.microsoft.com/office/drawing/2015/9/8/chartex" xmlns:cx2="http://schemas.microsoft.com/office/drawing/2015/10/21/chartex" xmlns:cx3="http://schemas.microsoft.com/office/drawing/2016/5/9/chartex" xmlns:cx4="http://schemas.microsoft.com/office/drawing/2016/5/10/chartex" xmlns:cx5="http://schemas.microsoft.com/office/drawing/2016/5/11/chartex" xmlns:cx6="http://schemas.microsoft.com/office/drawing/2016/5/12/chartex" xmlns:cx7="http://schemas.microsoft.com/office/drawing/2016/5/13/chartex" xmlns:cx8="http://schemas.microsoft.com/office/drawing/2016/5/14/chartex" xmlns:mc="http://schemas.openxmlformats.org/markup-compatibility/2006" xmlns:aink="http://schemas.microsoft.com/office/drawing/2016/ink" xmlns:am3d="http://schemas.microsoft.com/office/drawing/2017/model3d" xmlns:o="urn:schemas-microsoft-com:office:office" xmlns:oel="http://schemas.microsoft.com/office/2019/extlst" xmlns:r="http://schemas.openxmlformats.org/officeDocument/2006/relationships" xmlns:m="http://schemas.openxmlformats.org/officeDocument/2006/math" xmlns:v="urn:schemas-microsoft-com:vml" xmlns:wp14="http://schemas.microsoft.com/office/word/2010/wordprocessingDrawing" xmlns:wp="http://schemas.openxmlformats.org/drawingml/2006/wordprocessingDrawing" xmlns:w10="urn:schemas-microsoft-com:office:word" xmlns:w="http://schemas.openxmlformats.org/wordprocessingml/2006/main" xmlns:w14="http://schemas.microsoft.com/office/word/2010/wordml" xmlns:w15="http://schemas.microsoft.com/office/word/2012/wordml" xmlns:w16cex="http://schemas.microsoft.com/office/word/2018/wordml/cex" xmlns:w16cid="http://schemas.microsoft.com/office/word/2016/wordml/cid" xmlns:w16="http://schemas.microsoft.com/office/word/2018/wordml" xmlns:w16du="http://schemas.microsoft.com/office/word/2023/wordml/word16du" xmlns:w16sdtdh="http://schemas.microsoft.com/office/word/2020/wordml/sdtdatahash" xmlns:w16se="http://schemas.microsoft.com/office/word/2015/wordml/symex" xmlns:wpg="http://schemas.microsoft.com/office/word/2010/wordprocessingGroup" xmlns:wpi="http://schemas.microsoft.com/office/word/2010/wordprocessingInk" xmlns:wne="http://schemas.microsoft.com/office/word/2006/wordml" xmlns:wps="http://schemas.microsoft.com/office/word/2010/wordprocessingShape" mc:Ignorable="w14 w15 w16se w16cid w16 w16cex w16sdtdh wp14">
+<w:hdr xmlns:wpc="http://schemas.microsoft.com/office/word/2010/wordprocessingCanvas" xmlns:cx="http://schemas.microsoft.com/office/drawing/2014/chartex" xmlns:cx1="http://schemas.microsoft.com/office/drawing/2015/9/8/chartex" xmlns:cx2="http://schemas.microsoft.com/office/drawing/2015/10/21/chartex" xmlns:cx3="http://schemas.microsoft.com/office/drawing/2016/5/9/chartex" xmlns:cx4="http://schemas.microsoft.com/office/drawing/2016/5/10/chartex" xmlns:cx5="http://schemas.microsoft.com/office/drawing/2016/5/11/chartex" xmlns:cx6="http://schemas.microsoft.com/office/drawing/2016/5/12/chartex" xmlns:cx7="http://schemas.microsoft.com/office/drawing/2016/5/13/chartex" xmlns:cx8="http://schemas.microsoft.com/office/drawing/2016/5/14/chartex" xmlns:mc="http://schemas.openxmlformats.org/markup-compatibility/2006" xmlns:aink="http://schemas.microsoft.com/office/drawing/2016/ink" xmlns:am3d="http://schemas.microsoft.com/office/drawing/2017/model3d" xmlns:o="urn:schemas-microsoft-com:office:office" xmlns:oel="http://schemas.microsoft.com/office/2019/extlst" xmlns:r="http://schemas.openxmlformats.org/officeDocument/2006/relationships" xmlns:m="http://schemas.openxmlformats.org/officeDocument/2006/math" xmlns:v="urn:schemas-microsoft-com:vml" xmlns:wp14="http://schemas.microsoft.com/office/word/2010/wordprocessingDrawing" xmlns:wp="http://schemas.openxmlformats.org/drawingml/2006/wordprocessingDrawing" xmlns:w10="urn:schemas-microsoft-com:office:word" xmlns:w="http://schemas.openxmlformats.org/wordprocessingml/2006/main" xmlns:w14="http://schemas.microsoft.com/office/word/2010/wordml" xmlns:w15="http://schemas.microsoft.com/office/word/2012/wordml" xmlns:w16cex="http://schemas.microsoft.com/office/word/2018/wordml/cex" xmlns:w16cid="http://schemas.microsoft.com/office/word/2016/wordml/cid" xmlns:w16="http://schemas.microsoft.com/office/word/2018/wordml" xmlns:w16sdtdh="http://schemas.microsoft.com/office/word/2020/wordml/sdtdatahash" xmlns:w16se="http://schemas.microsoft.com/office/word/2015/wordml/symex" xmlns:wpg="http://schemas.microsoft.com/office/word/2010/wordprocessingGroup" xmlns:wpi="http://schemas.microsoft.com/office/word/2010/wordprocessingInk" xmlns:wne="http://schemas.microsoft.com/office/word/2006/wordml" xmlns:wps="http://schemas.microsoft.com/office/word/2010/wordprocessingShape" mc:Ignorable="w14 w15 w16se w16cid w16 w16cex w16sdtdh wp14">
   <w:p>
     <w:pPr>
       <w:pStyle w:val="Header"/>
@@ -6892,7 +6905,7 @@
 </file>
 
 <file path=word/numbering.xml><?xml version="1.0" encoding="utf-8"?>
-<w:numbering xmlns:wpc="http://schemas.microsoft.com/office/word/2010/wordprocessingCanvas" xmlns:cx="http://schemas.microsoft.com/office/drawing/2014/chartex" xmlns:cx1="http://schemas.microsoft.com/office/drawing/2015/9/8/chartex" xmlns:cx2="http://schemas.microsoft.com/office/drawing/2015/10/21/chartex" xmlns:cx3="http://schemas.microsoft.com/office/drawing/2016/5/9/chartex" xmlns:cx4="http://schemas.microsoft.com/office/drawing/2016/5/10/chartex" xmlns:cx5="http://schemas.microsoft.com/office/drawing/2016/5/11/chartex" xmlns:cx6="http://schemas.microsoft.com/office/drawing/2016/5/12/chartex" xmlns:cx7="http://schemas.microsoft.com/office/drawing/2016/5/13/chartex" xmlns:cx8="http://schemas.microsoft.com/office/drawing/2016/5/14/chartex" xmlns:mc="http://schemas.openxmlformats.org/markup-compatibility/2006" xmlns:aink="http://schemas.microsoft.com/office/drawing/2016/ink" xmlns:am3d="http://schemas.microsoft.com/office/drawing/2017/model3d" xmlns:o="urn:schemas-microsoft-com:office:office" xmlns:oel="http://schemas.microsoft.com/office/2019/extlst" xmlns:r="http://schemas.openxmlformats.org/officeDocument/2006/relationships" xmlns:m="http://schemas.openxmlformats.org/officeDocument/2006/math" xmlns:v="urn:schemas-microsoft-com:vml" xmlns:wp14="http://schemas.microsoft.com/office/word/2010/wordprocessingDrawing" xmlns:wp="http://schemas.openxmlformats.org/drawingml/2006/wordprocessingDrawing" xmlns:w10="urn:schemas-microsoft-com:office:word" xmlns:w="http://schemas.openxmlformats.org/wordprocessingml/2006/main" xmlns:w14="http://schemas.microsoft.com/office/word/2010/wordml" xmlns:w15="http://schemas.microsoft.com/office/word/2012/wordml" xmlns:w16cex="http://schemas.microsoft.com/office/word/2018/wordml/cex" xmlns:w16cid="http://schemas.microsoft.com/office/word/2016/wordml/cid" xmlns:w16="http://schemas.microsoft.com/office/word/2018/wordml" xmlns:w16du="http://schemas.microsoft.com/office/word/2023/wordml/word16du" xmlns:w16sdtdh="http://schemas.microsoft.com/office/word/2020/wordml/sdtdatahash" xmlns:w16se="http://schemas.microsoft.com/office/word/2015/wordml/symex" xmlns:wpg="http://schemas.microsoft.com/office/word/2010/wordprocessingGroup" xmlns:wpi="http://schemas.microsoft.com/office/word/2010/wordprocessingInk" xmlns:wne="http://schemas.microsoft.com/office/word/2006/wordml" xmlns:wps="http://schemas.microsoft.com/office/word/2010/wordprocessingShape" mc:Ignorable="w14 w15 w16se w16cid w16 w16cex w16sdtdh wp14">
+<w:numbering xmlns:wpc="http://schemas.microsoft.com/office/word/2010/wordprocessingCanvas" xmlns:cx="http://schemas.microsoft.com/office/drawing/2014/chartex" xmlns:cx1="http://schemas.microsoft.com/office/drawing/2015/9/8/chartex" xmlns:cx2="http://schemas.microsoft.com/office/drawing/2015/10/21/chartex" xmlns:cx3="http://schemas.microsoft.com/office/drawing/2016/5/9/chartex" xmlns:cx4="http://schemas.microsoft.com/office/drawing/2016/5/10/chartex" xmlns:cx5="http://schemas.microsoft.com/office/drawing/2016/5/11/chartex" xmlns:cx6="http://schemas.microsoft.com/office/drawing/2016/5/12/chartex" xmlns:cx7="http://schemas.microsoft.com/office/drawing/2016/5/13/chartex" xmlns:cx8="http://schemas.microsoft.com/office/drawing/2016/5/14/chartex" xmlns:mc="http://schemas.openxmlformats.org/markup-compatibility/2006" xmlns:aink="http://schemas.microsoft.com/office/drawing/2016/ink" xmlns:am3d="http://schemas.microsoft.com/office/drawing/2017/model3d" xmlns:o="urn:schemas-microsoft-com:office:office" xmlns:oel="http://schemas.microsoft.com/office/2019/extlst" xmlns:r="http://schemas.openxmlformats.org/officeDocument/2006/relationships" xmlns:m="http://schemas.openxmlformats.org/officeDocument/2006/math" xmlns:v="urn:schemas-microsoft-com:vml" xmlns:wp14="http://schemas.microsoft.com/office/word/2010/wordprocessingDrawing" xmlns:wp="http://schemas.openxmlformats.org/drawingml/2006/wordprocessingDrawing" xmlns:w10="urn:schemas-microsoft-com:office:word" xmlns:w="http://schemas.openxmlformats.org/wordprocessingml/2006/main" xmlns:w14="http://schemas.microsoft.com/office/word/2010/wordml" xmlns:w15="http://schemas.microsoft.com/office/word/2012/wordml" xmlns:w16cex="http://schemas.microsoft.com/office/word/2018/wordml/cex" xmlns:w16cid="http://schemas.microsoft.com/office/word/2016/wordml/cid" xmlns:w16="http://schemas.microsoft.com/office/word/2018/wordml" xmlns:w16sdtdh="http://schemas.microsoft.com/office/word/2020/wordml/sdtdatahash" xmlns:w16se="http://schemas.microsoft.com/office/word/2015/wordml/symex" xmlns:wpg="http://schemas.microsoft.com/office/word/2010/wordprocessingGroup" xmlns:wpi="http://schemas.microsoft.com/office/word/2010/wordprocessingInk" xmlns:wne="http://schemas.microsoft.com/office/word/2006/wordml" xmlns:wps="http://schemas.microsoft.com/office/word/2010/wordprocessingShape" mc:Ignorable="w14 w15 w16se w16cid w16 w16cex w16sdtdh wp14">
   <w:abstractNum w:abstractNumId="0" w15:restartNumberingAfterBreak="0">
     <w:nsid w:val="04E60920"/>
     <w:multiLevelType w:val="hybridMultilevel"/>
@@ -12382,7 +12395,6 @@
   <w:style w:type="paragraph" w:customStyle="1" w:styleId="Index">
     <w:name w:val="Index"/>
     <w:basedOn w:val="Normal"/>
-    <w:qFormat/>
     <w:rsid w:val="005054C7"/>
     <w:pPr>
       <w:suppressLineNumbers/>
@@ -12426,7 +12438,6 @@
   <w:style w:type="paragraph" w:customStyle="1" w:styleId="PreformattedText">
     <w:name w:val="Preformatted Text"/>
     <w:basedOn w:val="Normal"/>
-    <w:qFormat/>
     <w:rsid w:val="00EF5A95"/>
     <w:pPr>
       <w:spacing w:before="0" w:after="200"/>

--- a/Courses/Software-Sciences/Module-1-OOP/12.1-Delegates-and-Events-Basics/12.1-Delegates-and-Events-Basics-Exercises.docx
+++ b/Courses/Software-Sciences/Module-1-OOP/12.1-Delegates-and-Events-Basics/12.1-Delegates-and-Events-Basics-Exercises.docx
@@ -66,19 +66,7 @@
           <w:rPr>
             <w:rStyle w:val="Hyperlink"/>
           </w:rPr>
-          <w:t>https://judge.soft</w:t>
-        </w:r>
-        <w:r>
-          <w:rPr>
-            <w:rStyle w:val="Hyperlink"/>
-          </w:rPr>
-          <w:t>u</w:t>
-        </w:r>
-        <w:r>
-          <w:rPr>
-            <w:rStyle w:val="Hyperlink"/>
-          </w:rPr>
-          <w:t>ni.org/Contests/Practice/Index/4070</w:t>
+          <w:t>https://judge.softuni.org/Contests/Practice/Index/4070</w:t>
         </w:r>
       </w:hyperlink>
     </w:p>
@@ -798,25 +786,7 @@
           <w:bCs/>
           <w:lang w:val="bg-BG"/>
         </w:rPr>
-        <w:t>с делегат (или л</w:t>
-      </w:r>
-      <w:proofErr w:type="spellStart"/>
-      <w:r>
-        <w:rPr>
-          <w:b/>
-          <w:bCs/>
-          <w:lang w:val="bg-BG"/>
-        </w:rPr>
-        <w:t>амбда</w:t>
-      </w:r>
-      <w:proofErr w:type="spellEnd"/>
-      <w:r>
-        <w:rPr>
-          <w:b/>
-          <w:bCs/>
-          <w:lang w:val="bg-BG"/>
-        </w:rPr>
-        <w:t xml:space="preserve"> функция) </w:t>
+        <w:t xml:space="preserve">с делегат (или ламбда функция) </w:t>
       </w:r>
       <w:r>
         <w:rPr>
@@ -4842,6 +4812,83 @@
           <w:lang w:val="bg-BG"/>
         </w:rPr>
       </w:pPr>
+    </w:p>
+    <w:p>
+      <w:pPr>
+        <w:rPr>
+          <w:lang w:val="bg-BG"/>
+        </w:rPr>
+      </w:pPr>
+    </w:p>
+    <w:p>
+      <w:pPr>
+        <w:rPr>
+          <w:sz w:val="40"/>
+          <w:szCs w:val="40"/>
+        </w:rPr>
+      </w:pPr>
+      <w:r>
+        <w:rPr>
+          <w:b/>
+          <w:bCs/>
+          <w:sz w:val="40"/>
+          <w:szCs w:val="40"/>
+          <w:highlight w:val="yellow"/>
+        </w:rPr>
+        <w:t>TODO</w:t>
+      </w:r>
+      <w:r>
+        <w:rPr>
+          <w:sz w:val="40"/>
+          <w:szCs w:val="40"/>
+          <w:highlight w:val="yellow"/>
+        </w:rPr>
+        <w:t>:</w:t>
+      </w:r>
+      <w:r>
+        <w:rPr>
+          <w:sz w:val="40"/>
+          <w:szCs w:val="40"/>
+          <w:highlight w:val="yellow"/>
+          <w:lang w:val="bg-BG"/>
+        </w:rPr>
+        <w:t xml:space="preserve"> да се измисли задача с </w:t>
+      </w:r>
+      <w:proofErr w:type="spellStart"/>
+      <w:r>
+        <w:rPr>
+          <w:sz w:val="40"/>
+          <w:szCs w:val="40"/>
+          <w:highlight w:val="yellow"/>
+        </w:rPr>
+        <w:t>EventHandler</w:t>
+      </w:r>
+      <w:proofErr w:type="spellEnd"/>
+      <w:r>
+        <w:rPr>
+          <w:sz w:val="40"/>
+          <w:szCs w:val="40"/>
+          <w:highlight w:val="yellow"/>
+        </w:rPr>
+        <w:t xml:space="preserve">, </w:t>
+      </w:r>
+      <w:r>
+        <w:rPr>
+          <w:sz w:val="40"/>
+          <w:szCs w:val="40"/>
+          <w:highlight w:val="yellow"/>
+          <w:lang w:val="bg-BG"/>
+        </w:rPr>
+        <w:t xml:space="preserve">например нещо с </w:t>
+      </w:r>
+      <w:r>
+        <w:rPr>
+          <w:sz w:val="40"/>
+          <w:szCs w:val="40"/>
+          <w:highlight w:val="yellow"/>
+        </w:rPr>
+        <w:t>Timer</w:t>
+      </w:r>
     </w:p>
     <w:sectPr>
       <w:headerReference w:type="default" r:id="rId9"/>
@@ -4976,13 +5023,13 @@
             </wp:anchor>
           </w:drawing>
         </mc:Choice>
-        <mc:Fallback xmlns:w16du="http://schemas.microsoft.com/office/word/2023/wordml/word16du">
+        <mc:Fallback>
           <w:pict>
             <v:shapetype w14:anchorId="41B1E642" id="_x0000_t202" coordsize="21600,21600" o:spt="202" path="m,l,21600r21600,l21600,xe">
               <v:stroke joinstyle="miter"/>
               <v:path gradientshapeok="t" o:connecttype="rect"/>
             </v:shapetype>
-            <v:shape id="Text Box 6" o:spid="_x0000_s1026" type="#_x0000_t202" style="position:absolute;margin-left:109.85pt;margin-top:28.05pt;width:40.15pt;height:13pt;z-index:251660288;visibility:visible;mso-wrap-style:square;mso-width-percent:0;mso-height-percent:0;mso-wrap-distance-left:9pt;mso-wrap-distance-top:0;mso-wrap-distance-right:9pt;mso-wrap-distance-bottom:0;mso-position-horizontal:absolute;mso-position-horizontal-relative:text;mso-position-vertical:absolute;mso-position-vertical-relative:text;mso-width-percent:0;mso-height-percent:0;mso-width-relative:page;mso-height-relative:page;v-text-anchor:middle" o:gfxdata="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" filled="f" stroked="f" strokeweight=".5pt">
+            <v:shape id="Text Box 6" o:spid="_x0000_s1026" type="#_x0000_t202" style="position:absolute;margin-left:109.85pt;margin-top:28.05pt;width:40.15pt;height:13pt;z-index:251660288;visibility:visible;mso-wrap-style:square;mso-width-percent:0;mso-height-percent:0;mso-wrap-distance-left:9pt;mso-wrap-distance-top:0;mso-wrap-distance-right:9pt;mso-wrap-distance-bottom:0;mso-position-horizontal:absolute;mso-position-horizontal-relative:text;mso-position-vertical:absolute;mso-position-vertical-relative:text;mso-width-percent:0;mso-height-percent:0;mso-width-relative:page;mso-height-relative:page;v-text-anchor:middle" o:gfxdata="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" filled="f" stroked="f" strokeweight=".5pt">
               <v:textbox inset=".5mm,0,0,0">
                 <w:txbxContent>
                   <w:p>
@@ -5749,9 +5796,9 @@
             </wp:anchor>
           </w:drawing>
         </mc:Choice>
-        <mc:Fallback xmlns:w16du="http://schemas.microsoft.com/office/word/2023/wordml/word16du">
+        <mc:Fallback>
           <w:pict>
-            <v:shape w14:anchorId="2074F399" id="Text Box 16" o:spid="_x0000_s1027" type="#_x0000_t202" style="position:absolute;margin-left:109pt;margin-top:7pt;width:411.4pt;height:40.45pt;z-index:251657216;visibility:visible;mso-wrap-style:square;mso-width-percent:0;mso-height-percent:0;mso-wrap-distance-left:9pt;mso-wrap-distance-top:0;mso-wrap-distance-right:9pt;mso-wrap-distance-bottom:0;mso-position-horizontal:absolute;mso-position-horizontal-relative:text;mso-position-vertical:absolute;mso-position-vertical-relative:text;mso-width-percent:0;mso-height-percent:0;mso-width-relative:page;mso-height-relative:page;v-text-anchor:top" o:gfxdata="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" filled="f" stroked="f">
+            <v:shape w14:anchorId="2074F399" id="Text Box 16" o:spid="_x0000_s1027" type="#_x0000_t202" style="position:absolute;margin-left:109pt;margin-top:7pt;width:411.4pt;height:40.45pt;z-index:251657216;visibility:visible;mso-wrap-style:square;mso-width-percent:0;mso-height-percent:0;mso-wrap-distance-left:9pt;mso-wrap-distance-top:0;mso-wrap-distance-right:9pt;mso-wrap-distance-bottom:0;mso-position-horizontal:absolute;mso-position-horizontal-relative:text;mso-position-vertical:absolute;mso-position-vertical-relative:text;mso-width-percent:0;mso-height-percent:0;mso-width-relative:page;mso-height-relative:page;v-text-anchor:top" o:gfxdata="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" filled="f" stroked="f">
               <v:textbox inset=".5mm,1.2mm,.5mm,.5mm">
                 <w:txbxContent>
                   <w:p>
@@ -5918,7 +5965,7 @@
                                   </pic:cNvPicPr>
                                 </pic:nvPicPr>
                                 <pic:blipFill>
-                                  <a:blip r:embed="rId21">
+                                  <a:blip r:embed="rId2">
                                     <a:extLst>
                                       <a:ext uri="{28A0092B-C50C-407E-A947-70E740481C1C}">
                                         <a14:useLocalDpi xmlns:a14="http://schemas.microsoft.com/office/drawing/2010/main" val="0"/>
@@ -5967,7 +6014,7 @@
                           <wp:extent cx="180000" cy="180000"/>
                           <wp:effectExtent l="0" t="0" r="0" b="0"/>
                           <wp:docPr id="2" name="Picture 2">
-                            <a:hlinkClick xmlns:a="http://schemas.openxmlformats.org/drawingml/2006/main" r:id="rId22"/>
+                            <a:hlinkClick xmlns:a="http://schemas.openxmlformats.org/drawingml/2006/main" r:id="rId3"/>
                           </wp:docPr>
                           <wp:cNvGraphicFramePr>
                             <a:graphicFrameLocks xmlns:a="http://schemas.openxmlformats.org/drawingml/2006/main" noChangeAspect="1"/>
@@ -5977,14 +6024,14 @@
                               <pic:pic xmlns:pic="http://schemas.openxmlformats.org/drawingml/2006/picture">
                                 <pic:nvPicPr>
                                   <pic:cNvPr id="2" name="Picture 2">
-                                    <a:hlinkClick r:id="rId22"/>
+                                    <a:hlinkClick r:id="rId3"/>
                                   </pic:cNvPr>
                                   <pic:cNvPicPr>
                                     <a:picLocks noChangeAspect="1" noChangeArrowheads="1"/>
                                   </pic:cNvPicPr>
                                 </pic:nvPicPr>
                                 <pic:blipFill>
-                                  <a:blip r:embed="rId23">
+                                  <a:blip r:embed="rId4">
                                     <a:extLst>
                                       <a:ext uri="{28A0092B-C50C-407E-A947-70E740481C1C}">
                                         <a14:useLocalDpi xmlns:a14="http://schemas.microsoft.com/office/drawing/2010/main" val="0"/>
@@ -6033,7 +6080,7 @@
                           <wp:extent cx="180000" cy="180000"/>
                           <wp:effectExtent l="0" t="0" r="0" b="0"/>
                           <wp:docPr id="5" name="Picture 5" title="Software University @ Facebook">
-                            <a:hlinkClick xmlns:a="http://schemas.openxmlformats.org/drawingml/2006/main" r:id="rId24"/>
+                            <a:hlinkClick xmlns:a="http://schemas.openxmlformats.org/drawingml/2006/main" r:id="rId5"/>
                           </wp:docPr>
                           <wp:cNvGraphicFramePr>
                             <a:graphicFrameLocks xmlns:a="http://schemas.openxmlformats.org/drawingml/2006/main" noChangeAspect="1"/>
@@ -6043,12 +6090,12 @@
                               <pic:pic xmlns:pic="http://schemas.openxmlformats.org/drawingml/2006/picture">
                                 <pic:nvPicPr>
                                   <pic:cNvPr id="5" name="Picture 5" title="Software University @ Facebook">
-                                    <a:hlinkClick r:id="rId24"/>
+                                    <a:hlinkClick r:id="rId5"/>
                                   </pic:cNvPr>
                                   <pic:cNvPicPr/>
                                 </pic:nvPicPr>
                                 <pic:blipFill>
-                                  <a:blip r:embed="rId25"/>
+                                  <a:blip r:embed="rId6"/>
                                   <a:stretch>
                                     <a:fillRect/>
                                   </a:stretch>
@@ -6086,7 +6133,7 @@
                           <wp:extent cx="180000" cy="180000"/>
                           <wp:effectExtent l="0" t="0" r="0" b="0"/>
                           <wp:docPr id="20" name="Picture 20">
-                            <a:hlinkClick xmlns:a="http://schemas.openxmlformats.org/drawingml/2006/main" r:id="rId26"/>
+                            <a:hlinkClick xmlns:a="http://schemas.openxmlformats.org/drawingml/2006/main" r:id="rId7"/>
                           </wp:docPr>
                           <wp:cNvGraphicFramePr>
                             <a:graphicFrameLocks xmlns:a="http://schemas.openxmlformats.org/drawingml/2006/main" noChangeAspect="1"/>
@@ -6096,20 +6143,20 @@
                               <pic:pic xmlns:pic="http://schemas.openxmlformats.org/drawingml/2006/picture">
                                 <pic:nvPicPr>
                                   <pic:cNvPr id="20" name="Picture 20">
-                                    <a:hlinkClick r:id="rId26"/>
+                                    <a:hlinkClick r:id="rId7"/>
                                   </pic:cNvPr>
                                   <pic:cNvPicPr>
                                     <a:picLocks noChangeAspect="1" noChangeArrowheads="1"/>
                                   </pic:cNvPicPr>
                                 </pic:nvPicPr>
                                 <pic:blipFill>
-                                  <a:blip r:embed="rId27">
+                                  <a:blip r:embed="rId8">
                                     <a:extLst>
                                       <a:ext uri="{28A0092B-C50C-407E-A947-70E740481C1C}">
                                         <a14:useLocalDpi xmlns:a14="http://schemas.microsoft.com/office/drawing/2010/main" val="0"/>
                                       </a:ext>
                                       <a:ext uri="{837473B0-CC2E-450A-ABE3-18F120FF3D39}">
-                                        <a1611:picAttrSrcUrl xmlns:a1611="http://schemas.microsoft.com/office/drawing/2016/11/main" r:id="rId28"/>
+                                        <a1611:picAttrSrcUrl xmlns:a1611="http://schemas.microsoft.com/office/drawing/2016/11/main" r:id="rId9"/>
                                       </a:ext>
                                     </a:extLst>
                                   </a:blip>
@@ -6155,7 +6202,7 @@
                           <wp:extent cx="180000" cy="180000"/>
                           <wp:effectExtent l="0" t="0" r="0" b="0"/>
                           <wp:docPr id="7" name="Picture 7" title="Software University @ Twitter">
-                            <a:hlinkClick xmlns:a="http://schemas.openxmlformats.org/drawingml/2006/main" r:id="rId29"/>
+                            <a:hlinkClick xmlns:a="http://schemas.openxmlformats.org/drawingml/2006/main" r:id="rId10"/>
                           </wp:docPr>
                           <wp:cNvGraphicFramePr>
                             <a:graphicFrameLocks xmlns:a="http://schemas.openxmlformats.org/drawingml/2006/main" noChangeAspect="1"/>
@@ -6165,12 +6212,12 @@
                               <pic:pic xmlns:pic="http://schemas.openxmlformats.org/drawingml/2006/picture">
                                 <pic:nvPicPr>
                                   <pic:cNvPr id="7" name="Picture 7" title="Software University @ Twitter">
-                                    <a:hlinkClick r:id="rId29"/>
+                                    <a:hlinkClick r:id="rId10"/>
                                   </pic:cNvPr>
                                   <pic:cNvPicPr/>
                                 </pic:nvPicPr>
                                 <pic:blipFill>
-                                  <a:blip r:embed="rId30"/>
+                                  <a:blip r:embed="rId11"/>
                                   <a:stretch>
                                     <a:fillRect/>
                                   </a:stretch>
@@ -6208,7 +6255,7 @@
                           <wp:extent cx="180000" cy="180000"/>
                           <wp:effectExtent l="0" t="0" r="0" b="0"/>
                           <wp:docPr id="17" name="Picture 17" title="Software University @ YouTube">
-                            <a:hlinkClick xmlns:a="http://schemas.openxmlformats.org/drawingml/2006/main" r:id="rId31"/>
+                            <a:hlinkClick xmlns:a="http://schemas.openxmlformats.org/drawingml/2006/main" r:id="rId12"/>
                           </wp:docPr>
                           <wp:cNvGraphicFramePr>
                             <a:graphicFrameLocks xmlns:a="http://schemas.openxmlformats.org/drawingml/2006/main" noChangeAspect="1"/>
@@ -6218,12 +6265,12 @@
                               <pic:pic xmlns:pic="http://schemas.openxmlformats.org/drawingml/2006/picture">
                                 <pic:nvPicPr>
                                   <pic:cNvPr id="17" name="Picture 17" title="Software University @ YouTube">
-                                    <a:hlinkClick r:id="rId31"/>
+                                    <a:hlinkClick r:id="rId12"/>
                                   </pic:cNvPr>
                                   <pic:cNvPicPr/>
                                 </pic:nvPicPr>
                                 <pic:blipFill>
-                                  <a:blip r:embed="rId32"/>
+                                  <a:blip r:embed="rId13"/>
                                   <a:stretch>
                                     <a:fillRect/>
                                   </a:stretch>
@@ -6261,7 +6308,7 @@
                           <wp:extent cx="180000" cy="180000"/>
                           <wp:effectExtent l="0" t="0" r="0" b="0"/>
                           <wp:docPr id="21" name="Picture 21">
-                            <a:hlinkClick xmlns:a="http://schemas.openxmlformats.org/drawingml/2006/main" r:id="rId33"/>
+                            <a:hlinkClick xmlns:a="http://schemas.openxmlformats.org/drawingml/2006/main" r:id="rId14"/>
                           </wp:docPr>
                           <wp:cNvGraphicFramePr>
                             <a:graphicFrameLocks xmlns:a="http://schemas.openxmlformats.org/drawingml/2006/main" noChangeAspect="1"/>
@@ -6271,14 +6318,14 @@
                               <pic:pic xmlns:pic="http://schemas.openxmlformats.org/drawingml/2006/picture">
                                 <pic:nvPicPr>
                                   <pic:cNvPr id="21" name="Picture 21">
-                                    <a:hlinkClick r:id="rId33"/>
+                                    <a:hlinkClick r:id="rId14"/>
                                   </pic:cNvPr>
                                   <pic:cNvPicPr>
                                     <a:picLocks noChangeAspect="1" noChangeArrowheads="1"/>
                                   </pic:cNvPicPr>
                                 </pic:nvPicPr>
                                 <pic:blipFill rotWithShape="1">
-                                  <a:blip r:embed="rId34">
+                                  <a:blip r:embed="rId15">
                                     <a:extLst>
                                       <a:ext uri="{28A0092B-C50C-407E-A947-70E740481C1C}">
                                         <a14:useLocalDpi xmlns:a14="http://schemas.microsoft.com/office/drawing/2010/main" val="0"/>
@@ -6330,7 +6377,7 @@
                           <wp:extent cx="180000" cy="180000"/>
                           <wp:effectExtent l="0" t="0" r="0" b="0"/>
                           <wp:docPr id="22" name="Picture 22">
-                            <a:hlinkClick xmlns:a="http://schemas.openxmlformats.org/drawingml/2006/main" r:id="rId35"/>
+                            <a:hlinkClick xmlns:a="http://schemas.openxmlformats.org/drawingml/2006/main" r:id="rId16"/>
                           </wp:docPr>
                           <wp:cNvGraphicFramePr>
                             <a:graphicFrameLocks xmlns:a="http://schemas.openxmlformats.org/drawingml/2006/main" noChangeAspect="1"/>
@@ -6340,14 +6387,14 @@
                               <pic:pic xmlns:pic="http://schemas.openxmlformats.org/drawingml/2006/picture">
                                 <pic:nvPicPr>
                                   <pic:cNvPr id="22" name="Picture 22">
-                                    <a:hlinkClick r:id="rId35"/>
+                                    <a:hlinkClick r:id="rId16"/>
                                   </pic:cNvPr>
                                   <pic:cNvPicPr>
                                     <a:picLocks noChangeAspect="1" noChangeArrowheads="1"/>
                                   </pic:cNvPicPr>
                                 </pic:nvPicPr>
                                 <pic:blipFill>
-                                  <a:blip r:embed="rId36">
+                                  <a:blip r:embed="rId17">
                                     <a:extLst>
                                       <a:ext uri="{28A0092B-C50C-407E-A947-70E740481C1C}">
                                         <a14:useLocalDpi xmlns:a14="http://schemas.microsoft.com/office/drawing/2010/main" val="0"/>
@@ -6396,7 +6443,7 @@
                           <wp:extent cx="180000" cy="180000"/>
                           <wp:effectExtent l="0" t="0" r="0" b="0"/>
                           <wp:docPr id="23" name="Picture 23" title="Software University: Email Us">
-                            <a:hlinkClick xmlns:a="http://schemas.openxmlformats.org/drawingml/2006/main" r:id="rId37"/>
+                            <a:hlinkClick xmlns:a="http://schemas.openxmlformats.org/drawingml/2006/main" r:id="rId18"/>
                           </wp:docPr>
                           <wp:cNvGraphicFramePr>
                             <a:graphicFrameLocks xmlns:a="http://schemas.openxmlformats.org/drawingml/2006/main" noChangeAspect="1"/>
@@ -6406,12 +6453,12 @@
                               <pic:pic xmlns:pic="http://schemas.openxmlformats.org/drawingml/2006/picture">
                                 <pic:nvPicPr>
                                   <pic:cNvPr id="23" name="Picture 23" title="Software University: Email Us">
-                                    <a:hlinkClick r:id="rId37"/>
+                                    <a:hlinkClick r:id="rId18"/>
                                   </pic:cNvPr>
                                   <pic:cNvPicPr/>
                                 </pic:nvPicPr>
                                 <pic:blipFill>
-                                  <a:blip r:embed="rId38"/>
+                                  <a:blip r:embed="rId19"/>
                                   <a:stretch>
                                     <a:fillRect/>
                                   </a:stretch>
@@ -6473,7 +6520,7 @@
                   </pic:cNvPicPr>
                 </pic:nvPicPr>
                 <pic:blipFill>
-                  <a:blip r:embed="rId39">
+                  <a:blip r:embed="rId21">
                     <a:extLst>
                       <a:ext uri="{28A0092B-C50C-407E-A947-70E740481C1C}">
                         <a14:useLocalDpi xmlns:a14="http://schemas.microsoft.com/office/drawing/2010/main" val="0"/>
@@ -6756,9 +6803,9 @@
             </wp:anchor>
           </w:drawing>
         </mc:Choice>
-        <mc:Fallback xmlns:w16du="http://schemas.microsoft.com/office/word/2023/wordml/word16du">
+        <mc:Fallback>
           <w:pict>
-            <v:shape w14:anchorId="60DB5C39" id="Text Box 4" o:spid="_x0000_s1028" type="#_x0000_t202" style="position:absolute;margin-left:444.65pt;margin-top:26.95pt;width:70.9pt;height:15.9pt;z-index:251663360;visibility:visible;mso-wrap-style:square;mso-width-percent:0;mso-height-percent:0;mso-wrap-distance-left:9pt;mso-wrap-distance-top:0;mso-wrap-distance-right:9pt;mso-wrap-distance-bottom:0;mso-position-horizontal:absolute;mso-position-horizontal-relative:text;mso-position-vertical:absolute;mso-position-vertical-relative:text;mso-width-percent:0;mso-height-percent:0;mso-width-relative:page;mso-height-relative:page;v-text-anchor:middle" o:gfxdata="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" filled="f" stroked="f" strokeweight=".5pt">
+            <v:shape w14:anchorId="60DB5C39" id="Text Box 4" o:spid="_x0000_s1028" type="#_x0000_t202" style="position:absolute;margin-left:444.65pt;margin-top:26.95pt;width:70.9pt;height:15.9pt;z-index:251663360;visibility:visible;mso-wrap-style:square;mso-width-percent:0;mso-height-percent:0;mso-wrap-distance-left:9pt;mso-wrap-distance-top:0;mso-wrap-distance-right:9pt;mso-wrap-distance-bottom:0;mso-position-horizontal:absolute;mso-position-horizontal-relative:text;mso-position-vertical:absolute;mso-position-vertical-relative:text;mso-width-percent:0;mso-height-percent:0;mso-width-relative:page;mso-height-relative:page;v-text-anchor:middle" o:gfxdata="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" filled="f" stroked="f" strokeweight=".5pt">
               <v:textbox inset="0,0,0,0">
                 <w:txbxContent>
                   <w:p>

--- a/Courses/Software-Sciences/Module-1-OOP/12.1-Delegates-and-Events-Basics/12.1-Delegates-and-Events-Basics-Exercises.docx
+++ b/Courses/Software-Sciences/Module-1-OOP/12.1-Delegates-and-Events-Basics/12.1-Delegates-and-Events-Basics-Exercises.docx
@@ -29,10 +29,9 @@
     </w:p>
     <w:p>
       <w:pPr>
-        <w:spacing w:before="240" w:after="0"/>
+        <w:spacing w:before="240"/>
         <w:rPr>
           <w:rStyle w:val="Hyperlink"/>
-          <w:lang w:val="bg-BG"/>
         </w:rPr>
       </w:pPr>
       <w:r>
@@ -43,6 +42,9 @@
         <w:t xml:space="preserve">Можете да проверите решенията си в </w:t>
       </w:r>
       <w:r>
+        <w:rPr>
+          <w:lang w:val="bg-BG"/>
+        </w:rPr>
         <w:t xml:space="preserve"> </w:t>
       </w:r>
       <w:r>
@@ -72,20 +74,92 @@
     </w:p>
     <w:p>
       <w:pPr>
-        <w:pStyle w:val="Heading2"/>
-        <w:rPr>
-          <w:lang w:val="bg-BG"/>
-        </w:rPr>
-      </w:pPr>
-      <w:r>
-        <w:rPr>
-          <w:lang w:val="bg-BG"/>
-        </w:rPr>
-        <w:t>Сортиране на четни числа</w:t>
+        <w:spacing w:after="0"/>
+        <w:rPr>
+          <w:rStyle w:val="Hyperlink"/>
+          <w:lang w:val="bg-BG"/>
+        </w:rPr>
+      </w:pPr>
+      <w:r>
+        <w:rPr>
+          <w:lang w:val="bg-BG"/>
+        </w:rPr>
+        <w:t>Състояние на настоящия учебен материал:</w:t>
       </w:r>
     </w:p>
     <w:p>
       <w:pPr>
+        <w:spacing w:after="0"/>
+        <w:ind w:firstLine="357"/>
+        <w:rPr>
+          <w:rStyle w:val="Hyperlink"/>
+          <w:color w:val="auto"/>
+          <w:u w:val="none"/>
+        </w:rPr>
+      </w:pPr>
+      <w:r>
+        <w:rPr>
+          <w:noProof/>
+        </w:rPr>
+        <w:drawing>
+          <wp:inline distT="0" distB="0" distL="0" distR="0" wp14:anchorId="72926528" wp14:editId="2D08EF6C">
+            <wp:extent cx="1158358" cy="540400"/>
+            <wp:effectExtent l="0" t="0" r="0" b="5715"/>
+            <wp:docPr id="470543985" name="Picture 1"/>
+            <wp:cNvGraphicFramePr>
+              <a:graphicFrameLocks xmlns:a="http://schemas.openxmlformats.org/drawingml/2006/main" noChangeAspect="1"/>
+            </wp:cNvGraphicFramePr>
+            <a:graphic xmlns:a="http://schemas.openxmlformats.org/drawingml/2006/main">
+              <a:graphicData uri="http://schemas.openxmlformats.org/drawingml/2006/picture">
+                <pic:pic xmlns:pic="http://schemas.openxmlformats.org/drawingml/2006/picture">
+                  <pic:nvPicPr>
+                    <pic:cNvPr id="470543985" name="Picture 1"/>
+                    <pic:cNvPicPr>
+                      <a:picLocks noChangeAspect="1" noChangeArrowheads="1"/>
+                    </pic:cNvPicPr>
+                  </pic:nvPicPr>
+                  <pic:blipFill>
+                    <a:blip r:embed="rId9" cstate="print">
+                      <a:extLst>
+                        <a:ext uri="{28A0092B-C50C-407E-A947-70E740481C1C}">
+                          <a14:useLocalDpi xmlns:a14="http://schemas.microsoft.com/office/drawing/2010/main" val="0"/>
+                        </a:ext>
+                      </a:extLst>
+                    </a:blip>
+                    <a:stretch>
+                      <a:fillRect/>
+                    </a:stretch>
+                  </pic:blipFill>
+                  <pic:spPr bwMode="auto">
+                    <a:xfrm>
+                      <a:off x="0" y="0"/>
+                      <a:ext cx="1158358" cy="540400"/>
+                    </a:xfrm>
+                    <a:prstGeom prst="rect">
+                      <a:avLst/>
+                    </a:prstGeom>
+                    <a:noFill/>
+                    <a:ln>
+                      <a:noFill/>
+                    </a:ln>
+                  </pic:spPr>
+                </pic:pic>
+              </a:graphicData>
+            </a:graphic>
+          </wp:inline>
+        </w:drawing>
+      </w:r>
+    </w:p>
+    <w:p>
+      <w:pPr>
+        <w:pStyle w:val="Heading2"/>
+      </w:pPr>
+      <w:r>
+        <w:t>Сортиране на четни числа</w:t>
+      </w:r>
+    </w:p>
+    <w:p>
+      <w:pPr>
         <w:jc w:val="both"/>
         <w:rPr>
           <w:noProof/>
@@ -97,13 +171,20 @@
           <w:noProof/>
           <w:lang w:val="bg-BG"/>
         </w:rPr>
-        <w:t xml:space="preserve">Напишете програма, която чете ред с </w:t>
+        <w:t>Напишете програма</w:t>
       </w:r>
       <w:r>
         <w:rPr>
           <w:noProof/>
         </w:rPr>
-        <w:t xml:space="preserve"> </w:t>
+        <w:t xml:space="preserve">, </w:t>
+      </w:r>
+      <w:r>
+        <w:rPr>
+          <w:noProof/>
+          <w:lang w:val="bg-BG"/>
+        </w:rPr>
+        <w:t xml:space="preserve">която чете ред с  </w:t>
       </w:r>
       <w:r>
         <w:rPr>
@@ -116,34 +197,9 @@
       <w:r>
         <w:rPr>
           <w:noProof/>
-        </w:rPr>
-        <w:t xml:space="preserve"> </w:t>
-      </w:r>
-      <w:r>
-        <w:rPr>
-          <w:noProof/>
-          <w:lang w:val="bg-BG"/>
-        </w:rPr>
-        <w:t>разделени</w:t>
-      </w:r>
-      <w:r>
-        <w:rPr>
-          <w:noProof/>
-        </w:rPr>
-        <w:t xml:space="preserve"> </w:t>
-      </w:r>
-      <w:r>
-        <w:rPr>
-          <w:noProof/>
-          <w:lang w:val="bg-BG"/>
-        </w:rPr>
-        <w:t>с</w:t>
-      </w:r>
-      <w:r>
-        <w:rPr>
-          <w:noProof/>
-        </w:rPr>
-        <w:t xml:space="preserve"> </w:t>
+          <w:lang w:val="bg-BG"/>
+        </w:rPr>
+        <w:t xml:space="preserve"> разделени с </w:t>
       </w:r>
       <w:r>
         <w:rPr>
@@ -163,13 +219,7 @@
           <w:noProof/>
           <w:lang w:val="bg-BG"/>
         </w:rPr>
-        <w:t>Отпечатайте</w:t>
-      </w:r>
-      <w:r>
-        <w:rPr>
-          <w:noProof/>
-        </w:rPr>
-        <w:t xml:space="preserve"> </w:t>
+        <w:t xml:space="preserve">Отпечатайте </w:t>
       </w:r>
       <w:r>
         <w:rPr>
@@ -177,7 +227,20 @@
           <w:noProof/>
           <w:lang w:val="bg-BG"/>
         </w:rPr>
-        <w:t>четните числа</w:t>
+        <w:t xml:space="preserve">четните числа </w:t>
+      </w:r>
+      <w:r>
+        <w:rPr>
+          <w:noProof/>
+          <w:lang w:val="bg-BG"/>
+        </w:rPr>
+        <w:t>от тази поредица</w:t>
+      </w:r>
+      <w:r>
+        <w:rPr>
+          <w:noProof/>
+        </w:rPr>
+        <w:t xml:space="preserve">, </w:t>
       </w:r>
       <w:r>
         <w:rPr>
@@ -188,17 +251,18 @@
       </w:r>
       <w:r>
         <w:rPr>
-          <w:noProof/>
-          <w:lang w:val="bg-BG"/>
-        </w:rPr>
-        <w:t xml:space="preserve">от тази поредица, </w:t>
-      </w:r>
-      <w:r>
-        <w:rPr>
           <w:b/>
           <w:noProof/>
-        </w:rPr>
-        <w:t xml:space="preserve"> </w:t>
+          <w:lang w:val="bg-BG"/>
+        </w:rPr>
+        <w:t xml:space="preserve">сортирани </w:t>
+      </w:r>
+      <w:r>
+        <w:rPr>
+          <w:noProof/>
+          <w:lang w:val="bg-BG"/>
+        </w:rPr>
+        <w:t>в</w:t>
       </w:r>
       <w:r>
         <w:rPr>
@@ -206,49 +270,14 @@
           <w:noProof/>
           <w:lang w:val="bg-BG"/>
         </w:rPr>
-        <w:t>сортирани</w:t>
-      </w:r>
-      <w:r>
-        <w:rPr>
-          <w:b/>
+        <w:t xml:space="preserve"> нарастващ</w:t>
+      </w:r>
+      <w:r>
+        <w:rPr>
           <w:noProof/>
-        </w:rPr>
-        <w:t xml:space="preserve"> </w:t>
-      </w:r>
-      <w:r>
-        <w:rPr>
-          <w:noProof/>
-          <w:lang w:val="bg-BG"/>
-        </w:rPr>
-        <w:t>в</w:t>
-      </w:r>
-      <w:r>
-        <w:rPr>
-          <w:b/>
-          <w:noProof/>
-        </w:rPr>
-        <w:t xml:space="preserve"> </w:t>
-      </w:r>
-      <w:r>
-        <w:rPr>
-          <w:b/>
-          <w:noProof/>
-          <w:lang w:val="bg-BG"/>
-        </w:rPr>
-        <w:t>нарастващ</w:t>
-      </w:r>
-      <w:r>
-        <w:rPr>
-          <w:noProof/>
-        </w:rPr>
-        <w:t xml:space="preserve"> </w:t>
-      </w:r>
-      <w:r>
-        <w:rPr>
-          <w:noProof/>
-          <w:lang w:val="bg-BG"/>
-        </w:rPr>
-        <w:t>ред</w:t>
+          <w:lang w:val="bg-BG"/>
+        </w:rPr>
+        <w:t xml:space="preserve"> ред</w:t>
       </w:r>
       <w:r>
         <w:rPr>
@@ -260,6 +289,9 @@
     <w:p>
       <w:pPr>
         <w:pStyle w:val="Heading3"/>
+        <w:rPr>
+          <w:lang w:val="bg-BG"/>
+        </w:rPr>
       </w:pPr>
       <w:r>
         <w:rPr>
@@ -272,12 +304,12 @@
       <w:tblPr>
         <w:tblStyle w:val="TableGrid"/>
         <w:tblW w:w="10407" w:type="dxa"/>
-        <w:tblInd w:w="108" w:type="dxa"/>
+        <w:tblInd w:w="-5" w:type="dxa"/>
         <w:tblCellMar>
-          <w:top w:w="57" w:type="dxa"/>
-          <w:left w:w="85" w:type="dxa"/>
-          <w:bottom w:w="57" w:type="dxa"/>
-          <w:right w:w="85" w:type="dxa"/>
+          <w:top w:w="85" w:type="dxa"/>
+          <w:left w:w="142" w:type="dxa"/>
+          <w:bottom w:w="85" w:type="dxa"/>
+          <w:right w:w="142" w:type="dxa"/>
         </w:tblCellMar>
         <w:tblLook w:val="04A0" w:firstRow="1" w:lastRow="0" w:firstColumn="1" w:lastColumn="0" w:noHBand="0" w:noVBand="1"/>
       </w:tblPr>
@@ -310,7 +342,7 @@
           </w:tcPr>
           <w:p>
             <w:pPr>
-              <w:spacing w:after="0"/>
+              <w:spacing w:before="20" w:after="20" w:line="276" w:lineRule="auto"/>
               <w:jc w:val="center"/>
               <w:rPr>
                 <w:b/>
@@ -341,19 +373,17 @@
           </w:tcPr>
           <w:p>
             <w:pPr>
-              <w:spacing w:after="0"/>
+              <w:spacing w:before="20" w:after="20" w:line="276" w:lineRule="auto"/>
               <w:ind w:left="-85"/>
               <w:jc w:val="center"/>
               <w:rPr>
                 <w:b/>
-                <w:noProof/>
                 <w:lang w:val="bg-BG"/>
               </w:rPr>
             </w:pPr>
             <w:r>
               <w:rPr>
                 <w:b/>
-                <w:noProof/>
                 <w:lang w:val="bg-BG"/>
               </w:rPr>
               <w:t>Изход</w:t>
@@ -398,7 +428,7 @@
           </w:tcPr>
           <w:p>
             <w:pPr>
-              <w:spacing w:after="0"/>
+              <w:spacing w:before="20" w:after="20" w:line="276" w:lineRule="auto"/>
               <w:jc w:val="center"/>
               <w:rPr>
                 <w:b/>
@@ -428,19 +458,17 @@
           </w:tcPr>
           <w:p>
             <w:pPr>
-              <w:spacing w:after="0"/>
+              <w:spacing w:before="20" w:after="20" w:line="276" w:lineRule="auto"/>
               <w:ind w:left="-85"/>
               <w:jc w:val="center"/>
               <w:rPr>
                 <w:b/>
-                <w:noProof/>
                 <w:lang w:val="bg-BG"/>
               </w:rPr>
             </w:pPr>
             <w:r>
               <w:rPr>
                 <w:b/>
-                <w:noProof/>
                 <w:lang w:val="bg-BG"/>
               </w:rPr>
               <w:t>Изход</w:t>
@@ -485,7 +513,7 @@
           </w:tcPr>
           <w:p>
             <w:pPr>
-              <w:spacing w:after="0"/>
+              <w:spacing w:before="20" w:after="20" w:line="276" w:lineRule="auto"/>
               <w:jc w:val="center"/>
               <w:rPr>
                 <w:b/>
@@ -515,19 +543,17 @@
           </w:tcPr>
           <w:p>
             <w:pPr>
-              <w:spacing w:after="0"/>
+              <w:spacing w:before="20" w:after="20" w:line="276" w:lineRule="auto"/>
               <w:ind w:left="-85"/>
               <w:jc w:val="center"/>
               <w:rPr>
                 <w:b/>
-                <w:noProof/>
                 <w:lang w:val="bg-BG"/>
               </w:rPr>
             </w:pPr>
             <w:r>
               <w:rPr>
                 <w:b/>
-                <w:noProof/>
                 <w:lang w:val="bg-BG"/>
               </w:rPr>
               <w:t>Изход</w:t>
@@ -745,18 +771,15 @@
     <w:p>
       <w:pPr>
         <w:pStyle w:val="Heading3"/>
-      </w:pPr>
-      <w:r>
-        <w:rPr>
-          <w:lang w:val="bg-BG"/>
-        </w:rPr>
-        <w:t>Насок</w:t>
-      </w:r>
-      <w:r>
-        <w:rPr>
-          <w:lang w:val="bg-BG"/>
-        </w:rPr>
-        <w:t>и</w:t>
+        <w:rPr>
+          <w:lang w:val="bg-BG"/>
+        </w:rPr>
+      </w:pPr>
+      <w:r>
+        <w:rPr>
+          <w:lang w:val="bg-BG"/>
+        </w:rPr>
+        <w:t>Насоки</w:t>
       </w:r>
     </w:p>
     <w:p>
@@ -770,7 +793,34 @@
         <w:rPr>
           <w:lang w:val="bg-BG"/>
         </w:rPr>
-        <w:t xml:space="preserve">Можете сами да изберете типа данни, които ще използвате, за да решите задачата. Използвайте </w:t>
+        <w:t>Можете сами да изберете типа данни</w:t>
+      </w:r>
+      <w:r>
+        <w:t xml:space="preserve">, </w:t>
+      </w:r>
+      <w:r>
+        <w:rPr>
+          <w:lang w:val="bg-BG"/>
+        </w:rPr>
+        <w:t>които ще използвате</w:t>
+      </w:r>
+      <w:r>
+        <w:t xml:space="preserve">, </w:t>
+      </w:r>
+      <w:r>
+        <w:rPr>
+          <w:lang w:val="bg-BG"/>
+        </w:rPr>
+        <w:t>за да решите задачата</w:t>
+      </w:r>
+      <w:r>
+        <w:t xml:space="preserve">. </w:t>
+      </w:r>
+      <w:r>
+        <w:rPr>
+          <w:lang w:val="bg-BG"/>
+        </w:rPr>
+        <w:t xml:space="preserve">Използвайте </w:t>
       </w:r>
       <w:r>
         <w:rPr>
@@ -778,110 +828,78 @@
           <w:bCs/>
           <w:lang w:val="bg-BG"/>
         </w:rPr>
-        <w:t xml:space="preserve">функционален филтър </w:t>
-      </w:r>
-      <w:r>
-        <w:rPr>
-          <w:b/>
-          <w:bCs/>
-          <w:lang w:val="bg-BG"/>
-        </w:rPr>
-        <w:t xml:space="preserve">с делегат (или ламбда функция) </w:t>
-      </w:r>
-      <w:r>
-        <w:rPr>
-          <w:lang w:val="bg-BG"/>
-        </w:rPr>
-        <w:t>и сортирайте колекцията от числа.</w:t>
-      </w:r>
-    </w:p>
-    <w:p>
-      <w:pPr>
-        <w:pStyle w:val="Heading2"/>
-        <w:rPr>
-          <w:lang w:val="bg-BG"/>
-        </w:rPr>
-      </w:pPr>
-      <w:r>
-        <w:rPr>
-          <w:lang w:val="bg-BG"/>
-        </w:rPr>
-        <w:t>Сума от числа</w:t>
-      </w:r>
-    </w:p>
-    <w:p>
-      <w:pPr>
-        <w:jc w:val="both"/>
-        <w:rPr>
-          <w:bCs/>
-          <w:noProof/>
-          <w:lang w:val="bg-BG"/>
-        </w:rPr>
-      </w:pPr>
-      <w:r>
-        <w:rPr>
-          <w:noProof/>
-          <w:lang w:val="bg-BG"/>
-        </w:rPr>
-        <w:t xml:space="preserve">Напишете програма, която чете ред с </w:t>
+        <w:t xml:space="preserve">функционален филтър с делегат </w:t>
       </w:r>
       <w:r>
         <w:rPr>
           <w:b/>
           <w:bCs/>
           <w:noProof/>
-          <w:lang w:val="bg-BG"/>
-        </w:rPr>
-        <w:t>цели числа</w:t>
-      </w:r>
-      <w:r>
-        <w:rPr>
-          <w:noProof/>
-          <w:lang w:val="bg-BG"/>
-        </w:rPr>
-        <w:t>, разделени с</w:t>
-      </w:r>
-      <w:r>
-        <w:rPr>
-          <w:noProof/>
-        </w:rPr>
-        <w:t xml:space="preserve"> </w:t>
+        </w:rPr>
+        <w:t>(</w:t>
       </w:r>
       <w:r>
         <w:rPr>
           <w:b/>
-          <w:noProof/>
-        </w:rPr>
-        <w:t>", "</w:t>
-      </w:r>
-      <w:r>
-        <w:rPr>
-          <w:noProof/>
-        </w:rPr>
-        <w:t>.</w:t>
-      </w:r>
-      <w:r>
-        <w:rPr>
-          <w:noProof/>
-          <w:lang w:val="bg-BG"/>
-        </w:rPr>
-        <w:t xml:space="preserve"> Отпечатайте на два реда </w:t>
+          <w:bCs/>
+          <w:lang w:val="bg-BG"/>
+        </w:rPr>
+        <w:t>или ламбда функция</w:t>
       </w:r>
       <w:r>
         <w:rPr>
           <w:b/>
           <w:bCs/>
           <w:noProof/>
-          <w:lang w:val="bg-BG"/>
-        </w:rPr>
-        <w:t xml:space="preserve">броя </w:t>
-      </w:r>
-      <w:r>
-        <w:rPr>
+        </w:rPr>
+        <w:t xml:space="preserve">) </w:t>
+      </w:r>
+      <w:r>
+        <w:rPr>
+          <w:lang w:val="bg-BG"/>
+        </w:rPr>
+        <w:t>и сортирайте колекцията от числа</w:t>
+      </w:r>
+      <w:r>
+        <w:t>.</w:t>
+      </w:r>
+    </w:p>
+    <w:p>
+      <w:pPr>
+        <w:pStyle w:val="Heading2"/>
+      </w:pPr>
+      <w:r>
+        <w:t>Сума от числа</w:t>
+      </w:r>
+    </w:p>
+    <w:p>
+      <w:pPr>
+        <w:jc w:val="both"/>
+        <w:rPr>
+          <w:bCs/>
           <w:noProof/>
           <w:lang w:val="bg-BG"/>
         </w:rPr>
-        <w:t xml:space="preserve">на числата и тяхната </w:t>
+      </w:pPr>
+      <w:r>
+        <w:rPr>
+          <w:noProof/>
+          <w:lang w:val="bg-BG"/>
+        </w:rPr>
+        <w:t>Напишете програма</w:t>
+      </w:r>
+      <w:r>
+        <w:rPr>
+          <w:noProof/>
+        </w:rPr>
+        <w:t xml:space="preserve">, </w:t>
+      </w:r>
+      <w:r>
+        <w:rPr>
+          <w:noProof/>
+          <w:lang w:val="bg-BG"/>
+        </w:rPr>
+        <w:t xml:space="preserve">която чете ред с </w:t>
       </w:r>
       <w:r>
         <w:rPr>
@@ -890,29 +908,85 @@
           <w:noProof/>
           <w:lang w:val="bg-BG"/>
         </w:rPr>
-        <w:t>сума</w:t>
+        <w:t>цели числа</w:t>
       </w:r>
       <w:r>
         <w:rPr>
           <w:noProof/>
-          <w:lang w:val="bg-BG"/>
-        </w:rPr>
-        <w:t xml:space="preserve">. Използвайте вградената </w:t>
+        </w:rPr>
+        <w:t xml:space="preserve">, </w:t>
+      </w:r>
+      <w:r>
+        <w:rPr>
+          <w:noProof/>
+          <w:lang w:val="bg-BG"/>
+        </w:rPr>
+        <w:t xml:space="preserve">разделени с </w:t>
       </w:r>
       <w:r>
         <w:rPr>
           <w:b/>
           <w:noProof/>
         </w:rPr>
-        <w:t>agregate</w:t>
+        <w:t>", "</w:t>
+      </w:r>
+      <w:r>
+        <w:rPr>
+          <w:noProof/>
+        </w:rPr>
+        <w:t xml:space="preserve">. </w:t>
+      </w:r>
+      <w:r>
+        <w:rPr>
+          <w:noProof/>
+          <w:lang w:val="bg-BG"/>
+        </w:rPr>
+        <w:t xml:space="preserve">Отпечатайте на два реда </w:t>
+      </w:r>
+      <w:r>
+        <w:rPr>
+          <w:b/>
+          <w:bCs/>
+          <w:noProof/>
+          <w:lang w:val="bg-BG"/>
+        </w:rPr>
+        <w:t xml:space="preserve">броя </w:t>
+      </w:r>
+      <w:r>
+        <w:rPr>
+          <w:noProof/>
+          <w:lang w:val="bg-BG"/>
+        </w:rPr>
+        <w:t xml:space="preserve">на числата и тяхната </w:t>
+      </w:r>
+      <w:r>
+        <w:rPr>
+          <w:b/>
+          <w:bCs/>
+          <w:noProof/>
+          <w:lang w:val="bg-BG"/>
+        </w:rPr>
+        <w:t>сума</w:t>
+      </w:r>
+      <w:r>
+        <w:rPr>
+          <w:noProof/>
+        </w:rPr>
+        <w:t xml:space="preserve">. </w:t>
+      </w:r>
+      <w:r>
+        <w:rPr>
+          <w:noProof/>
+          <w:lang w:val="bg-BG"/>
+        </w:rPr>
+        <w:t xml:space="preserve">Използвайте вградената </w:t>
       </w:r>
       <w:r>
         <w:rPr>
           <w:b/>
           <w:noProof/>
-          <w:lang w:val="bg-BG"/>
-        </w:rPr>
-        <w:t xml:space="preserve"> </w:t>
+        </w:rPr>
+        <w:t xml:space="preserve">agregate </w:t>
       </w:r>
       <w:r>
         <w:rPr>
@@ -920,7 +994,14 @@
           <w:noProof/>
           <w:lang w:val="bg-BG"/>
         </w:rPr>
-        <w:t>функция за сумиране.</w:t>
+        <w:t>функция за сумиране</w:t>
+      </w:r>
+      <w:r>
+        <w:rPr>
+          <w:bCs/>
+          <w:noProof/>
+        </w:rPr>
+        <w:t>.</w:t>
       </w:r>
     </w:p>
     <w:p>
@@ -941,13 +1022,13 @@
       <w:tblPr>
         <w:tblStyle w:val="TableGrid"/>
         <w:tblW w:w="0" w:type="auto"/>
-        <w:tblInd w:w="108" w:type="dxa"/>
+        <w:tblInd w:w="-5" w:type="dxa"/>
         <w:tblLayout w:type="fixed"/>
         <w:tblCellMar>
-          <w:top w:w="57" w:type="dxa"/>
-          <w:left w:w="85" w:type="dxa"/>
-          <w:bottom w:w="57" w:type="dxa"/>
-          <w:right w:w="85" w:type="dxa"/>
+          <w:top w:w="85" w:type="dxa"/>
+          <w:left w:w="142" w:type="dxa"/>
+          <w:bottom w:w="85" w:type="dxa"/>
+          <w:right w:w="142" w:type="dxa"/>
         </w:tblCellMar>
         <w:tblLook w:val="04A0" w:firstRow="1" w:lastRow="0" w:firstColumn="1" w:lastColumn="0" w:noHBand="0" w:noVBand="1"/>
       </w:tblPr>
@@ -974,7 +1055,7 @@
           </w:tcPr>
           <w:p>
             <w:pPr>
-              <w:spacing w:after="0"/>
+              <w:spacing w:before="20" w:after="20" w:line="276" w:lineRule="auto"/>
               <w:jc w:val="center"/>
               <w:rPr>
                 <w:b/>
@@ -1005,19 +1086,17 @@
           </w:tcPr>
           <w:p>
             <w:pPr>
-              <w:spacing w:after="0"/>
+              <w:spacing w:before="20" w:after="20" w:line="276" w:lineRule="auto"/>
               <w:ind w:left="-85"/>
               <w:jc w:val="center"/>
               <w:rPr>
                 <w:b/>
-                <w:noProof/>
                 <w:lang w:val="bg-BG"/>
               </w:rPr>
             </w:pPr>
             <w:r>
               <w:rPr>
                 <w:b/>
-                <w:noProof/>
                 <w:lang w:val="bg-BG"/>
               </w:rPr>
               <w:t>Изход</w:t>
@@ -1183,14 +1262,8 @@
     <w:p>
       <w:pPr>
         <w:pStyle w:val="Heading2"/>
-        <w:rPr>
-          <w:lang w:val="bg-BG"/>
-        </w:rPr>
-      </w:pPr>
-      <w:r>
-        <w:rPr>
-          <w:lang w:val="bg-BG"/>
-        </w:rPr>
+      </w:pPr>
+      <w:r>
         <w:t>Брой на думите с главни букви</w:t>
       </w:r>
     </w:p>
@@ -1207,7 +1280,20 @@
           <w:noProof/>
           <w:lang w:val="bg-BG"/>
         </w:rPr>
-        <w:t xml:space="preserve">Напишете програма, която чете ред с </w:t>
+        <w:t>Напишете програма</w:t>
+      </w:r>
+      <w:r>
+        <w:rPr>
+          <w:noProof/>
+        </w:rPr>
+        <w:t xml:space="preserve">, </w:t>
+      </w:r>
+      <w:r>
+        <w:rPr>
+          <w:noProof/>
+          <w:lang w:val="bg-BG"/>
+        </w:rPr>
+        <w:t xml:space="preserve">която чете ред с </w:t>
       </w:r>
       <w:r>
         <w:rPr>
@@ -1223,7 +1309,20 @@
           <w:noProof/>
           <w:lang w:val="bg-BG"/>
         </w:rPr>
-        <w:t xml:space="preserve">от конзолата. Отпечатайте </w:t>
+        <w:t>от конзолата</w:t>
+      </w:r>
+      <w:r>
+        <w:rPr>
+          <w:noProof/>
+        </w:rPr>
+        <w:t xml:space="preserve">. </w:t>
+      </w:r>
+      <w:r>
+        <w:rPr>
+          <w:noProof/>
+          <w:lang w:val="bg-BG"/>
+        </w:rPr>
+        <w:t xml:space="preserve">Отпечатайте </w:t>
       </w:r>
       <w:r>
         <w:rPr>
@@ -1237,9 +1336,15 @@
       <w:r>
         <w:rPr>
           <w:noProof/>
-          <w:lang w:val="bg-BG"/>
-        </w:rPr>
-        <w:t xml:space="preserve">, които </w:t>
+        </w:rPr>
+        <w:t xml:space="preserve">, </w:t>
+      </w:r>
+      <w:r>
+        <w:rPr>
+          <w:noProof/>
+          <w:lang w:val="bg-BG"/>
+        </w:rPr>
+        <w:t xml:space="preserve">които </w:t>
       </w:r>
       <w:r>
         <w:rPr>
@@ -1255,7 +1360,26 @@
           <w:noProof/>
           <w:lang w:val="bg-BG"/>
         </w:rPr>
-        <w:t xml:space="preserve"> в същия ред, в който сте ги получили.</w:t>
+        <w:t xml:space="preserve"> в същия ред</w:t>
+      </w:r>
+      <w:r>
+        <w:rPr>
+          <w:noProof/>
+        </w:rPr>
+        <w:t xml:space="preserve">, </w:t>
+      </w:r>
+      <w:r>
+        <w:rPr>
+          <w:noProof/>
+          <w:lang w:val="bg-BG"/>
+        </w:rPr>
+        <w:t>в който сте ги получили</w:t>
+      </w:r>
+      <w:r>
+        <w:rPr>
+          <w:noProof/>
+        </w:rPr>
+        <w:t>.</w:t>
       </w:r>
     </w:p>
     <w:p>
@@ -1278,10 +1402,10 @@
         <w:tblW w:w="0" w:type="auto"/>
         <w:tblLayout w:type="fixed"/>
         <w:tblCellMar>
-          <w:top w:w="57" w:type="dxa"/>
-          <w:left w:w="85" w:type="dxa"/>
-          <w:bottom w:w="57" w:type="dxa"/>
-          <w:right w:w="85" w:type="dxa"/>
+          <w:top w:w="85" w:type="dxa"/>
+          <w:left w:w="142" w:type="dxa"/>
+          <w:bottom w:w="85" w:type="dxa"/>
+          <w:right w:w="142" w:type="dxa"/>
         </w:tblCellMar>
         <w:tblLook w:val="04A0" w:firstRow="1" w:lastRow="0" w:firstColumn="1" w:lastColumn="0" w:noHBand="0" w:noVBand="1"/>
       </w:tblPr>
@@ -1308,7 +1432,7 @@
           </w:tcPr>
           <w:p>
             <w:pPr>
-              <w:spacing w:after="0"/>
+              <w:spacing w:before="20" w:after="20" w:line="276" w:lineRule="auto"/>
               <w:jc w:val="center"/>
               <w:rPr>
                 <w:b/>
@@ -1339,19 +1463,17 @@
           </w:tcPr>
           <w:p>
             <w:pPr>
-              <w:spacing w:after="0"/>
+              <w:spacing w:before="20" w:after="20" w:line="276" w:lineRule="auto"/>
               <w:ind w:left="-85"/>
               <w:jc w:val="center"/>
               <w:rPr>
                 <w:b/>
-                <w:noProof/>
                 <w:lang w:val="bg-BG"/>
               </w:rPr>
             </w:pPr>
             <w:r>
               <w:rPr>
                 <w:b/>
-                <w:noProof/>
                 <w:lang w:val="bg-BG"/>
               </w:rPr>
               <w:t>Изход</w:t>
@@ -1434,6 +1556,7 @@
                 <w:rFonts w:ascii="Consolas" w:hAnsi="Consolas" w:cs="Consolas"/>
                 <w:noProof/>
               </w:rPr>
+              <w:lastRenderedPageBreak/>
               <w:t>Function</w:t>
             </w:r>
           </w:p>
@@ -1537,6 +1660,9 @@
     <w:p>
       <w:pPr>
         <w:pStyle w:val="Heading3"/>
+        <w:rPr>
+          <w:lang w:val="bg-BG"/>
+        </w:rPr>
       </w:pPr>
       <w:r>
         <w:rPr>
@@ -1555,10 +1681,7 @@
         <w:rPr>
           <w:lang w:val="bg-BG"/>
         </w:rPr>
-        <w:t xml:space="preserve">Използвайте </w:t>
-      </w:r>
-      <w:r>
-        <w:t xml:space="preserve"> </w:t>
+        <w:t xml:space="preserve">Използвайте  </w:t>
       </w:r>
       <w:r>
         <w:rPr>
@@ -1592,10 +1715,7 @@
         <w:rPr>
           <w:lang w:val="bg-BG"/>
         </w:rPr>
-        <w:t>за филтриране на входните думи и използвайте</w:t>
-      </w:r>
-      <w:r>
-        <w:t xml:space="preserve"> </w:t>
+        <w:t xml:space="preserve">за филтриране на входните думи и използвайте </w:t>
       </w:r>
       <w:r>
         <w:rPr>
@@ -1605,30 +1725,24 @@
         <w:t>" "</w:t>
       </w:r>
       <w:r>
-        <w:rPr>
-          <w:lang w:val="bg-BG"/>
-        </w:rPr>
-        <w:t>, за да разделите думите.</w:t>
+        <w:t xml:space="preserve">, </w:t>
+      </w:r>
+      <w:r>
+        <w:rPr>
+          <w:lang w:val="bg-BG"/>
+        </w:rPr>
+        <w:t>за да разделите думите</w:t>
+      </w:r>
+      <w:r>
+        <w:t>.</w:t>
       </w:r>
     </w:p>
     <w:p>
       <w:pPr>
         <w:pStyle w:val="Heading2"/>
-        <w:rPr>
-          <w:lang w:val="bg-BG"/>
-        </w:rPr>
-      </w:pPr>
-      <w:r>
-        <w:rPr>
-          <w:lang w:val="bg-BG"/>
-        </w:rPr>
-        <w:t xml:space="preserve">Добавяне на </w:t>
-      </w:r>
-      <w:r>
-        <w:rPr>
-          <w:lang w:val="bg-BG"/>
-        </w:rPr>
-        <w:t>ДДС</w:t>
+      </w:pPr>
+      <w:r>
+        <w:t>Добавяне на ДДС</w:t>
       </w:r>
     </w:p>
     <w:p>
@@ -1646,7 +1760,22 @@
           <w:noProof/>
           <w:lang w:val="bg-BG"/>
         </w:rPr>
-        <w:t xml:space="preserve">Напишете програма, която чете един ред от </w:t>
+        <w:t>Напишете програма</w:t>
+      </w:r>
+      <w:r>
+        <w:rPr>
+          <w:rFonts w:eastAsia="Times New Roman" w:cs="Arial"/>
+          <w:noProof/>
+        </w:rPr>
+        <w:t xml:space="preserve">, </w:t>
+      </w:r>
+      <w:r>
+        <w:rPr>
+          <w:rFonts w:eastAsia="Times New Roman" w:cs="Arial"/>
+          <w:noProof/>
+          <w:lang w:val="bg-BG"/>
+        </w:rPr>
+        <w:t xml:space="preserve">която чете един ред от </w:t>
       </w:r>
       <w:r>
         <w:rPr>
@@ -1670,9 +1799,17 @@
           <w:rFonts w:eastAsia="Times New Roman" w:cs="Arial"/>
           <w:bCs/>
           <w:noProof/>
-          <w:lang w:val="bg-BG"/>
-        </w:rPr>
-        <w:t xml:space="preserve">, разделени с </w:t>
+        </w:rPr>
+        <w:t xml:space="preserve">, </w:t>
+      </w:r>
+      <w:r>
+        <w:rPr>
+          <w:rFonts w:eastAsia="Times New Roman" w:cs="Arial"/>
+          <w:bCs/>
+          <w:noProof/>
+          <w:lang w:val="bg-BG"/>
+        </w:rPr>
+        <w:t xml:space="preserve">разделени с </w:t>
       </w:r>
       <w:r>
         <w:rPr>
@@ -1687,7 +1824,7 @@
           <w:rFonts w:eastAsia="Times New Roman" w:cs="Arial"/>
           <w:noProof/>
         </w:rPr>
-        <w:t>.</w:t>
+        <w:t xml:space="preserve">. </w:t>
       </w:r>
       <w:r>
         <w:rPr>
@@ -1695,7 +1832,7 @@
           <w:noProof/>
           <w:lang w:val="bg-BG"/>
         </w:rPr>
-        <w:t xml:space="preserve"> Отпечатайте </w:t>
+        <w:t xml:space="preserve">Отпечатайте </w:t>
       </w:r>
       <w:r>
         <w:rPr>
@@ -1729,40 +1866,16 @@
         <w:rPr>
           <w:rFonts w:eastAsia="Times New Roman" w:cs="Arial"/>
           <w:noProof/>
-        </w:rPr>
-        <w:t xml:space="preserve"> </w:t>
+          <w:lang w:val="bg-BG"/>
+        </w:rPr>
+        <w:t xml:space="preserve"> за всяка цена</w:t>
       </w:r>
       <w:r>
         <w:rPr>
           <w:rFonts w:eastAsia="Times New Roman" w:cs="Arial"/>
           <w:noProof/>
-          <w:lang w:val="bg-BG"/>
-        </w:rPr>
-        <w:t>за вс</w:t>
-      </w:r>
-      <w:r>
-        <w:rPr>
-          <w:rFonts w:eastAsia="Times New Roman" w:cs="Arial"/>
-          <w:noProof/>
-          <w:lang w:val="bg-BG"/>
-        </w:rPr>
-        <w:t>яка цена</w:t>
-      </w:r>
-      <w:r>
-        <w:rPr>
-          <w:rFonts w:eastAsia="Times New Roman" w:cs="Arial"/>
-          <w:noProof/>
-          <w:lang w:val="bg-BG"/>
-        </w:rPr>
-        <w:t>.</w:t>
-      </w:r>
-      <w:r>
-        <w:rPr>
-          <w:rFonts w:eastAsia="Times New Roman" w:cs="Arial"/>
-          <w:noProof/>
-          <w:lang w:val="bg-BG"/>
-        </w:rPr>
-        <w:t xml:space="preserve"> </w:t>
+        </w:rPr>
+        <w:t xml:space="preserve">. </w:t>
       </w:r>
       <w:r>
         <w:rPr>
@@ -1772,7 +1885,37 @@
           <w:noProof/>
           <w:lang w:val="bg-BG"/>
         </w:rPr>
-        <w:t>ДДС</w:t>
+        <w:t xml:space="preserve">ДДС </w:t>
+      </w:r>
+      <w:r>
+        <w:rPr>
+          <w:rFonts w:eastAsia="Times New Roman" w:cs="Arial"/>
+          <w:noProof/>
+          <w:lang w:val="bg-BG"/>
+        </w:rPr>
+        <w:t xml:space="preserve">е равно на </w:t>
+      </w:r>
+      <w:r>
+        <w:rPr>
+          <w:rFonts w:eastAsia="Times New Roman" w:cs="Arial"/>
+          <w:noProof/>
+        </w:rPr>
+        <w:t xml:space="preserve">20% </w:t>
+      </w:r>
+      <w:r>
+        <w:rPr>
+          <w:rFonts w:eastAsia="Times New Roman" w:cs="Arial"/>
+          <w:noProof/>
+          <w:lang w:val="bg-BG"/>
+        </w:rPr>
+        <w:t>от цената</w:t>
+      </w:r>
+      <w:r>
+        <w:rPr>
+          <w:rFonts w:eastAsia="Times New Roman" w:cs="Arial"/>
+          <w:noProof/>
+        </w:rPr>
+        <w:t xml:space="preserve">. </w:t>
       </w:r>
       <w:r>
         <w:rPr>
@@ -1782,7 +1925,7 @@
           <w:noProof/>
           <w:lang w:val="bg-BG"/>
         </w:rPr>
-        <w:t xml:space="preserve"> </w:t>
+        <w:t xml:space="preserve">Форматирайте </w:t>
       </w:r>
       <w:r>
         <w:rPr>
@@ -1790,23 +1933,7 @@
           <w:noProof/>
           <w:lang w:val="bg-BG"/>
         </w:rPr>
-        <w:t>е рав</w:t>
-      </w:r>
-      <w:r>
-        <w:rPr>
-          <w:rFonts w:eastAsia="Times New Roman" w:cs="Arial"/>
-          <w:noProof/>
-          <w:lang w:val="bg-BG"/>
-        </w:rPr>
-        <w:t>но</w:t>
-      </w:r>
-      <w:r>
-        <w:rPr>
-          <w:rFonts w:eastAsia="Times New Roman" w:cs="Arial"/>
-          <w:noProof/>
-          <w:lang w:val="bg-BG"/>
-        </w:rPr>
-        <w:t xml:space="preserve"> на 20% от цената. </w:t>
+        <w:t xml:space="preserve">цените до </w:t>
       </w:r>
       <w:r>
         <w:rPr>
@@ -1814,17 +1941,8 @@
           <w:b/>
           <w:bCs/>
           <w:noProof/>
-          <w:lang w:val="bg-BG"/>
-        </w:rPr>
-        <w:t xml:space="preserve">Форматирайте </w:t>
-      </w:r>
-      <w:r>
-        <w:rPr>
-          <w:rFonts w:eastAsia="Times New Roman" w:cs="Arial"/>
-          <w:noProof/>
-          <w:lang w:val="bg-BG"/>
-        </w:rPr>
-        <w:t xml:space="preserve">цените до </w:t>
+        </w:rPr>
+        <w:t xml:space="preserve">2 </w:t>
       </w:r>
       <w:r>
         <w:rPr>
@@ -1834,7 +1952,7 @@
           <w:noProof/>
           <w:lang w:val="bg-BG"/>
         </w:rPr>
-        <w:t xml:space="preserve">2 знака </w:t>
+        <w:t xml:space="preserve">знака </w:t>
       </w:r>
       <w:r>
         <w:rPr>
@@ -1842,7 +1960,14 @@
           <w:noProof/>
           <w:lang w:val="bg-BG"/>
         </w:rPr>
-        <w:t xml:space="preserve">след десетичната запетая. </w:t>
+        <w:t>след десетичната запетая</w:t>
+      </w:r>
+      <w:r>
+        <w:rPr>
+          <w:rFonts w:eastAsia="Times New Roman" w:cs="Arial"/>
+          <w:noProof/>
+        </w:rPr>
+        <w:t xml:space="preserve">. </w:t>
       </w:r>
       <w:r>
         <w:rPr>
@@ -1876,9 +2001,8 @@
         <w:rPr>
           <w:rFonts w:eastAsia="Times New Roman" w:cs="Arial"/>
           <w:noProof/>
-          <w:lang w:val="bg-BG"/>
-        </w:rPr>
-        <w:t xml:space="preserve">. </w:t>
+        </w:rPr>
+        <w:t xml:space="preserve">.  </w:t>
       </w:r>
       <w:r>
         <w:rPr>
@@ -1886,7 +2010,7 @@
           <w:noProof/>
           <w:lang w:val="bg-BG"/>
         </w:rPr>
-        <w:t xml:space="preserve"> Използвайте функция </w:t>
+        <w:t xml:space="preserve">Използвайте функция </w:t>
       </w:r>
       <w:r>
         <w:rPr>
@@ -1937,9 +2061,8 @@
         <w:rPr>
           <w:rFonts w:eastAsia="Times New Roman" w:cs="Arial"/>
           <w:noProof/>
-          <w:lang w:val="bg-BG"/>
-        </w:rPr>
-        <w:t>, за да</w:t>
+        </w:rPr>
+        <w:t xml:space="preserve">, </w:t>
       </w:r>
       <w:r>
         <w:rPr>
@@ -1947,7 +2070,14 @@
           <w:noProof/>
           <w:lang w:val="bg-BG"/>
         </w:rPr>
-        <w:t xml:space="preserve"> изчислите ВАТ.</w:t>
+        <w:t>за да изчислите ВАТ</w:t>
+      </w:r>
+      <w:r>
+        <w:rPr>
+          <w:rFonts w:eastAsia="Times New Roman" w:cs="Arial"/>
+          <w:noProof/>
+        </w:rPr>
+        <w:t>.</w:t>
       </w:r>
     </w:p>
     <w:p>
@@ -1968,13 +2098,13 @@
       <w:tblPr>
         <w:tblStyle w:val="TableGrid"/>
         <w:tblW w:w="7987" w:type="dxa"/>
-        <w:tblInd w:w="108" w:type="dxa"/>
+        <w:tblInd w:w="-5" w:type="dxa"/>
         <w:tblLayout w:type="fixed"/>
         <w:tblCellMar>
-          <w:top w:w="57" w:type="dxa"/>
-          <w:left w:w="85" w:type="dxa"/>
-          <w:bottom w:w="57" w:type="dxa"/>
-          <w:right w:w="85" w:type="dxa"/>
+          <w:top w:w="85" w:type="dxa"/>
+          <w:left w:w="142" w:type="dxa"/>
+          <w:bottom w:w="85" w:type="dxa"/>
+          <w:right w:w="142" w:type="dxa"/>
         </w:tblCellMar>
         <w:tblLook w:val="04A0" w:firstRow="1" w:lastRow="0" w:firstColumn="1" w:lastColumn="0" w:noHBand="0" w:noVBand="1"/>
       </w:tblPr>
@@ -2004,7 +2134,7 @@
           </w:tcPr>
           <w:p>
             <w:pPr>
-              <w:spacing w:after="0"/>
+              <w:spacing w:before="20" w:after="20" w:line="276" w:lineRule="auto"/>
               <w:jc w:val="center"/>
               <w:rPr>
                 <w:b/>
@@ -2035,19 +2165,17 @@
           </w:tcPr>
           <w:p>
             <w:pPr>
-              <w:spacing w:after="0"/>
+              <w:spacing w:before="20" w:after="20" w:line="276" w:lineRule="auto"/>
               <w:ind w:left="-85"/>
               <w:jc w:val="center"/>
               <w:rPr>
                 <w:b/>
-                <w:noProof/>
                 <w:lang w:val="bg-BG"/>
               </w:rPr>
             </w:pPr>
             <w:r>
               <w:rPr>
                 <w:b/>
-                <w:noProof/>
                 <w:lang w:val="bg-BG"/>
               </w:rPr>
               <w:t>Изход</w:t>
@@ -2068,12 +2196,12 @@
           </w:tcPr>
           <w:p>
             <w:pPr>
-              <w:spacing w:after="0"/>
+              <w:spacing w:before="20" w:after="20" w:line="276" w:lineRule="auto"/>
               <w:ind w:left="-85"/>
               <w:jc w:val="center"/>
               <w:rPr>
                 <w:b/>
-                <w:noProof/>
+                <w:lang w:val="bg-BG"/>
               </w:rPr>
             </w:pPr>
           </w:p>
@@ -2092,7 +2220,7 @@
           </w:tcPr>
           <w:p>
             <w:pPr>
-              <w:spacing w:after="0"/>
+              <w:spacing w:before="20" w:after="20" w:line="276" w:lineRule="auto"/>
               <w:jc w:val="center"/>
               <w:rPr>
                 <w:b/>
@@ -2122,19 +2250,17 @@
           </w:tcPr>
           <w:p>
             <w:pPr>
-              <w:spacing w:after="0"/>
+              <w:spacing w:before="20" w:after="20" w:line="276" w:lineRule="auto"/>
               <w:ind w:left="-85"/>
               <w:jc w:val="center"/>
               <w:rPr>
                 <w:b/>
-                <w:noProof/>
                 <w:lang w:val="bg-BG"/>
               </w:rPr>
             </w:pPr>
             <w:r>
               <w:rPr>
                 <w:b/>
-                <w:noProof/>
                 <w:lang w:val="bg-BG"/>
               </w:rPr>
               <w:t>Изход</w:t>
@@ -2401,14 +2527,8 @@
     <w:p>
       <w:pPr>
         <w:pStyle w:val="Heading2"/>
-        <w:rPr>
-          <w:lang w:val="bg-BG"/>
-        </w:rPr>
-      </w:pPr>
-      <w:r>
-        <w:rPr>
-          <w:lang w:val="bg-BG"/>
-        </w:rPr>
+      </w:pPr>
+      <w:r>
         <w:t>Филтриране по възраст</w:t>
       </w:r>
     </w:p>
@@ -2424,11 +2544,21 @@
         <w:rPr>
           <w:lang w:val="bg-BG"/>
         </w:rPr>
-        <w:t>Напишете програма, която получава цяло число</w:t>
+        <w:t>Напишете програма</w:t>
+      </w:r>
+      <w:r>
+        <w:t xml:space="preserve">, </w:t>
+      </w:r>
+      <w:r>
+        <w:rPr>
+          <w:lang w:val="bg-BG"/>
+        </w:rPr>
+        <w:t>която получава цяло число</w:t>
       </w:r>
       <w:r>
         <w:rPr>
           <w:b/>
+          <w:lang w:val="bg-BG"/>
         </w:rPr>
         <w:t xml:space="preserve"> </w:t>
       </w:r>
@@ -2445,7 +2575,16 @@
         <w:rPr>
           <w:lang w:val="bg-BG"/>
         </w:rPr>
-        <w:t xml:space="preserve">на първия ред. На следващите </w:t>
+        <w:t>на първия ред</w:t>
+      </w:r>
+      <w:r>
+        <w:t xml:space="preserve">. </w:t>
+      </w:r>
+      <w:r>
+        <w:rPr>
+          <w:lang w:val="bg-BG"/>
+        </w:rPr>
+        <w:t xml:space="preserve">На следващите </w:t>
       </w:r>
       <w:r>
         <w:rPr>
@@ -2507,14 +2646,33 @@
         <w:rPr>
           <w:bCs/>
         </w:rPr>
-        <w:t>.</w:t>
+        <w:t xml:space="preserve">. </w:t>
       </w:r>
       <w:r>
         <w:rPr>
           <w:bCs/>
           <w:lang w:val="bg-BG"/>
         </w:rPr>
-        <w:t xml:space="preserve"> След това прочетете 3 реда с:</w:t>
+        <w:t xml:space="preserve">След това прочетете </w:t>
+      </w:r>
+      <w:r>
+        <w:rPr>
+          <w:bCs/>
+        </w:rPr>
+        <w:t xml:space="preserve">3 </w:t>
+      </w:r>
+      <w:r>
+        <w:rPr>
+          <w:bCs/>
+          <w:lang w:val="bg-BG"/>
+        </w:rPr>
+        <w:t>реда с</w:t>
+      </w:r>
+      <w:r>
+        <w:rPr>
+          <w:bCs/>
+        </w:rPr>
+        <w:t>:</w:t>
       </w:r>
     </w:p>
     <w:p>
@@ -2522,7 +2680,7 @@
         <w:pStyle w:val="ListParagraph"/>
         <w:numPr>
           <w:ilvl w:val="0"/>
-          <w:numId w:val="43"/>
+          <w:numId w:val="45"/>
         </w:numPr>
         <w:jc w:val="both"/>
         <w:rPr>
@@ -2566,7 +2724,7 @@
         <w:pStyle w:val="ListParagraph"/>
         <w:numPr>
           <w:ilvl w:val="0"/>
-          <w:numId w:val="43"/>
+          <w:numId w:val="45"/>
         </w:numPr>
         <w:jc w:val="both"/>
         <w:rPr>
@@ -2588,7 +2746,7 @@
         <w:pStyle w:val="ListParagraph"/>
         <w:numPr>
           <w:ilvl w:val="0"/>
-          <w:numId w:val="43"/>
+          <w:numId w:val="45"/>
         </w:numPr>
         <w:jc w:val="both"/>
         <w:rPr>
@@ -2674,10 +2832,13 @@
         <w:t>условието</w:t>
       </w:r>
       <w:r>
-        <w:rPr>
-          <w:lang w:val="bg-BG"/>
-        </w:rPr>
-        <w:t xml:space="preserve">, отпечатайте правилните </w:t>
+        <w:t xml:space="preserve">, </w:t>
+      </w:r>
+      <w:r>
+        <w:rPr>
+          <w:lang w:val="bg-BG"/>
+        </w:rPr>
+        <w:t xml:space="preserve">отпечатайте правилните </w:t>
       </w:r>
       <w:r>
         <w:rPr>
@@ -2702,9 +2863,6 @@
         <w:t>формат</w:t>
       </w:r>
       <w:r>
-        <w:rPr>
-          <w:lang w:val="bg-BG"/>
-        </w:rPr>
         <w:t xml:space="preserve">. </w:t>
       </w:r>
       <w:r>
@@ -2722,7 +2880,13 @@
         <w:t xml:space="preserve"> вградена функционалност от </w:t>
       </w:r>
       <w:r>
-        <w:t>.NET</w:t>
+        <w:t>.</w:t>
+      </w:r>
+      <w:r>
+        <w:rPr>
+          <w:noProof/>
+        </w:rPr>
+        <w:t>NET</w:t>
       </w:r>
       <w:r>
         <w:t xml:space="preserve">. </w:t>
@@ -2736,9 +2900,6 @@
         <w:t>Създайте свои методи</w:t>
       </w:r>
       <w:r>
-        <w:rPr>
-          <w:lang w:val="bg-BG"/>
-        </w:rPr>
         <w:t>.</w:t>
       </w:r>
     </w:p>
@@ -2760,25 +2921,25 @@
       <w:tblPr>
         <w:tblStyle w:val="TableGrid"/>
         <w:tblW w:w="9218" w:type="dxa"/>
-        <w:tblInd w:w="108" w:type="dxa"/>
+        <w:tblInd w:w="-5" w:type="dxa"/>
         <w:tblLayout w:type="fixed"/>
         <w:tblCellMar>
-          <w:top w:w="57" w:type="dxa"/>
-          <w:left w:w="85" w:type="dxa"/>
-          <w:bottom w:w="57" w:type="dxa"/>
-          <w:right w:w="85" w:type="dxa"/>
+          <w:top w:w="85" w:type="dxa"/>
+          <w:left w:w="142" w:type="dxa"/>
+          <w:bottom w:w="85" w:type="dxa"/>
+          <w:right w:w="142" w:type="dxa"/>
         </w:tblCellMar>
         <w:tblLook w:val="04A0" w:firstRow="1" w:lastRow="0" w:firstColumn="1" w:lastColumn="0" w:noHBand="0" w:noVBand="1"/>
       </w:tblPr>
       <w:tblGrid>
-        <w:gridCol w:w="1439"/>
-        <w:gridCol w:w="1501"/>
-        <w:gridCol w:w="208"/>
-        <w:gridCol w:w="1439"/>
-        <w:gridCol w:w="1501"/>
-        <w:gridCol w:w="190"/>
-        <w:gridCol w:w="1439"/>
-        <w:gridCol w:w="1501"/>
+        <w:gridCol w:w="1405"/>
+        <w:gridCol w:w="1465"/>
+        <w:gridCol w:w="304"/>
+        <w:gridCol w:w="1405"/>
+        <w:gridCol w:w="1465"/>
+        <w:gridCol w:w="304"/>
+        <w:gridCol w:w="1405"/>
+        <w:gridCol w:w="1465"/>
       </w:tblGrid>
       <w:tr>
         <w:trPr>
@@ -2786,7 +2947,7 @@
         </w:trPr>
         <w:tc>
           <w:tcPr>
-            <w:tcW w:w="1439" w:type="dxa"/>
+            <w:tcW w:w="1405" w:type="dxa"/>
             <w:tcBorders>
               <w:top w:val="single" w:sz="4" w:space="0" w:color="auto"/>
               <w:left w:val="single" w:sz="4" w:space="0" w:color="auto"/>
@@ -2799,7 +2960,8 @@
           </w:tcPr>
           <w:p>
             <w:pPr>
-              <w:spacing w:after="0"/>
+              <w:spacing w:before="20" w:after="20" w:line="276" w:lineRule="auto"/>
+              <w:ind w:left="-85"/>
               <w:jc w:val="center"/>
               <w:rPr>
                 <w:b/>
@@ -2817,7 +2979,7 @@
         </w:tc>
         <w:tc>
           <w:tcPr>
-            <w:tcW w:w="1501" w:type="dxa"/>
+            <w:tcW w:w="1465" w:type="dxa"/>
             <w:tcBorders>
               <w:top w:val="single" w:sz="4" w:space="0" w:color="auto"/>
               <w:left w:val="single" w:sz="4" w:space="0" w:color="auto"/>
@@ -2830,19 +2992,17 @@
           </w:tcPr>
           <w:p>
             <w:pPr>
-              <w:spacing w:after="0"/>
+              <w:spacing w:before="20" w:after="20" w:line="276" w:lineRule="auto"/>
               <w:ind w:left="-85"/>
               <w:jc w:val="center"/>
               <w:rPr>
                 <w:b/>
-                <w:noProof/>
                 <w:lang w:val="bg-BG"/>
               </w:rPr>
             </w:pPr>
             <w:r>
               <w:rPr>
                 <w:b/>
-                <w:noProof/>
                 <w:lang w:val="bg-BG"/>
               </w:rPr>
               <w:t>Изход</w:t>
@@ -2851,7 +3011,7 @@
         </w:tc>
         <w:tc>
           <w:tcPr>
-            <w:tcW w:w="208" w:type="dxa"/>
+            <w:tcW w:w="304" w:type="dxa"/>
             <w:vMerge w:val="restart"/>
             <w:tcBorders>
               <w:top w:val="nil"/>
@@ -2863,19 +3023,19 @@
           </w:tcPr>
           <w:p>
             <w:pPr>
-              <w:spacing w:after="0"/>
+              <w:spacing w:before="20" w:after="20" w:line="276" w:lineRule="auto"/>
               <w:ind w:left="-85"/>
               <w:jc w:val="center"/>
               <w:rPr>
                 <w:b/>
-                <w:noProof/>
+                <w:lang w:val="bg-BG"/>
               </w:rPr>
             </w:pPr>
           </w:p>
         </w:tc>
         <w:tc>
           <w:tcPr>
-            <w:tcW w:w="1439" w:type="dxa"/>
+            <w:tcW w:w="1405" w:type="dxa"/>
             <w:tcBorders>
               <w:top w:val="single" w:sz="4" w:space="0" w:color="auto"/>
               <w:left w:val="single" w:sz="4" w:space="0" w:color="auto"/>
@@ -2886,12 +3046,11 @@
           </w:tcPr>
           <w:p>
             <w:pPr>
-              <w:spacing w:after="0"/>
+              <w:spacing w:before="20" w:after="20" w:line="276" w:lineRule="auto"/>
               <w:ind w:left="-85"/>
               <w:jc w:val="center"/>
               <w:rPr>
                 <w:b/>
-                <w:noProof/>
                 <w:lang w:val="bg-BG"/>
               </w:rPr>
             </w:pPr>
@@ -2906,7 +3065,7 @@
         </w:tc>
         <w:tc>
           <w:tcPr>
-            <w:tcW w:w="1501" w:type="dxa"/>
+            <w:tcW w:w="1465" w:type="dxa"/>
             <w:tcBorders>
               <w:top w:val="single" w:sz="4" w:space="0" w:color="auto"/>
               <w:left w:val="single" w:sz="4" w:space="0" w:color="auto"/>
@@ -2917,19 +3076,17 @@
           </w:tcPr>
           <w:p>
             <w:pPr>
-              <w:spacing w:after="0"/>
+              <w:spacing w:before="20" w:after="20" w:line="276" w:lineRule="auto"/>
               <w:ind w:left="-85"/>
               <w:jc w:val="center"/>
               <w:rPr>
                 <w:b/>
-                <w:noProof/>
                 <w:lang w:val="bg-BG"/>
               </w:rPr>
             </w:pPr>
             <w:r>
               <w:rPr>
                 <w:b/>
-                <w:noProof/>
                 <w:lang w:val="bg-BG"/>
               </w:rPr>
               <w:t>Изход</w:t>
@@ -2938,7 +3095,7 @@
         </w:tc>
         <w:tc>
           <w:tcPr>
-            <w:tcW w:w="190" w:type="dxa"/>
+            <w:tcW w:w="304" w:type="dxa"/>
             <w:tcBorders>
               <w:top w:val="nil"/>
               <w:left w:val="single" w:sz="4" w:space="0" w:color="auto"/>
@@ -2949,19 +3106,19 @@
           </w:tcPr>
           <w:p>
             <w:pPr>
-              <w:spacing w:after="0"/>
+              <w:spacing w:before="20" w:after="20" w:line="276" w:lineRule="auto"/>
               <w:ind w:left="-85"/>
               <w:jc w:val="center"/>
               <w:rPr>
                 <w:b/>
-                <w:noProof/>
+                <w:lang w:val="bg-BG"/>
               </w:rPr>
             </w:pPr>
           </w:p>
         </w:tc>
         <w:tc>
           <w:tcPr>
-            <w:tcW w:w="1439" w:type="dxa"/>
+            <w:tcW w:w="1405" w:type="dxa"/>
             <w:tcBorders>
               <w:top w:val="single" w:sz="4" w:space="0" w:color="auto"/>
               <w:left w:val="single" w:sz="4" w:space="0" w:color="auto"/>
@@ -2972,12 +3129,11 @@
           </w:tcPr>
           <w:p>
             <w:pPr>
-              <w:spacing w:after="0"/>
+              <w:spacing w:before="20" w:after="20" w:line="276" w:lineRule="auto"/>
               <w:ind w:left="-85"/>
               <w:jc w:val="center"/>
               <w:rPr>
                 <w:b/>
-                <w:noProof/>
                 <w:lang w:val="bg-BG"/>
               </w:rPr>
             </w:pPr>
@@ -2992,7 +3148,7 @@
         </w:tc>
         <w:tc>
           <w:tcPr>
-            <w:tcW w:w="1501" w:type="dxa"/>
+            <w:tcW w:w="1465" w:type="dxa"/>
             <w:tcBorders>
               <w:top w:val="single" w:sz="4" w:space="0" w:color="auto"/>
               <w:left w:val="single" w:sz="4" w:space="0" w:color="auto"/>
@@ -3003,19 +3159,17 @@
           </w:tcPr>
           <w:p>
             <w:pPr>
-              <w:spacing w:after="0"/>
+              <w:spacing w:before="20" w:after="20" w:line="276" w:lineRule="auto"/>
               <w:ind w:left="-85"/>
               <w:jc w:val="center"/>
               <w:rPr>
                 <w:b/>
-                <w:noProof/>
                 <w:lang w:val="bg-BG"/>
               </w:rPr>
             </w:pPr>
             <w:r>
               <w:rPr>
                 <w:b/>
-                <w:noProof/>
                 <w:lang w:val="bg-BG"/>
               </w:rPr>
               <w:t>Изход</w:t>
@@ -3029,7 +3183,7 @@
         </w:trPr>
         <w:tc>
           <w:tcPr>
-            <w:tcW w:w="1439" w:type="dxa"/>
+            <w:tcW w:w="1405" w:type="dxa"/>
             <w:tcBorders>
               <w:top w:val="single" w:sz="4" w:space="0" w:color="auto"/>
               <w:left w:val="single" w:sz="4" w:space="0" w:color="auto"/>
@@ -3185,7 +3339,7 @@
         </w:tc>
         <w:tc>
           <w:tcPr>
-            <w:tcW w:w="1501" w:type="dxa"/>
+            <w:tcW w:w="1465" w:type="dxa"/>
             <w:tcBorders>
               <w:top w:val="single" w:sz="4" w:space="0" w:color="auto"/>
               <w:left w:val="single" w:sz="4" w:space="0" w:color="auto"/>
@@ -3247,7 +3401,7 @@
         </w:tc>
         <w:tc>
           <w:tcPr>
-            <w:tcW w:w="208" w:type="dxa"/>
+            <w:tcW w:w="304" w:type="dxa"/>
             <w:vMerge/>
             <w:tcBorders>
               <w:top w:val="nil"/>
@@ -3269,7 +3423,7 @@
         </w:tc>
         <w:tc>
           <w:tcPr>
-            <w:tcW w:w="1439" w:type="dxa"/>
+            <w:tcW w:w="1405" w:type="dxa"/>
             <w:tcBorders>
               <w:top w:val="single" w:sz="4" w:space="0" w:color="auto"/>
               <w:left w:val="single" w:sz="4" w:space="0" w:color="auto"/>
@@ -3424,7 +3578,7 @@
         </w:tc>
         <w:tc>
           <w:tcPr>
-            <w:tcW w:w="1501" w:type="dxa"/>
+            <w:tcW w:w="1465" w:type="dxa"/>
             <w:tcBorders>
               <w:top w:val="single" w:sz="4" w:space="0" w:color="auto"/>
               <w:left w:val="single" w:sz="4" w:space="0" w:color="auto"/>
@@ -3468,7 +3622,7 @@
         </w:tc>
         <w:tc>
           <w:tcPr>
-            <w:tcW w:w="190" w:type="dxa"/>
+            <w:tcW w:w="304" w:type="dxa"/>
             <w:tcBorders>
               <w:top w:val="nil"/>
               <w:left w:val="single" w:sz="4" w:space="0" w:color="auto"/>
@@ -3489,7 +3643,7 @@
         </w:tc>
         <w:tc>
           <w:tcPr>
-            <w:tcW w:w="1439" w:type="dxa"/>
+            <w:tcW w:w="1405" w:type="dxa"/>
             <w:tcBorders>
               <w:top w:val="single" w:sz="4" w:space="0" w:color="auto"/>
               <w:left w:val="single" w:sz="4" w:space="0" w:color="auto"/>
@@ -3644,7 +3798,7 @@
         </w:tc>
         <w:tc>
           <w:tcPr>
-            <w:tcW w:w="1501" w:type="dxa"/>
+            <w:tcW w:w="1465" w:type="dxa"/>
             <w:tcBorders>
               <w:top w:val="single" w:sz="4" w:space="0" w:color="auto"/>
               <w:left w:val="single" w:sz="4" w:space="0" w:color="auto"/>
@@ -3742,31 +3896,10 @@
     <w:p>
       <w:pPr>
         <w:pStyle w:val="Heading2"/>
-        <w:rPr>
-          <w:lang w:val="bg-BG"/>
-        </w:rPr>
-      </w:pPr>
-      <w:r>
-        <w:rPr>
-          <w:lang w:val="bg-BG"/>
-        </w:rPr>
+      </w:pPr>
+      <w:r>
         <w:lastRenderedPageBreak/>
-        <w:t>Действие за</w:t>
-      </w:r>
-      <w:r>
-        <w:t xml:space="preserve"> </w:t>
-      </w:r>
-      <w:r>
-        <w:rPr>
-          <w:lang w:val="bg-BG"/>
-        </w:rPr>
-        <w:t>о</w:t>
-      </w:r>
-      <w:r>
-        <w:rPr>
-          <w:lang w:val="bg-BG"/>
-        </w:rPr>
-        <w:t>тпечатване</w:t>
+        <w:t>Действие за отпечатване</w:t>
       </w:r>
     </w:p>
     <w:p>
@@ -3779,7 +3912,16 @@
         <w:rPr>
           <w:lang w:val="bg-BG"/>
         </w:rPr>
-        <w:t xml:space="preserve">Напишете програма, която прочита колекция от </w:t>
+        <w:t>Напишете програма</w:t>
+      </w:r>
+      <w:r>
+        <w:t xml:space="preserve">, </w:t>
+      </w:r>
+      <w:r>
+        <w:rPr>
+          <w:lang w:val="bg-BG"/>
+        </w:rPr>
+        <w:t xml:space="preserve">която прочита колекция от </w:t>
       </w:r>
       <w:r>
         <w:rPr>
@@ -3807,7 +3949,16 @@
         <w:rPr>
           <w:lang w:val="bg-BG"/>
         </w:rPr>
-        <w:t xml:space="preserve">на конзолата. Всяко име трябва да се отпечатва на </w:t>
+        <w:t>на конзолата</w:t>
+      </w:r>
+      <w:r>
+        <w:t xml:space="preserve">. </w:t>
+      </w:r>
+      <w:r>
+        <w:rPr>
+          <w:lang w:val="bg-BG"/>
+        </w:rPr>
+        <w:t xml:space="preserve">Всяко име трябва да се отпечатва на </w:t>
       </w:r>
       <w:r>
         <w:rPr>
@@ -3818,10 +3969,13 @@
         <w:t>нов ред</w:t>
       </w:r>
       <w:r>
-        <w:rPr>
-          <w:lang w:val="bg-BG"/>
-        </w:rPr>
-        <w:t xml:space="preserve">. Използвайте </w:t>
+        <w:t xml:space="preserve">. </w:t>
+      </w:r>
+      <w:r>
+        <w:rPr>
+          <w:lang w:val="bg-BG"/>
+        </w:rPr>
+        <w:t xml:space="preserve">Използвайте </w:t>
       </w:r>
       <w:r>
         <w:rPr>
@@ -3854,10 +4008,10 @@
         <w:tblStyle w:val="TableGrid"/>
         <w:tblW w:w="7897" w:type="dxa"/>
         <w:tblCellMar>
-          <w:top w:w="57" w:type="dxa"/>
-          <w:left w:w="80" w:type="dxa"/>
-          <w:bottom w:w="57" w:type="dxa"/>
-          <w:right w:w="85" w:type="dxa"/>
+          <w:top w:w="85" w:type="dxa"/>
+          <w:left w:w="142" w:type="dxa"/>
+          <w:bottom w:w="85" w:type="dxa"/>
+          <w:right w:w="142" w:type="dxa"/>
         </w:tblCellMar>
         <w:tblLook w:val="04A0" w:firstRow="1" w:lastRow="0" w:firstColumn="1" w:lastColumn="0" w:noHBand="0" w:noVBand="1"/>
       </w:tblPr>
@@ -3876,9 +4030,11 @@
           </w:tcPr>
           <w:p>
             <w:pPr>
-              <w:spacing w:after="0"/>
+              <w:spacing w:before="20" w:after="20" w:line="276" w:lineRule="auto"/>
+              <w:ind w:left="-85"/>
               <w:jc w:val="center"/>
               <w:rPr>
+                <w:b/>
                 <w:lang w:val="bg-BG"/>
               </w:rPr>
             </w:pPr>
@@ -3901,9 +4057,11 @@
           </w:tcPr>
           <w:p>
             <w:pPr>
-              <w:spacing w:after="0"/>
+              <w:spacing w:before="20" w:after="20" w:line="276" w:lineRule="auto"/>
+              <w:ind w:left="-85"/>
               <w:jc w:val="center"/>
               <w:rPr>
+                <w:b/>
                 <w:lang w:val="bg-BG"/>
               </w:rPr>
             </w:pPr>
@@ -4011,14 +4169,8 @@
     <w:p>
       <w:pPr>
         <w:pStyle w:val="Heading2"/>
-        <w:rPr>
-          <w:lang w:val="bg-BG"/>
-        </w:rPr>
-      </w:pPr>
-      <w:r>
-        <w:rPr>
-          <w:lang w:val="bg-BG"/>
-        </w:rPr>
+      </w:pPr>
+      <w:r>
         <w:t>Рицари</w:t>
       </w:r>
     </w:p>
@@ -4032,7 +4184,16 @@
         <w:rPr>
           <w:lang w:val="bg-BG"/>
         </w:rPr>
-        <w:t xml:space="preserve">Напишете програма, която прочита колекция с </w:t>
+        <w:t>Напишете програма</w:t>
+      </w:r>
+      <w:r>
+        <w:t xml:space="preserve">, </w:t>
+      </w:r>
+      <w:r>
+        <w:rPr>
+          <w:lang w:val="bg-BG"/>
+        </w:rPr>
+        <w:t xml:space="preserve">която прочита колекция с </w:t>
       </w:r>
       <w:r>
         <w:rPr>
@@ -4044,9 +4205,36 @@
       </w:r>
       <w:r>
         <w:rPr>
-          <w:lang w:val="bg-BG"/>
-        </w:rPr>
-        <w:t xml:space="preserve">(стрингове) от конзолата, добавя </w:t>
+          <w:noProof/>
+        </w:rPr>
+        <w:t>(</w:t>
+      </w:r>
+      <w:r>
+        <w:rPr>
+          <w:lang w:val="bg-BG"/>
+        </w:rPr>
+        <w:t>стрингове</w:t>
+      </w:r>
+      <w:r>
+        <w:rPr>
+          <w:noProof/>
+        </w:rPr>
+        <w:t xml:space="preserve">) </w:t>
+      </w:r>
+      <w:r>
+        <w:rPr>
+          <w:lang w:val="bg-BG"/>
+        </w:rPr>
+        <w:t>от конзолата</w:t>
+      </w:r>
+      <w:r>
+        <w:t xml:space="preserve">, </w:t>
+      </w:r>
+      <w:r>
+        <w:rPr>
+          <w:lang w:val="bg-BG"/>
+        </w:rPr>
+        <w:t xml:space="preserve">добавя </w:t>
       </w:r>
       <w:r>
         <w:t>"</w:t>
@@ -4060,13 +4248,13 @@
         <w:t>Sir</w:t>
       </w:r>
       <w:r>
-        <w:t>"</w:t>
-      </w:r>
-      <w:r>
-        <w:rPr>
-          <w:lang w:val="bg-BG"/>
-        </w:rPr>
-        <w:t xml:space="preserve"> пред всяко име и ги </w:t>
+        <w:t xml:space="preserve">" </w:t>
+      </w:r>
+      <w:r>
+        <w:rPr>
+          <w:lang w:val="bg-BG"/>
+        </w:rPr>
+        <w:t xml:space="preserve">пред всяко име и ги </w:t>
       </w:r>
       <w:r>
         <w:rPr>
@@ -4080,7 +4268,16 @@
         <w:rPr>
           <w:lang w:val="bg-BG"/>
         </w:rPr>
-        <w:t xml:space="preserve">на конзолата. Използвайте </w:t>
+        <w:t>на конзолата</w:t>
+      </w:r>
+      <w:r>
+        <w:t xml:space="preserve">. </w:t>
+      </w:r>
+      <w:r>
+        <w:rPr>
+          <w:lang w:val="bg-BG"/>
+        </w:rPr>
+        <w:t xml:space="preserve">Използвайте </w:t>
       </w:r>
       <w:r>
         <w:rPr>
@@ -4097,6 +4294,9 @@
     <w:p>
       <w:pPr>
         <w:pStyle w:val="Heading3"/>
+        <w:rPr>
+          <w:lang w:val="bg-BG"/>
+        </w:rPr>
       </w:pPr>
       <w:r>
         <w:rPr>
@@ -4110,10 +4310,10 @@
         <w:tblStyle w:val="TableGrid"/>
         <w:tblW w:w="7897" w:type="dxa"/>
         <w:tblCellMar>
-          <w:top w:w="57" w:type="dxa"/>
-          <w:left w:w="80" w:type="dxa"/>
-          <w:bottom w:w="57" w:type="dxa"/>
-          <w:right w:w="85" w:type="dxa"/>
+          <w:top w:w="85" w:type="dxa"/>
+          <w:left w:w="142" w:type="dxa"/>
+          <w:bottom w:w="85" w:type="dxa"/>
+          <w:right w:w="142" w:type="dxa"/>
         </w:tblCellMar>
         <w:tblLook w:val="04A0" w:firstRow="1" w:lastRow="0" w:firstColumn="1" w:lastColumn="0" w:noHBand="0" w:noVBand="1"/>
       </w:tblPr>
@@ -4132,9 +4332,11 @@
           </w:tcPr>
           <w:p>
             <w:pPr>
-              <w:spacing w:after="0"/>
+              <w:spacing w:before="20" w:after="20" w:line="276" w:lineRule="auto"/>
+              <w:ind w:left="-85"/>
               <w:jc w:val="center"/>
               <w:rPr>
+                <w:b/>
                 <w:lang w:val="bg-BG"/>
               </w:rPr>
             </w:pPr>
@@ -4157,9 +4359,11 @@
           </w:tcPr>
           <w:p>
             <w:pPr>
-              <w:spacing w:after="0"/>
+              <w:spacing w:before="20" w:after="20" w:line="276" w:lineRule="auto"/>
+              <w:ind w:left="-85"/>
               <w:jc w:val="center"/>
               <w:rPr>
+                <w:b/>
                 <w:lang w:val="bg-BG"/>
               </w:rPr>
             </w:pPr>
@@ -4284,17 +4488,14 @@
     <w:p>
       <w:pPr>
         <w:pStyle w:val="Heading2"/>
-        <w:rPr>
-          <w:lang w:val="bg-BG"/>
-        </w:rPr>
-      </w:pPr>
-      <w:r>
+      </w:pPr>
+      <w:r>
+        <w:rPr>
+          <w:lang w:val="en-US"/>
+        </w:rPr>
         <w:t xml:space="preserve">Min </w:t>
       </w:r>
       <w:r>
-        <w:rPr>
-          <w:lang w:val="bg-BG"/>
-        </w:rPr>
         <w:t>функция</w:t>
       </w:r>
     </w:p>
@@ -4309,7 +4510,16 @@
         <w:rPr>
           <w:lang w:val="bg-BG"/>
         </w:rPr>
-        <w:t xml:space="preserve">Напишете програма, която </w:t>
+        <w:t>Напишете програма</w:t>
+      </w:r>
+      <w:r>
+        <w:t xml:space="preserve">, </w:t>
+      </w:r>
+      <w:r>
+        <w:rPr>
+          <w:lang w:val="bg-BG"/>
+        </w:rPr>
+        <w:t xml:space="preserve">която </w:t>
       </w:r>
       <w:r>
         <w:rPr>
@@ -4359,16 +4569,37 @@
           <w:bCs/>
           <w:lang w:val="bg-BG"/>
         </w:rPr>
-        <w:t xml:space="preserve">най-малкото число </w:t>
-      </w:r>
-      <w:r>
-        <w:rPr>
-          <w:lang w:val="bg-BG"/>
-        </w:rPr>
-        <w:t>в колекцията. Използвайте</w:t>
-      </w:r>
-      <w:r>
-        <w:t xml:space="preserve"> </w:t>
+        <w:t>най</w:t>
+      </w:r>
+      <w:r>
+        <w:rPr>
+          <w:b/>
+          <w:bCs/>
+        </w:rPr>
+        <w:t>-</w:t>
+      </w:r>
+      <w:r>
+        <w:rPr>
+          <w:b/>
+          <w:bCs/>
+          <w:lang w:val="bg-BG"/>
+        </w:rPr>
+        <w:t xml:space="preserve">малкото число </w:t>
+      </w:r>
+      <w:r>
+        <w:rPr>
+          <w:lang w:val="bg-BG"/>
+        </w:rPr>
+        <w:t>в колекцията</w:t>
+      </w:r>
+      <w:r>
+        <w:t xml:space="preserve">. </w:t>
+      </w:r>
+      <w:r>
+        <w:rPr>
+          <w:lang w:val="bg-BG"/>
+        </w:rPr>
+        <w:t xml:space="preserve">Използвайте </w:t>
       </w:r>
       <w:r>
         <w:rPr>
@@ -4385,6 +4616,9 @@
     <w:p>
       <w:pPr>
         <w:pStyle w:val="Heading3"/>
+        <w:rPr>
+          <w:lang w:val="bg-BG"/>
+        </w:rPr>
       </w:pPr>
       <w:r>
         <w:rPr>
@@ -4398,10 +4632,10 @@
         <w:tblStyle w:val="TableGrid"/>
         <w:tblW w:w="7897" w:type="dxa"/>
         <w:tblCellMar>
-          <w:top w:w="57" w:type="dxa"/>
-          <w:left w:w="80" w:type="dxa"/>
-          <w:bottom w:w="57" w:type="dxa"/>
-          <w:right w:w="85" w:type="dxa"/>
+          <w:top w:w="85" w:type="dxa"/>
+          <w:left w:w="142" w:type="dxa"/>
+          <w:bottom w:w="85" w:type="dxa"/>
+          <w:right w:w="142" w:type="dxa"/>
         </w:tblCellMar>
         <w:tblLook w:val="04A0" w:firstRow="1" w:lastRow="0" w:firstColumn="1" w:lastColumn="0" w:noHBand="0" w:noVBand="1"/>
       </w:tblPr>
@@ -4420,9 +4654,11 @@
           </w:tcPr>
           <w:p>
             <w:pPr>
-              <w:spacing w:after="0"/>
+              <w:spacing w:before="20" w:after="20" w:line="276" w:lineRule="auto"/>
+              <w:ind w:left="-85"/>
               <w:jc w:val="center"/>
               <w:rPr>
+                <w:b/>
                 <w:lang w:val="bg-BG"/>
               </w:rPr>
             </w:pPr>
@@ -4445,8 +4681,13 @@
           </w:tcPr>
           <w:p>
             <w:pPr>
-              <w:spacing w:after="0"/>
+              <w:spacing w:before="20" w:after="20" w:line="276" w:lineRule="auto"/>
+              <w:ind w:left="-85"/>
               <w:jc w:val="center"/>
+              <w:rPr>
+                <w:b/>
+                <w:lang w:val="bg-BG"/>
+              </w:rPr>
             </w:pPr>
             <w:r>
               <w:rPr>
@@ -4512,14 +4753,8 @@
     <w:p>
       <w:pPr>
         <w:pStyle w:val="Heading2"/>
-        <w:rPr>
-          <w:lang w:val="bg-BG"/>
-        </w:rPr>
-      </w:pPr>
-      <w:r>
-        <w:rPr>
-          <w:lang w:val="bg-BG"/>
-        </w:rPr>
+      </w:pPr>
+      <w:r>
         <w:t>Четни и нечетни числа</w:t>
       </w:r>
     </w:p>
@@ -4544,10 +4779,22 @@
         <w:t>цели числа</w:t>
       </w:r>
       <w:r>
-        <w:rPr>
-          <w:lang w:val="bg-BG"/>
-        </w:rPr>
-        <w:t xml:space="preserve">. След това е дадена команда, която уточнява дали да филтрирате </w:t>
+        <w:t xml:space="preserve">. </w:t>
+      </w:r>
+      <w:r>
+        <w:rPr>
+          <w:lang w:val="bg-BG"/>
+        </w:rPr>
+        <w:t>След това е дадена команда</w:t>
+      </w:r>
+      <w:r>
+        <w:t xml:space="preserve">, </w:t>
+      </w:r>
+      <w:r>
+        <w:rPr>
+          <w:lang w:val="bg-BG"/>
+        </w:rPr>
+        <w:t xml:space="preserve">която уточнява дали да филтрирате </w:t>
       </w:r>
       <w:r>
         <w:rPr>
@@ -4575,10 +4822,16 @@
         <w:rPr>
           <w:lang w:val="bg-BG"/>
         </w:rPr>
-        <w:t xml:space="preserve">числа в дадения диапазон. Използвайте </w:t>
-      </w:r>
-      <w:r>
-        <w:t xml:space="preserve"> </w:t>
+        <w:t>числа в дадения диапазон</w:t>
+      </w:r>
+      <w:r>
+        <w:t xml:space="preserve">. </w:t>
+      </w:r>
+      <w:r>
+        <w:rPr>
+          <w:lang w:val="bg-BG"/>
+        </w:rPr>
+        <w:t xml:space="preserve">Използвайте  </w:t>
       </w:r>
       <w:r>
         <w:rPr>
@@ -4602,6 +4855,9 @@
     <w:p>
       <w:pPr>
         <w:pStyle w:val="Heading3"/>
+        <w:rPr>
+          <w:lang w:val="bg-BG"/>
+        </w:rPr>
       </w:pPr>
       <w:r>
         <w:rPr>
@@ -4615,10 +4871,10 @@
         <w:tblStyle w:val="TableGrid"/>
         <w:tblW w:w="7897" w:type="dxa"/>
         <w:tblCellMar>
-          <w:top w:w="57" w:type="dxa"/>
-          <w:left w:w="80" w:type="dxa"/>
-          <w:bottom w:w="57" w:type="dxa"/>
-          <w:right w:w="85" w:type="dxa"/>
+          <w:top w:w="85" w:type="dxa"/>
+          <w:left w:w="142" w:type="dxa"/>
+          <w:bottom w:w="85" w:type="dxa"/>
+          <w:right w:w="142" w:type="dxa"/>
         </w:tblCellMar>
         <w:tblLook w:val="04A0" w:firstRow="1" w:lastRow="0" w:firstColumn="1" w:lastColumn="0" w:noHBand="0" w:noVBand="1"/>
       </w:tblPr>
@@ -4637,9 +4893,11 @@
           </w:tcPr>
           <w:p>
             <w:pPr>
-              <w:spacing w:after="0"/>
+              <w:spacing w:before="20" w:after="20" w:line="276" w:lineRule="auto"/>
+              <w:ind w:left="-85"/>
               <w:jc w:val="center"/>
               <w:rPr>
+                <w:b/>
                 <w:lang w:val="bg-BG"/>
               </w:rPr>
             </w:pPr>
@@ -4662,9 +4920,11 @@
           </w:tcPr>
           <w:p>
             <w:pPr>
-              <w:spacing w:after="0"/>
+              <w:spacing w:before="20" w:after="20" w:line="276" w:lineRule="auto"/>
+              <w:ind w:left="-85"/>
               <w:jc w:val="center"/>
               <w:rPr>
+                <w:b/>
                 <w:lang w:val="bg-BG"/>
               </w:rPr>
             </w:pPr>
@@ -4701,7 +4961,6 @@
                 <w:rFonts w:ascii="Consolas" w:hAnsi="Consolas" w:cs="Consolas"/>
                 <w:noProof/>
               </w:rPr>
-              <w:lastRenderedPageBreak/>
               <w:t>1 10</w:t>
             </w:r>
           </w:p>
@@ -4709,6 +4968,9 @@
             <w:pPr>
               <w:spacing w:after="0"/>
               <w:jc w:val="both"/>
+              <w:rPr>
+                <w:lang w:val="bg-BG"/>
+              </w:rPr>
             </w:pPr>
             <w:r>
               <w:rPr>
@@ -4765,6 +5027,7 @@
                 <w:rFonts w:ascii="Consolas" w:hAnsi="Consolas" w:cs="Consolas"/>
                 <w:noProof/>
               </w:rPr>
+              <w:lastRenderedPageBreak/>
               <w:t>20 30</w:t>
             </w:r>
           </w:p>
@@ -4825,12 +5088,14 @@
         <w:rPr>
           <w:sz w:val="40"/>
           <w:szCs w:val="40"/>
+          <w:lang w:val="bg-BG"/>
         </w:rPr>
       </w:pPr>
       <w:r>
         <w:rPr>
           <w:b/>
           <w:bCs/>
+          <w:noProof/>
           <w:sz w:val="40"/>
           <w:szCs w:val="40"/>
           <w:highlight w:val="yellow"/>
@@ -4843,7 +5108,7 @@
           <w:szCs w:val="40"/>
           <w:highlight w:val="yellow"/>
         </w:rPr>
-        <w:t>:</w:t>
+        <w:t xml:space="preserve">: </w:t>
       </w:r>
       <w:r>
         <w:rPr>
@@ -4852,18 +5117,17 @@
           <w:highlight w:val="yellow"/>
           <w:lang w:val="bg-BG"/>
         </w:rPr>
-        <w:t xml:space="preserve"> да се измисли задача с </w:t>
-      </w:r>
-      <w:proofErr w:type="spellStart"/>
-      <w:r>
-        <w:rPr>
+        <w:t xml:space="preserve">да се измисли задача с </w:t>
+      </w:r>
+      <w:r>
+        <w:rPr>
+          <w:noProof/>
           <w:sz w:val="40"/>
           <w:szCs w:val="40"/>
           <w:highlight w:val="yellow"/>
         </w:rPr>
         <w:t>EventHandler</w:t>
       </w:r>
-      <w:proofErr w:type="spellEnd"/>
       <w:r>
         <w:rPr>
           <w:sz w:val="40"/>
@@ -4890,11 +5154,18 @@
         <w:t>Timer</w:t>
       </w:r>
     </w:p>
+    <w:p>
+      <w:pPr>
+        <w:rPr>
+          <w:lang w:val="bg-BG"/>
+        </w:rPr>
+      </w:pPr>
+    </w:p>
     <w:sectPr>
-      <w:headerReference w:type="default" r:id="rId9"/>
-      <w:footerReference w:type="default" r:id="rId10"/>
+      <w:headerReference w:type="default" r:id="rId10"/>
+      <w:footerReference w:type="default" r:id="rId11"/>
       <w:pgSz w:w="11909" w:h="16834" w:code="9"/>
-      <w:pgMar w:top="567" w:right="737" w:bottom="1077" w:left="737" w:header="567" w:footer="794" w:gutter="0"/>
+      <w:pgMar w:top="567" w:right="737" w:bottom="680" w:left="737" w:header="567" w:footer="510" w:gutter="0"/>
       <w:cols w:space="720"/>
       <w:docGrid w:linePitch="360"/>
     </w:sectPr>
@@ -4932,6 +5203,9 @@
   <w:p>
     <w:pPr>
       <w:pStyle w:val="Footer"/>
+      <w:rPr>
+        <w:lang w:val="bg-BG"/>
+      </w:rPr>
     </w:pPr>
     <w:r>
       <w:rPr>
@@ -4940,137 +5214,15 @@
       <mc:AlternateContent>
         <mc:Choice Requires="wps">
           <w:drawing>
-            <wp:anchor distT="0" distB="0" distL="114300" distR="114300" simplePos="0" relativeHeight="251660288" behindDoc="0" locked="0" layoutInCell="1" allowOverlap="1" wp14:anchorId="41B1E642" wp14:editId="0A37DD85">
+            <wp:anchor distT="0" distB="0" distL="114300" distR="114300" simplePos="0" relativeHeight="251660288" behindDoc="0" locked="0" layoutInCell="1" allowOverlap="1" wp14:anchorId="7ACB1FAE" wp14:editId="29A37053">
               <wp:simplePos x="0" y="0"/>
               <wp:positionH relativeFrom="column">
-                <wp:posOffset>1395095</wp:posOffset>
+                <wp:posOffset>1284605</wp:posOffset>
               </wp:positionH>
               <wp:positionV relativeFrom="paragraph">
-                <wp:posOffset>356177</wp:posOffset>
+                <wp:posOffset>88363</wp:posOffset>
               </wp:positionV>
-              <wp:extent cx="509954" cy="165388"/>
-              <wp:effectExtent l="0" t="0" r="4445" b="6350"/>
-              <wp:wrapNone/>
-              <wp:docPr id="6" name="Text Box 6"/>
-              <wp:cNvGraphicFramePr/>
-              <a:graphic xmlns:a="http://schemas.openxmlformats.org/drawingml/2006/main">
-                <a:graphicData uri="http://schemas.microsoft.com/office/word/2010/wordprocessingShape">
-                  <wps:wsp>
-                    <wps:cNvSpPr txBox="1"/>
-                    <wps:spPr>
-                      <a:xfrm>
-                        <a:off x="0" y="0"/>
-                        <a:ext cx="509954" cy="165388"/>
-                      </a:xfrm>
-                      <a:prstGeom prst="rect">
-                        <a:avLst/>
-                      </a:prstGeom>
-                      <a:noFill/>
-                      <a:ln w="6350">
-                        <a:noFill/>
-                      </a:ln>
-                      <a:effectLst/>
-                    </wps:spPr>
-                    <wps:style>
-                      <a:lnRef idx="0">
-                        <a:schemeClr val="accent1"/>
-                      </a:lnRef>
-                      <a:fillRef idx="0">
-                        <a:schemeClr val="accent1"/>
-                      </a:fillRef>
-                      <a:effectRef idx="0">
-                        <a:schemeClr val="accent1"/>
-                      </a:effectRef>
-                      <a:fontRef idx="minor">
-                        <a:schemeClr val="dk1"/>
-                      </a:fontRef>
-                    </wps:style>
-                    <wps:txbx>
-                      <w:txbxContent>
-                        <w:p>
-                          <w:pPr>
-                            <w:spacing w:before="0" w:after="0" w:line="240" w:lineRule="auto"/>
-                            <w:rPr>
-                              <w:sz w:val="17"/>
-                              <w:szCs w:val="17"/>
-                            </w:rPr>
-                          </w:pPr>
-                          <w:r>
-                            <w:rPr>
-                              <w:sz w:val="17"/>
-                              <w:szCs w:val="17"/>
-                            </w:rPr>
-                            <w:t>Follow us:</w:t>
-                          </w:r>
-                        </w:p>
-                      </w:txbxContent>
-                    </wps:txbx>
-                    <wps:bodyPr rot="0" spcFirstLastPara="0" vertOverflow="overflow" horzOverflow="overflow" vert="horz" wrap="square" lIns="18000" tIns="0" rIns="0" bIns="0" numCol="1" spcCol="0" rtlCol="0" fromWordArt="0" anchor="ctr" anchorCtr="0" forceAA="0" compatLnSpc="1">
-                      <a:prstTxWarp prst="textNoShape">
-                        <a:avLst/>
-                      </a:prstTxWarp>
-                      <a:noAutofit/>
-                    </wps:bodyPr>
-                  </wps:wsp>
-                </a:graphicData>
-              </a:graphic>
-              <wp14:sizeRelH relativeFrom="page">
-                <wp14:pctWidth>0</wp14:pctWidth>
-              </wp14:sizeRelH>
-              <wp14:sizeRelV relativeFrom="page">
-                <wp14:pctHeight>0</wp14:pctHeight>
-              </wp14:sizeRelV>
-            </wp:anchor>
-          </w:drawing>
-        </mc:Choice>
-        <mc:Fallback>
-          <w:pict>
-            <v:shapetype w14:anchorId="41B1E642" id="_x0000_t202" coordsize="21600,21600" o:spt="202" path="m,l,21600r21600,l21600,xe">
-              <v:stroke joinstyle="miter"/>
-              <v:path gradientshapeok="t" o:connecttype="rect"/>
-            </v:shapetype>
-            <v:shape id="Text Box 6" o:spid="_x0000_s1026" type="#_x0000_t202" style="position:absolute;margin-left:109.85pt;margin-top:28.05pt;width:40.15pt;height:13pt;z-index:251660288;visibility:visible;mso-wrap-style:square;mso-width-percent:0;mso-height-percent:0;mso-wrap-distance-left:9pt;mso-wrap-distance-top:0;mso-wrap-distance-right:9pt;mso-wrap-distance-bottom:0;mso-position-horizontal:absolute;mso-position-horizontal-relative:text;mso-position-vertical:absolute;mso-position-vertical-relative:text;mso-width-percent:0;mso-height-percent:0;mso-width-relative:page;mso-height-relative:page;v-text-anchor:middle" o:gfxdata="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" filled="f" stroked="f" strokeweight=".5pt">
-              <v:textbox inset=".5mm,0,0,0">
-                <w:txbxContent>
-                  <w:p>
-                    <w:pPr>
-                      <w:spacing w:before="0" w:after="0" w:line="240" w:lineRule="auto"/>
-                      <w:rPr>
-                        <w:sz w:val="17"/>
-                        <w:szCs w:val="17"/>
-                      </w:rPr>
-                    </w:pPr>
-                    <w:r>
-                      <w:rPr>
-                        <w:sz w:val="17"/>
-                        <w:szCs w:val="17"/>
-                      </w:rPr>
-                      <w:t>Follow us:</w:t>
-                    </w:r>
-                  </w:p>
-                </w:txbxContent>
-              </v:textbox>
-            </v:shape>
-          </w:pict>
-        </mc:Fallback>
-      </mc:AlternateContent>
-    </w:r>
-    <w:r>
-      <w:rPr>
-        <w:noProof/>
-      </w:rPr>
-      <mc:AlternateContent>
-        <mc:Choice Requires="wps">
-          <w:drawing>
-            <wp:anchor distT="0" distB="0" distL="114300" distR="114300" simplePos="0" relativeHeight="251657216" behindDoc="0" locked="0" layoutInCell="1" allowOverlap="1" wp14:anchorId="2074F399" wp14:editId="0E74DC82">
-              <wp:simplePos x="0" y="0"/>
-              <wp:positionH relativeFrom="column">
-                <wp:posOffset>1384252</wp:posOffset>
-              </wp:positionH>
-              <wp:positionV relativeFrom="paragraph">
-                <wp:posOffset>88753</wp:posOffset>
-              </wp:positionV>
-              <wp:extent cx="5225024" cy="513715"/>
+              <wp:extent cx="5320567" cy="513715"/>
               <wp:effectExtent l="0" t="0" r="0" b="635"/>
               <wp:wrapNone/>
               <wp:docPr id="16" name="Text Box 16"/>
@@ -5086,7 +5238,7 @@
                     <wps:spPr bwMode="auto">
                       <a:xfrm>
                         <a:off x="0" y="0"/>
-                        <a:ext cx="5225024" cy="513715"/>
+                        <a:ext cx="5320567" cy="513715"/>
                       </a:xfrm>
                       <a:prstGeom prst="rect">
                         <a:avLst/>
@@ -5103,681 +5255,274 @@
                       <w:txbxContent>
                         <w:p>
                           <w:pPr>
-                            <w:spacing w:before="40" w:after="100" w:line="240" w:lineRule="auto"/>
+                            <w:spacing w:before="60" w:after="60" w:line="240" w:lineRule="auto"/>
+                            <w:jc w:val="both"/>
                             <w:rPr>
                               <w:sz w:val="17"/>
                               <w:szCs w:val="17"/>
+                              <w:lang w:val="ru-RU"/>
                             </w:rPr>
                           </w:pPr>
-                          <w:bookmarkStart w:id="0" w:name="_Hlk24191091"/>
                           <w:r>
                             <w:rPr>
+                              <w:color w:val="595959" w:themeColor="text1" w:themeTint="A6"/>
+                              <w:sz w:val="17"/>
+                              <w:szCs w:val="17"/>
+                              <w:lang w:val="bg-BG"/>
+                            </w:rPr>
+                            <w:t>Проект</w:t>
+                          </w:r>
+                          <w:r>
+                            <w:rPr>
+                              <w:color w:val="595959" w:themeColor="text1" w:themeTint="A6"/>
+                              <w:sz w:val="17"/>
+                              <w:szCs w:val="17"/>
+                              <w:lang w:val="bg-BG"/>
+                            </w:rPr>
+                            <w:t xml:space="preserve"> "</w:t>
+                          </w:r>
+                          <w:r>
+                            <w:rPr>
+                              <w:color w:val="595959" w:themeColor="text1" w:themeTint="A6"/>
+                              <w:sz w:val="17"/>
+                              <w:szCs w:val="17"/>
+                              <w:lang w:val="bg-BG"/>
+                            </w:rPr>
+                            <w:t>Отворено учебно съдържание</w:t>
+                          </w:r>
+                          <w:r>
+                            <w:rPr>
+                              <w:color w:val="595959" w:themeColor="text1" w:themeTint="A6"/>
+                              <w:sz w:val="17"/>
+                              <w:szCs w:val="17"/>
+                              <w:lang w:val="bg-BG"/>
+                            </w:rPr>
+                            <w:t xml:space="preserve"> по програмиране и ИТ"</w:t>
+                          </w:r>
+                          <w:r>
+                            <w:rPr>
+                              <w:color w:val="595959" w:themeColor="text1" w:themeTint="A6"/>
                               <w:sz w:val="17"/>
                               <w:szCs w:val="17"/>
                             </w:rPr>
-                            <w:t xml:space="preserve">© </w:t>
+                            <w:t xml:space="preserve">, </w:t>
                           </w:r>
                           <w:r>
                             <w:rPr>
+                              <w:color w:val="595959" w:themeColor="text1" w:themeTint="A6"/>
                               <w:sz w:val="17"/>
                               <w:szCs w:val="17"/>
+                              <w:lang w:val="bg-BG"/>
                             </w:rPr>
-                            <w:t xml:space="preserve">SoftUni – </w:t>
-                          </w:r>
-                          <w:hyperlink r:id="rId1" w:history="1">
-                            <w:r>
-                              <w:rPr>
-                                <w:rStyle w:val="Hyperlink"/>
-                                <w:color w:val="0882DE"/>
-                                <w:sz w:val="17"/>
-                                <w:szCs w:val="17"/>
-                              </w:rPr>
-                              <w:t>https://softuni.org</w:t>
-                            </w:r>
-                          </w:hyperlink>
-                          <w:r>
-                            <w:rPr>
-                              <w:sz w:val="17"/>
-                              <w:szCs w:val="17"/>
-                            </w:rPr>
-                            <w:t xml:space="preserve">. </w:t>
+                            <w:t>СофтУни Фондация</w:t>
                           </w:r>
                           <w:r>
                             <w:rPr>
+                              <w:color w:val="595959" w:themeColor="text1" w:themeTint="A6"/>
                               <w:sz w:val="17"/>
                               <w:szCs w:val="17"/>
-                            </w:rPr>
-                            <w:t xml:space="preserve">Copyrighted document. Unauthorized </w:t>
-                          </w:r>
-                          <w:r>
-                            <w:rPr>
-                              <w:sz w:val="17"/>
-                              <w:szCs w:val="17"/>
-                            </w:rPr>
-                            <w:t>copy</w:t>
-                          </w:r>
-                          <w:r>
-                            <w:rPr>
-                              <w:sz w:val="17"/>
-                              <w:szCs w:val="17"/>
-                            </w:rPr>
-                            <w:t>,</w:t>
-                          </w:r>
-                          <w:r>
-                            <w:rPr>
-                              <w:sz w:val="17"/>
-                              <w:szCs w:val="17"/>
+                              <w:lang w:val="ru-RU"/>
                             </w:rPr>
                             <w:t xml:space="preserve"> </w:t>
                           </w:r>
                           <w:r>
                             <w:rPr>
+                              <w:color w:val="595959" w:themeColor="text1" w:themeTint="A6"/>
+                              <w:sz w:val="17"/>
+                              <w:szCs w:val="17"/>
+                              <w:lang w:val="bg-BG"/>
+                            </w:rPr>
+                            <w:t xml:space="preserve">(лиценз </w:t>
+                          </w:r>
+                          <w:r>
+                            <w:rPr>
+                              <w:color w:val="595959" w:themeColor="text1" w:themeTint="A6"/>
                               <w:sz w:val="17"/>
                               <w:szCs w:val="17"/>
                             </w:rPr>
-                            <w:t>reproduc</w:t>
+                            <w:t>CC</w:t>
                           </w:r>
                           <w:r>
                             <w:rPr>
+                              <w:color w:val="595959" w:themeColor="text1" w:themeTint="A6"/>
+                              <w:sz w:val="17"/>
+                              <w:szCs w:val="17"/>
+                              <w:lang w:val="ru-RU"/>
+                            </w:rPr>
+                            <w:t>-</w:t>
+                          </w:r>
+                          <w:r>
+                            <w:rPr>
+                              <w:color w:val="595959" w:themeColor="text1" w:themeTint="A6"/>
                               <w:sz w:val="17"/>
                               <w:szCs w:val="17"/>
                             </w:rPr>
-                            <w:t>tion</w:t>
+                            <w:t>BY</w:t>
                           </w:r>
                           <w:r>
                             <w:rPr>
+                              <w:color w:val="595959" w:themeColor="text1" w:themeTint="A6"/>
+                              <w:sz w:val="17"/>
+                              <w:szCs w:val="17"/>
+                              <w:lang w:val="ru-RU"/>
+                            </w:rPr>
+                            <w:t>-</w:t>
+                          </w:r>
+                          <w:r>
+                            <w:rPr>
+                              <w:color w:val="595959" w:themeColor="text1" w:themeTint="A6"/>
                               <w:sz w:val="17"/>
                               <w:szCs w:val="17"/>
                             </w:rPr>
-                            <w:t xml:space="preserve"> </w:t>
+                            <w:t>NC-</w:t>
                           </w:r>
                           <w:r>
                             <w:rPr>
+                              <w:color w:val="595959" w:themeColor="text1" w:themeTint="A6"/>
                               <w:sz w:val="17"/>
                               <w:szCs w:val="17"/>
                             </w:rPr>
-                            <w:t xml:space="preserve">or use </w:t>
+                            <w:t>SA</w:t>
                           </w:r>
                           <w:r>
                             <w:rPr>
+                              <w:color w:val="595959" w:themeColor="text1" w:themeTint="A6"/>
                               <w:sz w:val="17"/>
                               <w:szCs w:val="17"/>
+                              <w:lang w:val="ru-RU"/>
                             </w:rPr>
-                            <w:t xml:space="preserve">is </w:t>
+                            <w:t>)</w:t>
                           </w:r>
-                          <w:r>
+                        </w:p>
+                        <w:p>
+                          <w:pPr>
+                            <w:spacing w:before="60" w:after="60" w:line="240" w:lineRule="auto"/>
+                            <w:jc w:val="both"/>
                             <w:rPr>
+                              <w:noProof/>
+                              <w:color w:val="95B3D7" w:themeColor="accent1" w:themeTint="99"/>
                               <w:sz w:val="17"/>
                               <w:szCs w:val="17"/>
-                            </w:rPr>
-                            <w:t xml:space="preserve">not </w:t>
-                          </w:r>
-                          <w:r>
-                            <w:rPr>
-                              <w:sz w:val="17"/>
-                              <w:szCs w:val="17"/>
-                            </w:rPr>
-                            <w:t>permitted</w:t>
-                          </w:r>
-                          <w:r>
-                            <w:rPr>
-                              <w:sz w:val="17"/>
-                              <w:szCs w:val="17"/>
-                            </w:rPr>
-                            <w:t>.</w:t>
-                          </w:r>
-                        </w:p>
-                        <w:bookmarkEnd w:id="0"/>
-                        <w:p>
-                          <w:pPr>
-                            <w:spacing w:line="240" w:lineRule="auto"/>
-                            <w:ind w:left="567" w:firstLine="284"/>
-                            <w:rPr>
-                              <w:sz w:val="18"/>
-                              <w:szCs w:val="18"/>
+                              <w:lang w:val="ru-RU"/>
                             </w:rPr>
                           </w:pPr>
-                          <w:r>
-                            <w:rPr>
-                              <w:noProof/>
-                              <w:sz w:val="18"/>
-                              <w:szCs w:val="18"/>
-                            </w:rPr>
-                            <w:drawing>
-                              <wp:inline distT="0" distB="0" distL="0" distR="0" wp14:anchorId="53621E41" wp14:editId="3BF595D6">
-                                <wp:extent cx="180000" cy="180000"/>
-                                <wp:effectExtent l="0" t="0" r="0" b="0"/>
-                                <wp:docPr id="3" name="Picture 3">
-                                  <a:hlinkClick xmlns:a="http://schemas.openxmlformats.org/drawingml/2006/main" r:id="rId1"/>
-                                </wp:docPr>
-                                <wp:cNvGraphicFramePr>
-                                  <a:graphicFrameLocks xmlns:a="http://schemas.openxmlformats.org/drawingml/2006/main" noChangeAspect="1"/>
-                                </wp:cNvGraphicFramePr>
-                                <a:graphic xmlns:a="http://schemas.openxmlformats.org/drawingml/2006/main">
-                                  <a:graphicData uri="http://schemas.openxmlformats.org/drawingml/2006/picture">
-                                    <pic:pic xmlns:pic="http://schemas.openxmlformats.org/drawingml/2006/picture">
-                                      <pic:nvPicPr>
-                                        <pic:cNvPr id="3" name="Picture 3">
-                                          <a:hlinkClick r:id="rId1"/>
-                                        </pic:cNvPr>
-                                        <pic:cNvPicPr>
-                                          <a:picLocks noChangeAspect="1" noChangeArrowheads="1"/>
-                                        </pic:cNvPicPr>
-                                      </pic:nvPicPr>
-                                      <pic:blipFill>
-                                        <a:blip r:embed="rId2">
-                                          <a:extLst>
-                                            <a:ext uri="{28A0092B-C50C-407E-A947-70E740481C1C}">
-                                              <a14:useLocalDpi xmlns:a14="http://schemas.microsoft.com/office/drawing/2010/main" val="0"/>
-                                            </a:ext>
-                                          </a:extLst>
-                                        </a:blip>
-                                        <a:stretch>
-                                          <a:fillRect/>
-                                        </a:stretch>
-                                      </pic:blipFill>
-                                      <pic:spPr bwMode="auto">
-                                        <a:xfrm>
-                                          <a:off x="0" y="0"/>
-                                          <a:ext cx="180000" cy="180000"/>
-                                        </a:xfrm>
-                                        <a:prstGeom prst="rect">
-                                          <a:avLst/>
-                                        </a:prstGeom>
-                                        <a:noFill/>
-                                        <a:ln>
-                                          <a:noFill/>
-                                        </a:ln>
-                                      </pic:spPr>
-                                    </pic:pic>
-                                  </a:graphicData>
-                                </a:graphic>
-                              </wp:inline>
-                            </w:drawing>
-                          </w:r>
-                          <w:r>
-                            <w:rPr>
-                              <w:sz w:val="18"/>
-                              <w:szCs w:val="18"/>
-                              <w:lang w:val="bg-BG"/>
-                            </w:rPr>
-                            <w:t xml:space="preserve">   </w:t>
-                          </w:r>
-                          <w:r>
-                            <w:rPr>
-                              <w:noProof/>
-                              <w:sz w:val="18"/>
-                              <w:szCs w:val="18"/>
-                            </w:rPr>
-                            <w:drawing>
-                              <wp:inline distT="0" distB="0" distL="0" distR="0" wp14:anchorId="64E29E7A" wp14:editId="1BD0FFE4">
-                                <wp:extent cx="180000" cy="180000"/>
-                                <wp:effectExtent l="0" t="0" r="0" b="0"/>
-                                <wp:docPr id="2" name="Picture 2">
-                                  <a:hlinkClick xmlns:a="http://schemas.openxmlformats.org/drawingml/2006/main" r:id="rId3"/>
-                                </wp:docPr>
-                                <wp:cNvGraphicFramePr>
-                                  <a:graphicFrameLocks xmlns:a="http://schemas.openxmlformats.org/drawingml/2006/main" noChangeAspect="1"/>
-                                </wp:cNvGraphicFramePr>
-                                <a:graphic xmlns:a="http://schemas.openxmlformats.org/drawingml/2006/main">
-                                  <a:graphicData uri="http://schemas.openxmlformats.org/drawingml/2006/picture">
-                                    <pic:pic xmlns:pic="http://schemas.openxmlformats.org/drawingml/2006/picture">
-                                      <pic:nvPicPr>
-                                        <pic:cNvPr id="2" name="Picture 2">
-                                          <a:hlinkClick r:id="rId3"/>
-                                        </pic:cNvPr>
-                                        <pic:cNvPicPr>
-                                          <a:picLocks noChangeAspect="1" noChangeArrowheads="1"/>
-                                        </pic:cNvPicPr>
-                                      </pic:nvPicPr>
-                                      <pic:blipFill>
-                                        <a:blip r:embed="rId4">
-                                          <a:extLst>
-                                            <a:ext uri="{28A0092B-C50C-407E-A947-70E740481C1C}">
-                                              <a14:useLocalDpi xmlns:a14="http://schemas.microsoft.com/office/drawing/2010/main" val="0"/>
-                                            </a:ext>
-                                          </a:extLst>
-                                        </a:blip>
-                                        <a:stretch>
-                                          <a:fillRect/>
-                                        </a:stretch>
-                                      </pic:blipFill>
-                                      <pic:spPr bwMode="auto">
-                                        <a:xfrm>
-                                          <a:off x="0" y="0"/>
-                                          <a:ext cx="180000" cy="180000"/>
-                                        </a:xfrm>
-                                        <a:prstGeom prst="rect">
-                                          <a:avLst/>
-                                        </a:prstGeom>
-                                        <a:noFill/>
-                                        <a:ln>
-                                          <a:noFill/>
-                                        </a:ln>
-                                      </pic:spPr>
-                                    </pic:pic>
-                                  </a:graphicData>
-                                </a:graphic>
-                              </wp:inline>
-                            </w:drawing>
-                          </w:r>
-                          <w:r>
-                            <w:rPr>
-                              <w:sz w:val="18"/>
-                              <w:szCs w:val="18"/>
-                              <w:lang w:val="bg-BG"/>
-                            </w:rPr>
-                            <w:t xml:space="preserve">   </w:t>
-                          </w:r>
-                          <w:r>
-                            <w:rPr>
-                              <w:noProof/>
-                              <w:sz w:val="18"/>
-                              <w:szCs w:val="18"/>
-                            </w:rPr>
-                            <w:drawing>
-                              <wp:inline distT="0" distB="0" distL="0" distR="0" wp14:anchorId="293C9B17" wp14:editId="373E17EF">
-                                <wp:extent cx="180000" cy="180000"/>
-                                <wp:effectExtent l="0" t="0" r="0" b="0"/>
-                                <wp:docPr id="5" name="Picture 5" title="Software University @ Facebook">
-                                  <a:hlinkClick xmlns:a="http://schemas.openxmlformats.org/drawingml/2006/main" r:id="rId5"/>
-                                </wp:docPr>
-                                <wp:cNvGraphicFramePr>
-                                  <a:graphicFrameLocks xmlns:a="http://schemas.openxmlformats.org/drawingml/2006/main" noChangeAspect="1"/>
-                                </wp:cNvGraphicFramePr>
-                                <a:graphic xmlns:a="http://schemas.openxmlformats.org/drawingml/2006/main">
-                                  <a:graphicData uri="http://schemas.openxmlformats.org/drawingml/2006/picture">
-                                    <pic:pic xmlns:pic="http://schemas.openxmlformats.org/drawingml/2006/picture">
-                                      <pic:nvPicPr>
-                                        <pic:cNvPr id="5" name="Picture 5" title="Software University @ Facebook">
-                                          <a:hlinkClick r:id="rId5"/>
-                                        </pic:cNvPr>
-                                        <pic:cNvPicPr/>
-                                      </pic:nvPicPr>
-                                      <pic:blipFill>
-                                        <a:blip r:embed="rId6"/>
-                                        <a:stretch>
-                                          <a:fillRect/>
-                                        </a:stretch>
-                                      </pic:blipFill>
-                                      <pic:spPr>
-                                        <a:xfrm>
-                                          <a:off x="0" y="0"/>
-                                          <a:ext cx="180000" cy="180000"/>
-                                        </a:xfrm>
-                                        <a:prstGeom prst="rect">
-                                          <a:avLst/>
-                                        </a:prstGeom>
-                                      </pic:spPr>
-                                    </pic:pic>
-                                  </a:graphicData>
-                                </a:graphic>
-                              </wp:inline>
-                            </w:drawing>
-                          </w:r>
-                          <w:r>
-                            <w:rPr>
-                              <w:sz w:val="18"/>
-                              <w:szCs w:val="18"/>
-                            </w:rPr>
-                            <w:t xml:space="preserve">   </w:t>
-                          </w:r>
-                          <w:r>
-                            <w:rPr>
-                              <w:noProof/>
-                              <w:sz w:val="18"/>
-                              <w:szCs w:val="18"/>
-                            </w:rPr>
-                            <w:drawing>
-                              <wp:inline distT="0" distB="0" distL="0" distR="0" wp14:anchorId="75BE9FD2" wp14:editId="14C27CD2">
-                                <wp:extent cx="180000" cy="180000"/>
-                                <wp:effectExtent l="0" t="0" r="0" b="0"/>
-                                <wp:docPr id="20" name="Picture 20">
-                                  <a:hlinkClick xmlns:a="http://schemas.openxmlformats.org/drawingml/2006/main" r:id="rId7"/>
-                                </wp:docPr>
-                                <wp:cNvGraphicFramePr>
-                                  <a:graphicFrameLocks xmlns:a="http://schemas.openxmlformats.org/drawingml/2006/main" noChangeAspect="1"/>
-                                </wp:cNvGraphicFramePr>
-                                <a:graphic xmlns:a="http://schemas.openxmlformats.org/drawingml/2006/main">
-                                  <a:graphicData uri="http://schemas.openxmlformats.org/drawingml/2006/picture">
-                                    <pic:pic xmlns:pic="http://schemas.openxmlformats.org/drawingml/2006/picture">
-                                      <pic:nvPicPr>
-                                        <pic:cNvPr id="20" name="Picture 20">
-                                          <a:hlinkClick r:id="rId7"/>
-                                        </pic:cNvPr>
-                                        <pic:cNvPicPr>
-                                          <a:picLocks noChangeAspect="1" noChangeArrowheads="1"/>
-                                        </pic:cNvPicPr>
-                                      </pic:nvPicPr>
-                                      <pic:blipFill>
-                                        <a:blip r:embed="rId8">
-                                          <a:extLst>
-                                            <a:ext uri="{28A0092B-C50C-407E-A947-70E740481C1C}">
-                                              <a14:useLocalDpi xmlns:a14="http://schemas.microsoft.com/office/drawing/2010/main" val="0"/>
-                                            </a:ext>
-                                            <a:ext uri="{837473B0-CC2E-450A-ABE3-18F120FF3D39}">
-                                              <a1611:picAttrSrcUrl xmlns:a1611="http://schemas.microsoft.com/office/drawing/2016/11/main" r:id="rId9"/>
-                                            </a:ext>
-                                          </a:extLst>
-                                        </a:blip>
-                                        <a:stretch>
-                                          <a:fillRect/>
-                                        </a:stretch>
-                                      </pic:blipFill>
-                                      <pic:spPr bwMode="auto">
-                                        <a:xfrm>
-                                          <a:off x="0" y="0"/>
-                                          <a:ext cx="180000" cy="180000"/>
-                                        </a:xfrm>
-                                        <a:prstGeom prst="rect">
-                                          <a:avLst/>
-                                        </a:prstGeom>
-                                        <a:noFill/>
-                                        <a:ln>
-                                          <a:noFill/>
-                                        </a:ln>
-                                      </pic:spPr>
-                                    </pic:pic>
-                                  </a:graphicData>
-                                </a:graphic>
-                              </wp:inline>
-                            </w:drawing>
-                          </w:r>
-                          <w:r>
-                            <w:rPr>
-                              <w:noProof/>
-                              <w:sz w:val="18"/>
-                              <w:szCs w:val="18"/>
-                            </w:rPr>
-                            <w:t xml:space="preserve">   </w:t>
-                          </w:r>
-                          <w:r>
-                            <w:rPr>
-                              <w:noProof/>
-                              <w:sz w:val="18"/>
-                              <w:szCs w:val="18"/>
-                            </w:rPr>
-                            <w:drawing>
-                              <wp:inline distT="0" distB="0" distL="0" distR="0" wp14:anchorId="15168924" wp14:editId="70A0374F">
-                                <wp:extent cx="180000" cy="180000"/>
-                                <wp:effectExtent l="0" t="0" r="0" b="0"/>
-                                <wp:docPr id="7" name="Picture 7" title="Software University @ Twitter">
-                                  <a:hlinkClick xmlns:a="http://schemas.openxmlformats.org/drawingml/2006/main" r:id="rId10"/>
-                                </wp:docPr>
-                                <wp:cNvGraphicFramePr>
-                                  <a:graphicFrameLocks xmlns:a="http://schemas.openxmlformats.org/drawingml/2006/main" noChangeAspect="1"/>
-                                </wp:cNvGraphicFramePr>
-                                <a:graphic xmlns:a="http://schemas.openxmlformats.org/drawingml/2006/main">
-                                  <a:graphicData uri="http://schemas.openxmlformats.org/drawingml/2006/picture">
-                                    <pic:pic xmlns:pic="http://schemas.openxmlformats.org/drawingml/2006/picture">
-                                      <pic:nvPicPr>
-                                        <pic:cNvPr id="7" name="Picture 7" title="Software University @ Twitter">
-                                          <a:hlinkClick r:id="rId10"/>
-                                        </pic:cNvPr>
-                                        <pic:cNvPicPr/>
-                                      </pic:nvPicPr>
-                                      <pic:blipFill>
-                                        <a:blip r:embed="rId11"/>
-                                        <a:stretch>
-                                          <a:fillRect/>
-                                        </a:stretch>
-                                      </pic:blipFill>
-                                      <pic:spPr>
-                                        <a:xfrm>
-                                          <a:off x="0" y="0"/>
-                                          <a:ext cx="180000" cy="180000"/>
-                                        </a:xfrm>
-                                        <a:prstGeom prst="rect">
-                                          <a:avLst/>
-                                        </a:prstGeom>
-                                      </pic:spPr>
-                                    </pic:pic>
-                                  </a:graphicData>
-                                </a:graphic>
-                              </wp:inline>
-                            </w:drawing>
-                          </w:r>
-                          <w:r>
-                            <w:rPr>
-                              <w:sz w:val="18"/>
-                              <w:szCs w:val="18"/>
-                            </w:rPr>
-                            <w:t xml:space="preserve">  </w:t>
-                          </w:r>
-                          <w:r>
-                            <w:rPr>
-                              <w:noProof/>
-                              <w:sz w:val="18"/>
-                              <w:szCs w:val="18"/>
-                            </w:rPr>
-                            <w:drawing>
-                              <wp:inline distT="0" distB="0" distL="0" distR="0" wp14:anchorId="1C97DE02" wp14:editId="61D842AB">
-                                <wp:extent cx="180000" cy="180000"/>
-                                <wp:effectExtent l="0" t="0" r="0" b="0"/>
-                                <wp:docPr id="17" name="Picture 17" title="Software University @ YouTube">
-                                  <a:hlinkClick xmlns:a="http://schemas.openxmlformats.org/drawingml/2006/main" r:id="rId12"/>
-                                </wp:docPr>
-                                <wp:cNvGraphicFramePr>
-                                  <a:graphicFrameLocks xmlns:a="http://schemas.openxmlformats.org/drawingml/2006/main" noChangeAspect="1"/>
-                                </wp:cNvGraphicFramePr>
-                                <a:graphic xmlns:a="http://schemas.openxmlformats.org/drawingml/2006/main">
-                                  <a:graphicData uri="http://schemas.openxmlformats.org/drawingml/2006/picture">
-                                    <pic:pic xmlns:pic="http://schemas.openxmlformats.org/drawingml/2006/picture">
-                                      <pic:nvPicPr>
-                                        <pic:cNvPr id="17" name="Picture 17" title="Software University @ YouTube">
-                                          <a:hlinkClick r:id="rId12"/>
-                                        </pic:cNvPr>
-                                        <pic:cNvPicPr/>
-                                      </pic:nvPicPr>
-                                      <pic:blipFill>
-                                        <a:blip r:embed="rId13"/>
-                                        <a:stretch>
-                                          <a:fillRect/>
-                                        </a:stretch>
-                                      </pic:blipFill>
-                                      <pic:spPr>
-                                        <a:xfrm>
-                                          <a:off x="0" y="0"/>
-                                          <a:ext cx="180000" cy="180000"/>
-                                        </a:xfrm>
-                                        <a:prstGeom prst="rect">
-                                          <a:avLst/>
-                                        </a:prstGeom>
-                                      </pic:spPr>
-                                    </pic:pic>
-                                  </a:graphicData>
-                                </a:graphic>
-                              </wp:inline>
-                            </w:drawing>
-                          </w:r>
-                          <w:r>
-                            <w:rPr>
-                              <w:sz w:val="18"/>
-                              <w:szCs w:val="18"/>
-                            </w:rPr>
-                            <w:t xml:space="preserve">   </w:t>
-                          </w:r>
-                          <w:r>
-                            <w:rPr>
-                              <w:noProof/>
-                              <w:sz w:val="18"/>
-                              <w:szCs w:val="18"/>
-                            </w:rPr>
-                            <w:drawing>
-                              <wp:inline distT="0" distB="0" distL="0" distR="0" wp14:anchorId="103BD2B7" wp14:editId="40827562">
-                                <wp:extent cx="180000" cy="180000"/>
-                                <wp:effectExtent l="0" t="0" r="0" b="0"/>
-                                <wp:docPr id="21" name="Picture 21">
-                                  <a:hlinkClick xmlns:a="http://schemas.openxmlformats.org/drawingml/2006/main" r:id="rId14"/>
-                                </wp:docPr>
-                                <wp:cNvGraphicFramePr>
-                                  <a:graphicFrameLocks xmlns:a="http://schemas.openxmlformats.org/drawingml/2006/main" noChangeAspect="1"/>
-                                </wp:cNvGraphicFramePr>
-                                <a:graphic xmlns:a="http://schemas.openxmlformats.org/drawingml/2006/main">
-                                  <a:graphicData uri="http://schemas.openxmlformats.org/drawingml/2006/picture">
-                                    <pic:pic xmlns:pic="http://schemas.openxmlformats.org/drawingml/2006/picture">
-                                      <pic:nvPicPr>
-                                        <pic:cNvPr id="21" name="Picture 21">
-                                          <a:hlinkClick r:id="rId14"/>
-                                        </pic:cNvPr>
-                                        <pic:cNvPicPr>
-                                          <a:picLocks noChangeAspect="1" noChangeArrowheads="1"/>
-                                        </pic:cNvPicPr>
-                                      </pic:nvPicPr>
-                                      <pic:blipFill rotWithShape="1">
-                                        <a:blip r:embed="rId15">
-                                          <a:extLst>
-                                            <a:ext uri="{28A0092B-C50C-407E-A947-70E740481C1C}">
-                                              <a14:useLocalDpi xmlns:a14="http://schemas.microsoft.com/office/drawing/2010/main" val="0"/>
-                                            </a:ext>
-                                          </a:extLst>
-                                        </a:blip>
-                                        <a:srcRect l="-152" t="-76" r="-152" b="-76"/>
-                                        <a:stretch/>
-                                      </pic:blipFill>
-                                      <pic:spPr bwMode="auto">
-                                        <a:xfrm>
-                                          <a:off x="0" y="0"/>
-                                          <a:ext cx="180000" cy="180000"/>
-                                        </a:xfrm>
-                                        <a:prstGeom prst="rect">
-                                          <a:avLst/>
-                                        </a:prstGeom>
-                                        <a:noFill/>
-                                        <a:ln>
-                                          <a:noFill/>
-                                        </a:ln>
-                                        <a:extLst>
-                                          <a:ext uri="{53640926-AAD7-44D8-BBD7-CCE9431645EC}">
-                                            <a14:shadowObscured xmlns:a14="http://schemas.microsoft.com/office/drawing/2010/main"/>
-                                          </a:ext>
-                                        </a:extLst>
-                                      </pic:spPr>
-                                    </pic:pic>
-                                  </a:graphicData>
-                                </a:graphic>
-                              </wp:inline>
-                            </w:drawing>
-                          </w:r>
-                          <w:r>
-                            <w:rPr>
-                              <w:sz w:val="18"/>
-                              <w:szCs w:val="18"/>
-                            </w:rPr>
-                            <w:t xml:space="preserve">   </w:t>
-                          </w:r>
-                          <w:r>
-                            <w:rPr>
-                              <w:noProof/>
-                              <w:sz w:val="18"/>
-                              <w:szCs w:val="18"/>
-                            </w:rPr>
-                            <w:drawing>
-                              <wp:inline distT="0" distB="0" distL="0" distR="0" wp14:anchorId="620F6097" wp14:editId="67DE1394">
-                                <wp:extent cx="180000" cy="180000"/>
-                                <wp:effectExtent l="0" t="0" r="0" b="0"/>
-                                <wp:docPr id="22" name="Picture 22">
-                                  <a:hlinkClick xmlns:a="http://schemas.openxmlformats.org/drawingml/2006/main" r:id="rId16"/>
-                                </wp:docPr>
-                                <wp:cNvGraphicFramePr>
-                                  <a:graphicFrameLocks xmlns:a="http://schemas.openxmlformats.org/drawingml/2006/main" noChangeAspect="1"/>
-                                </wp:cNvGraphicFramePr>
-                                <a:graphic xmlns:a="http://schemas.openxmlformats.org/drawingml/2006/main">
-                                  <a:graphicData uri="http://schemas.openxmlformats.org/drawingml/2006/picture">
-                                    <pic:pic xmlns:pic="http://schemas.openxmlformats.org/drawingml/2006/picture">
-                                      <pic:nvPicPr>
-                                        <pic:cNvPr id="22" name="Picture 22">
-                                          <a:hlinkClick r:id="rId16"/>
-                                        </pic:cNvPr>
-                                        <pic:cNvPicPr>
-                                          <a:picLocks noChangeAspect="1" noChangeArrowheads="1"/>
-                                        </pic:cNvPicPr>
-                                      </pic:nvPicPr>
-                                      <pic:blipFill>
-                                        <a:blip r:embed="rId17">
-                                          <a:extLst>
-                                            <a:ext uri="{28A0092B-C50C-407E-A947-70E740481C1C}">
-                                              <a14:useLocalDpi xmlns:a14="http://schemas.microsoft.com/office/drawing/2010/main" val="0"/>
-                                            </a:ext>
-                                          </a:extLst>
-                                        </a:blip>
-                                        <a:srcRect/>
-                                        <a:stretch>
-                                          <a:fillRect/>
-                                        </a:stretch>
-                                      </pic:blipFill>
-                                      <pic:spPr bwMode="auto">
-                                        <a:xfrm>
-                                          <a:off x="0" y="0"/>
-                                          <a:ext cx="180000" cy="180000"/>
-                                        </a:xfrm>
-                                        <a:prstGeom prst="rect">
-                                          <a:avLst/>
-                                        </a:prstGeom>
-                                        <a:noFill/>
-                                        <a:ln>
-                                          <a:noFill/>
-                                        </a:ln>
-                                      </pic:spPr>
-                                    </pic:pic>
-                                  </a:graphicData>
-                                </a:graphic>
-                              </wp:inline>
-                            </w:drawing>
-                          </w:r>
-                          <w:r>
-                            <w:rPr>
-                              <w:sz w:val="18"/>
-                              <w:szCs w:val="18"/>
-                            </w:rPr>
-                            <w:t xml:space="preserve">   </w:t>
-                          </w:r>
-                          <w:r>
-                            <w:rPr>
-                              <w:noProof/>
-                              <w:sz w:val="18"/>
-                              <w:szCs w:val="18"/>
-                            </w:rPr>
-                            <w:drawing>
-                              <wp:inline distT="0" distB="0" distL="0" distR="0" wp14:anchorId="02F95DD8" wp14:editId="5DBDA342">
-                                <wp:extent cx="180000" cy="180000"/>
-                                <wp:effectExtent l="0" t="0" r="0" b="0"/>
-                                <wp:docPr id="23" name="Picture 23" title="Software University: Email Us">
-                                  <a:hlinkClick xmlns:a="http://schemas.openxmlformats.org/drawingml/2006/main" r:id="rId18"/>
-                                </wp:docPr>
-                                <wp:cNvGraphicFramePr>
-                                  <a:graphicFrameLocks xmlns:a="http://schemas.openxmlformats.org/drawingml/2006/main" noChangeAspect="1"/>
-                                </wp:cNvGraphicFramePr>
-                                <a:graphic xmlns:a="http://schemas.openxmlformats.org/drawingml/2006/main">
-                                  <a:graphicData uri="http://schemas.openxmlformats.org/drawingml/2006/picture">
-                                    <pic:pic xmlns:pic="http://schemas.openxmlformats.org/drawingml/2006/picture">
-                                      <pic:nvPicPr>
-                                        <pic:cNvPr id="23" name="Picture 23" title="Software University: Email Us">
-                                          <a:hlinkClick r:id="rId18"/>
-                                        </pic:cNvPr>
-                                        <pic:cNvPicPr/>
-                                      </pic:nvPicPr>
-                                      <pic:blipFill>
-                                        <a:blip r:embed="rId19"/>
-                                        <a:stretch>
-                                          <a:fillRect/>
-                                        </a:stretch>
-                                      </pic:blipFill>
-                                      <pic:spPr>
-                                        <a:xfrm>
-                                          <a:off x="0" y="0"/>
-                                          <a:ext cx="180000" cy="180000"/>
-                                        </a:xfrm>
-                                        <a:prstGeom prst="rect">
-                                          <a:avLst/>
-                                        </a:prstGeom>
-                                      </pic:spPr>
-                                    </pic:pic>
-                                  </a:graphicData>
-                                </a:graphic>
-                              </wp:inline>
-                            </w:drawing>
-                          </w:r>
+                          <w:hyperlink r:id="rId1" w:history="1">
+                            <w:r>
+                              <w:rPr>
+                                <w:rStyle w:val="Hyperlink"/>
+                                <w:noProof/>
+                                <w:color w:val="95B3D7" w:themeColor="accent1" w:themeTint="99"/>
+                                <w:sz w:val="17"/>
+                                <w:szCs w:val="17"/>
+                              </w:rPr>
+                              <w:t>https</w:t>
+                            </w:r>
+                            <w:r>
+                              <w:rPr>
+                                <w:rStyle w:val="Hyperlink"/>
+                                <w:noProof/>
+                                <w:color w:val="95B3D7" w:themeColor="accent1" w:themeTint="99"/>
+                                <w:sz w:val="17"/>
+                                <w:szCs w:val="17"/>
+                                <w:lang w:val="ru-RU"/>
+                              </w:rPr>
+                              <w:t>://</w:t>
+                            </w:r>
+                            <w:r>
+                              <w:rPr>
+                                <w:rStyle w:val="Hyperlink"/>
+                                <w:noProof/>
+                                <w:color w:val="95B3D7" w:themeColor="accent1" w:themeTint="99"/>
+                                <w:sz w:val="17"/>
+                                <w:szCs w:val="17"/>
+                              </w:rPr>
+                              <w:t>github</w:t>
+                            </w:r>
+                            <w:r>
+                              <w:rPr>
+                                <w:rStyle w:val="Hyperlink"/>
+                                <w:noProof/>
+                                <w:color w:val="95B3D7" w:themeColor="accent1" w:themeTint="99"/>
+                                <w:sz w:val="17"/>
+                                <w:szCs w:val="17"/>
+                                <w:lang w:val="ru-RU"/>
+                              </w:rPr>
+                              <w:t>.</w:t>
+                            </w:r>
+                            <w:r>
+                              <w:rPr>
+                                <w:rStyle w:val="Hyperlink"/>
+                                <w:noProof/>
+                                <w:color w:val="95B3D7" w:themeColor="accent1" w:themeTint="99"/>
+                                <w:sz w:val="17"/>
+                                <w:szCs w:val="17"/>
+                              </w:rPr>
+                              <w:t>com</w:t>
+                            </w:r>
+                            <w:r>
+                              <w:rPr>
+                                <w:rStyle w:val="Hyperlink"/>
+                                <w:noProof/>
+                                <w:color w:val="95B3D7" w:themeColor="accent1" w:themeTint="99"/>
+                                <w:sz w:val="17"/>
+                                <w:szCs w:val="17"/>
+                                <w:lang w:val="ru-RU"/>
+                              </w:rPr>
+                              <w:t>/</w:t>
+                            </w:r>
+                            <w:r>
+                              <w:rPr>
+                                <w:rStyle w:val="Hyperlink"/>
+                                <w:noProof/>
+                                <w:color w:val="95B3D7" w:themeColor="accent1" w:themeTint="99"/>
+                                <w:sz w:val="17"/>
+                                <w:szCs w:val="17"/>
+                              </w:rPr>
+                              <w:t>BG</w:t>
+                            </w:r>
+                            <w:r>
+                              <w:rPr>
+                                <w:rStyle w:val="Hyperlink"/>
+                                <w:noProof/>
+                                <w:color w:val="95B3D7" w:themeColor="accent1" w:themeTint="99"/>
+                                <w:sz w:val="17"/>
+                                <w:szCs w:val="17"/>
+                                <w:lang w:val="ru-RU"/>
+                              </w:rPr>
+                              <w:t>-</w:t>
+                            </w:r>
+                            <w:r>
+                              <w:rPr>
+                                <w:rStyle w:val="Hyperlink"/>
+                                <w:noProof/>
+                                <w:color w:val="95B3D7" w:themeColor="accent1" w:themeTint="99"/>
+                                <w:sz w:val="17"/>
+                                <w:szCs w:val="17"/>
+                              </w:rPr>
+                              <w:t>IT</w:t>
+                            </w:r>
+                            <w:r>
+                              <w:rPr>
+                                <w:rStyle w:val="Hyperlink"/>
+                                <w:noProof/>
+                                <w:color w:val="95B3D7" w:themeColor="accent1" w:themeTint="99"/>
+                                <w:sz w:val="17"/>
+                                <w:szCs w:val="17"/>
+                                <w:lang w:val="ru-RU"/>
+                              </w:rPr>
+                              <w:t>-</w:t>
+                            </w:r>
+                            <w:r>
+                              <w:rPr>
+                                <w:rStyle w:val="Hyperlink"/>
+                                <w:noProof/>
+                                <w:color w:val="95B3D7" w:themeColor="accent1" w:themeTint="99"/>
+                                <w:sz w:val="17"/>
+                                <w:szCs w:val="17"/>
+                              </w:rPr>
+                              <w:t>Edu</w:t>
+                            </w:r>
+                          </w:hyperlink>
                         </w:p>
                       </w:txbxContent>
                     </wps:txbx>
@@ -5798,686 +5543,283 @@
         </mc:Choice>
         <mc:Fallback>
           <w:pict>
-            <v:shape w14:anchorId="2074F399" id="Text Box 16" o:spid="_x0000_s1027" type="#_x0000_t202" style="position:absolute;margin-left:109pt;margin-top:7pt;width:411.4pt;height:40.45pt;z-index:251657216;visibility:visible;mso-wrap-style:square;mso-width-percent:0;mso-height-percent:0;mso-wrap-distance-left:9pt;mso-wrap-distance-top:0;mso-wrap-distance-right:9pt;mso-wrap-distance-bottom:0;mso-position-horizontal:absolute;mso-position-horizontal-relative:text;mso-position-vertical:absolute;mso-position-vertical-relative:text;mso-width-percent:0;mso-height-percent:0;mso-width-relative:page;mso-height-relative:page;v-text-anchor:top" o:gfxdata="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" filled="f" stroked="f">
+            <v:shapetype w14:anchorId="7ACB1FAE" id="_x0000_t202" coordsize="21600,21600" o:spt="202" path="m,l,21600r21600,l21600,xe">
+              <v:stroke joinstyle="miter"/>
+              <v:path gradientshapeok="t" o:connecttype="rect"/>
+            </v:shapetype>
+            <v:shape id="Text Box 16" o:spid="_x0000_s1026" type="#_x0000_t202" style="position:absolute;margin-left:101.15pt;margin-top:6.95pt;width:418.95pt;height:40.45pt;z-index:251660288;visibility:visible;mso-wrap-style:square;mso-width-percent:0;mso-height-percent:0;mso-wrap-distance-left:9pt;mso-wrap-distance-top:0;mso-wrap-distance-right:9pt;mso-wrap-distance-bottom:0;mso-position-horizontal:absolute;mso-position-horizontal-relative:text;mso-position-vertical:absolute;mso-position-vertical-relative:text;mso-width-percent:0;mso-height-percent:0;mso-width-relative:page;mso-height-relative:page;v-text-anchor:top" o:gfxdata="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" filled="f" stroked="f">
               <v:textbox inset=".5mm,1.2mm,.5mm,.5mm">
                 <w:txbxContent>
                   <w:p>
                     <w:pPr>
-                      <w:spacing w:before="40" w:after="100" w:line="240" w:lineRule="auto"/>
+                      <w:spacing w:before="60" w:after="60" w:line="240" w:lineRule="auto"/>
+                      <w:jc w:val="both"/>
                       <w:rPr>
                         <w:sz w:val="17"/>
                         <w:szCs w:val="17"/>
+                        <w:lang w:val="ru-RU"/>
                       </w:rPr>
                     </w:pPr>
-                    <w:bookmarkStart w:id="1" w:name="_Hlk24191091"/>
                     <w:r>
                       <w:rPr>
+                        <w:color w:val="595959" w:themeColor="text1" w:themeTint="A6"/>
+                        <w:sz w:val="17"/>
+                        <w:szCs w:val="17"/>
+                        <w:lang w:val="bg-BG"/>
+                      </w:rPr>
+                      <w:t>Проект</w:t>
+                    </w:r>
+                    <w:r>
+                      <w:rPr>
+                        <w:color w:val="595959" w:themeColor="text1" w:themeTint="A6"/>
+                        <w:sz w:val="17"/>
+                        <w:szCs w:val="17"/>
+                        <w:lang w:val="bg-BG"/>
+                      </w:rPr>
+                      <w:t xml:space="preserve"> "</w:t>
+                    </w:r>
+                    <w:r>
+                      <w:rPr>
+                        <w:color w:val="595959" w:themeColor="text1" w:themeTint="A6"/>
+                        <w:sz w:val="17"/>
+                        <w:szCs w:val="17"/>
+                        <w:lang w:val="bg-BG"/>
+                      </w:rPr>
+                      <w:t>Отворено учебно съдържание</w:t>
+                    </w:r>
+                    <w:r>
+                      <w:rPr>
+                        <w:color w:val="595959" w:themeColor="text1" w:themeTint="A6"/>
+                        <w:sz w:val="17"/>
+                        <w:szCs w:val="17"/>
+                        <w:lang w:val="bg-BG"/>
+                      </w:rPr>
+                      <w:t xml:space="preserve"> по програмиране и ИТ"</w:t>
+                    </w:r>
+                    <w:r>
+                      <w:rPr>
+                        <w:color w:val="595959" w:themeColor="text1" w:themeTint="A6"/>
                         <w:sz w:val="17"/>
                         <w:szCs w:val="17"/>
                       </w:rPr>
-                      <w:t xml:space="preserve">© </w:t>
+                      <w:t xml:space="preserve">, </w:t>
                     </w:r>
                     <w:r>
                       <w:rPr>
+                        <w:color w:val="595959" w:themeColor="text1" w:themeTint="A6"/>
                         <w:sz w:val="17"/>
                         <w:szCs w:val="17"/>
+                        <w:lang w:val="bg-BG"/>
                       </w:rPr>
-                      <w:t xml:space="preserve">SoftUni – </w:t>
-                    </w:r>
-                    <w:hyperlink r:id="rId20" w:history="1">
-                      <w:r>
-                        <w:rPr>
-                          <w:rStyle w:val="Hyperlink"/>
-                          <w:color w:val="0882DE"/>
-                          <w:sz w:val="17"/>
-                          <w:szCs w:val="17"/>
-                        </w:rPr>
-                        <w:t>https://softuni.org</w:t>
-                      </w:r>
-                    </w:hyperlink>
-                    <w:r>
-                      <w:rPr>
-                        <w:sz w:val="17"/>
-                        <w:szCs w:val="17"/>
-                      </w:rPr>
-                      <w:t xml:space="preserve">. </w:t>
+                      <w:t>СофтУни Фондация</w:t>
                     </w:r>
                     <w:r>
                       <w:rPr>
+                        <w:color w:val="595959" w:themeColor="text1" w:themeTint="A6"/>
                         <w:sz w:val="17"/>
                         <w:szCs w:val="17"/>
-                      </w:rPr>
-                      <w:t xml:space="preserve">Copyrighted document. Unauthorized </w:t>
-                    </w:r>
-                    <w:r>
-                      <w:rPr>
-                        <w:sz w:val="17"/>
-                        <w:szCs w:val="17"/>
-                      </w:rPr>
-                      <w:t>copy</w:t>
-                    </w:r>
-                    <w:r>
-                      <w:rPr>
-                        <w:sz w:val="17"/>
-                        <w:szCs w:val="17"/>
-                      </w:rPr>
-                      <w:t>,</w:t>
-                    </w:r>
-                    <w:r>
-                      <w:rPr>
-                        <w:sz w:val="17"/>
-                        <w:szCs w:val="17"/>
+                        <w:lang w:val="ru-RU"/>
                       </w:rPr>
                       <w:t xml:space="preserve"> </w:t>
                     </w:r>
                     <w:r>
                       <w:rPr>
+                        <w:color w:val="595959" w:themeColor="text1" w:themeTint="A6"/>
+                        <w:sz w:val="17"/>
+                        <w:szCs w:val="17"/>
+                        <w:lang w:val="bg-BG"/>
+                      </w:rPr>
+                      <w:t xml:space="preserve">(лиценз </w:t>
+                    </w:r>
+                    <w:r>
+                      <w:rPr>
+                        <w:color w:val="595959" w:themeColor="text1" w:themeTint="A6"/>
                         <w:sz w:val="17"/>
                         <w:szCs w:val="17"/>
                       </w:rPr>
-                      <w:t>reproduc</w:t>
+                      <w:t>CC</w:t>
                     </w:r>
                     <w:r>
                       <w:rPr>
+                        <w:color w:val="595959" w:themeColor="text1" w:themeTint="A6"/>
+                        <w:sz w:val="17"/>
+                        <w:szCs w:val="17"/>
+                        <w:lang w:val="ru-RU"/>
+                      </w:rPr>
+                      <w:t>-</w:t>
+                    </w:r>
+                    <w:r>
+                      <w:rPr>
+                        <w:color w:val="595959" w:themeColor="text1" w:themeTint="A6"/>
                         <w:sz w:val="17"/>
                         <w:szCs w:val="17"/>
                       </w:rPr>
-                      <w:t>tion</w:t>
+                      <w:t>BY</w:t>
                     </w:r>
                     <w:r>
                       <w:rPr>
+                        <w:color w:val="595959" w:themeColor="text1" w:themeTint="A6"/>
+                        <w:sz w:val="17"/>
+                        <w:szCs w:val="17"/>
+                        <w:lang w:val="ru-RU"/>
+                      </w:rPr>
+                      <w:t>-</w:t>
+                    </w:r>
+                    <w:r>
+                      <w:rPr>
+                        <w:color w:val="595959" w:themeColor="text1" w:themeTint="A6"/>
                         <w:sz w:val="17"/>
                         <w:szCs w:val="17"/>
                       </w:rPr>
-                      <w:t xml:space="preserve"> </w:t>
+                      <w:t>NC-</w:t>
                     </w:r>
                     <w:r>
                       <w:rPr>
+                        <w:color w:val="595959" w:themeColor="text1" w:themeTint="A6"/>
                         <w:sz w:val="17"/>
                         <w:szCs w:val="17"/>
                       </w:rPr>
-                      <w:t xml:space="preserve">or use </w:t>
+                      <w:t>SA</w:t>
                     </w:r>
                     <w:r>
                       <w:rPr>
+                        <w:color w:val="595959" w:themeColor="text1" w:themeTint="A6"/>
                         <w:sz w:val="17"/>
                         <w:szCs w:val="17"/>
+                        <w:lang w:val="ru-RU"/>
                       </w:rPr>
-                      <w:t xml:space="preserve">is </w:t>
+                      <w:t>)</w:t>
                     </w:r>
-                    <w:r>
+                  </w:p>
+                  <w:p>
+                    <w:pPr>
+                      <w:spacing w:before="60" w:after="60" w:line="240" w:lineRule="auto"/>
+                      <w:jc w:val="both"/>
                       <w:rPr>
+                        <w:noProof/>
+                        <w:color w:val="95B3D7" w:themeColor="accent1" w:themeTint="99"/>
                         <w:sz w:val="17"/>
                         <w:szCs w:val="17"/>
-                      </w:rPr>
-                      <w:t xml:space="preserve">not </w:t>
-                    </w:r>
-                    <w:r>
-                      <w:rPr>
-                        <w:sz w:val="17"/>
-                        <w:szCs w:val="17"/>
-                      </w:rPr>
-                      <w:t>permitted</w:t>
-                    </w:r>
-                    <w:r>
-                      <w:rPr>
-                        <w:sz w:val="17"/>
-                        <w:szCs w:val="17"/>
-                      </w:rPr>
-                      <w:t>.</w:t>
-                    </w:r>
-                  </w:p>
-                  <w:bookmarkEnd w:id="1"/>
-                  <w:p>
-                    <w:pPr>
-                      <w:spacing w:line="240" w:lineRule="auto"/>
-                      <w:ind w:left="567" w:firstLine="284"/>
-                      <w:rPr>
-                        <w:sz w:val="18"/>
-                        <w:szCs w:val="18"/>
+                        <w:lang w:val="ru-RU"/>
                       </w:rPr>
                     </w:pPr>
-                    <w:r>
-                      <w:rPr>
-                        <w:noProof/>
-                        <w:sz w:val="18"/>
-                        <w:szCs w:val="18"/>
-                      </w:rPr>
-                      <w:drawing>
-                        <wp:inline distT="0" distB="0" distL="0" distR="0" wp14:anchorId="53621E41" wp14:editId="3BF595D6">
-                          <wp:extent cx="180000" cy="180000"/>
-                          <wp:effectExtent l="0" t="0" r="0" b="0"/>
-                          <wp:docPr id="3" name="Picture 3">
-                            <a:hlinkClick xmlns:a="http://schemas.openxmlformats.org/drawingml/2006/main" r:id="rId20"/>
-                          </wp:docPr>
-                          <wp:cNvGraphicFramePr>
-                            <a:graphicFrameLocks xmlns:a="http://schemas.openxmlformats.org/drawingml/2006/main" noChangeAspect="1"/>
-                          </wp:cNvGraphicFramePr>
-                          <a:graphic xmlns:a="http://schemas.openxmlformats.org/drawingml/2006/main">
-                            <a:graphicData uri="http://schemas.openxmlformats.org/drawingml/2006/picture">
-                              <pic:pic xmlns:pic="http://schemas.openxmlformats.org/drawingml/2006/picture">
-                                <pic:nvPicPr>
-                                  <pic:cNvPr id="3" name="Picture 3">
-                                    <a:hlinkClick r:id="rId20"/>
-                                  </pic:cNvPr>
-                                  <pic:cNvPicPr>
-                                    <a:picLocks noChangeAspect="1" noChangeArrowheads="1"/>
-                                  </pic:cNvPicPr>
-                                </pic:nvPicPr>
-                                <pic:blipFill>
-                                  <a:blip r:embed="rId2">
-                                    <a:extLst>
-                                      <a:ext uri="{28A0092B-C50C-407E-A947-70E740481C1C}">
-                                        <a14:useLocalDpi xmlns:a14="http://schemas.microsoft.com/office/drawing/2010/main" val="0"/>
-                                      </a:ext>
-                                    </a:extLst>
-                                  </a:blip>
-                                  <a:stretch>
-                                    <a:fillRect/>
-                                  </a:stretch>
-                                </pic:blipFill>
-                                <pic:spPr bwMode="auto">
-                                  <a:xfrm>
-                                    <a:off x="0" y="0"/>
-                                    <a:ext cx="180000" cy="180000"/>
-                                  </a:xfrm>
-                                  <a:prstGeom prst="rect">
-                                    <a:avLst/>
-                                  </a:prstGeom>
-                                  <a:noFill/>
-                                  <a:ln>
-                                    <a:noFill/>
-                                  </a:ln>
-                                </pic:spPr>
-                              </pic:pic>
-                            </a:graphicData>
-                          </a:graphic>
-                        </wp:inline>
-                      </w:drawing>
-                    </w:r>
-                    <w:r>
-                      <w:rPr>
-                        <w:sz w:val="18"/>
-                        <w:szCs w:val="18"/>
-                        <w:lang w:val="bg-BG"/>
-                      </w:rPr>
-                      <w:t xml:space="preserve">   </w:t>
-                    </w:r>
-                    <w:r>
-                      <w:rPr>
-                        <w:noProof/>
-                        <w:sz w:val="18"/>
-                        <w:szCs w:val="18"/>
-                      </w:rPr>
-                      <w:drawing>
-                        <wp:inline distT="0" distB="0" distL="0" distR="0" wp14:anchorId="64E29E7A" wp14:editId="1BD0FFE4">
-                          <wp:extent cx="180000" cy="180000"/>
-                          <wp:effectExtent l="0" t="0" r="0" b="0"/>
-                          <wp:docPr id="2" name="Picture 2">
-                            <a:hlinkClick xmlns:a="http://schemas.openxmlformats.org/drawingml/2006/main" r:id="rId3"/>
-                          </wp:docPr>
-                          <wp:cNvGraphicFramePr>
-                            <a:graphicFrameLocks xmlns:a="http://schemas.openxmlformats.org/drawingml/2006/main" noChangeAspect="1"/>
-                          </wp:cNvGraphicFramePr>
-                          <a:graphic xmlns:a="http://schemas.openxmlformats.org/drawingml/2006/main">
-                            <a:graphicData uri="http://schemas.openxmlformats.org/drawingml/2006/picture">
-                              <pic:pic xmlns:pic="http://schemas.openxmlformats.org/drawingml/2006/picture">
-                                <pic:nvPicPr>
-                                  <pic:cNvPr id="2" name="Picture 2">
-                                    <a:hlinkClick r:id="rId3"/>
-                                  </pic:cNvPr>
-                                  <pic:cNvPicPr>
-                                    <a:picLocks noChangeAspect="1" noChangeArrowheads="1"/>
-                                  </pic:cNvPicPr>
-                                </pic:nvPicPr>
-                                <pic:blipFill>
-                                  <a:blip r:embed="rId4">
-                                    <a:extLst>
-                                      <a:ext uri="{28A0092B-C50C-407E-A947-70E740481C1C}">
-                                        <a14:useLocalDpi xmlns:a14="http://schemas.microsoft.com/office/drawing/2010/main" val="0"/>
-                                      </a:ext>
-                                    </a:extLst>
-                                  </a:blip>
-                                  <a:stretch>
-                                    <a:fillRect/>
-                                  </a:stretch>
-                                </pic:blipFill>
-                                <pic:spPr bwMode="auto">
-                                  <a:xfrm>
-                                    <a:off x="0" y="0"/>
-                                    <a:ext cx="180000" cy="180000"/>
-                                  </a:xfrm>
-                                  <a:prstGeom prst="rect">
-                                    <a:avLst/>
-                                  </a:prstGeom>
-                                  <a:noFill/>
-                                  <a:ln>
-                                    <a:noFill/>
-                                  </a:ln>
-                                </pic:spPr>
-                              </pic:pic>
-                            </a:graphicData>
-                          </a:graphic>
-                        </wp:inline>
-                      </w:drawing>
-                    </w:r>
-                    <w:r>
-                      <w:rPr>
-                        <w:sz w:val="18"/>
-                        <w:szCs w:val="18"/>
-                        <w:lang w:val="bg-BG"/>
-                      </w:rPr>
-                      <w:t xml:space="preserve">   </w:t>
-                    </w:r>
-                    <w:r>
-                      <w:rPr>
-                        <w:noProof/>
-                        <w:sz w:val="18"/>
-                        <w:szCs w:val="18"/>
-                      </w:rPr>
-                      <w:drawing>
-                        <wp:inline distT="0" distB="0" distL="0" distR="0" wp14:anchorId="293C9B17" wp14:editId="373E17EF">
-                          <wp:extent cx="180000" cy="180000"/>
-                          <wp:effectExtent l="0" t="0" r="0" b="0"/>
-                          <wp:docPr id="5" name="Picture 5" title="Software University @ Facebook">
-                            <a:hlinkClick xmlns:a="http://schemas.openxmlformats.org/drawingml/2006/main" r:id="rId5"/>
-                          </wp:docPr>
-                          <wp:cNvGraphicFramePr>
-                            <a:graphicFrameLocks xmlns:a="http://schemas.openxmlformats.org/drawingml/2006/main" noChangeAspect="1"/>
-                          </wp:cNvGraphicFramePr>
-                          <a:graphic xmlns:a="http://schemas.openxmlformats.org/drawingml/2006/main">
-                            <a:graphicData uri="http://schemas.openxmlformats.org/drawingml/2006/picture">
-                              <pic:pic xmlns:pic="http://schemas.openxmlformats.org/drawingml/2006/picture">
-                                <pic:nvPicPr>
-                                  <pic:cNvPr id="5" name="Picture 5" title="Software University @ Facebook">
-                                    <a:hlinkClick r:id="rId5"/>
-                                  </pic:cNvPr>
-                                  <pic:cNvPicPr/>
-                                </pic:nvPicPr>
-                                <pic:blipFill>
-                                  <a:blip r:embed="rId6"/>
-                                  <a:stretch>
-                                    <a:fillRect/>
-                                  </a:stretch>
-                                </pic:blipFill>
-                                <pic:spPr>
-                                  <a:xfrm>
-                                    <a:off x="0" y="0"/>
-                                    <a:ext cx="180000" cy="180000"/>
-                                  </a:xfrm>
-                                  <a:prstGeom prst="rect">
-                                    <a:avLst/>
-                                  </a:prstGeom>
-                                </pic:spPr>
-                              </pic:pic>
-                            </a:graphicData>
-                          </a:graphic>
-                        </wp:inline>
-                      </w:drawing>
-                    </w:r>
-                    <w:r>
-                      <w:rPr>
-                        <w:sz w:val="18"/>
-                        <w:szCs w:val="18"/>
-                      </w:rPr>
-                      <w:t xml:space="preserve">   </w:t>
-                    </w:r>
-                    <w:r>
-                      <w:rPr>
-                        <w:noProof/>
-                        <w:sz w:val="18"/>
-                        <w:szCs w:val="18"/>
-                      </w:rPr>
-                      <w:drawing>
-                        <wp:inline distT="0" distB="0" distL="0" distR="0" wp14:anchorId="75BE9FD2" wp14:editId="14C27CD2">
-                          <wp:extent cx="180000" cy="180000"/>
-                          <wp:effectExtent l="0" t="0" r="0" b="0"/>
-                          <wp:docPr id="20" name="Picture 20">
-                            <a:hlinkClick xmlns:a="http://schemas.openxmlformats.org/drawingml/2006/main" r:id="rId7"/>
-                          </wp:docPr>
-                          <wp:cNvGraphicFramePr>
-                            <a:graphicFrameLocks xmlns:a="http://schemas.openxmlformats.org/drawingml/2006/main" noChangeAspect="1"/>
-                          </wp:cNvGraphicFramePr>
-                          <a:graphic xmlns:a="http://schemas.openxmlformats.org/drawingml/2006/main">
-                            <a:graphicData uri="http://schemas.openxmlformats.org/drawingml/2006/picture">
-                              <pic:pic xmlns:pic="http://schemas.openxmlformats.org/drawingml/2006/picture">
-                                <pic:nvPicPr>
-                                  <pic:cNvPr id="20" name="Picture 20">
-                                    <a:hlinkClick r:id="rId7"/>
-                                  </pic:cNvPr>
-                                  <pic:cNvPicPr>
-                                    <a:picLocks noChangeAspect="1" noChangeArrowheads="1"/>
-                                  </pic:cNvPicPr>
-                                </pic:nvPicPr>
-                                <pic:blipFill>
-                                  <a:blip r:embed="rId8">
-                                    <a:extLst>
-                                      <a:ext uri="{28A0092B-C50C-407E-A947-70E740481C1C}">
-                                        <a14:useLocalDpi xmlns:a14="http://schemas.microsoft.com/office/drawing/2010/main" val="0"/>
-                                      </a:ext>
-                                      <a:ext uri="{837473B0-CC2E-450A-ABE3-18F120FF3D39}">
-                                        <a1611:picAttrSrcUrl xmlns:a1611="http://schemas.microsoft.com/office/drawing/2016/11/main" r:id="rId9"/>
-                                      </a:ext>
-                                    </a:extLst>
-                                  </a:blip>
-                                  <a:stretch>
-                                    <a:fillRect/>
-                                  </a:stretch>
-                                </pic:blipFill>
-                                <pic:spPr bwMode="auto">
-                                  <a:xfrm>
-                                    <a:off x="0" y="0"/>
-                                    <a:ext cx="180000" cy="180000"/>
-                                  </a:xfrm>
-                                  <a:prstGeom prst="rect">
-                                    <a:avLst/>
-                                  </a:prstGeom>
-                                  <a:noFill/>
-                                  <a:ln>
-                                    <a:noFill/>
-                                  </a:ln>
-                                </pic:spPr>
-                              </pic:pic>
-                            </a:graphicData>
-                          </a:graphic>
-                        </wp:inline>
-                      </w:drawing>
-                    </w:r>
-                    <w:r>
-                      <w:rPr>
-                        <w:noProof/>
-                        <w:sz w:val="18"/>
-                        <w:szCs w:val="18"/>
-                      </w:rPr>
-                      <w:t xml:space="preserve">   </w:t>
-                    </w:r>
-                    <w:r>
-                      <w:rPr>
-                        <w:noProof/>
-                        <w:sz w:val="18"/>
-                        <w:szCs w:val="18"/>
-                      </w:rPr>
-                      <w:drawing>
-                        <wp:inline distT="0" distB="0" distL="0" distR="0" wp14:anchorId="15168924" wp14:editId="70A0374F">
-                          <wp:extent cx="180000" cy="180000"/>
-                          <wp:effectExtent l="0" t="0" r="0" b="0"/>
-                          <wp:docPr id="7" name="Picture 7" title="Software University @ Twitter">
-                            <a:hlinkClick xmlns:a="http://schemas.openxmlformats.org/drawingml/2006/main" r:id="rId10"/>
-                          </wp:docPr>
-                          <wp:cNvGraphicFramePr>
-                            <a:graphicFrameLocks xmlns:a="http://schemas.openxmlformats.org/drawingml/2006/main" noChangeAspect="1"/>
-                          </wp:cNvGraphicFramePr>
-                          <a:graphic xmlns:a="http://schemas.openxmlformats.org/drawingml/2006/main">
-                            <a:graphicData uri="http://schemas.openxmlformats.org/drawingml/2006/picture">
-                              <pic:pic xmlns:pic="http://schemas.openxmlformats.org/drawingml/2006/picture">
-                                <pic:nvPicPr>
-                                  <pic:cNvPr id="7" name="Picture 7" title="Software University @ Twitter">
-                                    <a:hlinkClick r:id="rId10"/>
-                                  </pic:cNvPr>
-                                  <pic:cNvPicPr/>
-                                </pic:nvPicPr>
-                                <pic:blipFill>
-                                  <a:blip r:embed="rId11"/>
-                                  <a:stretch>
-                                    <a:fillRect/>
-                                  </a:stretch>
-                                </pic:blipFill>
-                                <pic:spPr>
-                                  <a:xfrm>
-                                    <a:off x="0" y="0"/>
-                                    <a:ext cx="180000" cy="180000"/>
-                                  </a:xfrm>
-                                  <a:prstGeom prst="rect">
-                                    <a:avLst/>
-                                  </a:prstGeom>
-                                </pic:spPr>
-                              </pic:pic>
-                            </a:graphicData>
-                          </a:graphic>
-                        </wp:inline>
-                      </w:drawing>
-                    </w:r>
-                    <w:r>
-                      <w:rPr>
-                        <w:sz w:val="18"/>
-                        <w:szCs w:val="18"/>
-                      </w:rPr>
-                      <w:t xml:space="preserve">  </w:t>
-                    </w:r>
-                    <w:r>
-                      <w:rPr>
-                        <w:noProof/>
-                        <w:sz w:val="18"/>
-                        <w:szCs w:val="18"/>
-                      </w:rPr>
-                      <w:drawing>
-                        <wp:inline distT="0" distB="0" distL="0" distR="0" wp14:anchorId="1C97DE02" wp14:editId="61D842AB">
-                          <wp:extent cx="180000" cy="180000"/>
-                          <wp:effectExtent l="0" t="0" r="0" b="0"/>
-                          <wp:docPr id="17" name="Picture 17" title="Software University @ YouTube">
-                            <a:hlinkClick xmlns:a="http://schemas.openxmlformats.org/drawingml/2006/main" r:id="rId12"/>
-                          </wp:docPr>
-                          <wp:cNvGraphicFramePr>
-                            <a:graphicFrameLocks xmlns:a="http://schemas.openxmlformats.org/drawingml/2006/main" noChangeAspect="1"/>
-                          </wp:cNvGraphicFramePr>
-                          <a:graphic xmlns:a="http://schemas.openxmlformats.org/drawingml/2006/main">
-                            <a:graphicData uri="http://schemas.openxmlformats.org/drawingml/2006/picture">
-                              <pic:pic xmlns:pic="http://schemas.openxmlformats.org/drawingml/2006/picture">
-                                <pic:nvPicPr>
-                                  <pic:cNvPr id="17" name="Picture 17" title="Software University @ YouTube">
-                                    <a:hlinkClick r:id="rId12"/>
-                                  </pic:cNvPr>
-                                  <pic:cNvPicPr/>
-                                </pic:nvPicPr>
-                                <pic:blipFill>
-                                  <a:blip r:embed="rId13"/>
-                                  <a:stretch>
-                                    <a:fillRect/>
-                                  </a:stretch>
-                                </pic:blipFill>
-                                <pic:spPr>
-                                  <a:xfrm>
-                                    <a:off x="0" y="0"/>
-                                    <a:ext cx="180000" cy="180000"/>
-                                  </a:xfrm>
-                                  <a:prstGeom prst="rect">
-                                    <a:avLst/>
-                                  </a:prstGeom>
-                                </pic:spPr>
-                              </pic:pic>
-                            </a:graphicData>
-                          </a:graphic>
-                        </wp:inline>
-                      </w:drawing>
-                    </w:r>
-                    <w:r>
-                      <w:rPr>
-                        <w:sz w:val="18"/>
-                        <w:szCs w:val="18"/>
-                      </w:rPr>
-                      <w:t xml:space="preserve">   </w:t>
-                    </w:r>
-                    <w:r>
-                      <w:rPr>
-                        <w:noProof/>
-                        <w:sz w:val="18"/>
-                        <w:szCs w:val="18"/>
-                      </w:rPr>
-                      <w:drawing>
-                        <wp:inline distT="0" distB="0" distL="0" distR="0" wp14:anchorId="103BD2B7" wp14:editId="40827562">
-                          <wp:extent cx="180000" cy="180000"/>
-                          <wp:effectExtent l="0" t="0" r="0" b="0"/>
-                          <wp:docPr id="21" name="Picture 21">
-                            <a:hlinkClick xmlns:a="http://schemas.openxmlformats.org/drawingml/2006/main" r:id="rId14"/>
-                          </wp:docPr>
-                          <wp:cNvGraphicFramePr>
-                            <a:graphicFrameLocks xmlns:a="http://schemas.openxmlformats.org/drawingml/2006/main" noChangeAspect="1"/>
-                          </wp:cNvGraphicFramePr>
-                          <a:graphic xmlns:a="http://schemas.openxmlformats.org/drawingml/2006/main">
-                            <a:graphicData uri="http://schemas.openxmlformats.org/drawingml/2006/picture">
-                              <pic:pic xmlns:pic="http://schemas.openxmlformats.org/drawingml/2006/picture">
-                                <pic:nvPicPr>
-                                  <pic:cNvPr id="21" name="Picture 21">
-                                    <a:hlinkClick r:id="rId14"/>
-                                  </pic:cNvPr>
-                                  <pic:cNvPicPr>
-                                    <a:picLocks noChangeAspect="1" noChangeArrowheads="1"/>
-                                  </pic:cNvPicPr>
-                                </pic:nvPicPr>
-                                <pic:blipFill rotWithShape="1">
-                                  <a:blip r:embed="rId15">
-                                    <a:extLst>
-                                      <a:ext uri="{28A0092B-C50C-407E-A947-70E740481C1C}">
-                                        <a14:useLocalDpi xmlns:a14="http://schemas.microsoft.com/office/drawing/2010/main" val="0"/>
-                                      </a:ext>
-                                    </a:extLst>
-                                  </a:blip>
-                                  <a:srcRect l="-152" t="-76" r="-152" b="-76"/>
-                                  <a:stretch/>
-                                </pic:blipFill>
-                                <pic:spPr bwMode="auto">
-                                  <a:xfrm>
-                                    <a:off x="0" y="0"/>
-                                    <a:ext cx="180000" cy="180000"/>
-                                  </a:xfrm>
-                                  <a:prstGeom prst="rect">
-                                    <a:avLst/>
-                                  </a:prstGeom>
-                                  <a:noFill/>
-                                  <a:ln>
-                                    <a:noFill/>
-                                  </a:ln>
-                                  <a:extLst>
-                                    <a:ext uri="{53640926-AAD7-44D8-BBD7-CCE9431645EC}">
-                                      <a14:shadowObscured xmlns:a14="http://schemas.microsoft.com/office/drawing/2010/main"/>
-                                    </a:ext>
-                                  </a:extLst>
-                                </pic:spPr>
-                              </pic:pic>
-                            </a:graphicData>
-                          </a:graphic>
-                        </wp:inline>
-                      </w:drawing>
-                    </w:r>
-                    <w:r>
-                      <w:rPr>
-                        <w:sz w:val="18"/>
-                        <w:szCs w:val="18"/>
-                      </w:rPr>
-                      <w:t xml:space="preserve">   </w:t>
-                    </w:r>
-                    <w:r>
-                      <w:rPr>
-                        <w:noProof/>
-                        <w:sz w:val="18"/>
-                        <w:szCs w:val="18"/>
-                      </w:rPr>
-                      <w:drawing>
-                        <wp:inline distT="0" distB="0" distL="0" distR="0" wp14:anchorId="620F6097" wp14:editId="67DE1394">
-                          <wp:extent cx="180000" cy="180000"/>
-                          <wp:effectExtent l="0" t="0" r="0" b="0"/>
-                          <wp:docPr id="22" name="Picture 22">
-                            <a:hlinkClick xmlns:a="http://schemas.openxmlformats.org/drawingml/2006/main" r:id="rId16"/>
-                          </wp:docPr>
-                          <wp:cNvGraphicFramePr>
-                            <a:graphicFrameLocks xmlns:a="http://schemas.openxmlformats.org/drawingml/2006/main" noChangeAspect="1"/>
-                          </wp:cNvGraphicFramePr>
-                          <a:graphic xmlns:a="http://schemas.openxmlformats.org/drawingml/2006/main">
-                            <a:graphicData uri="http://schemas.openxmlformats.org/drawingml/2006/picture">
-                              <pic:pic xmlns:pic="http://schemas.openxmlformats.org/drawingml/2006/picture">
-                                <pic:nvPicPr>
-                                  <pic:cNvPr id="22" name="Picture 22">
-                                    <a:hlinkClick r:id="rId16"/>
-                                  </pic:cNvPr>
-                                  <pic:cNvPicPr>
-                                    <a:picLocks noChangeAspect="1" noChangeArrowheads="1"/>
-                                  </pic:cNvPicPr>
-                                </pic:nvPicPr>
-                                <pic:blipFill>
-                                  <a:blip r:embed="rId17">
-                                    <a:extLst>
-                                      <a:ext uri="{28A0092B-C50C-407E-A947-70E740481C1C}">
-                                        <a14:useLocalDpi xmlns:a14="http://schemas.microsoft.com/office/drawing/2010/main" val="0"/>
-                                      </a:ext>
-                                    </a:extLst>
-                                  </a:blip>
-                                  <a:srcRect/>
-                                  <a:stretch>
-                                    <a:fillRect/>
-                                  </a:stretch>
-                                </pic:blipFill>
-                                <pic:spPr bwMode="auto">
-                                  <a:xfrm>
-                                    <a:off x="0" y="0"/>
-                                    <a:ext cx="180000" cy="180000"/>
-                                  </a:xfrm>
-                                  <a:prstGeom prst="rect">
-                                    <a:avLst/>
-                                  </a:prstGeom>
-                                  <a:noFill/>
-                                  <a:ln>
-                                    <a:noFill/>
-                                  </a:ln>
-                                </pic:spPr>
-                              </pic:pic>
-                            </a:graphicData>
-                          </a:graphic>
-                        </wp:inline>
-                      </w:drawing>
-                    </w:r>
-                    <w:r>
-                      <w:rPr>
-                        <w:sz w:val="18"/>
-                        <w:szCs w:val="18"/>
-                      </w:rPr>
-                      <w:t xml:space="preserve">   </w:t>
-                    </w:r>
-                    <w:r>
-                      <w:rPr>
-                        <w:noProof/>
-                        <w:sz w:val="18"/>
-                        <w:szCs w:val="18"/>
-                      </w:rPr>
-                      <w:drawing>
-                        <wp:inline distT="0" distB="0" distL="0" distR="0" wp14:anchorId="02F95DD8" wp14:editId="5DBDA342">
-                          <wp:extent cx="180000" cy="180000"/>
-                          <wp:effectExtent l="0" t="0" r="0" b="0"/>
-                          <wp:docPr id="23" name="Picture 23" title="Software University: Email Us">
-                            <a:hlinkClick xmlns:a="http://schemas.openxmlformats.org/drawingml/2006/main" r:id="rId18"/>
-                          </wp:docPr>
-                          <wp:cNvGraphicFramePr>
-                            <a:graphicFrameLocks xmlns:a="http://schemas.openxmlformats.org/drawingml/2006/main" noChangeAspect="1"/>
-                          </wp:cNvGraphicFramePr>
-                          <a:graphic xmlns:a="http://schemas.openxmlformats.org/drawingml/2006/main">
-                            <a:graphicData uri="http://schemas.openxmlformats.org/drawingml/2006/picture">
-                              <pic:pic xmlns:pic="http://schemas.openxmlformats.org/drawingml/2006/picture">
-                                <pic:nvPicPr>
-                                  <pic:cNvPr id="23" name="Picture 23" title="Software University: Email Us">
-                                    <a:hlinkClick r:id="rId18"/>
-                                  </pic:cNvPr>
-                                  <pic:cNvPicPr/>
-                                </pic:nvPicPr>
-                                <pic:blipFill>
-                                  <a:blip r:embed="rId19"/>
-                                  <a:stretch>
-                                    <a:fillRect/>
-                                  </a:stretch>
-                                </pic:blipFill>
-                                <pic:spPr>
-                                  <a:xfrm>
-                                    <a:off x="0" y="0"/>
-                                    <a:ext cx="180000" cy="180000"/>
-                                  </a:xfrm>
-                                  <a:prstGeom prst="rect">
-                                    <a:avLst/>
-                                  </a:prstGeom>
-                                </pic:spPr>
-                              </pic:pic>
-                            </a:graphicData>
-                          </a:graphic>
-                        </wp:inline>
-                      </w:drawing>
-                    </w:r>
+                    <w:hyperlink r:id="rId2" w:history="1">
+                      <w:r>
+                        <w:rPr>
+                          <w:rStyle w:val="a9"/>
+                          <w:noProof/>
+                          <w:color w:val="95B3D7" w:themeColor="accent1" w:themeTint="99"/>
+                          <w:sz w:val="17"/>
+                          <w:szCs w:val="17"/>
+                        </w:rPr>
+                        <w:t>https</w:t>
+                      </w:r>
+                      <w:r>
+                        <w:rPr>
+                          <w:rStyle w:val="a9"/>
+                          <w:noProof/>
+                          <w:color w:val="95B3D7" w:themeColor="accent1" w:themeTint="99"/>
+                          <w:sz w:val="17"/>
+                          <w:szCs w:val="17"/>
+                          <w:lang w:val="ru-RU"/>
+                        </w:rPr>
+                        <w:t>://</w:t>
+                      </w:r>
+                      <w:r>
+                        <w:rPr>
+                          <w:rStyle w:val="a9"/>
+                          <w:noProof/>
+                          <w:color w:val="95B3D7" w:themeColor="accent1" w:themeTint="99"/>
+                          <w:sz w:val="17"/>
+                          <w:szCs w:val="17"/>
+                        </w:rPr>
+                        <w:t>github</w:t>
+                      </w:r>
+                      <w:r>
+                        <w:rPr>
+                          <w:rStyle w:val="a9"/>
+                          <w:noProof/>
+                          <w:color w:val="95B3D7" w:themeColor="accent1" w:themeTint="99"/>
+                          <w:sz w:val="17"/>
+                          <w:szCs w:val="17"/>
+                          <w:lang w:val="ru-RU"/>
+                        </w:rPr>
+                        <w:t>.</w:t>
+                      </w:r>
+                      <w:r>
+                        <w:rPr>
+                          <w:rStyle w:val="a9"/>
+                          <w:noProof/>
+                          <w:color w:val="95B3D7" w:themeColor="accent1" w:themeTint="99"/>
+                          <w:sz w:val="17"/>
+                          <w:szCs w:val="17"/>
+                        </w:rPr>
+                        <w:t>com</w:t>
+                      </w:r>
+                      <w:r>
+                        <w:rPr>
+                          <w:rStyle w:val="a9"/>
+                          <w:noProof/>
+                          <w:color w:val="95B3D7" w:themeColor="accent1" w:themeTint="99"/>
+                          <w:sz w:val="17"/>
+                          <w:szCs w:val="17"/>
+                          <w:lang w:val="ru-RU"/>
+                        </w:rPr>
+                        <w:t>/</w:t>
+                      </w:r>
+                      <w:r>
+                        <w:rPr>
+                          <w:rStyle w:val="a9"/>
+                          <w:noProof/>
+                          <w:color w:val="95B3D7" w:themeColor="accent1" w:themeTint="99"/>
+                          <w:sz w:val="17"/>
+                          <w:szCs w:val="17"/>
+                        </w:rPr>
+                        <w:t>BG</w:t>
+                      </w:r>
+                      <w:r>
+                        <w:rPr>
+                          <w:rStyle w:val="a9"/>
+                          <w:noProof/>
+                          <w:color w:val="95B3D7" w:themeColor="accent1" w:themeTint="99"/>
+                          <w:sz w:val="17"/>
+                          <w:szCs w:val="17"/>
+                          <w:lang w:val="ru-RU"/>
+                        </w:rPr>
+                        <w:t>-</w:t>
+                      </w:r>
+                      <w:r>
+                        <w:rPr>
+                          <w:rStyle w:val="a9"/>
+                          <w:noProof/>
+                          <w:color w:val="95B3D7" w:themeColor="accent1" w:themeTint="99"/>
+                          <w:sz w:val="17"/>
+                          <w:szCs w:val="17"/>
+                        </w:rPr>
+                        <w:t>IT</w:t>
+                      </w:r>
+                      <w:r>
+                        <w:rPr>
+                          <w:rStyle w:val="a9"/>
+                          <w:noProof/>
+                          <w:color w:val="95B3D7" w:themeColor="accent1" w:themeTint="99"/>
+                          <w:sz w:val="17"/>
+                          <w:szCs w:val="17"/>
+                          <w:lang w:val="ru-RU"/>
+                        </w:rPr>
+                        <w:t>-</w:t>
+                      </w:r>
+                      <w:r>
+                        <w:rPr>
+                          <w:rStyle w:val="a9"/>
+                          <w:noProof/>
+                          <w:color w:val="95B3D7" w:themeColor="accent1" w:themeTint="99"/>
+                          <w:sz w:val="17"/>
+                          <w:szCs w:val="17"/>
+                        </w:rPr>
+                        <w:t>Edu</w:t>
+                      </w:r>
+                    </w:hyperlink>
                   </w:p>
                 </w:txbxContent>
               </v:textbox>
@@ -6491,19 +5833,19 @@
         <w:noProof/>
       </w:rPr>
       <w:drawing>
-        <wp:anchor distT="0" distB="0" distL="114300" distR="114300" simplePos="0" relativeHeight="251694080" behindDoc="0" locked="0" layoutInCell="1" allowOverlap="1" wp14:anchorId="318DB6A9" wp14:editId="57820713">
+        <wp:anchor distT="0" distB="0" distL="114300" distR="114300" simplePos="0" relativeHeight="251663360" behindDoc="0" locked="0" layoutInCell="1" allowOverlap="1" wp14:anchorId="4E17BC4E" wp14:editId="703668A3">
           <wp:simplePos x="0" y="0"/>
-          <wp:positionH relativeFrom="column">
-            <wp:posOffset>-10795</wp:posOffset>
+          <wp:positionH relativeFrom="margin">
+            <wp:posOffset>52217</wp:posOffset>
           </wp:positionH>
           <wp:positionV relativeFrom="paragraph">
-            <wp:posOffset>140970</wp:posOffset>
+            <wp:posOffset>205105</wp:posOffset>
           </wp:positionV>
-          <wp:extent cx="1252855" cy="432435"/>
-          <wp:effectExtent l="0" t="0" r="0" b="5715"/>
+          <wp:extent cx="1107440" cy="276225"/>
+          <wp:effectExtent l="0" t="0" r="0" b="9525"/>
           <wp:wrapSquare wrapText="bothSides"/>
-          <wp:docPr id="1" name="Picture 1">
-            <a:hlinkClick xmlns:a="http://schemas.openxmlformats.org/drawingml/2006/main" r:id="rId20"/>
+          <wp:docPr id="58" name="Picture 58" descr="SoftUniFoundation_Logo_OneLine@2x">
+            <a:hlinkClick xmlns:a="http://schemas.openxmlformats.org/drawingml/2006/main" r:id="rId3"/>
           </wp:docPr>
           <wp:cNvGraphicFramePr>
             <a:graphicFrameLocks xmlns:a="http://schemas.openxmlformats.org/drawingml/2006/main" noChangeAspect="1"/>
@@ -6512,15 +5854,16 @@
             <a:graphicData uri="http://schemas.openxmlformats.org/drawingml/2006/picture">
               <pic:pic xmlns:pic="http://schemas.openxmlformats.org/drawingml/2006/picture">
                 <pic:nvPicPr>
-                  <pic:cNvPr id="1" name="Picture 1">
-                    <a:hlinkClick r:id="rId20"/>
+                  <pic:cNvPr id="58" name="Picture 58" descr="SoftUniFoundation_Logo_OneLine@2x">
+                    <a:hlinkClick r:id="rId3"/>
                   </pic:cNvPr>
                   <pic:cNvPicPr>
                     <a:picLocks noChangeAspect="1" noChangeArrowheads="1"/>
                   </pic:cNvPicPr>
                 </pic:nvPicPr>
                 <pic:blipFill>
-                  <a:blip r:embed="rId21">
+                  <a:blip r:embed="rId4">
+                    <a:alphaModFix amt="70000"/>
                     <a:extLst>
                       <a:ext uri="{28A0092B-C50C-407E-A947-70E740481C1C}">
                         <a14:useLocalDpi xmlns:a14="http://schemas.microsoft.com/office/drawing/2010/main" val="0"/>
@@ -6535,23 +5878,20 @@
                 <pic:spPr bwMode="auto">
                   <a:xfrm>
                     <a:off x="0" y="0"/>
-                    <a:ext cx="1252855" cy="432435"/>
+                    <a:ext cx="1107440" cy="276225"/>
                   </a:xfrm>
                   <a:prstGeom prst="rect">
                     <a:avLst/>
                   </a:prstGeom>
                   <a:noFill/>
-                  <a:ln>
-                    <a:noFill/>
-                  </a:ln>
                 </pic:spPr>
               </pic:pic>
             </a:graphicData>
           </a:graphic>
-          <wp14:sizeRelH relativeFrom="margin">
+          <wp14:sizeRelH relativeFrom="page">
             <wp14:pctWidth>0</wp14:pctWidth>
           </wp14:sizeRelH>
-          <wp14:sizeRelV relativeFrom="margin">
+          <wp14:sizeRelV relativeFrom="page">
             <wp14:pctHeight>0</wp14:pctHeight>
           </wp14:sizeRelV>
         </wp:anchor>
@@ -6564,7 +5904,7 @@
       <mc:AlternateContent>
         <mc:Choice Requires="wps">
           <w:drawing>
-            <wp:anchor distT="0" distB="0" distL="114300" distR="114300" simplePos="0" relativeHeight="251622400" behindDoc="0" locked="0" layoutInCell="1" allowOverlap="1" wp14:anchorId="6D6A420E" wp14:editId="43DCDE78">
+            <wp:anchor distT="0" distB="0" distL="114300" distR="114300" simplePos="0" relativeHeight="251659264" behindDoc="0" locked="0" layoutInCell="1" allowOverlap="1" wp14:anchorId="41DE7BF4" wp14:editId="0F460D6B">
               <wp:simplePos x="0" y="0"/>
               <wp:positionH relativeFrom="column">
                 <wp:posOffset>-1270</wp:posOffset>
@@ -6624,15 +5964,20 @@
             </wp:anchor>
           </w:drawing>
         </mc:Choice>
-        <mc:Fallback xmlns:w16du="http://schemas.microsoft.com/office/word/2023/wordml/word16du">
+        <mc:Fallback>
           <w:pict>
-            <v:line w14:anchorId="60BE7D18" id="Straight Connector 19" o:spid="_x0000_s1026" style="position:absolute;flip:y;z-index:251622400;visibility:visible;mso-wrap-style:square;mso-width-percent:0;mso-height-percent:0;mso-wrap-distance-left:9pt;mso-wrap-distance-top:0;mso-wrap-distance-right:9pt;mso-wrap-distance-bottom:0;mso-position-horizontal:absolute;mso-position-horizontal-relative:text;mso-position-vertical:absolute;mso-position-vertical-relative:text;mso-width-percent:0;mso-height-percent:0;mso-width-relative:page;mso-height-relative:page" from="-.1pt,5.2pt" to="520.7pt,5.2pt" o:gfxdata="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" strokecolor="#974706 [1609]" strokeweight="1pt">
+            <v:line w14:anchorId="23DA4A24" id="Straight Connector 19" o:spid="_x0000_s1026" style="position:absolute;flip:y;z-index:251659264;visibility:visible;mso-wrap-style:square;mso-width-percent:0;mso-height-percent:0;mso-wrap-distance-left:9pt;mso-wrap-distance-top:0;mso-wrap-distance-right:9pt;mso-wrap-distance-bottom:0;mso-position-horizontal:absolute;mso-position-horizontal-relative:text;mso-position-vertical:absolute;mso-position-vertical-relative:text;mso-width-percent:0;mso-height-percent:0;mso-width-relative:page;mso-height-relative:page" from="-.1pt,5.2pt" to="520.7pt,5.2pt" o:gfxdata="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" strokecolor="#974706 [1609]" strokeweight="1pt">
               <v:stroke endcap="round"/>
             </v:line>
           </w:pict>
         </mc:Fallback>
       </mc:AlternateContent>
     </w:r>
+  </w:p>
+  <w:p>
+    <w:pPr>
+      <w:pStyle w:val="Footer"/>
+    </w:pPr>
     <w:r>
       <w:rPr>
         <w:noProof/>
@@ -6640,13 +5985,13 @@
       <mc:AlternateContent>
         <mc:Choice Requires="wps">
           <w:drawing>
-            <wp:anchor distT="0" distB="0" distL="114300" distR="114300" simplePos="0" relativeHeight="251663360" behindDoc="0" locked="0" layoutInCell="1" allowOverlap="1" wp14:anchorId="60DB5C39" wp14:editId="4AFE2DA6">
+            <wp:anchor distT="0" distB="0" distL="114300" distR="114300" simplePos="0" relativeHeight="251661312" behindDoc="0" locked="0" layoutInCell="1" allowOverlap="1" wp14:anchorId="0D7D8A2E" wp14:editId="242AC50E">
               <wp:simplePos x="0" y="0"/>
               <wp:positionH relativeFrom="column">
                 <wp:posOffset>5647055</wp:posOffset>
               </wp:positionH>
               <wp:positionV relativeFrom="paragraph">
-                <wp:posOffset>342265</wp:posOffset>
+                <wp:posOffset>106045</wp:posOffset>
               </wp:positionV>
               <wp:extent cx="900430" cy="201930"/>
               <wp:effectExtent l="0" t="0" r="13970" b="7620"/>
@@ -6692,93 +6037,132 @@
                             <w:spacing w:after="0" w:line="240" w:lineRule="auto"/>
                             <w:jc w:val="right"/>
                             <w:rPr>
-                              <w:sz w:val="18"/>
-                              <w:szCs w:val="18"/>
+                              <w:color w:val="595959" w:themeColor="text1" w:themeTint="A6"/>
+                              <w:sz w:val="17"/>
+                              <w:szCs w:val="17"/>
                             </w:rPr>
                           </w:pPr>
                           <w:r>
                             <w:rPr>
-                              <w:sz w:val="18"/>
-                              <w:szCs w:val="18"/>
+                              <w:color w:val="595959" w:themeColor="text1" w:themeTint="A6"/>
+                              <w:sz w:val="17"/>
+                              <w:szCs w:val="17"/>
+                              <w:lang w:val="bg-BG"/>
                             </w:rPr>
-                            <w:t xml:space="preserve">Page </w:t>
+                            <w:t>стр.</w:t>
                           </w:r>
                           <w:r>
                             <w:rPr>
-                              <w:sz w:val="18"/>
-                              <w:szCs w:val="18"/>
+                              <w:color w:val="595959" w:themeColor="text1" w:themeTint="A6"/>
+                              <w:sz w:val="17"/>
+                              <w:szCs w:val="17"/>
+                            </w:rPr>
+                            <w:t xml:space="preserve"> </w:t>
+                          </w:r>
+                          <w:r>
+                            <w:rPr>
+                              <w:color w:val="595959" w:themeColor="text1" w:themeTint="A6"/>
+                              <w:sz w:val="17"/>
+                              <w:szCs w:val="17"/>
                             </w:rPr>
                             <w:fldChar w:fldCharType="begin"/>
                           </w:r>
                           <w:r>
                             <w:rPr>
-                              <w:sz w:val="18"/>
-                              <w:szCs w:val="18"/>
+                              <w:color w:val="595959" w:themeColor="text1" w:themeTint="A6"/>
+                              <w:sz w:val="17"/>
+                              <w:szCs w:val="17"/>
                             </w:rPr>
                             <w:instrText xml:space="preserve"> PAGE   \* MERGEFORMAT </w:instrText>
                           </w:r>
                           <w:r>
                             <w:rPr>
-                              <w:sz w:val="18"/>
-                              <w:szCs w:val="18"/>
+                              <w:color w:val="595959" w:themeColor="text1" w:themeTint="A6"/>
+                              <w:sz w:val="17"/>
+                              <w:szCs w:val="17"/>
                             </w:rPr>
                             <w:fldChar w:fldCharType="separate"/>
                           </w:r>
                           <w:r>
                             <w:rPr>
                               <w:noProof/>
-                              <w:sz w:val="18"/>
-                              <w:szCs w:val="18"/>
+                              <w:color w:val="595959" w:themeColor="text1" w:themeTint="A6"/>
+                              <w:sz w:val="17"/>
+                              <w:szCs w:val="17"/>
                             </w:rPr>
                             <w:t>1</w:t>
                           </w:r>
                           <w:r>
                             <w:rPr>
-                              <w:sz w:val="18"/>
-                              <w:szCs w:val="18"/>
+                              <w:color w:val="595959" w:themeColor="text1" w:themeTint="A6"/>
+                              <w:sz w:val="17"/>
+                              <w:szCs w:val="17"/>
                             </w:rPr>
                             <w:fldChar w:fldCharType="end"/>
                           </w:r>
                           <w:r>
                             <w:rPr>
-                              <w:sz w:val="18"/>
-                              <w:szCs w:val="18"/>
+                              <w:color w:val="595959" w:themeColor="text1" w:themeTint="A6"/>
+                              <w:sz w:val="17"/>
+                              <w:szCs w:val="17"/>
                             </w:rPr>
-                            <w:t xml:space="preserve"> of </w:t>
+                            <w:t xml:space="preserve"> </w:t>
                           </w:r>
                           <w:r>
                             <w:rPr>
-                              <w:sz w:val="18"/>
-                              <w:szCs w:val="18"/>
+                              <w:color w:val="595959" w:themeColor="text1" w:themeTint="A6"/>
+                              <w:sz w:val="17"/>
+                              <w:szCs w:val="17"/>
+                              <w:lang w:val="bg-BG"/>
+                            </w:rPr>
+                            <w:t>от</w:t>
+                          </w:r>
+                          <w:r>
+                            <w:rPr>
+                              <w:color w:val="595959" w:themeColor="text1" w:themeTint="A6"/>
+                              <w:sz w:val="17"/>
+                              <w:szCs w:val="17"/>
+                            </w:rPr>
+                            <w:t xml:space="preserve"> </w:t>
+                          </w:r>
+                          <w:r>
+                            <w:rPr>
+                              <w:color w:val="595959" w:themeColor="text1" w:themeTint="A6"/>
+                              <w:sz w:val="17"/>
+                              <w:szCs w:val="17"/>
                             </w:rPr>
                             <w:fldChar w:fldCharType="begin"/>
                           </w:r>
                           <w:r>
                             <w:rPr>
-                              <w:sz w:val="18"/>
-                              <w:szCs w:val="18"/>
+                              <w:color w:val="595959" w:themeColor="text1" w:themeTint="A6"/>
+                              <w:sz w:val="17"/>
+                              <w:szCs w:val="17"/>
                             </w:rPr>
                             <w:instrText xml:space="preserve"> NUMPAGES   \* MERGEFORMAT </w:instrText>
                           </w:r>
                           <w:r>
                             <w:rPr>
-                              <w:sz w:val="18"/>
-                              <w:szCs w:val="18"/>
+                              <w:color w:val="595959" w:themeColor="text1" w:themeTint="A6"/>
+                              <w:sz w:val="17"/>
+                              <w:szCs w:val="17"/>
                             </w:rPr>
                             <w:fldChar w:fldCharType="separate"/>
                           </w:r>
                           <w:r>
                             <w:rPr>
                               <w:noProof/>
-                              <w:sz w:val="18"/>
-                              <w:szCs w:val="18"/>
+                              <w:color w:val="595959" w:themeColor="text1" w:themeTint="A6"/>
+                              <w:sz w:val="17"/>
+                              <w:szCs w:val="17"/>
                             </w:rPr>
                             <w:t>1</w:t>
                           </w:r>
                           <w:r>
                             <w:rPr>
-                              <w:sz w:val="18"/>
-                              <w:szCs w:val="18"/>
+                              <w:color w:val="595959" w:themeColor="text1" w:themeTint="A6"/>
+                              <w:sz w:val="17"/>
+                              <w:szCs w:val="17"/>
                             </w:rPr>
                             <w:fldChar w:fldCharType="end"/>
                           </w:r>
@@ -6805,7 +6189,7 @@
         </mc:Choice>
         <mc:Fallback>
           <w:pict>
-            <v:shape w14:anchorId="60DB5C39" id="Text Box 4" o:spid="_x0000_s1028" type="#_x0000_t202" style="position:absolute;margin-left:444.65pt;margin-top:26.95pt;width:70.9pt;height:15.9pt;z-index:251663360;visibility:visible;mso-wrap-style:square;mso-width-percent:0;mso-height-percent:0;mso-wrap-distance-left:9pt;mso-wrap-distance-top:0;mso-wrap-distance-right:9pt;mso-wrap-distance-bottom:0;mso-position-horizontal:absolute;mso-position-horizontal-relative:text;mso-position-vertical:absolute;mso-position-vertical-relative:text;mso-width-percent:0;mso-height-percent:0;mso-width-relative:page;mso-height-relative:page;v-text-anchor:middle" o:gfxdata="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" filled="f" stroked="f" strokeweight=".5pt">
+            <v:shape w14:anchorId="0D7D8A2E" id="Text Box 4" o:spid="_x0000_s1027" type="#_x0000_t202" style="position:absolute;margin-left:444.65pt;margin-top:8.35pt;width:70.9pt;height:15.9pt;z-index:251661312;visibility:visible;mso-wrap-style:square;mso-width-percent:0;mso-height-percent:0;mso-wrap-distance-left:9pt;mso-wrap-distance-top:0;mso-wrap-distance-right:9pt;mso-wrap-distance-bottom:0;mso-position-horizontal:absolute;mso-position-horizontal-relative:text;mso-position-vertical:absolute;mso-position-vertical-relative:text;mso-width-percent:0;mso-height-percent:0;mso-width-relative:page;mso-height-relative:page;v-text-anchor:middle" o:gfxdata="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" filled="f" stroked="f" strokeweight=".5pt">
               <v:textbox inset="0,0,0,0">
                 <w:txbxContent>
                   <w:p>
@@ -6813,93 +6197,132 @@
                       <w:spacing w:after="0" w:line="240" w:lineRule="auto"/>
                       <w:jc w:val="right"/>
                       <w:rPr>
-                        <w:sz w:val="18"/>
-                        <w:szCs w:val="18"/>
+                        <w:color w:val="595959" w:themeColor="text1" w:themeTint="A6"/>
+                        <w:sz w:val="17"/>
+                        <w:szCs w:val="17"/>
                       </w:rPr>
                     </w:pPr>
                     <w:r>
                       <w:rPr>
-                        <w:sz w:val="18"/>
-                        <w:szCs w:val="18"/>
+                        <w:color w:val="595959" w:themeColor="text1" w:themeTint="A6"/>
+                        <w:sz w:val="17"/>
+                        <w:szCs w:val="17"/>
+                        <w:lang w:val="bg-BG"/>
                       </w:rPr>
-                      <w:t xml:space="preserve">Page </w:t>
+                      <w:t>стр.</w:t>
                     </w:r>
                     <w:r>
                       <w:rPr>
-                        <w:sz w:val="18"/>
-                        <w:szCs w:val="18"/>
+                        <w:color w:val="595959" w:themeColor="text1" w:themeTint="A6"/>
+                        <w:sz w:val="17"/>
+                        <w:szCs w:val="17"/>
+                      </w:rPr>
+                      <w:t xml:space="preserve"> </w:t>
+                    </w:r>
+                    <w:r>
+                      <w:rPr>
+                        <w:color w:val="595959" w:themeColor="text1" w:themeTint="A6"/>
+                        <w:sz w:val="17"/>
+                        <w:szCs w:val="17"/>
                       </w:rPr>
                       <w:fldChar w:fldCharType="begin"/>
                     </w:r>
                     <w:r>
                       <w:rPr>
-                        <w:sz w:val="18"/>
-                        <w:szCs w:val="18"/>
+                        <w:color w:val="595959" w:themeColor="text1" w:themeTint="A6"/>
+                        <w:sz w:val="17"/>
+                        <w:szCs w:val="17"/>
                       </w:rPr>
                       <w:instrText xml:space="preserve"> PAGE   \* MERGEFORMAT </w:instrText>
                     </w:r>
                     <w:r>
                       <w:rPr>
-                        <w:sz w:val="18"/>
-                        <w:szCs w:val="18"/>
+                        <w:color w:val="595959" w:themeColor="text1" w:themeTint="A6"/>
+                        <w:sz w:val="17"/>
+                        <w:szCs w:val="17"/>
                       </w:rPr>
                       <w:fldChar w:fldCharType="separate"/>
                     </w:r>
                     <w:r>
                       <w:rPr>
                         <w:noProof/>
-                        <w:sz w:val="18"/>
-                        <w:szCs w:val="18"/>
+                        <w:color w:val="595959" w:themeColor="text1" w:themeTint="A6"/>
+                        <w:sz w:val="17"/>
+                        <w:szCs w:val="17"/>
                       </w:rPr>
                       <w:t>1</w:t>
                     </w:r>
                     <w:r>
                       <w:rPr>
-                        <w:sz w:val="18"/>
-                        <w:szCs w:val="18"/>
+                        <w:color w:val="595959" w:themeColor="text1" w:themeTint="A6"/>
+                        <w:sz w:val="17"/>
+                        <w:szCs w:val="17"/>
                       </w:rPr>
                       <w:fldChar w:fldCharType="end"/>
                     </w:r>
                     <w:r>
                       <w:rPr>
-                        <w:sz w:val="18"/>
-                        <w:szCs w:val="18"/>
+                        <w:color w:val="595959" w:themeColor="text1" w:themeTint="A6"/>
+                        <w:sz w:val="17"/>
+                        <w:szCs w:val="17"/>
                       </w:rPr>
-                      <w:t xml:space="preserve"> of </w:t>
+                      <w:t xml:space="preserve"> </w:t>
                     </w:r>
                     <w:r>
                       <w:rPr>
-                        <w:sz w:val="18"/>
-                        <w:szCs w:val="18"/>
+                        <w:color w:val="595959" w:themeColor="text1" w:themeTint="A6"/>
+                        <w:sz w:val="17"/>
+                        <w:szCs w:val="17"/>
+                        <w:lang w:val="bg-BG"/>
+                      </w:rPr>
+                      <w:t>от</w:t>
+                    </w:r>
+                    <w:r>
+                      <w:rPr>
+                        <w:color w:val="595959" w:themeColor="text1" w:themeTint="A6"/>
+                        <w:sz w:val="17"/>
+                        <w:szCs w:val="17"/>
+                      </w:rPr>
+                      <w:t xml:space="preserve"> </w:t>
+                    </w:r>
+                    <w:r>
+                      <w:rPr>
+                        <w:color w:val="595959" w:themeColor="text1" w:themeTint="A6"/>
+                        <w:sz w:val="17"/>
+                        <w:szCs w:val="17"/>
                       </w:rPr>
                       <w:fldChar w:fldCharType="begin"/>
                     </w:r>
                     <w:r>
                       <w:rPr>
-                        <w:sz w:val="18"/>
-                        <w:szCs w:val="18"/>
+                        <w:color w:val="595959" w:themeColor="text1" w:themeTint="A6"/>
+                        <w:sz w:val="17"/>
+                        <w:szCs w:val="17"/>
                       </w:rPr>
                       <w:instrText xml:space="preserve"> NUMPAGES   \* MERGEFORMAT </w:instrText>
                     </w:r>
                     <w:r>
                       <w:rPr>
-                        <w:sz w:val="18"/>
-                        <w:szCs w:val="18"/>
+                        <w:color w:val="595959" w:themeColor="text1" w:themeTint="A6"/>
+                        <w:sz w:val="17"/>
+                        <w:szCs w:val="17"/>
                       </w:rPr>
                       <w:fldChar w:fldCharType="separate"/>
                     </w:r>
                     <w:r>
                       <w:rPr>
                         <w:noProof/>
-                        <w:sz w:val="18"/>
-                        <w:szCs w:val="18"/>
+                        <w:color w:val="595959" w:themeColor="text1" w:themeTint="A6"/>
+                        <w:sz w:val="17"/>
+                        <w:szCs w:val="17"/>
                       </w:rPr>
                       <w:t>1</w:t>
                     </w:r>
                     <w:r>
                       <w:rPr>
-                        <w:sz w:val="18"/>
-                        <w:szCs w:val="18"/>
+                        <w:color w:val="595959" w:themeColor="text1" w:themeTint="A6"/>
+                        <w:sz w:val="17"/>
+                        <w:szCs w:val="17"/>
                       </w:rPr>
                       <w:fldChar w:fldCharType="end"/>
                     </w:r>
@@ -7387,8 +6810,8 @@
   <w:abstractNum w:abstractNumId="4" w15:restartNumberingAfterBreak="0">
     <w:nsid w:val="13A00DEC"/>
     <w:multiLevelType w:val="hybridMultilevel"/>
-    <w:tmpl w:val="A9E40BD8"/>
-    <w:lvl w:ilvl="0" w:tplc="A0E28166">
+    <w:tmpl w:val="5E960EC2"/>
+    <w:lvl w:ilvl="0" w:tplc="A47E1DC6">
       <w:start w:val="1"/>
       <w:numFmt w:val="decimal"/>
       <w:pStyle w:val="Heading2"/>
@@ -8075,119 +7498,6 @@
     </w:lvl>
   </w:abstractNum>
   <w:abstractNum w:abstractNumId="11" w15:restartNumberingAfterBreak="0">
-    <w:nsid w:val="251F4EF4"/>
-    <w:multiLevelType w:val="hybridMultilevel"/>
-    <w:tmpl w:val="52342052"/>
-    <w:lvl w:ilvl="0" w:tplc="04090001">
-      <w:start w:val="1"/>
-      <w:numFmt w:val="bullet"/>
-      <w:lvlText w:val=""/>
-      <w:lvlJc w:val="left"/>
-      <w:pPr>
-        <w:ind w:left="720" w:hanging="360"/>
-      </w:pPr>
-      <w:rPr>
-        <w:rFonts w:ascii="Symbol" w:hAnsi="Symbol" w:hint="default"/>
-      </w:rPr>
-    </w:lvl>
-    <w:lvl w:ilvl="1" w:tplc="04090003" w:tentative="1">
-      <w:start w:val="1"/>
-      <w:numFmt w:val="bullet"/>
-      <w:lvlText w:val="o"/>
-      <w:lvlJc w:val="left"/>
-      <w:pPr>
-        <w:ind w:left="1440" w:hanging="360"/>
-      </w:pPr>
-      <w:rPr>
-        <w:rFonts w:ascii="Courier New" w:hAnsi="Courier New" w:cs="Courier New" w:hint="default"/>
-      </w:rPr>
-    </w:lvl>
-    <w:lvl w:ilvl="2" w:tplc="04090005" w:tentative="1">
-      <w:start w:val="1"/>
-      <w:numFmt w:val="bullet"/>
-      <w:lvlText w:val=""/>
-      <w:lvlJc w:val="left"/>
-      <w:pPr>
-        <w:ind w:left="2160" w:hanging="360"/>
-      </w:pPr>
-      <w:rPr>
-        <w:rFonts w:ascii="Wingdings" w:hAnsi="Wingdings" w:hint="default"/>
-      </w:rPr>
-    </w:lvl>
-    <w:lvl w:ilvl="3" w:tplc="04090001" w:tentative="1">
-      <w:start w:val="1"/>
-      <w:numFmt w:val="bullet"/>
-      <w:lvlText w:val=""/>
-      <w:lvlJc w:val="left"/>
-      <w:pPr>
-        <w:ind w:left="2880" w:hanging="360"/>
-      </w:pPr>
-      <w:rPr>
-        <w:rFonts w:ascii="Symbol" w:hAnsi="Symbol" w:hint="default"/>
-      </w:rPr>
-    </w:lvl>
-    <w:lvl w:ilvl="4" w:tplc="04090003" w:tentative="1">
-      <w:start w:val="1"/>
-      <w:numFmt w:val="bullet"/>
-      <w:lvlText w:val="o"/>
-      <w:lvlJc w:val="left"/>
-      <w:pPr>
-        <w:ind w:left="3600" w:hanging="360"/>
-      </w:pPr>
-      <w:rPr>
-        <w:rFonts w:ascii="Courier New" w:hAnsi="Courier New" w:cs="Courier New" w:hint="default"/>
-      </w:rPr>
-    </w:lvl>
-    <w:lvl w:ilvl="5" w:tplc="04090005" w:tentative="1">
-      <w:start w:val="1"/>
-      <w:numFmt w:val="bullet"/>
-      <w:lvlText w:val=""/>
-      <w:lvlJc w:val="left"/>
-      <w:pPr>
-        <w:ind w:left="4320" w:hanging="360"/>
-      </w:pPr>
-      <w:rPr>
-        <w:rFonts w:ascii="Wingdings" w:hAnsi="Wingdings" w:hint="default"/>
-      </w:rPr>
-    </w:lvl>
-    <w:lvl w:ilvl="6" w:tplc="04090001" w:tentative="1">
-      <w:start w:val="1"/>
-      <w:numFmt w:val="bullet"/>
-      <w:lvlText w:val=""/>
-      <w:lvlJc w:val="left"/>
-      <w:pPr>
-        <w:ind w:left="5040" w:hanging="360"/>
-      </w:pPr>
-      <w:rPr>
-        <w:rFonts w:ascii="Symbol" w:hAnsi="Symbol" w:hint="default"/>
-      </w:rPr>
-    </w:lvl>
-    <w:lvl w:ilvl="7" w:tplc="04090003" w:tentative="1">
-      <w:start w:val="1"/>
-      <w:numFmt w:val="bullet"/>
-      <w:lvlText w:val="o"/>
-      <w:lvlJc w:val="left"/>
-      <w:pPr>
-        <w:ind w:left="5760" w:hanging="360"/>
-      </w:pPr>
-      <w:rPr>
-        <w:rFonts w:ascii="Courier New" w:hAnsi="Courier New" w:cs="Courier New" w:hint="default"/>
-      </w:rPr>
-    </w:lvl>
-    <w:lvl w:ilvl="8" w:tplc="04090005" w:tentative="1">
-      <w:start w:val="1"/>
-      <w:numFmt w:val="bullet"/>
-      <w:lvlText w:val=""/>
-      <w:lvlJc w:val="left"/>
-      <w:pPr>
-        <w:ind w:left="6480" w:hanging="360"/>
-      </w:pPr>
-      <w:rPr>
-        <w:rFonts w:ascii="Wingdings" w:hAnsi="Wingdings" w:hint="default"/>
-      </w:rPr>
-    </w:lvl>
-  </w:abstractNum>
-  <w:abstractNum w:abstractNumId="12" w15:restartNumberingAfterBreak="0">
     <w:nsid w:val="253348C0"/>
     <w:multiLevelType w:val="hybridMultilevel"/>
     <w:tmpl w:val="5CC6AF8A"/>
@@ -8275,7 +7585,7 @@
       </w:pPr>
     </w:lvl>
   </w:abstractNum>
-  <w:abstractNum w:abstractNumId="13" w15:restartNumberingAfterBreak="0">
+  <w:abstractNum w:abstractNumId="12" w15:restartNumberingAfterBreak="0">
     <w:nsid w:val="26413526"/>
     <w:multiLevelType w:val="hybridMultilevel"/>
     <w:tmpl w:val="A1B4F3F4"/>
@@ -8361,7 +7671,7 @@
       </w:pPr>
     </w:lvl>
   </w:abstractNum>
-  <w:abstractNum w:abstractNumId="14" w15:restartNumberingAfterBreak="0">
+  <w:abstractNum w:abstractNumId="13" w15:restartNumberingAfterBreak="0">
     <w:nsid w:val="264860D5"/>
     <w:multiLevelType w:val="hybridMultilevel"/>
     <w:tmpl w:val="1F1CB5CE"/>
@@ -8450,7 +7760,7 @@
       </w:pPr>
     </w:lvl>
   </w:abstractNum>
-  <w:abstractNum w:abstractNumId="15" w15:restartNumberingAfterBreak="0">
+  <w:abstractNum w:abstractNumId="14" w15:restartNumberingAfterBreak="0">
     <w:nsid w:val="268274C7"/>
     <w:multiLevelType w:val="hybridMultilevel"/>
     <w:tmpl w:val="0732809A"/>
@@ -8539,120 +7849,7 @@
       </w:pPr>
     </w:lvl>
   </w:abstractNum>
-  <w:abstractNum w:abstractNumId="16" w15:restartNumberingAfterBreak="0">
-    <w:nsid w:val="2A966507"/>
-    <w:multiLevelType w:val="hybridMultilevel"/>
-    <w:tmpl w:val="1514FB2E"/>
-    <w:lvl w:ilvl="0" w:tplc="04020001">
-      <w:start w:val="1"/>
-      <w:numFmt w:val="bullet"/>
-      <w:lvlText w:val=""/>
-      <w:lvlJc w:val="left"/>
-      <w:pPr>
-        <w:ind w:left="720" w:hanging="360"/>
-      </w:pPr>
-      <w:rPr>
-        <w:rFonts w:ascii="Symbol" w:hAnsi="Symbol" w:hint="default"/>
-      </w:rPr>
-    </w:lvl>
-    <w:lvl w:ilvl="1" w:tplc="04020003" w:tentative="1">
-      <w:start w:val="1"/>
-      <w:numFmt w:val="bullet"/>
-      <w:lvlText w:val="o"/>
-      <w:lvlJc w:val="left"/>
-      <w:pPr>
-        <w:ind w:left="1440" w:hanging="360"/>
-      </w:pPr>
-      <w:rPr>
-        <w:rFonts w:ascii="Courier New" w:hAnsi="Courier New" w:cs="Courier New" w:hint="default"/>
-      </w:rPr>
-    </w:lvl>
-    <w:lvl w:ilvl="2" w:tplc="04020005" w:tentative="1">
-      <w:start w:val="1"/>
-      <w:numFmt w:val="bullet"/>
-      <w:lvlText w:val=""/>
-      <w:lvlJc w:val="left"/>
-      <w:pPr>
-        <w:ind w:left="2160" w:hanging="360"/>
-      </w:pPr>
-      <w:rPr>
-        <w:rFonts w:ascii="Wingdings" w:hAnsi="Wingdings" w:hint="default"/>
-      </w:rPr>
-    </w:lvl>
-    <w:lvl w:ilvl="3" w:tplc="04020001" w:tentative="1">
-      <w:start w:val="1"/>
-      <w:numFmt w:val="bullet"/>
-      <w:lvlText w:val=""/>
-      <w:lvlJc w:val="left"/>
-      <w:pPr>
-        <w:ind w:left="2880" w:hanging="360"/>
-      </w:pPr>
-      <w:rPr>
-        <w:rFonts w:ascii="Symbol" w:hAnsi="Symbol" w:hint="default"/>
-      </w:rPr>
-    </w:lvl>
-    <w:lvl w:ilvl="4" w:tplc="04020003" w:tentative="1">
-      <w:start w:val="1"/>
-      <w:numFmt w:val="bullet"/>
-      <w:lvlText w:val="o"/>
-      <w:lvlJc w:val="left"/>
-      <w:pPr>
-        <w:ind w:left="3600" w:hanging="360"/>
-      </w:pPr>
-      <w:rPr>
-        <w:rFonts w:ascii="Courier New" w:hAnsi="Courier New" w:cs="Courier New" w:hint="default"/>
-      </w:rPr>
-    </w:lvl>
-    <w:lvl w:ilvl="5" w:tplc="04020005" w:tentative="1">
-      <w:start w:val="1"/>
-      <w:numFmt w:val="bullet"/>
-      <w:lvlText w:val=""/>
-      <w:lvlJc w:val="left"/>
-      <w:pPr>
-        <w:ind w:left="4320" w:hanging="360"/>
-      </w:pPr>
-      <w:rPr>
-        <w:rFonts w:ascii="Wingdings" w:hAnsi="Wingdings" w:hint="default"/>
-      </w:rPr>
-    </w:lvl>
-    <w:lvl w:ilvl="6" w:tplc="04020001" w:tentative="1">
-      <w:start w:val="1"/>
-      <w:numFmt w:val="bullet"/>
-      <w:lvlText w:val=""/>
-      <w:lvlJc w:val="left"/>
-      <w:pPr>
-        <w:ind w:left="5040" w:hanging="360"/>
-      </w:pPr>
-      <w:rPr>
-        <w:rFonts w:ascii="Symbol" w:hAnsi="Symbol" w:hint="default"/>
-      </w:rPr>
-    </w:lvl>
-    <w:lvl w:ilvl="7" w:tplc="04020003" w:tentative="1">
-      <w:start w:val="1"/>
-      <w:numFmt w:val="bullet"/>
-      <w:lvlText w:val="o"/>
-      <w:lvlJc w:val="left"/>
-      <w:pPr>
-        <w:ind w:left="5760" w:hanging="360"/>
-      </w:pPr>
-      <w:rPr>
-        <w:rFonts w:ascii="Courier New" w:hAnsi="Courier New" w:cs="Courier New" w:hint="default"/>
-      </w:rPr>
-    </w:lvl>
-    <w:lvl w:ilvl="8" w:tplc="04020005" w:tentative="1">
-      <w:start w:val="1"/>
-      <w:numFmt w:val="bullet"/>
-      <w:lvlText w:val=""/>
-      <w:lvlJc w:val="left"/>
-      <w:pPr>
-        <w:ind w:left="6480" w:hanging="360"/>
-      </w:pPr>
-      <w:rPr>
-        <w:rFonts w:ascii="Wingdings" w:hAnsi="Wingdings" w:hint="default"/>
-      </w:rPr>
-    </w:lvl>
-  </w:abstractNum>
-  <w:abstractNum w:abstractNumId="17" w15:restartNumberingAfterBreak="0">
+  <w:abstractNum w:abstractNumId="15" w15:restartNumberingAfterBreak="0">
     <w:nsid w:val="2C5B53B7"/>
     <w:multiLevelType w:val="hybridMultilevel"/>
     <w:tmpl w:val="98BE5D62"/>
@@ -8747,7 +7944,156 @@
       </w:pPr>
     </w:lvl>
   </w:abstractNum>
-  <w:abstractNum w:abstractNumId="18" w15:restartNumberingAfterBreak="0">
+  <w:abstractNum w:abstractNumId="16" w15:restartNumberingAfterBreak="0">
+    <w:nsid w:val="2CE51155"/>
+    <w:multiLevelType w:val="multilevel"/>
+    <w:tmpl w:val="4A18EE0A"/>
+    <w:lvl w:ilvl="0">
+      <w:start w:val="1"/>
+      <w:numFmt w:val="bullet"/>
+      <w:lvlText w:val=""/>
+      <w:lvlJc w:val="left"/>
+      <w:pPr>
+        <w:tabs>
+          <w:tab w:val="num" w:pos="720"/>
+        </w:tabs>
+        <w:ind w:left="720" w:hanging="360"/>
+      </w:pPr>
+      <w:rPr>
+        <w:rFonts w:ascii="Symbol" w:hAnsi="Symbol" w:hint="default"/>
+        <w:sz w:val="20"/>
+      </w:rPr>
+    </w:lvl>
+    <w:lvl w:ilvl="1" w:tentative="1">
+      <w:start w:val="1"/>
+      <w:numFmt w:val="bullet"/>
+      <w:lvlText w:val="o"/>
+      <w:lvlJc w:val="left"/>
+      <w:pPr>
+        <w:tabs>
+          <w:tab w:val="num" w:pos="1440"/>
+        </w:tabs>
+        <w:ind w:left="1440" w:hanging="360"/>
+      </w:pPr>
+      <w:rPr>
+        <w:rFonts w:ascii="Courier New" w:hAnsi="Courier New" w:hint="default"/>
+        <w:sz w:val="20"/>
+      </w:rPr>
+    </w:lvl>
+    <w:lvl w:ilvl="2" w:tentative="1">
+      <w:start w:val="1"/>
+      <w:numFmt w:val="bullet"/>
+      <w:lvlText w:val=""/>
+      <w:lvlJc w:val="left"/>
+      <w:pPr>
+        <w:tabs>
+          <w:tab w:val="num" w:pos="2160"/>
+        </w:tabs>
+        <w:ind w:left="2160" w:hanging="360"/>
+      </w:pPr>
+      <w:rPr>
+        <w:rFonts w:ascii="Wingdings" w:hAnsi="Wingdings" w:hint="default"/>
+        <w:sz w:val="20"/>
+      </w:rPr>
+    </w:lvl>
+    <w:lvl w:ilvl="3" w:tentative="1">
+      <w:start w:val="1"/>
+      <w:numFmt w:val="bullet"/>
+      <w:lvlText w:val=""/>
+      <w:lvlJc w:val="left"/>
+      <w:pPr>
+        <w:tabs>
+          <w:tab w:val="num" w:pos="2880"/>
+        </w:tabs>
+        <w:ind w:left="2880" w:hanging="360"/>
+      </w:pPr>
+      <w:rPr>
+        <w:rFonts w:ascii="Wingdings" w:hAnsi="Wingdings" w:hint="default"/>
+        <w:sz w:val="20"/>
+      </w:rPr>
+    </w:lvl>
+    <w:lvl w:ilvl="4" w:tentative="1">
+      <w:start w:val="1"/>
+      <w:numFmt w:val="bullet"/>
+      <w:lvlText w:val=""/>
+      <w:lvlJc w:val="left"/>
+      <w:pPr>
+        <w:tabs>
+          <w:tab w:val="num" w:pos="3600"/>
+        </w:tabs>
+        <w:ind w:left="3600" w:hanging="360"/>
+      </w:pPr>
+      <w:rPr>
+        <w:rFonts w:ascii="Wingdings" w:hAnsi="Wingdings" w:hint="default"/>
+        <w:sz w:val="20"/>
+      </w:rPr>
+    </w:lvl>
+    <w:lvl w:ilvl="5" w:tentative="1">
+      <w:start w:val="1"/>
+      <w:numFmt w:val="bullet"/>
+      <w:lvlText w:val=""/>
+      <w:lvlJc w:val="left"/>
+      <w:pPr>
+        <w:tabs>
+          <w:tab w:val="num" w:pos="4320"/>
+        </w:tabs>
+        <w:ind w:left="4320" w:hanging="360"/>
+      </w:pPr>
+      <w:rPr>
+        <w:rFonts w:ascii="Wingdings" w:hAnsi="Wingdings" w:hint="default"/>
+        <w:sz w:val="20"/>
+      </w:rPr>
+    </w:lvl>
+    <w:lvl w:ilvl="6" w:tentative="1">
+      <w:start w:val="1"/>
+      <w:numFmt w:val="bullet"/>
+      <w:lvlText w:val=""/>
+      <w:lvlJc w:val="left"/>
+      <w:pPr>
+        <w:tabs>
+          <w:tab w:val="num" w:pos="5040"/>
+        </w:tabs>
+        <w:ind w:left="5040" w:hanging="360"/>
+      </w:pPr>
+      <w:rPr>
+        <w:rFonts w:ascii="Wingdings" w:hAnsi="Wingdings" w:hint="default"/>
+        <w:sz w:val="20"/>
+      </w:rPr>
+    </w:lvl>
+    <w:lvl w:ilvl="7" w:tentative="1">
+      <w:start w:val="1"/>
+      <w:numFmt w:val="bullet"/>
+      <w:lvlText w:val=""/>
+      <w:lvlJc w:val="left"/>
+      <w:pPr>
+        <w:tabs>
+          <w:tab w:val="num" w:pos="5760"/>
+        </w:tabs>
+        <w:ind w:left="5760" w:hanging="360"/>
+      </w:pPr>
+      <w:rPr>
+        <w:rFonts w:ascii="Wingdings" w:hAnsi="Wingdings" w:hint="default"/>
+        <w:sz w:val="20"/>
+      </w:rPr>
+    </w:lvl>
+    <w:lvl w:ilvl="8" w:tentative="1">
+      <w:start w:val="1"/>
+      <w:numFmt w:val="bullet"/>
+      <w:lvlText w:val=""/>
+      <w:lvlJc w:val="left"/>
+      <w:pPr>
+        <w:tabs>
+          <w:tab w:val="num" w:pos="6480"/>
+        </w:tabs>
+        <w:ind w:left="6480" w:hanging="360"/>
+      </w:pPr>
+      <w:rPr>
+        <w:rFonts w:ascii="Wingdings" w:hAnsi="Wingdings" w:hint="default"/>
+        <w:sz w:val="20"/>
+      </w:rPr>
+    </w:lvl>
+  </w:abstractNum>
+  <w:abstractNum w:abstractNumId="17" w15:restartNumberingAfterBreak="0">
     <w:nsid w:val="326B7ADF"/>
     <w:multiLevelType w:val="hybridMultilevel"/>
     <w:tmpl w:val="243464B4"/>
@@ -8842,7 +8188,7 @@
       </w:pPr>
     </w:lvl>
   </w:abstractNum>
-  <w:abstractNum w:abstractNumId="19" w15:restartNumberingAfterBreak="0">
+  <w:abstractNum w:abstractNumId="18" w15:restartNumberingAfterBreak="0">
     <w:nsid w:val="36F1759A"/>
     <w:multiLevelType w:val="hybridMultilevel"/>
     <w:tmpl w:val="AC4C80EA"/>
@@ -8955,7 +8301,7 @@
       </w:rPr>
     </w:lvl>
   </w:abstractNum>
-  <w:abstractNum w:abstractNumId="20" w15:restartNumberingAfterBreak="0">
+  <w:abstractNum w:abstractNumId="19" w15:restartNumberingAfterBreak="0">
     <w:nsid w:val="385C6CB3"/>
     <w:multiLevelType w:val="hybridMultilevel"/>
     <w:tmpl w:val="C1C67C5C"/>
@@ -9068,7 +8414,7 @@
       </w:rPr>
     </w:lvl>
   </w:abstractNum>
-  <w:abstractNum w:abstractNumId="21" w15:restartNumberingAfterBreak="0">
+  <w:abstractNum w:abstractNumId="20" w15:restartNumberingAfterBreak="0">
     <w:nsid w:val="40B63A43"/>
     <w:multiLevelType w:val="hybridMultilevel"/>
     <w:tmpl w:val="4D9EFB84"/>
@@ -9163,7 +8509,7 @@
       </w:pPr>
     </w:lvl>
   </w:abstractNum>
-  <w:abstractNum w:abstractNumId="22" w15:restartNumberingAfterBreak="0">
+  <w:abstractNum w:abstractNumId="21" w15:restartNumberingAfterBreak="0">
     <w:nsid w:val="44BC2519"/>
     <w:multiLevelType w:val="hybridMultilevel"/>
     <w:tmpl w:val="EEB2B3B6"/>
@@ -9252,7 +8598,209 @@
       </w:pPr>
     </w:lvl>
   </w:abstractNum>
+  <w:abstractNum w:abstractNumId="22" w15:restartNumberingAfterBreak="0">
+    <w:nsid w:val="462E05C9"/>
+    <w:multiLevelType w:val="hybridMultilevel"/>
+    <w:tmpl w:val="DD14F1AC"/>
+    <w:lvl w:ilvl="0" w:tplc="04090001">
+      <w:start w:val="1"/>
+      <w:numFmt w:val="bullet"/>
+      <w:lvlText w:val=""/>
+      <w:lvlJc w:val="left"/>
+      <w:pPr>
+        <w:ind w:left="720" w:hanging="360"/>
+      </w:pPr>
+      <w:rPr>
+        <w:rFonts w:ascii="Symbol" w:hAnsi="Symbol" w:hint="default"/>
+      </w:rPr>
+    </w:lvl>
+    <w:lvl w:ilvl="1" w:tplc="04090003">
+      <w:start w:val="1"/>
+      <w:numFmt w:val="bullet"/>
+      <w:lvlText w:val="o"/>
+      <w:lvlJc w:val="left"/>
+      <w:pPr>
+        <w:ind w:left="1440" w:hanging="360"/>
+      </w:pPr>
+      <w:rPr>
+        <w:rFonts w:ascii="Courier New" w:hAnsi="Courier New" w:cs="Courier New" w:hint="default"/>
+      </w:rPr>
+    </w:lvl>
+    <w:lvl w:ilvl="2" w:tplc="04090005" w:tentative="1">
+      <w:start w:val="1"/>
+      <w:numFmt w:val="bullet"/>
+      <w:lvlText w:val=""/>
+      <w:lvlJc w:val="left"/>
+      <w:pPr>
+        <w:ind w:left="2160" w:hanging="360"/>
+      </w:pPr>
+      <w:rPr>
+        <w:rFonts w:ascii="Wingdings" w:hAnsi="Wingdings" w:hint="default"/>
+      </w:rPr>
+    </w:lvl>
+    <w:lvl w:ilvl="3" w:tplc="04090001" w:tentative="1">
+      <w:start w:val="1"/>
+      <w:numFmt w:val="bullet"/>
+      <w:lvlText w:val=""/>
+      <w:lvlJc w:val="left"/>
+      <w:pPr>
+        <w:ind w:left="2880" w:hanging="360"/>
+      </w:pPr>
+      <w:rPr>
+        <w:rFonts w:ascii="Symbol" w:hAnsi="Symbol" w:hint="default"/>
+      </w:rPr>
+    </w:lvl>
+    <w:lvl w:ilvl="4" w:tplc="04090003" w:tentative="1">
+      <w:start w:val="1"/>
+      <w:numFmt w:val="bullet"/>
+      <w:lvlText w:val="o"/>
+      <w:lvlJc w:val="left"/>
+      <w:pPr>
+        <w:ind w:left="3600" w:hanging="360"/>
+      </w:pPr>
+      <w:rPr>
+        <w:rFonts w:ascii="Courier New" w:hAnsi="Courier New" w:cs="Courier New" w:hint="default"/>
+      </w:rPr>
+    </w:lvl>
+    <w:lvl w:ilvl="5" w:tplc="04090005" w:tentative="1">
+      <w:start w:val="1"/>
+      <w:numFmt w:val="bullet"/>
+      <w:lvlText w:val=""/>
+      <w:lvlJc w:val="left"/>
+      <w:pPr>
+        <w:ind w:left="4320" w:hanging="360"/>
+      </w:pPr>
+      <w:rPr>
+        <w:rFonts w:ascii="Wingdings" w:hAnsi="Wingdings" w:hint="default"/>
+      </w:rPr>
+    </w:lvl>
+    <w:lvl w:ilvl="6" w:tplc="04090001" w:tentative="1">
+      <w:start w:val="1"/>
+      <w:numFmt w:val="bullet"/>
+      <w:lvlText w:val=""/>
+      <w:lvlJc w:val="left"/>
+      <w:pPr>
+        <w:ind w:left="5040" w:hanging="360"/>
+      </w:pPr>
+      <w:rPr>
+        <w:rFonts w:ascii="Symbol" w:hAnsi="Symbol" w:hint="default"/>
+      </w:rPr>
+    </w:lvl>
+    <w:lvl w:ilvl="7" w:tplc="04090003" w:tentative="1">
+      <w:start w:val="1"/>
+      <w:numFmt w:val="bullet"/>
+      <w:lvlText w:val="o"/>
+      <w:lvlJc w:val="left"/>
+      <w:pPr>
+        <w:ind w:left="5760" w:hanging="360"/>
+      </w:pPr>
+      <w:rPr>
+        <w:rFonts w:ascii="Courier New" w:hAnsi="Courier New" w:cs="Courier New" w:hint="default"/>
+      </w:rPr>
+    </w:lvl>
+    <w:lvl w:ilvl="8" w:tplc="04090005" w:tentative="1">
+      <w:start w:val="1"/>
+      <w:numFmt w:val="bullet"/>
+      <w:lvlText w:val=""/>
+      <w:lvlJc w:val="left"/>
+      <w:pPr>
+        <w:ind w:left="6480" w:hanging="360"/>
+      </w:pPr>
+      <w:rPr>
+        <w:rFonts w:ascii="Wingdings" w:hAnsi="Wingdings" w:hint="default"/>
+      </w:rPr>
+    </w:lvl>
+  </w:abstractNum>
   <w:abstractNum w:abstractNumId="23" w15:restartNumberingAfterBreak="0">
+    <w:nsid w:val="49F15A4A"/>
+    <w:multiLevelType w:val="hybridMultilevel"/>
+    <w:tmpl w:val="507C2FF0"/>
+    <w:lvl w:ilvl="0" w:tplc="5AA60ECE">
+      <w:start w:val="1"/>
+      <w:numFmt w:val="decimal"/>
+      <w:lvlText w:val="%1."/>
+      <w:lvlJc w:val="left"/>
+      <w:pPr>
+        <w:ind w:left="360" w:hanging="360"/>
+      </w:pPr>
+      <w:rPr>
+        <w:sz w:val="36"/>
+      </w:rPr>
+    </w:lvl>
+    <w:lvl w:ilvl="1" w:tplc="04090019" w:tentative="1">
+      <w:start w:val="1"/>
+      <w:numFmt w:val="lowerLetter"/>
+      <w:lvlText w:val="%2."/>
+      <w:lvlJc w:val="left"/>
+      <w:pPr>
+        <w:ind w:left="1080" w:hanging="360"/>
+      </w:pPr>
+    </w:lvl>
+    <w:lvl w:ilvl="2" w:tplc="0409001B" w:tentative="1">
+      <w:start w:val="1"/>
+      <w:numFmt w:val="lowerRoman"/>
+      <w:lvlText w:val="%3."/>
+      <w:lvlJc w:val="right"/>
+      <w:pPr>
+        <w:ind w:left="1800" w:hanging="180"/>
+      </w:pPr>
+    </w:lvl>
+    <w:lvl w:ilvl="3" w:tplc="0409000F" w:tentative="1">
+      <w:start w:val="1"/>
+      <w:numFmt w:val="decimal"/>
+      <w:lvlText w:val="%4."/>
+      <w:lvlJc w:val="left"/>
+      <w:pPr>
+        <w:ind w:left="2520" w:hanging="360"/>
+      </w:pPr>
+    </w:lvl>
+    <w:lvl w:ilvl="4" w:tplc="04090019" w:tentative="1">
+      <w:start w:val="1"/>
+      <w:numFmt w:val="lowerLetter"/>
+      <w:lvlText w:val="%5."/>
+      <w:lvlJc w:val="left"/>
+      <w:pPr>
+        <w:ind w:left="3240" w:hanging="360"/>
+      </w:pPr>
+    </w:lvl>
+    <w:lvl w:ilvl="5" w:tplc="0409001B" w:tentative="1">
+      <w:start w:val="1"/>
+      <w:numFmt w:val="lowerRoman"/>
+      <w:lvlText w:val="%6."/>
+      <w:lvlJc w:val="right"/>
+      <w:pPr>
+        <w:ind w:left="3960" w:hanging="180"/>
+      </w:pPr>
+    </w:lvl>
+    <w:lvl w:ilvl="6" w:tplc="0409000F" w:tentative="1">
+      <w:start w:val="1"/>
+      <w:numFmt w:val="decimal"/>
+      <w:lvlText w:val="%7."/>
+      <w:lvlJc w:val="left"/>
+      <w:pPr>
+        <w:ind w:left="4680" w:hanging="360"/>
+      </w:pPr>
+    </w:lvl>
+    <w:lvl w:ilvl="7" w:tplc="04090019" w:tentative="1">
+      <w:start w:val="1"/>
+      <w:numFmt w:val="lowerLetter"/>
+      <w:lvlText w:val="%8."/>
+      <w:lvlJc w:val="left"/>
+      <w:pPr>
+        <w:ind w:left="5400" w:hanging="360"/>
+      </w:pPr>
+    </w:lvl>
+    <w:lvl w:ilvl="8" w:tplc="0409001B" w:tentative="1">
+      <w:start w:val="1"/>
+      <w:numFmt w:val="lowerRoman"/>
+      <w:lvlText w:val="%9."/>
+      <w:lvlJc w:val="right"/>
+      <w:pPr>
+        <w:ind w:left="6120" w:hanging="180"/>
+      </w:pPr>
+    </w:lvl>
+  </w:abstractNum>
+  <w:abstractNum w:abstractNumId="24" w15:restartNumberingAfterBreak="0">
     <w:nsid w:val="4D796141"/>
     <w:multiLevelType w:val="hybridMultilevel"/>
     <w:tmpl w:val="91D04A66"/>
@@ -9365,7 +8913,7 @@
       </w:rPr>
     </w:lvl>
   </w:abstractNum>
-  <w:abstractNum w:abstractNumId="24" w15:restartNumberingAfterBreak="0">
+  <w:abstractNum w:abstractNumId="25" w15:restartNumberingAfterBreak="0">
     <w:nsid w:val="4F5B2890"/>
     <w:multiLevelType w:val="hybridMultilevel"/>
     <w:tmpl w:val="9FAE4850"/>
@@ -9478,7 +9026,7 @@
       </w:rPr>
     </w:lvl>
   </w:abstractNum>
-  <w:abstractNum w:abstractNumId="25" w15:restartNumberingAfterBreak="0">
+  <w:abstractNum w:abstractNumId="26" w15:restartNumberingAfterBreak="0">
     <w:nsid w:val="50F62E8C"/>
     <w:multiLevelType w:val="hybridMultilevel"/>
     <w:tmpl w:val="E78C85C0"/>
@@ -9591,7 +9139,7 @@
       </w:rPr>
     </w:lvl>
   </w:abstractNum>
-  <w:abstractNum w:abstractNumId="26" w15:restartNumberingAfterBreak="0">
+  <w:abstractNum w:abstractNumId="27" w15:restartNumberingAfterBreak="0">
     <w:nsid w:val="5507266E"/>
     <w:multiLevelType w:val="hybridMultilevel"/>
     <w:tmpl w:val="22522E3A"/>
@@ -9704,7 +9252,7 @@
       </w:rPr>
     </w:lvl>
   </w:abstractNum>
-  <w:abstractNum w:abstractNumId="27" w15:restartNumberingAfterBreak="0">
+  <w:abstractNum w:abstractNumId="28" w15:restartNumberingAfterBreak="0">
     <w:nsid w:val="55990837"/>
     <w:multiLevelType w:val="hybridMultilevel"/>
     <w:tmpl w:val="960254F8"/>
@@ -9817,7 +9365,7 @@
       </w:rPr>
     </w:lvl>
   </w:abstractNum>
-  <w:abstractNum w:abstractNumId="28" w15:restartNumberingAfterBreak="0">
+  <w:abstractNum w:abstractNumId="29" w15:restartNumberingAfterBreak="0">
     <w:nsid w:val="55BC60FF"/>
     <w:multiLevelType w:val="hybridMultilevel"/>
     <w:tmpl w:val="C1FC87D6"/>
@@ -9906,7 +9454,7 @@
       </w:pPr>
     </w:lvl>
   </w:abstractNum>
-  <w:abstractNum w:abstractNumId="29" w15:restartNumberingAfterBreak="0">
+  <w:abstractNum w:abstractNumId="30" w15:restartNumberingAfterBreak="0">
     <w:nsid w:val="57FD43D1"/>
     <w:multiLevelType w:val="hybridMultilevel"/>
     <w:tmpl w:val="A36A9E3E"/>
@@ -9994,11 +9542,11 @@
       </w:pPr>
     </w:lvl>
   </w:abstractNum>
-  <w:abstractNum w:abstractNumId="30" w15:restartNumberingAfterBreak="0">
-    <w:nsid w:val="5B965338"/>
+  <w:abstractNum w:abstractNumId="31" w15:restartNumberingAfterBreak="0">
+    <w:nsid w:val="59AA1FB0"/>
     <w:multiLevelType w:val="hybridMultilevel"/>
-    <w:tmpl w:val="C67AC90A"/>
-    <w:lvl w:ilvl="0" w:tplc="04020001">
+    <w:tmpl w:val="C874C5A6"/>
+    <w:lvl w:ilvl="0" w:tplc="04090001">
       <w:start w:val="1"/>
       <w:numFmt w:val="bullet"/>
       <w:lvlText w:val=""/>
@@ -10010,7 +9558,7 @@
         <w:rFonts w:ascii="Symbol" w:hAnsi="Symbol" w:hint="default"/>
       </w:rPr>
     </w:lvl>
-    <w:lvl w:ilvl="1" w:tplc="04020003" w:tentative="1">
+    <w:lvl w:ilvl="1" w:tplc="04090003" w:tentative="1">
       <w:start w:val="1"/>
       <w:numFmt w:val="bullet"/>
       <w:lvlText w:val="o"/>
@@ -10022,7 +9570,7 @@
         <w:rFonts w:ascii="Courier New" w:hAnsi="Courier New" w:cs="Courier New" w:hint="default"/>
       </w:rPr>
     </w:lvl>
-    <w:lvl w:ilvl="2" w:tplc="04020005" w:tentative="1">
+    <w:lvl w:ilvl="2" w:tplc="04090005" w:tentative="1">
       <w:start w:val="1"/>
       <w:numFmt w:val="bullet"/>
       <w:lvlText w:val=""/>
@@ -10034,7 +9582,7 @@
         <w:rFonts w:ascii="Wingdings" w:hAnsi="Wingdings" w:hint="default"/>
       </w:rPr>
     </w:lvl>
-    <w:lvl w:ilvl="3" w:tplc="04020001" w:tentative="1">
+    <w:lvl w:ilvl="3" w:tplc="04090001" w:tentative="1">
       <w:start w:val="1"/>
       <w:numFmt w:val="bullet"/>
       <w:lvlText w:val=""/>
@@ -10046,7 +9594,7 @@
         <w:rFonts w:ascii="Symbol" w:hAnsi="Symbol" w:hint="default"/>
       </w:rPr>
     </w:lvl>
-    <w:lvl w:ilvl="4" w:tplc="04020003" w:tentative="1">
+    <w:lvl w:ilvl="4" w:tplc="04090003" w:tentative="1">
       <w:start w:val="1"/>
       <w:numFmt w:val="bullet"/>
       <w:lvlText w:val="o"/>
@@ -10058,7 +9606,7 @@
         <w:rFonts w:ascii="Courier New" w:hAnsi="Courier New" w:cs="Courier New" w:hint="default"/>
       </w:rPr>
     </w:lvl>
-    <w:lvl w:ilvl="5" w:tplc="04020005" w:tentative="1">
+    <w:lvl w:ilvl="5" w:tplc="04090005" w:tentative="1">
       <w:start w:val="1"/>
       <w:numFmt w:val="bullet"/>
       <w:lvlText w:val=""/>
@@ -10070,7 +9618,7 @@
         <w:rFonts w:ascii="Wingdings" w:hAnsi="Wingdings" w:hint="default"/>
       </w:rPr>
     </w:lvl>
-    <w:lvl w:ilvl="6" w:tplc="04020001" w:tentative="1">
+    <w:lvl w:ilvl="6" w:tplc="04090001" w:tentative="1">
       <w:start w:val="1"/>
       <w:numFmt w:val="bullet"/>
       <w:lvlText w:val=""/>
@@ -10082,7 +9630,7 @@
         <w:rFonts w:ascii="Symbol" w:hAnsi="Symbol" w:hint="default"/>
       </w:rPr>
     </w:lvl>
-    <w:lvl w:ilvl="7" w:tplc="04020003" w:tentative="1">
+    <w:lvl w:ilvl="7" w:tplc="04090003" w:tentative="1">
       <w:start w:val="1"/>
       <w:numFmt w:val="bullet"/>
       <w:lvlText w:val="o"/>
@@ -10094,7 +9642,7 @@
         <w:rFonts w:ascii="Courier New" w:hAnsi="Courier New" w:cs="Courier New" w:hint="default"/>
       </w:rPr>
     </w:lvl>
-    <w:lvl w:ilvl="8" w:tplc="04020005" w:tentative="1">
+    <w:lvl w:ilvl="8" w:tplc="04090005" w:tentative="1">
       <w:start w:val="1"/>
       <w:numFmt w:val="bullet"/>
       <w:lvlText w:val=""/>
@@ -10107,7 +9655,7 @@
       </w:rPr>
     </w:lvl>
   </w:abstractNum>
-  <w:abstractNum w:abstractNumId="31" w15:restartNumberingAfterBreak="0">
+  <w:abstractNum w:abstractNumId="32" w15:restartNumberingAfterBreak="0">
     <w:nsid w:val="5E7757B2"/>
     <w:multiLevelType w:val="multilevel"/>
     <w:tmpl w:val="0E203B02"/>
@@ -10193,7 +9741,7 @@
       </w:pPr>
     </w:lvl>
   </w:abstractNum>
-  <w:abstractNum w:abstractNumId="32" w15:restartNumberingAfterBreak="0">
+  <w:abstractNum w:abstractNumId="33" w15:restartNumberingAfterBreak="0">
     <w:nsid w:val="5F9A715F"/>
     <w:multiLevelType w:val="hybridMultilevel"/>
     <w:tmpl w:val="4B26630C"/>
@@ -10306,7 +9854,7 @@
       </w:rPr>
     </w:lvl>
   </w:abstractNum>
-  <w:abstractNum w:abstractNumId="33" w15:restartNumberingAfterBreak="0">
+  <w:abstractNum w:abstractNumId="34" w15:restartNumberingAfterBreak="0">
     <w:nsid w:val="609D235C"/>
     <w:multiLevelType w:val="hybridMultilevel"/>
     <w:tmpl w:val="848696AC"/>
@@ -10419,7 +9967,7 @@
       </w:rPr>
     </w:lvl>
   </w:abstractNum>
-  <w:abstractNum w:abstractNumId="34" w15:restartNumberingAfterBreak="0">
+  <w:abstractNum w:abstractNumId="35" w15:restartNumberingAfterBreak="0">
     <w:nsid w:val="60FC6BB4"/>
     <w:multiLevelType w:val="hybridMultilevel"/>
     <w:tmpl w:val="671E692E"/>
@@ -10532,7 +10080,7 @@
       </w:rPr>
     </w:lvl>
   </w:abstractNum>
-  <w:abstractNum w:abstractNumId="35" w15:restartNumberingAfterBreak="0">
+  <w:abstractNum w:abstractNumId="36" w15:restartNumberingAfterBreak="0">
     <w:nsid w:val="636274E2"/>
     <w:multiLevelType w:val="hybridMultilevel"/>
     <w:tmpl w:val="0732809A"/>
@@ -10619,119 +10167,6 @@
       <w:pPr>
         <w:ind w:left="6480" w:hanging="180"/>
       </w:pPr>
-    </w:lvl>
-  </w:abstractNum>
-  <w:abstractNum w:abstractNumId="36" w15:restartNumberingAfterBreak="0">
-    <w:nsid w:val="687B730A"/>
-    <w:multiLevelType w:val="hybridMultilevel"/>
-    <w:tmpl w:val="392CC656"/>
-    <w:lvl w:ilvl="0" w:tplc="04020001">
-      <w:start w:val="1"/>
-      <w:numFmt w:val="bullet"/>
-      <w:lvlText w:val=""/>
-      <w:lvlJc w:val="left"/>
-      <w:pPr>
-        <w:ind w:left="720" w:hanging="360"/>
-      </w:pPr>
-      <w:rPr>
-        <w:rFonts w:ascii="Symbol" w:hAnsi="Symbol" w:hint="default"/>
-      </w:rPr>
-    </w:lvl>
-    <w:lvl w:ilvl="1" w:tplc="04020003" w:tentative="1">
-      <w:start w:val="1"/>
-      <w:numFmt w:val="bullet"/>
-      <w:lvlText w:val="o"/>
-      <w:lvlJc w:val="left"/>
-      <w:pPr>
-        <w:ind w:left="1440" w:hanging="360"/>
-      </w:pPr>
-      <w:rPr>
-        <w:rFonts w:ascii="Courier New" w:hAnsi="Courier New" w:cs="Courier New" w:hint="default"/>
-      </w:rPr>
-    </w:lvl>
-    <w:lvl w:ilvl="2" w:tplc="04020005" w:tentative="1">
-      <w:start w:val="1"/>
-      <w:numFmt w:val="bullet"/>
-      <w:lvlText w:val=""/>
-      <w:lvlJc w:val="left"/>
-      <w:pPr>
-        <w:ind w:left="2160" w:hanging="360"/>
-      </w:pPr>
-      <w:rPr>
-        <w:rFonts w:ascii="Wingdings" w:hAnsi="Wingdings" w:hint="default"/>
-      </w:rPr>
-    </w:lvl>
-    <w:lvl w:ilvl="3" w:tplc="04020001" w:tentative="1">
-      <w:start w:val="1"/>
-      <w:numFmt w:val="bullet"/>
-      <w:lvlText w:val=""/>
-      <w:lvlJc w:val="left"/>
-      <w:pPr>
-        <w:ind w:left="2880" w:hanging="360"/>
-      </w:pPr>
-      <w:rPr>
-        <w:rFonts w:ascii="Symbol" w:hAnsi="Symbol" w:hint="default"/>
-      </w:rPr>
-    </w:lvl>
-    <w:lvl w:ilvl="4" w:tplc="04020003" w:tentative="1">
-      <w:start w:val="1"/>
-      <w:numFmt w:val="bullet"/>
-      <w:lvlText w:val="o"/>
-      <w:lvlJc w:val="left"/>
-      <w:pPr>
-        <w:ind w:left="3600" w:hanging="360"/>
-      </w:pPr>
-      <w:rPr>
-        <w:rFonts w:ascii="Courier New" w:hAnsi="Courier New" w:cs="Courier New" w:hint="default"/>
-      </w:rPr>
-    </w:lvl>
-    <w:lvl w:ilvl="5" w:tplc="04020005" w:tentative="1">
-      <w:start w:val="1"/>
-      <w:numFmt w:val="bullet"/>
-      <w:lvlText w:val=""/>
-      <w:lvlJc w:val="left"/>
-      <w:pPr>
-        <w:ind w:left="4320" w:hanging="360"/>
-      </w:pPr>
-      <w:rPr>
-        <w:rFonts w:ascii="Wingdings" w:hAnsi="Wingdings" w:hint="default"/>
-      </w:rPr>
-    </w:lvl>
-    <w:lvl w:ilvl="6" w:tplc="04020001" w:tentative="1">
-      <w:start w:val="1"/>
-      <w:numFmt w:val="bullet"/>
-      <w:lvlText w:val=""/>
-      <w:lvlJc w:val="left"/>
-      <w:pPr>
-        <w:ind w:left="5040" w:hanging="360"/>
-      </w:pPr>
-      <w:rPr>
-        <w:rFonts w:ascii="Symbol" w:hAnsi="Symbol" w:hint="default"/>
-      </w:rPr>
-    </w:lvl>
-    <w:lvl w:ilvl="7" w:tplc="04020003" w:tentative="1">
-      <w:start w:val="1"/>
-      <w:numFmt w:val="bullet"/>
-      <w:lvlText w:val="o"/>
-      <w:lvlJc w:val="left"/>
-      <w:pPr>
-        <w:ind w:left="5760" w:hanging="360"/>
-      </w:pPr>
-      <w:rPr>
-        <w:rFonts w:ascii="Courier New" w:hAnsi="Courier New" w:cs="Courier New" w:hint="default"/>
-      </w:rPr>
-    </w:lvl>
-    <w:lvl w:ilvl="8" w:tplc="04020005" w:tentative="1">
-      <w:start w:val="1"/>
-      <w:numFmt w:val="bullet"/>
-      <w:lvlText w:val=""/>
-      <w:lvlJc w:val="left"/>
-      <w:pPr>
-        <w:ind w:left="6480" w:hanging="360"/>
-      </w:pPr>
-      <w:rPr>
-        <w:rFonts w:ascii="Wingdings" w:hAnsi="Wingdings" w:hint="default"/>
-      </w:rPr>
     </w:lvl>
   </w:abstractNum>
   <w:abstractNum w:abstractNumId="37" w15:restartNumberingAfterBreak="0">
@@ -11474,35 +10909,35 @@
       </w:rPr>
     </w:lvl>
   </w:abstractNum>
-  <w:num w:numId="1" w16cid:durableId="17896972">
+  <w:num w:numId="1" w16cid:durableId="1201865092">
     <w:abstractNumId w:val="0"/>
   </w:num>
-  <w:num w:numId="2" w16cid:durableId="717364570">
+  <w:num w:numId="2" w16cid:durableId="448206414">
     <w:abstractNumId w:val="43"/>
   </w:num>
-  <w:num w:numId="3" w16cid:durableId="512299554">
+  <w:num w:numId="3" w16cid:durableId="1542475421">
     <w:abstractNumId w:val="8"/>
   </w:num>
-  <w:num w:numId="4" w16cid:durableId="409549480">
-    <w:abstractNumId w:val="26"/>
-  </w:num>
-  <w:num w:numId="5" w16cid:durableId="174075207">
+  <w:num w:numId="4" w16cid:durableId="751004280">
     <w:abstractNumId w:val="27"/>
   </w:num>
-  <w:num w:numId="6" w16cid:durableId="65804607">
-    <w:abstractNumId w:val="32"/>
+  <w:num w:numId="5" w16cid:durableId="298196006">
+    <w:abstractNumId w:val="28"/>
   </w:num>
-  <w:num w:numId="7" w16cid:durableId="537282843">
+  <w:num w:numId="6" w16cid:durableId="1042242061">
+    <w:abstractNumId w:val="33"/>
+  </w:num>
+  <w:num w:numId="7" w16cid:durableId="1365667300">
     <w:abstractNumId w:val="3"/>
   </w:num>
-  <w:num w:numId="8" w16cid:durableId="1259751477">
+  <w:num w:numId="8" w16cid:durableId="1604728372">
     <w:abstractNumId w:val="7"/>
   </w:num>
-  <w:num w:numId="9" w16cid:durableId="1492720494">
-    <w:abstractNumId w:val="24"/>
+  <w:num w:numId="9" w16cid:durableId="592318069">
+    <w:abstractNumId w:val="25"/>
   </w:num>
-  <w:num w:numId="10" w16cid:durableId="1041133065">
-    <w:abstractNumId w:val="13"/>
+  <w:num w:numId="10" w16cid:durableId="587929699">
+    <w:abstractNumId w:val="12"/>
     <w:lvlOverride w:ilvl="0">
       <w:startOverride w:val="1"/>
     </w:lvlOverride>
@@ -11531,107 +10966,110 @@
       <w:startOverride w:val="1"/>
     </w:lvlOverride>
   </w:num>
-  <w:num w:numId="11" w16cid:durableId="1771200675">
+  <w:num w:numId="11" w16cid:durableId="526718861">
     <w:abstractNumId w:val="4"/>
   </w:num>
-  <w:num w:numId="12" w16cid:durableId="1430932746">
+  <w:num w:numId="12" w16cid:durableId="1252816783">
+    <w:abstractNumId w:val="19"/>
+  </w:num>
+  <w:num w:numId="13" w16cid:durableId="787357856">
+    <w:abstractNumId w:val="1"/>
+  </w:num>
+  <w:num w:numId="14" w16cid:durableId="1419130615">
+    <w:abstractNumId w:val="32"/>
+  </w:num>
+  <w:num w:numId="15" w16cid:durableId="137501343">
+    <w:abstractNumId w:val="9"/>
+  </w:num>
+  <w:num w:numId="16" w16cid:durableId="1106266306">
+    <w:abstractNumId w:val="37"/>
+  </w:num>
+  <w:num w:numId="17" w16cid:durableId="611519896">
+    <w:abstractNumId w:val="26"/>
+  </w:num>
+  <w:num w:numId="18" w16cid:durableId="1090009317">
+    <w:abstractNumId w:val="41"/>
+  </w:num>
+  <w:num w:numId="19" w16cid:durableId="1271158473">
+    <w:abstractNumId w:val="34"/>
+  </w:num>
+  <w:num w:numId="20" w16cid:durableId="1667594061">
+    <w:abstractNumId w:val="18"/>
+  </w:num>
+  <w:num w:numId="21" w16cid:durableId="678848517">
+    <w:abstractNumId w:val="30"/>
+  </w:num>
+  <w:num w:numId="22" w16cid:durableId="1306206050">
+    <w:abstractNumId w:val="11"/>
+  </w:num>
+  <w:num w:numId="23" w16cid:durableId="1155609877">
+    <w:abstractNumId w:val="14"/>
+  </w:num>
+  <w:num w:numId="24" w16cid:durableId="671299720">
+    <w:abstractNumId w:val="2"/>
+  </w:num>
+  <w:num w:numId="25" w16cid:durableId="610282103">
+    <w:abstractNumId w:val="6"/>
+  </w:num>
+  <w:num w:numId="26" w16cid:durableId="231934099">
+    <w:abstractNumId w:val="15"/>
+  </w:num>
+  <w:num w:numId="27" w16cid:durableId="81920992">
+    <w:abstractNumId w:val="36"/>
+  </w:num>
+  <w:num w:numId="28" w16cid:durableId="2091541823">
+    <w:abstractNumId w:val="17"/>
+  </w:num>
+  <w:num w:numId="29" w16cid:durableId="1660497488">
+    <w:abstractNumId w:val="40"/>
+  </w:num>
+  <w:num w:numId="30" w16cid:durableId="1484933410">
     <w:abstractNumId w:val="20"/>
   </w:num>
-  <w:num w:numId="13" w16cid:durableId="1955402061">
-    <w:abstractNumId w:val="1"/>
+  <w:num w:numId="31" w16cid:durableId="592668566">
+    <w:abstractNumId w:val="10"/>
   </w:num>
-  <w:num w:numId="14" w16cid:durableId="1729692998">
+  <w:num w:numId="32" w16cid:durableId="325473353">
+    <w:abstractNumId w:val="35"/>
+  </w:num>
+  <w:num w:numId="33" w16cid:durableId="2036073740">
+    <w:abstractNumId w:val="38"/>
+  </w:num>
+  <w:num w:numId="34" w16cid:durableId="283117860">
+    <w:abstractNumId w:val="24"/>
+  </w:num>
+  <w:num w:numId="35" w16cid:durableId="1003435630">
+    <w:abstractNumId w:val="39"/>
+  </w:num>
+  <w:num w:numId="36" w16cid:durableId="1116749849">
+    <w:abstractNumId w:val="5"/>
+  </w:num>
+  <w:num w:numId="37" w16cid:durableId="53893511">
+    <w:abstractNumId w:val="21"/>
+  </w:num>
+  <w:num w:numId="38" w16cid:durableId="1442649251">
+    <w:abstractNumId w:val="13"/>
+  </w:num>
+  <w:num w:numId="39" w16cid:durableId="632060382">
+    <w:abstractNumId w:val="29"/>
+  </w:num>
+  <w:num w:numId="40" w16cid:durableId="1369524005">
+    <w:abstractNumId w:val="23"/>
+  </w:num>
+  <w:num w:numId="41" w16cid:durableId="1895847060">
+    <w:abstractNumId w:val="22"/>
+  </w:num>
+  <w:num w:numId="42" w16cid:durableId="1963805159">
     <w:abstractNumId w:val="31"/>
   </w:num>
-  <w:num w:numId="15" w16cid:durableId="1171144392">
-    <w:abstractNumId w:val="9"/>
+  <w:num w:numId="43" w16cid:durableId="967929995">
+    <w:abstractNumId w:val="4"/>
   </w:num>
-  <w:num w:numId="16" w16cid:durableId="1427506380">
-    <w:abstractNumId w:val="37"/>
-  </w:num>
-  <w:num w:numId="17" w16cid:durableId="1974404956">
-    <w:abstractNumId w:val="25"/>
-  </w:num>
-  <w:num w:numId="18" w16cid:durableId="144590583">
-    <w:abstractNumId w:val="41"/>
-  </w:num>
-  <w:num w:numId="19" w16cid:durableId="1605771776">
-    <w:abstractNumId w:val="33"/>
-  </w:num>
-  <w:num w:numId="20" w16cid:durableId="1143741774">
-    <w:abstractNumId w:val="19"/>
-  </w:num>
-  <w:num w:numId="21" w16cid:durableId="1492452728">
-    <w:abstractNumId w:val="29"/>
-  </w:num>
-  <w:num w:numId="22" w16cid:durableId="1453014100">
-    <w:abstractNumId w:val="12"/>
-  </w:num>
-  <w:num w:numId="23" w16cid:durableId="399403058">
-    <w:abstractNumId w:val="15"/>
-  </w:num>
-  <w:num w:numId="24" w16cid:durableId="317223931">
-    <w:abstractNumId w:val="2"/>
-  </w:num>
-  <w:num w:numId="25" w16cid:durableId="455490091">
-    <w:abstractNumId w:val="6"/>
-  </w:num>
-  <w:num w:numId="26" w16cid:durableId="108206041">
-    <w:abstractNumId w:val="17"/>
-  </w:num>
-  <w:num w:numId="27" w16cid:durableId="1204253016">
-    <w:abstractNumId w:val="35"/>
-  </w:num>
-  <w:num w:numId="28" w16cid:durableId="1266305913">
-    <w:abstractNumId w:val="18"/>
-  </w:num>
-  <w:num w:numId="29" w16cid:durableId="737171969">
-    <w:abstractNumId w:val="40"/>
-  </w:num>
-  <w:num w:numId="30" w16cid:durableId="776410427">
-    <w:abstractNumId w:val="21"/>
-  </w:num>
-  <w:num w:numId="31" w16cid:durableId="1623921957">
-    <w:abstractNumId w:val="10"/>
-  </w:num>
-  <w:num w:numId="32" w16cid:durableId="1225336967">
-    <w:abstractNumId w:val="34"/>
-  </w:num>
-  <w:num w:numId="33" w16cid:durableId="561019348">
-    <w:abstractNumId w:val="38"/>
-  </w:num>
-  <w:num w:numId="34" w16cid:durableId="839779941">
-    <w:abstractNumId w:val="23"/>
-  </w:num>
-  <w:num w:numId="35" w16cid:durableId="852500630">
-    <w:abstractNumId w:val="39"/>
-  </w:num>
-  <w:num w:numId="36" w16cid:durableId="1471357986">
-    <w:abstractNumId w:val="5"/>
-  </w:num>
-  <w:num w:numId="37" w16cid:durableId="2033066510">
-    <w:abstractNumId w:val="22"/>
-  </w:num>
-  <w:num w:numId="38" w16cid:durableId="977611629">
-    <w:abstractNumId w:val="14"/>
-  </w:num>
-  <w:num w:numId="39" w16cid:durableId="1398475372">
-    <w:abstractNumId w:val="28"/>
-  </w:num>
-  <w:num w:numId="40" w16cid:durableId="1978342635">
-    <w:abstractNumId w:val="30"/>
-  </w:num>
-  <w:num w:numId="41" w16cid:durableId="364789840">
-    <w:abstractNumId w:val="36"/>
-  </w:num>
-  <w:num w:numId="42" w16cid:durableId="1828209234">
+  <w:num w:numId="44" w16cid:durableId="1472017388">
     <w:abstractNumId w:val="16"/>
   </w:num>
-  <w:num w:numId="43" w16cid:durableId="841772432">
+  <w:num w:numId="45" w16cid:durableId="1722629968">
     <w:abstractNumId w:val="42"/>
-  </w:num>
-  <w:num w:numId="44" w16cid:durableId="787744905">
-    <w:abstractNumId w:val="11"/>
   </w:num>
 </w:numbering>
 </file>
@@ -12046,7 +11484,7 @@
     <w:link w:val="Heading1Char"/>
     <w:uiPriority w:val="9"/>
     <w:qFormat/>
-    <w:rsid w:val="009254B7"/>
+    <w:rsid w:val="00FA2C69"/>
     <w:pPr>
       <w:keepNext/>
       <w:keepLines/>
@@ -12057,7 +11495,7 @@
       <w:rFonts w:eastAsiaTheme="majorEastAsia" w:cstheme="majorBidi"/>
       <w:b/>
       <w:color w:val="642D08"/>
-      <w:sz w:val="40"/>
+      <w:sz w:val="44"/>
       <w:szCs w:val="32"/>
     </w:rPr>
   </w:style>
@@ -12068,15 +11506,14 @@
     <w:link w:val="Heading2Char"/>
     <w:uiPriority w:val="9"/>
     <w:qFormat/>
-    <w:rsid w:val="002679F1"/>
+    <w:rsid w:val="001C5C9E"/>
     <w:pPr>
       <w:keepNext/>
       <w:keepLines/>
       <w:numPr>
         <w:numId w:val="11"/>
       </w:numPr>
-      <w:spacing w:before="400" w:after="40"/>
-      <w:ind w:left="357" w:hanging="357"/>
+      <w:spacing w:before="200" w:after="40"/>
       <w:outlineLvl w:val="1"/>
     </w:pPr>
     <w:rPr>
@@ -12086,6 +11523,7 @@
       <w:color w:val="7C380A"/>
       <w:sz w:val="36"/>
       <w:szCs w:val="36"/>
+      <w:lang w:val="bg-BG"/>
     </w:rPr>
   </w:style>
   <w:style w:type="paragraph" w:styleId="Heading3">
@@ -12096,11 +11534,11 @@
     <w:uiPriority w:val="9"/>
     <w:unhideWhenUsed/>
     <w:qFormat/>
-    <w:rsid w:val="001920C5"/>
+    <w:rsid w:val="008C5930"/>
     <w:pPr>
       <w:keepNext/>
       <w:keepLines/>
-      <w:spacing w:before="300" w:after="40"/>
+      <w:spacing w:before="120" w:after="40"/>
       <w:outlineLvl w:val="2"/>
     </w:pPr>
     <w:rPr>
@@ -12274,12 +11712,12 @@
     <w:link w:val="Heading1"/>
     <w:uiPriority w:val="9"/>
     <w:qFormat/>
-    <w:rsid w:val="009254B7"/>
+    <w:rsid w:val="00FA2C69"/>
     <w:rPr>
       <w:rFonts w:eastAsiaTheme="majorEastAsia" w:cstheme="majorBidi"/>
       <w:b/>
       <w:color w:val="642D08"/>
-      <w:sz w:val="40"/>
+      <w:sz w:val="44"/>
       <w:szCs w:val="32"/>
     </w:rPr>
   </w:style>
@@ -12289,7 +11727,7 @@
     <w:link w:val="Heading2"/>
     <w:uiPriority w:val="9"/>
     <w:qFormat/>
-    <w:rsid w:val="002679F1"/>
+    <w:rsid w:val="001C5C9E"/>
     <w:rPr>
       <w:rFonts w:eastAsiaTheme="majorEastAsia" w:cstheme="majorBidi"/>
       <w:b/>
@@ -12297,6 +11735,7 @@
       <w:color w:val="7C380A"/>
       <w:sz w:val="36"/>
       <w:szCs w:val="36"/>
+      <w:lang w:val="bg-BG"/>
     </w:rPr>
   </w:style>
   <w:style w:type="paragraph" w:styleId="NormalWeb">
@@ -12332,7 +11771,7 @@
     <w:link w:val="Heading3"/>
     <w:uiPriority w:val="9"/>
     <w:qFormat/>
-    <w:rsid w:val="001920C5"/>
+    <w:rsid w:val="008C5930"/>
     <w:rPr>
       <w:rFonts w:eastAsiaTheme="majorEastAsia" w:cstheme="majorBidi"/>
       <w:b/>
@@ -12480,17 +11919,6 @@
     <w:rPr>
       <w:color w:val="605E5C"/>
       <w:shd w:val="clear" w:color="auto" w:fill="E1DFDD"/>
-    </w:rPr>
-  </w:style>
-  <w:style w:type="paragraph" w:customStyle="1" w:styleId="PreformattedText">
-    <w:name w:val="Preformatted Text"/>
-    <w:basedOn w:val="Normal"/>
-    <w:rsid w:val="00EF5A95"/>
-    <w:pPr>
-      <w:spacing w:before="0" w:after="200"/>
-    </w:pPr>
-    <w:rPr>
-      <w:color w:val="00000A"/>
     </w:rPr>
   </w:style>
 </w:styles>

--- a/Courses/Software-Sciences/Module-1-OOP/12.1-Delegates-and-Events-Basics/12.1-Delegates-and-Events-Basics-Exercises.docx
+++ b/Courses/Software-Sciences/Module-1-OOP/12.1-Delegates-and-Events-Basics/12.1-Delegates-and-Events-Basics-Exercises.docx
@@ -155,6 +155,304 @@
         <w:pStyle w:val="Heading2"/>
       </w:pPr>
       <w:r>
+        <w:t>Числа на квадрат</w:t>
+      </w:r>
+    </w:p>
+    <w:p>
+      <w:pPr>
+        <w:rPr>
+          <w:lang w:val="bg-BG"/>
+        </w:rPr>
+      </w:pPr>
+      <w:r>
+        <w:rPr>
+          <w:lang w:val="bg-BG"/>
+        </w:rPr>
+        <w:t xml:space="preserve">Напишете програма, която чете </w:t>
+      </w:r>
+      <w:r>
+        <w:rPr>
+          <w:b/>
+          <w:bCs/>
+          <w:lang w:val="bg-BG"/>
+        </w:rPr>
+        <w:t>цяло число</w:t>
+      </w:r>
+      <w:r>
+        <w:rPr>
+          <w:lang w:val="bg-BG"/>
+        </w:rPr>
+        <w:t xml:space="preserve"> </w:t>
+      </w:r>
+      <w:r>
+        <w:rPr>
+          <w:b/>
+          <w:bCs/>
+        </w:rPr>
+        <w:t>n</w:t>
+      </w:r>
+      <w:r>
+        <w:t xml:space="preserve">. </w:t>
+      </w:r>
+      <w:r>
+        <w:rPr>
+          <w:lang w:val="bg-BG"/>
+        </w:rPr>
+        <w:t>Отпечатайте числата от редицата</w:t>
+      </w:r>
+      <w:r>
+        <w:rPr>
+          <w:b/>
+          <w:bCs/>
+          <w:lang w:val="bg-BG"/>
+        </w:rPr>
+        <w:t xml:space="preserve"> </w:t>
+      </w:r>
+      <w:r>
+        <w:rPr>
+          <w:b/>
+          <w:bCs/>
+        </w:rPr>
+        <w:t xml:space="preserve">1, 2, 3, …, n </w:t>
+      </w:r>
+      <w:r>
+        <w:rPr>
+          <w:lang w:val="bg-BG"/>
+        </w:rPr>
+        <w:t xml:space="preserve">и техния </w:t>
+      </w:r>
+      <w:r>
+        <w:rPr>
+          <w:b/>
+          <w:bCs/>
+          <w:lang w:val="bg-BG"/>
+        </w:rPr>
+        <w:t>квадрат</w:t>
+      </w:r>
+      <w:r>
+        <w:rPr>
+          <w:lang w:val="bg-BG"/>
+        </w:rPr>
+        <w:t xml:space="preserve">. Използвайте </w:t>
+      </w:r>
+      <w:r>
+        <w:rPr>
+          <w:b/>
+          <w:bCs/>
+          <w:lang w:val="bg-BG"/>
+        </w:rPr>
+        <w:t>делегат</w:t>
+      </w:r>
+      <w:r>
+        <w:rPr>
+          <w:lang w:val="bg-BG"/>
+        </w:rPr>
+        <w:t>.</w:t>
+      </w:r>
+    </w:p>
+    <w:tbl>
+      <w:tblPr>
+        <w:tblStyle w:val="TableGrid"/>
+        <w:tblW w:w="2694" w:type="dxa"/>
+        <w:tblInd w:w="-5" w:type="dxa"/>
+        <w:tblCellMar>
+          <w:top w:w="85" w:type="dxa"/>
+          <w:left w:w="142" w:type="dxa"/>
+          <w:bottom w:w="85" w:type="dxa"/>
+          <w:right w:w="142" w:type="dxa"/>
+        </w:tblCellMar>
+        <w:tblLook w:val="04A0" w:firstRow="1" w:lastRow="0" w:firstColumn="1" w:lastColumn="0" w:noHBand="0" w:noVBand="1"/>
+      </w:tblPr>
+      <w:tblGrid>
+        <w:gridCol w:w="993"/>
+        <w:gridCol w:w="1701"/>
+      </w:tblGrid>
+      <w:tr>
+        <w:trPr>
+          <w:trHeight w:val="20"/>
+        </w:trPr>
+        <w:tc>
+          <w:tcPr>
+            <w:tcW w:w="993" w:type="dxa"/>
+            <w:tcBorders>
+              <w:top w:val="single" w:sz="4" w:space="0" w:color="auto"/>
+              <w:left w:val="single" w:sz="4" w:space="0" w:color="auto"/>
+              <w:bottom w:val="single" w:sz="4" w:space="0" w:color="auto"/>
+              <w:right w:val="single" w:sz="4" w:space="0" w:color="auto"/>
+            </w:tcBorders>
+            <w:shd w:val="clear" w:color="auto" w:fill="D9D9D9" w:themeFill="background1" w:themeFillShade="D9"/>
+            <w:vAlign w:val="center"/>
+          </w:tcPr>
+          <w:p>
+            <w:pPr>
+              <w:spacing w:before="20" w:after="20" w:line="276" w:lineRule="auto"/>
+              <w:jc w:val="center"/>
+              <w:rPr>
+                <w:b/>
+                <w:lang w:val="bg-BG"/>
+              </w:rPr>
+            </w:pPr>
+            <w:r>
+              <w:rPr>
+                <w:b/>
+                <w:lang w:val="bg-BG"/>
+              </w:rPr>
+              <w:t>Вход</w:t>
+            </w:r>
+          </w:p>
+        </w:tc>
+        <w:tc>
+          <w:tcPr>
+            <w:tcW w:w="1701" w:type="dxa"/>
+            <w:tcBorders>
+              <w:top w:val="single" w:sz="4" w:space="0" w:color="auto"/>
+              <w:left w:val="single" w:sz="4" w:space="0" w:color="auto"/>
+              <w:bottom w:val="single" w:sz="4" w:space="0" w:color="auto"/>
+              <w:right w:val="single" w:sz="4" w:space="0" w:color="auto"/>
+            </w:tcBorders>
+            <w:shd w:val="clear" w:color="auto" w:fill="D9D9D9" w:themeFill="background1" w:themeFillShade="D9"/>
+            <w:vAlign w:val="center"/>
+          </w:tcPr>
+          <w:p>
+            <w:pPr>
+              <w:spacing w:before="20" w:after="20" w:line="276" w:lineRule="auto"/>
+              <w:ind w:left="-85"/>
+              <w:jc w:val="center"/>
+              <w:rPr>
+                <w:b/>
+                <w:lang w:val="bg-BG"/>
+              </w:rPr>
+            </w:pPr>
+            <w:r>
+              <w:rPr>
+                <w:b/>
+                <w:lang w:val="bg-BG"/>
+              </w:rPr>
+              <w:t>Изход</w:t>
+            </w:r>
+          </w:p>
+        </w:tc>
+      </w:tr>
+      <w:tr>
+        <w:trPr>
+          <w:trHeight w:val="20"/>
+        </w:trPr>
+        <w:tc>
+          <w:tcPr>
+            <w:tcW w:w="993" w:type="dxa"/>
+            <w:tcBorders>
+              <w:top w:val="single" w:sz="4" w:space="0" w:color="auto"/>
+              <w:left w:val="single" w:sz="4" w:space="0" w:color="auto"/>
+              <w:bottom w:val="single" w:sz="4" w:space="0" w:color="auto"/>
+              <w:right w:val="single" w:sz="4" w:space="0" w:color="auto"/>
+            </w:tcBorders>
+          </w:tcPr>
+          <w:p>
+            <w:pPr>
+              <w:spacing w:after="0"/>
+              <w:rPr>
+                <w:rFonts w:ascii="Consolas" w:hAnsi="Consolas" w:cs="Consolas"/>
+                <w:noProof/>
+              </w:rPr>
+            </w:pPr>
+            <w:r>
+              <w:rPr>
+                <w:rFonts w:ascii="Consolas" w:hAnsi="Consolas" w:cs="Consolas"/>
+                <w:noProof/>
+              </w:rPr>
+              <w:t>4</w:t>
+            </w:r>
+          </w:p>
+        </w:tc>
+        <w:tc>
+          <w:tcPr>
+            <w:tcW w:w="1701" w:type="dxa"/>
+            <w:tcBorders>
+              <w:top w:val="single" w:sz="4" w:space="0" w:color="auto"/>
+              <w:left w:val="single" w:sz="4" w:space="0" w:color="auto"/>
+              <w:bottom w:val="single" w:sz="4" w:space="0" w:color="auto"/>
+              <w:right w:val="single" w:sz="4" w:space="0" w:color="auto"/>
+            </w:tcBorders>
+          </w:tcPr>
+          <w:p>
+            <w:pPr>
+              <w:spacing w:after="0"/>
+              <w:rPr>
+                <w:rFonts w:ascii="Consolas" w:hAnsi="Consolas" w:cs="Consolas"/>
+                <w:noProof/>
+              </w:rPr>
+            </w:pPr>
+            <w:r>
+              <w:rPr>
+                <w:rFonts w:ascii="Consolas" w:hAnsi="Consolas" w:cs="Consolas"/>
+                <w:noProof/>
+              </w:rPr>
+              <w:t>1 -&gt; 1</w:t>
+            </w:r>
+          </w:p>
+          <w:p>
+            <w:pPr>
+              <w:spacing w:after="0"/>
+              <w:rPr>
+                <w:rFonts w:ascii="Consolas" w:hAnsi="Consolas" w:cs="Consolas"/>
+                <w:noProof/>
+              </w:rPr>
+            </w:pPr>
+            <w:r>
+              <w:rPr>
+                <w:rFonts w:ascii="Consolas" w:hAnsi="Consolas" w:cs="Consolas"/>
+                <w:noProof/>
+              </w:rPr>
+              <w:t>2 -&gt; 4</w:t>
+            </w:r>
+          </w:p>
+          <w:p>
+            <w:pPr>
+              <w:spacing w:after="0"/>
+              <w:rPr>
+                <w:rFonts w:ascii="Consolas" w:hAnsi="Consolas" w:cs="Consolas"/>
+                <w:noProof/>
+              </w:rPr>
+            </w:pPr>
+            <w:r>
+              <w:rPr>
+                <w:rFonts w:ascii="Consolas" w:hAnsi="Consolas" w:cs="Consolas"/>
+                <w:noProof/>
+              </w:rPr>
+              <w:t>3 -&gt; 9</w:t>
+            </w:r>
+          </w:p>
+          <w:p>
+            <w:pPr>
+              <w:spacing w:after="0"/>
+              <w:rPr>
+                <w:rFonts w:ascii="Consolas" w:hAnsi="Consolas" w:cs="Consolas"/>
+                <w:noProof/>
+              </w:rPr>
+            </w:pPr>
+            <w:r>
+              <w:rPr>
+                <w:rFonts w:ascii="Consolas" w:hAnsi="Consolas" w:cs="Consolas"/>
+                <w:noProof/>
+              </w:rPr>
+              <w:t>4 -&gt; 16</w:t>
+            </w:r>
+          </w:p>
+        </w:tc>
+      </w:tr>
+    </w:tbl>
+    <w:p>
+      <w:pPr>
+        <w:rPr>
+          <w:lang w:val="bg-BG"/>
+        </w:rPr>
+      </w:pPr>
+    </w:p>
+    <w:p>
+      <w:pPr>
+        <w:pStyle w:val="Heading2"/>
+      </w:pPr>
+      <w:r>
         <w:t>Сортиране на четни числа</w:t>
       </w:r>
     </w:p>
@@ -349,6 +647,7 @@
                 <w:lang w:val="bg-BG"/>
               </w:rPr>
             </w:pPr>
+            <w:bookmarkStart w:id="0" w:name="_Hlk170300481"/>
             <w:r>
               <w:rPr>
                 <w:b/>
@@ -768,6 +1067,7 @@
         </w:tc>
       </w:tr>
     </w:tbl>
+    <w:bookmarkEnd w:id="0"/>
     <w:p>
       <w:pPr>
         <w:pStyle w:val="Heading3"/>
@@ -1177,6 +1477,7 @@
                 <w:rFonts w:ascii="Consolas" w:hAnsi="Consolas" w:cs="Consolas"/>
                 <w:noProof/>
               </w:rPr>
+              <w:lastRenderedPageBreak/>
               <w:t>41</w:t>
             </w:r>
           </w:p>
@@ -1209,6 +1510,7 @@
                 <w:rFonts w:ascii="Consolas" w:hAnsi="Consolas" w:cs="Consolas"/>
                 <w:noProof/>
               </w:rPr>
+              <w:lastRenderedPageBreak/>
               <w:t>2, 4, 6</w:t>
             </w:r>
           </w:p>
@@ -1556,7 +1858,6 @@
                 <w:rFonts w:ascii="Consolas" w:hAnsi="Consolas" w:cs="Consolas"/>
                 <w:noProof/>
               </w:rPr>
-              <w:lastRenderedPageBreak/>
               <w:t>Function</w:t>
             </w:r>
           </w:p>
@@ -1589,7 +1890,6 @@
                 <w:rFonts w:ascii="Consolas" w:hAnsi="Consolas" w:cs="Consolas"/>
                 <w:noProof/>
               </w:rPr>
-              <w:lastRenderedPageBreak/>
               <w:t>Write a program that reads one line of text from console. Print count of words that start with Uppercase, after that print all those words in the same order like you find them in text.</w:t>
             </w:r>
           </w:p>
@@ -2914,6 +3214,7 @@
         <w:rPr>
           <w:lang w:val="bg-BG"/>
         </w:rPr>
+        <w:lastRenderedPageBreak/>
         <w:t>Примери</w:t>
       </w:r>
     </w:p>
@@ -3898,7 +4199,6 @@
         <w:pStyle w:val="Heading2"/>
       </w:pPr>
       <w:r>
-        <w:lastRenderedPageBreak/>
         <w:t>Действие за отпечатване</w:t>
       </w:r>
     </w:p>
@@ -4722,6 +5022,7 @@
                 <w:rFonts w:ascii="Consolas" w:hAnsi="Consolas" w:cs="Consolas"/>
                 <w:noProof/>
               </w:rPr>
+              <w:lastRenderedPageBreak/>
               <w:t>1 4 3 2 1 7 13</w:t>
             </w:r>
           </w:p>
@@ -5027,7 +5328,6 @@
                 <w:rFonts w:ascii="Consolas" w:hAnsi="Consolas" w:cs="Consolas"/>
                 <w:noProof/>
               </w:rPr>
-              <w:lastRenderedPageBreak/>
               <w:t>20 30</w:t>
             </w:r>
           </w:p>
@@ -11472,7 +11772,7 @@
   <w:style w:type="paragraph" w:default="1" w:styleId="Normal">
     <w:name w:val="Normal"/>
     <w:qFormat/>
-    <w:rsid w:val="008063E1"/>
+    <w:rsid w:val="00962554"/>
     <w:pPr>
       <w:spacing w:before="80" w:after="120"/>
     </w:pPr>

--- a/Courses/Software-Sciences/Module-1-OOP/12.1-Delegates-and-Events-Basics/12.1-Delegates-and-Events-Basics-Exercises.docx
+++ b/Courses/Software-Sciences/Module-1-OOP/12.1-Delegates-and-Events-Basics/12.1-Delegates-and-Events-Basics-Exercises.docx
@@ -102,9 +102,9 @@
           <w:noProof/>
         </w:rPr>
         <w:drawing>
-          <wp:inline distT="0" distB="0" distL="0" distR="0" wp14:anchorId="72926528" wp14:editId="2D08EF6C">
-            <wp:extent cx="1158358" cy="540400"/>
-            <wp:effectExtent l="0" t="0" r="0" b="5715"/>
+          <wp:inline distT="0" distB="0" distL="0" distR="0" wp14:anchorId="72926528" wp14:editId="7060C8FA">
+            <wp:extent cx="1247775" cy="558425"/>
+            <wp:effectExtent l="0" t="0" r="0" b="635"/>
             <wp:docPr id="470543985" name="Picture 1"/>
             <wp:cNvGraphicFramePr>
               <a:graphicFrameLocks xmlns:a="http://schemas.openxmlformats.org/drawingml/2006/main" noChangeAspect="1"/>
@@ -133,7 +133,7 @@
                   <pic:spPr bwMode="auto">
                     <a:xfrm>
                       <a:off x="0" y="0"/>
-                      <a:ext cx="1158358" cy="540400"/>
+                      <a:ext cx="1249990" cy="559416"/>
                     </a:xfrm>
                     <a:prstGeom prst="rect">
                       <a:avLst/>
@@ -448,1119 +448,6 @@
         </w:rPr>
       </w:pPr>
     </w:p>
-    <w:p>
-      <w:pPr>
-        <w:pStyle w:val="Heading2"/>
-      </w:pPr>
-      <w:r>
-        <w:t>Сортиране на четни числа</w:t>
-      </w:r>
-    </w:p>
-    <w:p>
-      <w:pPr>
-        <w:jc w:val="both"/>
-        <w:rPr>
-          <w:noProof/>
-          <w:lang w:val="bg-BG"/>
-        </w:rPr>
-      </w:pPr>
-      <w:r>
-        <w:rPr>
-          <w:noProof/>
-          <w:lang w:val="bg-BG"/>
-        </w:rPr>
-        <w:t>Напишете програма</w:t>
-      </w:r>
-      <w:r>
-        <w:rPr>
-          <w:noProof/>
-        </w:rPr>
-        <w:t xml:space="preserve">, </w:t>
-      </w:r>
-      <w:r>
-        <w:rPr>
-          <w:noProof/>
-          <w:lang w:val="bg-BG"/>
-        </w:rPr>
-        <w:t xml:space="preserve">която чете ред с  </w:t>
-      </w:r>
-      <w:r>
-        <w:rPr>
-          <w:b/>
-          <w:noProof/>
-          <w:lang w:val="bg-BG"/>
-        </w:rPr>
-        <w:t>цели числа</w:t>
-      </w:r>
-      <w:r>
-        <w:rPr>
-          <w:noProof/>
-          <w:lang w:val="bg-BG"/>
-        </w:rPr>
-        <w:t xml:space="preserve"> разделени с </w:t>
-      </w:r>
-      <w:r>
-        <w:rPr>
-          <w:b/>
-          <w:noProof/>
-        </w:rPr>
-        <w:t>", "</w:t>
-      </w:r>
-      <w:r>
-        <w:rPr>
-          <w:noProof/>
-        </w:rPr>
-        <w:t xml:space="preserve">. </w:t>
-      </w:r>
-      <w:r>
-        <w:rPr>
-          <w:noProof/>
-          <w:lang w:val="bg-BG"/>
-        </w:rPr>
-        <w:t xml:space="preserve">Отпечатайте </w:t>
-      </w:r>
-      <w:r>
-        <w:rPr>
-          <w:b/>
-          <w:noProof/>
-          <w:lang w:val="bg-BG"/>
-        </w:rPr>
-        <w:t xml:space="preserve">четните числа </w:t>
-      </w:r>
-      <w:r>
-        <w:rPr>
-          <w:noProof/>
-          <w:lang w:val="bg-BG"/>
-        </w:rPr>
-        <w:t>от тази поредица</w:t>
-      </w:r>
-      <w:r>
-        <w:rPr>
-          <w:noProof/>
-        </w:rPr>
-        <w:t xml:space="preserve">, </w:t>
-      </w:r>
-      <w:r>
-        <w:rPr>
-          <w:b/>
-          <w:noProof/>
-        </w:rPr>
-        <w:t xml:space="preserve"> </w:t>
-      </w:r>
-      <w:r>
-        <w:rPr>
-          <w:b/>
-          <w:noProof/>
-          <w:lang w:val="bg-BG"/>
-        </w:rPr>
-        <w:t xml:space="preserve">сортирани </w:t>
-      </w:r>
-      <w:r>
-        <w:rPr>
-          <w:noProof/>
-          <w:lang w:val="bg-BG"/>
-        </w:rPr>
-        <w:t>в</w:t>
-      </w:r>
-      <w:r>
-        <w:rPr>
-          <w:b/>
-          <w:noProof/>
-          <w:lang w:val="bg-BG"/>
-        </w:rPr>
-        <w:t xml:space="preserve"> нарастващ</w:t>
-      </w:r>
-      <w:r>
-        <w:rPr>
-          <w:noProof/>
-          <w:lang w:val="bg-BG"/>
-        </w:rPr>
-        <w:t xml:space="preserve"> ред</w:t>
-      </w:r>
-      <w:r>
-        <w:rPr>
-          <w:noProof/>
-        </w:rPr>
-        <w:t>.</w:t>
-      </w:r>
-    </w:p>
-    <w:p>
-      <w:pPr>
-        <w:pStyle w:val="Heading3"/>
-        <w:rPr>
-          <w:lang w:val="bg-BG"/>
-        </w:rPr>
-      </w:pPr>
-      <w:r>
-        <w:rPr>
-          <w:lang w:val="bg-BG"/>
-        </w:rPr>
-        <w:t>Примери</w:t>
-      </w:r>
-    </w:p>
-    <w:tbl>
-      <w:tblPr>
-        <w:tblStyle w:val="TableGrid"/>
-        <w:tblW w:w="10407" w:type="dxa"/>
-        <w:tblInd w:w="-5" w:type="dxa"/>
-        <w:tblCellMar>
-          <w:top w:w="85" w:type="dxa"/>
-          <w:left w:w="142" w:type="dxa"/>
-          <w:bottom w:w="85" w:type="dxa"/>
-          <w:right w:w="142" w:type="dxa"/>
-        </w:tblCellMar>
-        <w:tblLook w:val="04A0" w:firstRow="1" w:lastRow="0" w:firstColumn="1" w:lastColumn="0" w:noHBand="0" w:noVBand="1"/>
-      </w:tblPr>
-      <w:tblGrid>
-        <w:gridCol w:w="2859"/>
-        <w:gridCol w:w="1985"/>
-        <w:gridCol w:w="425"/>
-        <w:gridCol w:w="1138"/>
-        <w:gridCol w:w="988"/>
-        <w:gridCol w:w="425"/>
-        <w:gridCol w:w="1276"/>
-        <w:gridCol w:w="1311"/>
-      </w:tblGrid>
-      <w:tr>
-        <w:trPr>
-          <w:trHeight w:val="20"/>
-        </w:trPr>
-        <w:tc>
-          <w:tcPr>
-            <w:tcW w:w="2859" w:type="dxa"/>
-            <w:tcBorders>
-              <w:top w:val="single" w:sz="4" w:space="0" w:color="auto"/>
-              <w:left w:val="single" w:sz="4" w:space="0" w:color="auto"/>
-              <w:bottom w:val="single" w:sz="4" w:space="0" w:color="auto"/>
-              <w:right w:val="single" w:sz="4" w:space="0" w:color="auto"/>
-            </w:tcBorders>
-            <w:shd w:val="clear" w:color="auto" w:fill="D9D9D9" w:themeFill="background1" w:themeFillShade="D9"/>
-            <w:vAlign w:val="center"/>
-            <w:hideMark/>
-          </w:tcPr>
-          <w:p>
-            <w:pPr>
-              <w:spacing w:before="20" w:after="20" w:line="276" w:lineRule="auto"/>
-              <w:jc w:val="center"/>
-              <w:rPr>
-                <w:b/>
-                <w:lang w:val="bg-BG"/>
-              </w:rPr>
-            </w:pPr>
-            <w:bookmarkStart w:id="0" w:name="_Hlk170300481"/>
-            <w:r>
-              <w:rPr>
-                <w:b/>
-                <w:lang w:val="bg-BG"/>
-              </w:rPr>
-              <w:t>Вход</w:t>
-            </w:r>
-          </w:p>
-        </w:tc>
-        <w:tc>
-          <w:tcPr>
-            <w:tcW w:w="1985" w:type="dxa"/>
-            <w:tcBorders>
-              <w:top w:val="single" w:sz="4" w:space="0" w:color="auto"/>
-              <w:left w:val="single" w:sz="4" w:space="0" w:color="auto"/>
-              <w:bottom w:val="single" w:sz="4" w:space="0" w:color="auto"/>
-              <w:right w:val="single" w:sz="4" w:space="0" w:color="auto"/>
-            </w:tcBorders>
-            <w:shd w:val="clear" w:color="auto" w:fill="D9D9D9" w:themeFill="background1" w:themeFillShade="D9"/>
-            <w:vAlign w:val="center"/>
-            <w:hideMark/>
-          </w:tcPr>
-          <w:p>
-            <w:pPr>
-              <w:spacing w:before="20" w:after="20" w:line="276" w:lineRule="auto"/>
-              <w:ind w:left="-85"/>
-              <w:jc w:val="center"/>
-              <w:rPr>
-                <w:b/>
-                <w:lang w:val="bg-BG"/>
-              </w:rPr>
-            </w:pPr>
-            <w:r>
-              <w:rPr>
-                <w:b/>
-                <w:lang w:val="bg-BG"/>
-              </w:rPr>
-              <w:t>Изход</w:t>
-            </w:r>
-          </w:p>
-        </w:tc>
-        <w:tc>
-          <w:tcPr>
-            <w:tcW w:w="425" w:type="dxa"/>
-            <w:vMerge w:val="restart"/>
-            <w:tcBorders>
-              <w:top w:val="nil"/>
-              <w:left w:val="single" w:sz="4" w:space="0" w:color="auto"/>
-              <w:bottom w:val="nil"/>
-              <w:right w:val="single" w:sz="4" w:space="0" w:color="auto"/>
-            </w:tcBorders>
-            <w:shd w:val="clear" w:color="auto" w:fill="FFFFFF" w:themeFill="background1"/>
-          </w:tcPr>
-          <w:p>
-            <w:pPr>
-              <w:spacing w:after="0"/>
-              <w:ind w:left="-85"/>
-              <w:jc w:val="center"/>
-              <w:rPr>
-                <w:b/>
-                <w:noProof/>
-              </w:rPr>
-            </w:pPr>
-          </w:p>
-        </w:tc>
-        <w:tc>
-          <w:tcPr>
-            <w:tcW w:w="1138" w:type="dxa"/>
-            <w:tcBorders>
-              <w:top w:val="single" w:sz="4" w:space="0" w:color="auto"/>
-              <w:left w:val="single" w:sz="4" w:space="0" w:color="auto"/>
-              <w:bottom w:val="single" w:sz="4" w:space="0" w:color="auto"/>
-              <w:right w:val="single" w:sz="4" w:space="0" w:color="auto"/>
-            </w:tcBorders>
-            <w:shd w:val="clear" w:color="auto" w:fill="D9D9D9" w:themeFill="background1" w:themeFillShade="D9"/>
-            <w:vAlign w:val="center"/>
-          </w:tcPr>
-          <w:p>
-            <w:pPr>
-              <w:spacing w:before="20" w:after="20" w:line="276" w:lineRule="auto"/>
-              <w:jc w:val="center"/>
-              <w:rPr>
-                <w:b/>
-                <w:lang w:val="bg-BG"/>
-              </w:rPr>
-            </w:pPr>
-            <w:r>
-              <w:rPr>
-                <w:b/>
-                <w:lang w:val="bg-BG"/>
-              </w:rPr>
-              <w:t>Вход</w:t>
-            </w:r>
-          </w:p>
-        </w:tc>
-        <w:tc>
-          <w:tcPr>
-            <w:tcW w:w="988" w:type="dxa"/>
-            <w:tcBorders>
-              <w:top w:val="single" w:sz="4" w:space="0" w:color="auto"/>
-              <w:left w:val="single" w:sz="4" w:space="0" w:color="auto"/>
-              <w:bottom w:val="single" w:sz="4" w:space="0" w:color="auto"/>
-              <w:right w:val="single" w:sz="4" w:space="0" w:color="auto"/>
-            </w:tcBorders>
-            <w:shd w:val="clear" w:color="auto" w:fill="D9D9D9" w:themeFill="background1" w:themeFillShade="D9"/>
-            <w:vAlign w:val="center"/>
-          </w:tcPr>
-          <w:p>
-            <w:pPr>
-              <w:spacing w:before="20" w:after="20" w:line="276" w:lineRule="auto"/>
-              <w:ind w:left="-85"/>
-              <w:jc w:val="center"/>
-              <w:rPr>
-                <w:b/>
-                <w:lang w:val="bg-BG"/>
-              </w:rPr>
-            </w:pPr>
-            <w:r>
-              <w:rPr>
-                <w:b/>
-                <w:lang w:val="bg-BG"/>
-              </w:rPr>
-              <w:t>Изход</w:t>
-            </w:r>
-          </w:p>
-        </w:tc>
-        <w:tc>
-          <w:tcPr>
-            <w:tcW w:w="425" w:type="dxa"/>
-            <w:vMerge w:val="restart"/>
-            <w:tcBorders>
-              <w:top w:val="nil"/>
-              <w:left w:val="single" w:sz="4" w:space="0" w:color="auto"/>
-              <w:bottom w:val="nil"/>
-              <w:right w:val="single" w:sz="4" w:space="0" w:color="auto"/>
-            </w:tcBorders>
-            <w:shd w:val="clear" w:color="auto" w:fill="FFFFFF" w:themeFill="background1"/>
-          </w:tcPr>
-          <w:p>
-            <w:pPr>
-              <w:spacing w:after="0"/>
-              <w:ind w:left="-85"/>
-              <w:jc w:val="center"/>
-              <w:rPr>
-                <w:b/>
-                <w:noProof/>
-              </w:rPr>
-            </w:pPr>
-          </w:p>
-        </w:tc>
-        <w:tc>
-          <w:tcPr>
-            <w:tcW w:w="1276" w:type="dxa"/>
-            <w:tcBorders>
-              <w:top w:val="single" w:sz="4" w:space="0" w:color="auto"/>
-              <w:left w:val="single" w:sz="4" w:space="0" w:color="auto"/>
-              <w:bottom w:val="single" w:sz="4" w:space="0" w:color="auto"/>
-              <w:right w:val="single" w:sz="4" w:space="0" w:color="auto"/>
-            </w:tcBorders>
-            <w:shd w:val="clear" w:color="auto" w:fill="D9D9D9" w:themeFill="background1" w:themeFillShade="D9"/>
-            <w:vAlign w:val="center"/>
-          </w:tcPr>
-          <w:p>
-            <w:pPr>
-              <w:spacing w:before="20" w:after="20" w:line="276" w:lineRule="auto"/>
-              <w:jc w:val="center"/>
-              <w:rPr>
-                <w:b/>
-                <w:lang w:val="bg-BG"/>
-              </w:rPr>
-            </w:pPr>
-            <w:r>
-              <w:rPr>
-                <w:b/>
-                <w:lang w:val="bg-BG"/>
-              </w:rPr>
-              <w:t>Вход</w:t>
-            </w:r>
-          </w:p>
-        </w:tc>
-        <w:tc>
-          <w:tcPr>
-            <w:tcW w:w="1311" w:type="dxa"/>
-            <w:tcBorders>
-              <w:top w:val="single" w:sz="4" w:space="0" w:color="auto"/>
-              <w:left w:val="single" w:sz="4" w:space="0" w:color="auto"/>
-              <w:bottom w:val="single" w:sz="4" w:space="0" w:color="auto"/>
-              <w:right w:val="single" w:sz="4" w:space="0" w:color="auto"/>
-            </w:tcBorders>
-            <w:shd w:val="clear" w:color="auto" w:fill="D9D9D9" w:themeFill="background1" w:themeFillShade="D9"/>
-            <w:vAlign w:val="center"/>
-          </w:tcPr>
-          <w:p>
-            <w:pPr>
-              <w:spacing w:before="20" w:after="20" w:line="276" w:lineRule="auto"/>
-              <w:ind w:left="-85"/>
-              <w:jc w:val="center"/>
-              <w:rPr>
-                <w:b/>
-                <w:lang w:val="bg-BG"/>
-              </w:rPr>
-            </w:pPr>
-            <w:r>
-              <w:rPr>
-                <w:b/>
-                <w:lang w:val="bg-BG"/>
-              </w:rPr>
-              <w:t>Изход</w:t>
-            </w:r>
-          </w:p>
-        </w:tc>
-      </w:tr>
-      <w:tr>
-        <w:trPr>
-          <w:trHeight w:val="20"/>
-        </w:trPr>
-        <w:tc>
-          <w:tcPr>
-            <w:tcW w:w="2859" w:type="dxa"/>
-            <w:tcBorders>
-              <w:top w:val="single" w:sz="4" w:space="0" w:color="auto"/>
-              <w:left w:val="single" w:sz="4" w:space="0" w:color="auto"/>
-              <w:bottom w:val="single" w:sz="4" w:space="0" w:color="auto"/>
-              <w:right w:val="single" w:sz="4" w:space="0" w:color="auto"/>
-            </w:tcBorders>
-            <w:hideMark/>
-          </w:tcPr>
-          <w:p>
-            <w:pPr>
-              <w:spacing w:after="0"/>
-              <w:rPr>
-                <w:rFonts w:ascii="Consolas" w:hAnsi="Consolas" w:cs="Consolas"/>
-                <w:noProof/>
-              </w:rPr>
-            </w:pPr>
-            <w:r>
-              <w:rPr>
-                <w:rFonts w:ascii="Consolas" w:hAnsi="Consolas" w:cs="Consolas"/>
-                <w:noProof/>
-              </w:rPr>
-              <w:t>4, 2, 1, 3, 5, 7, 1, 4, 2, 12</w:t>
-            </w:r>
-          </w:p>
-        </w:tc>
-        <w:tc>
-          <w:tcPr>
-            <w:tcW w:w="1985" w:type="dxa"/>
-            <w:tcBorders>
-              <w:top w:val="single" w:sz="4" w:space="0" w:color="auto"/>
-              <w:left w:val="single" w:sz="4" w:space="0" w:color="auto"/>
-              <w:bottom w:val="single" w:sz="4" w:space="0" w:color="auto"/>
-              <w:right w:val="single" w:sz="4" w:space="0" w:color="auto"/>
-            </w:tcBorders>
-            <w:hideMark/>
-          </w:tcPr>
-          <w:p>
-            <w:pPr>
-              <w:spacing w:after="0"/>
-              <w:rPr>
-                <w:rFonts w:ascii="Consolas" w:hAnsi="Consolas" w:cs="Consolas"/>
-                <w:noProof/>
-              </w:rPr>
-            </w:pPr>
-            <w:r>
-              <w:rPr>
-                <w:rFonts w:ascii="Consolas" w:hAnsi="Consolas" w:cs="Consolas"/>
-                <w:noProof/>
-              </w:rPr>
-              <w:t>2, 2, 4, 4, 12</w:t>
-            </w:r>
-          </w:p>
-        </w:tc>
-        <w:tc>
-          <w:tcPr>
-            <w:tcW w:w="425" w:type="dxa"/>
-            <w:vMerge/>
-            <w:tcBorders>
-              <w:top w:val="nil"/>
-              <w:left w:val="single" w:sz="4" w:space="0" w:color="auto"/>
-              <w:bottom w:val="nil"/>
-              <w:right w:val="single" w:sz="4" w:space="0" w:color="auto"/>
-            </w:tcBorders>
-            <w:shd w:val="clear" w:color="auto" w:fill="FFFFFF" w:themeFill="background1"/>
-          </w:tcPr>
-          <w:p>
-            <w:pPr>
-              <w:spacing w:after="0"/>
-              <w:rPr>
-                <w:rFonts w:ascii="Consolas" w:hAnsi="Consolas" w:cs="Consolas"/>
-                <w:noProof/>
-              </w:rPr>
-            </w:pPr>
-          </w:p>
-        </w:tc>
-        <w:tc>
-          <w:tcPr>
-            <w:tcW w:w="1138" w:type="dxa"/>
-            <w:tcBorders>
-              <w:top w:val="single" w:sz="4" w:space="0" w:color="auto"/>
-              <w:left w:val="single" w:sz="4" w:space="0" w:color="auto"/>
-              <w:bottom w:val="single" w:sz="4" w:space="0" w:color="auto"/>
-              <w:right w:val="single" w:sz="4" w:space="0" w:color="auto"/>
-            </w:tcBorders>
-          </w:tcPr>
-          <w:p>
-            <w:pPr>
-              <w:spacing w:after="0"/>
-              <w:rPr>
-                <w:rFonts w:ascii="Consolas" w:hAnsi="Consolas" w:cs="Consolas"/>
-                <w:noProof/>
-              </w:rPr>
-            </w:pPr>
-            <w:r>
-              <w:rPr>
-                <w:rFonts w:ascii="Consolas" w:hAnsi="Consolas" w:cs="Consolas"/>
-                <w:noProof/>
-              </w:rPr>
-              <w:t>1, 3, 5</w:t>
-            </w:r>
-          </w:p>
-        </w:tc>
-        <w:tc>
-          <w:tcPr>
-            <w:tcW w:w="988" w:type="dxa"/>
-            <w:tcBorders>
-              <w:top w:val="single" w:sz="4" w:space="0" w:color="auto"/>
-              <w:left w:val="single" w:sz="4" w:space="0" w:color="auto"/>
-              <w:bottom w:val="single" w:sz="4" w:space="0" w:color="auto"/>
-              <w:right w:val="single" w:sz="4" w:space="0" w:color="auto"/>
-            </w:tcBorders>
-          </w:tcPr>
-          <w:p>
-            <w:pPr>
-              <w:spacing w:after="0"/>
-              <w:rPr>
-                <w:rFonts w:ascii="Consolas" w:hAnsi="Consolas" w:cs="Consolas"/>
-                <w:noProof/>
-              </w:rPr>
-            </w:pPr>
-          </w:p>
-        </w:tc>
-        <w:tc>
-          <w:tcPr>
-            <w:tcW w:w="425" w:type="dxa"/>
-            <w:vMerge/>
-            <w:tcBorders>
-              <w:top w:val="nil"/>
-              <w:left w:val="single" w:sz="4" w:space="0" w:color="auto"/>
-              <w:bottom w:val="nil"/>
-              <w:right w:val="single" w:sz="4" w:space="0" w:color="auto"/>
-            </w:tcBorders>
-            <w:shd w:val="clear" w:color="auto" w:fill="FFFFFF" w:themeFill="background1"/>
-          </w:tcPr>
-          <w:p>
-            <w:pPr>
-              <w:spacing w:after="0"/>
-              <w:rPr>
-                <w:rFonts w:ascii="Consolas" w:hAnsi="Consolas" w:cs="Consolas"/>
-                <w:noProof/>
-              </w:rPr>
-            </w:pPr>
-          </w:p>
-        </w:tc>
-        <w:tc>
-          <w:tcPr>
-            <w:tcW w:w="1276" w:type="dxa"/>
-            <w:tcBorders>
-              <w:top w:val="single" w:sz="4" w:space="0" w:color="auto"/>
-              <w:left w:val="single" w:sz="4" w:space="0" w:color="auto"/>
-              <w:bottom w:val="single" w:sz="4" w:space="0" w:color="auto"/>
-              <w:right w:val="single" w:sz="4" w:space="0" w:color="auto"/>
-            </w:tcBorders>
-          </w:tcPr>
-          <w:p>
-            <w:pPr>
-              <w:spacing w:after="0"/>
-              <w:rPr>
-                <w:rFonts w:ascii="Consolas" w:hAnsi="Consolas" w:cs="Consolas"/>
-                <w:noProof/>
-              </w:rPr>
-            </w:pPr>
-            <w:r>
-              <w:rPr>
-                <w:rFonts w:ascii="Consolas" w:hAnsi="Consolas" w:cs="Consolas"/>
-                <w:noProof/>
-              </w:rPr>
-              <w:t>2, 4, 6</w:t>
-            </w:r>
-          </w:p>
-        </w:tc>
-        <w:tc>
-          <w:tcPr>
-            <w:tcW w:w="1311" w:type="dxa"/>
-            <w:tcBorders>
-              <w:top w:val="single" w:sz="4" w:space="0" w:color="auto"/>
-              <w:left w:val="single" w:sz="4" w:space="0" w:color="auto"/>
-              <w:bottom w:val="single" w:sz="4" w:space="0" w:color="auto"/>
-              <w:right w:val="single" w:sz="4" w:space="0" w:color="auto"/>
-            </w:tcBorders>
-          </w:tcPr>
-          <w:p>
-            <w:pPr>
-              <w:spacing w:after="0"/>
-              <w:rPr>
-                <w:rFonts w:ascii="Consolas" w:hAnsi="Consolas" w:cs="Consolas"/>
-                <w:noProof/>
-              </w:rPr>
-            </w:pPr>
-            <w:r>
-              <w:rPr>
-                <w:rFonts w:ascii="Consolas" w:hAnsi="Consolas" w:cs="Consolas"/>
-                <w:noProof/>
-              </w:rPr>
-              <w:t>2, 4, 6</w:t>
-            </w:r>
-          </w:p>
-        </w:tc>
-      </w:tr>
-    </w:tbl>
-    <w:bookmarkEnd w:id="0"/>
-    <w:p>
-      <w:pPr>
-        <w:pStyle w:val="Heading3"/>
-        <w:rPr>
-          <w:lang w:val="bg-BG"/>
-        </w:rPr>
-      </w:pPr>
-      <w:r>
-        <w:rPr>
-          <w:lang w:val="bg-BG"/>
-        </w:rPr>
-        <w:t>Насоки</w:t>
-      </w:r>
-    </w:p>
-    <w:p>
-      <w:pPr>
-        <w:jc w:val="both"/>
-        <w:rPr>
-          <w:lang w:val="bg-BG"/>
-        </w:rPr>
-      </w:pPr>
-      <w:r>
-        <w:rPr>
-          <w:lang w:val="bg-BG"/>
-        </w:rPr>
-        <w:t>Можете сами да изберете типа данни</w:t>
-      </w:r>
-      <w:r>
-        <w:t xml:space="preserve">, </w:t>
-      </w:r>
-      <w:r>
-        <w:rPr>
-          <w:lang w:val="bg-BG"/>
-        </w:rPr>
-        <w:t>които ще използвате</w:t>
-      </w:r>
-      <w:r>
-        <w:t xml:space="preserve">, </w:t>
-      </w:r>
-      <w:r>
-        <w:rPr>
-          <w:lang w:val="bg-BG"/>
-        </w:rPr>
-        <w:t>за да решите задачата</w:t>
-      </w:r>
-      <w:r>
-        <w:t xml:space="preserve">. </w:t>
-      </w:r>
-      <w:r>
-        <w:rPr>
-          <w:lang w:val="bg-BG"/>
-        </w:rPr>
-        <w:t xml:space="preserve">Използвайте </w:t>
-      </w:r>
-      <w:r>
-        <w:rPr>
-          <w:b/>
-          <w:bCs/>
-          <w:lang w:val="bg-BG"/>
-        </w:rPr>
-        <w:t xml:space="preserve">функционален филтър с делегат </w:t>
-      </w:r>
-      <w:r>
-        <w:rPr>
-          <w:b/>
-          <w:bCs/>
-          <w:noProof/>
-        </w:rPr>
-        <w:t>(</w:t>
-      </w:r>
-      <w:r>
-        <w:rPr>
-          <w:b/>
-          <w:bCs/>
-          <w:lang w:val="bg-BG"/>
-        </w:rPr>
-        <w:t>или ламбда функция</w:t>
-      </w:r>
-      <w:r>
-        <w:rPr>
-          <w:b/>
-          <w:bCs/>
-          <w:noProof/>
-        </w:rPr>
-        <w:t xml:space="preserve">) </w:t>
-      </w:r>
-      <w:r>
-        <w:rPr>
-          <w:lang w:val="bg-BG"/>
-        </w:rPr>
-        <w:t>и сортирайте колекцията от числа</w:t>
-      </w:r>
-      <w:r>
-        <w:t>.</w:t>
-      </w:r>
-    </w:p>
-    <w:p>
-      <w:pPr>
-        <w:pStyle w:val="Heading2"/>
-      </w:pPr>
-      <w:r>
-        <w:t>Сума от числа</w:t>
-      </w:r>
-    </w:p>
-    <w:p>
-      <w:pPr>
-        <w:jc w:val="both"/>
-        <w:rPr>
-          <w:bCs/>
-          <w:noProof/>
-          <w:lang w:val="bg-BG"/>
-        </w:rPr>
-      </w:pPr>
-      <w:r>
-        <w:rPr>
-          <w:noProof/>
-          <w:lang w:val="bg-BG"/>
-        </w:rPr>
-        <w:t>Напишете програма</w:t>
-      </w:r>
-      <w:r>
-        <w:rPr>
-          <w:noProof/>
-        </w:rPr>
-        <w:t xml:space="preserve">, </w:t>
-      </w:r>
-      <w:r>
-        <w:rPr>
-          <w:noProof/>
-          <w:lang w:val="bg-BG"/>
-        </w:rPr>
-        <w:t xml:space="preserve">която чете ред с </w:t>
-      </w:r>
-      <w:r>
-        <w:rPr>
-          <w:b/>
-          <w:bCs/>
-          <w:noProof/>
-          <w:lang w:val="bg-BG"/>
-        </w:rPr>
-        <w:t>цели числа</w:t>
-      </w:r>
-      <w:r>
-        <w:rPr>
-          <w:noProof/>
-        </w:rPr>
-        <w:t xml:space="preserve">, </w:t>
-      </w:r>
-      <w:r>
-        <w:rPr>
-          <w:noProof/>
-          <w:lang w:val="bg-BG"/>
-        </w:rPr>
-        <w:t xml:space="preserve">разделени с </w:t>
-      </w:r>
-      <w:r>
-        <w:rPr>
-          <w:b/>
-          <w:noProof/>
-        </w:rPr>
-        <w:t>", "</w:t>
-      </w:r>
-      <w:r>
-        <w:rPr>
-          <w:noProof/>
-        </w:rPr>
-        <w:t xml:space="preserve">. </w:t>
-      </w:r>
-      <w:r>
-        <w:rPr>
-          <w:noProof/>
-          <w:lang w:val="bg-BG"/>
-        </w:rPr>
-        <w:t xml:space="preserve">Отпечатайте на два реда </w:t>
-      </w:r>
-      <w:r>
-        <w:rPr>
-          <w:b/>
-          <w:bCs/>
-          <w:noProof/>
-          <w:lang w:val="bg-BG"/>
-        </w:rPr>
-        <w:t xml:space="preserve">броя </w:t>
-      </w:r>
-      <w:r>
-        <w:rPr>
-          <w:noProof/>
-          <w:lang w:val="bg-BG"/>
-        </w:rPr>
-        <w:t xml:space="preserve">на числата и тяхната </w:t>
-      </w:r>
-      <w:r>
-        <w:rPr>
-          <w:b/>
-          <w:bCs/>
-          <w:noProof/>
-          <w:lang w:val="bg-BG"/>
-        </w:rPr>
-        <w:t>сума</w:t>
-      </w:r>
-      <w:r>
-        <w:rPr>
-          <w:noProof/>
-        </w:rPr>
-        <w:t xml:space="preserve">. </w:t>
-      </w:r>
-      <w:r>
-        <w:rPr>
-          <w:noProof/>
-          <w:lang w:val="bg-BG"/>
-        </w:rPr>
-        <w:t xml:space="preserve">Използвайте вградената </w:t>
-      </w:r>
-      <w:r>
-        <w:rPr>
-          <w:b/>
-          <w:noProof/>
-        </w:rPr>
-        <w:t xml:space="preserve">agregate </w:t>
-      </w:r>
-      <w:r>
-        <w:rPr>
-          <w:bCs/>
-          <w:noProof/>
-          <w:lang w:val="bg-BG"/>
-        </w:rPr>
-        <w:t>функция за сумиране</w:t>
-      </w:r>
-      <w:r>
-        <w:rPr>
-          <w:bCs/>
-          <w:noProof/>
-        </w:rPr>
-        <w:t>.</w:t>
-      </w:r>
-    </w:p>
-    <w:p>
-      <w:pPr>
-        <w:pStyle w:val="Heading3"/>
-        <w:rPr>
-          <w:lang w:val="bg-BG"/>
-        </w:rPr>
-      </w:pPr>
-      <w:r>
-        <w:rPr>
-          <w:lang w:val="bg-BG"/>
-        </w:rPr>
-        <w:t>Примери</w:t>
-      </w:r>
-    </w:p>
-    <w:tbl>
-      <w:tblPr>
-        <w:tblStyle w:val="TableGrid"/>
-        <w:tblW w:w="0" w:type="auto"/>
-        <w:tblInd w:w="-5" w:type="dxa"/>
-        <w:tblLayout w:type="fixed"/>
-        <w:tblCellMar>
-          <w:top w:w="85" w:type="dxa"/>
-          <w:left w:w="142" w:type="dxa"/>
-          <w:bottom w:w="85" w:type="dxa"/>
-          <w:right w:w="142" w:type="dxa"/>
-        </w:tblCellMar>
-        <w:tblLook w:val="04A0" w:firstRow="1" w:lastRow="0" w:firstColumn="1" w:lastColumn="0" w:noHBand="0" w:noVBand="1"/>
-      </w:tblPr>
-      <w:tblGrid>
-        <w:gridCol w:w="3799"/>
-        <w:gridCol w:w="851"/>
-      </w:tblGrid>
-      <w:tr>
-        <w:trPr>
-          <w:trHeight w:val="20"/>
-        </w:trPr>
-        <w:tc>
-          <w:tcPr>
-            <w:tcW w:w="3799" w:type="dxa"/>
-            <w:tcBorders>
-              <w:top w:val="single" w:sz="4" w:space="0" w:color="auto"/>
-              <w:left w:val="single" w:sz="4" w:space="0" w:color="auto"/>
-              <w:bottom w:val="single" w:sz="4" w:space="0" w:color="auto"/>
-              <w:right w:val="single" w:sz="4" w:space="0" w:color="auto"/>
-            </w:tcBorders>
-            <w:shd w:val="clear" w:color="auto" w:fill="D9D9D9" w:themeFill="background1" w:themeFillShade="D9"/>
-            <w:vAlign w:val="center"/>
-            <w:hideMark/>
-          </w:tcPr>
-          <w:p>
-            <w:pPr>
-              <w:spacing w:before="20" w:after="20" w:line="276" w:lineRule="auto"/>
-              <w:jc w:val="center"/>
-              <w:rPr>
-                <w:b/>
-                <w:lang w:val="bg-BG"/>
-              </w:rPr>
-            </w:pPr>
-            <w:r>
-              <w:rPr>
-                <w:b/>
-                <w:lang w:val="bg-BG"/>
-              </w:rPr>
-              <w:t>Вход</w:t>
-            </w:r>
-          </w:p>
-        </w:tc>
-        <w:tc>
-          <w:tcPr>
-            <w:tcW w:w="851" w:type="dxa"/>
-            <w:tcBorders>
-              <w:top w:val="single" w:sz="4" w:space="0" w:color="auto"/>
-              <w:left w:val="single" w:sz="4" w:space="0" w:color="auto"/>
-              <w:bottom w:val="single" w:sz="4" w:space="0" w:color="auto"/>
-              <w:right w:val="single" w:sz="4" w:space="0" w:color="auto"/>
-            </w:tcBorders>
-            <w:shd w:val="clear" w:color="auto" w:fill="D9D9D9" w:themeFill="background1" w:themeFillShade="D9"/>
-            <w:vAlign w:val="center"/>
-            <w:hideMark/>
-          </w:tcPr>
-          <w:p>
-            <w:pPr>
-              <w:spacing w:before="20" w:after="20" w:line="276" w:lineRule="auto"/>
-              <w:ind w:left="-85"/>
-              <w:jc w:val="center"/>
-              <w:rPr>
-                <w:b/>
-                <w:lang w:val="bg-BG"/>
-              </w:rPr>
-            </w:pPr>
-            <w:r>
-              <w:rPr>
-                <w:b/>
-                <w:lang w:val="bg-BG"/>
-              </w:rPr>
-              <w:t>Изход</w:t>
-            </w:r>
-          </w:p>
-        </w:tc>
-      </w:tr>
-      <w:tr>
-        <w:trPr>
-          <w:trHeight w:val="20"/>
-        </w:trPr>
-        <w:tc>
-          <w:tcPr>
-            <w:tcW w:w="3799" w:type="dxa"/>
-            <w:tcBorders>
-              <w:top w:val="single" w:sz="4" w:space="0" w:color="auto"/>
-              <w:left w:val="single" w:sz="4" w:space="0" w:color="auto"/>
-              <w:bottom w:val="single" w:sz="4" w:space="0" w:color="auto"/>
-              <w:right w:val="single" w:sz="4" w:space="0" w:color="auto"/>
-            </w:tcBorders>
-            <w:hideMark/>
-          </w:tcPr>
-          <w:p>
-            <w:pPr>
-              <w:spacing w:after="0"/>
-              <w:rPr>
-                <w:rFonts w:ascii="Consolas" w:hAnsi="Consolas" w:cs="Consolas"/>
-                <w:noProof/>
-              </w:rPr>
-            </w:pPr>
-            <w:r>
-              <w:rPr>
-                <w:rFonts w:ascii="Consolas" w:hAnsi="Consolas" w:cs="Consolas"/>
-                <w:noProof/>
-              </w:rPr>
-              <w:t>4, 2, 1, 3, 5, 7, 1, 4, 2, 12</w:t>
-            </w:r>
-          </w:p>
-        </w:tc>
-        <w:tc>
-          <w:tcPr>
-            <w:tcW w:w="851" w:type="dxa"/>
-            <w:tcBorders>
-              <w:top w:val="single" w:sz="4" w:space="0" w:color="auto"/>
-              <w:left w:val="single" w:sz="4" w:space="0" w:color="auto"/>
-              <w:bottom w:val="single" w:sz="4" w:space="0" w:color="auto"/>
-              <w:right w:val="single" w:sz="4" w:space="0" w:color="auto"/>
-            </w:tcBorders>
-            <w:hideMark/>
-          </w:tcPr>
-          <w:p>
-            <w:pPr>
-              <w:spacing w:after="0"/>
-              <w:rPr>
-                <w:rFonts w:ascii="Consolas" w:hAnsi="Consolas" w:cs="Consolas"/>
-                <w:noProof/>
-                <w:lang w:val="bg-BG"/>
-              </w:rPr>
-            </w:pPr>
-            <w:r>
-              <w:rPr>
-                <w:rFonts w:ascii="Consolas" w:hAnsi="Consolas" w:cs="Consolas"/>
-                <w:noProof/>
-              </w:rPr>
-              <w:t>10</w:t>
-            </w:r>
-          </w:p>
-          <w:p>
-            <w:pPr>
-              <w:spacing w:after="0"/>
-              <w:rPr>
-                <w:rFonts w:ascii="Consolas" w:hAnsi="Consolas" w:cs="Consolas"/>
-                <w:noProof/>
-              </w:rPr>
-            </w:pPr>
-            <w:r>
-              <w:rPr>
-                <w:rFonts w:ascii="Consolas" w:hAnsi="Consolas" w:cs="Consolas"/>
-                <w:noProof/>
-              </w:rPr>
-              <w:lastRenderedPageBreak/>
-              <w:t>41</w:t>
-            </w:r>
-          </w:p>
-        </w:tc>
-      </w:tr>
-      <w:tr>
-        <w:trPr>
-          <w:trHeight w:val="20"/>
-        </w:trPr>
-        <w:tc>
-          <w:tcPr>
-            <w:tcW w:w="3799" w:type="dxa"/>
-            <w:tcBorders>
-              <w:top w:val="single" w:sz="4" w:space="0" w:color="auto"/>
-              <w:left w:val="single" w:sz="4" w:space="0" w:color="auto"/>
-              <w:bottom w:val="single" w:sz="4" w:space="0" w:color="auto"/>
-              <w:right w:val="single" w:sz="4" w:space="0" w:color="auto"/>
-            </w:tcBorders>
-          </w:tcPr>
-          <w:p>
-            <w:pPr>
-              <w:spacing w:after="0"/>
-              <w:rPr>
-                <w:rFonts w:ascii="Consolas" w:hAnsi="Consolas" w:cs="Consolas"/>
-                <w:noProof/>
-              </w:rPr>
-            </w:pPr>
-            <w:r>
-              <w:rPr>
-                <w:rFonts w:ascii="Consolas" w:hAnsi="Consolas" w:cs="Consolas"/>
-                <w:noProof/>
-              </w:rPr>
-              <w:lastRenderedPageBreak/>
-              <w:t>2, 4, 6</w:t>
-            </w:r>
-          </w:p>
-        </w:tc>
-        <w:tc>
-          <w:tcPr>
-            <w:tcW w:w="851" w:type="dxa"/>
-            <w:tcBorders>
-              <w:top w:val="single" w:sz="4" w:space="0" w:color="auto"/>
-              <w:left w:val="single" w:sz="4" w:space="0" w:color="auto"/>
-              <w:bottom w:val="single" w:sz="4" w:space="0" w:color="auto"/>
-              <w:right w:val="single" w:sz="4" w:space="0" w:color="auto"/>
-            </w:tcBorders>
-          </w:tcPr>
-          <w:p>
-            <w:pPr>
-              <w:spacing w:after="0"/>
-              <w:rPr>
-                <w:rFonts w:ascii="Consolas" w:hAnsi="Consolas" w:cs="Consolas"/>
-                <w:noProof/>
-                <w:lang w:val="bg-BG"/>
-              </w:rPr>
-            </w:pPr>
-            <w:r>
-              <w:rPr>
-                <w:rFonts w:ascii="Consolas" w:hAnsi="Consolas" w:cs="Consolas"/>
-                <w:noProof/>
-              </w:rPr>
-              <w:t>3</w:t>
-            </w:r>
-          </w:p>
-          <w:p>
-            <w:pPr>
-              <w:spacing w:after="0"/>
-              <w:rPr>
-                <w:rFonts w:ascii="Consolas" w:hAnsi="Consolas" w:cs="Consolas"/>
-                <w:noProof/>
-              </w:rPr>
-            </w:pPr>
-            <w:r>
-              <w:rPr>
-                <w:rFonts w:ascii="Consolas" w:hAnsi="Consolas" w:cs="Consolas"/>
-                <w:noProof/>
-              </w:rPr>
-              <w:t>12</w:t>
-            </w:r>
-          </w:p>
-        </w:tc>
-      </w:tr>
-    </w:tbl>
     <w:p>
       <w:pPr>
         <w:pStyle w:val="Heading2"/>
@@ -2391,6 +1278,7 @@
         <w:rPr>
           <w:lang w:val="bg-BG"/>
         </w:rPr>
+        <w:lastRenderedPageBreak/>
         <w:t>Примери</w:t>
       </w:r>
     </w:p>
@@ -2829,14 +1717,12 @@
         <w:pStyle w:val="Heading2"/>
       </w:pPr>
       <w:r>
-        <w:t>Филтриране по възраст</w:t>
+        <w:t>Действие за отпечатване</w:t>
       </w:r>
     </w:p>
     <w:p>
       <w:pPr>
-        <w:jc w:val="both"/>
-        <w:rPr>
-          <w:bCs/>
+        <w:rPr>
           <w:lang w:val="bg-BG"/>
         </w:rPr>
       </w:pPr>
@@ -2853,275 +1739,7 @@
         <w:rPr>
           <w:lang w:val="bg-BG"/>
         </w:rPr>
-        <w:t>която получава цяло число</w:t>
-      </w:r>
-      <w:r>
-        <w:rPr>
-          <w:b/>
-          <w:lang w:val="bg-BG"/>
-        </w:rPr>
-        <w:t xml:space="preserve"> </w:t>
-      </w:r>
-      <w:r>
-        <w:rPr>
-          <w:b/>
-        </w:rPr>
-        <w:t>N</w:t>
-      </w:r>
-      <w:r>
-        <w:t xml:space="preserve"> </w:t>
-      </w:r>
-      <w:r>
-        <w:rPr>
-          <w:lang w:val="bg-BG"/>
-        </w:rPr>
-        <w:t>на първия ред</w:t>
-      </w:r>
-      <w:r>
-        <w:t xml:space="preserve">. </w:t>
-      </w:r>
-      <w:r>
-        <w:rPr>
-          <w:lang w:val="bg-BG"/>
-        </w:rPr>
-        <w:t xml:space="preserve">На следващите </w:t>
-      </w:r>
-      <w:r>
-        <w:rPr>
-          <w:b/>
-        </w:rPr>
-        <w:t>N</w:t>
-      </w:r>
-      <w:r>
-        <w:t xml:space="preserve"> </w:t>
-      </w:r>
-      <w:r>
-        <w:rPr>
-          <w:lang w:val="bg-BG"/>
-        </w:rPr>
-        <w:t xml:space="preserve">реда прочетете двойки от </w:t>
-      </w:r>
-      <w:r>
-        <w:rPr>
-          <w:rFonts w:ascii="Consolas" w:hAnsi="Consolas"/>
-          <w:b/>
-          <w:noProof/>
-        </w:rPr>
-        <w:t>"[</w:t>
-      </w:r>
-      <w:r>
-        <w:rPr>
-          <w:rFonts w:ascii="Consolas" w:hAnsi="Consolas"/>
-          <w:b/>
-          <w:noProof/>
-          <w:lang w:val="bg-BG"/>
-        </w:rPr>
-        <w:t>име</w:t>
-      </w:r>
-      <w:r>
-        <w:rPr>
-          <w:rFonts w:ascii="Consolas" w:hAnsi="Consolas"/>
-          <w:b/>
-          <w:noProof/>
-        </w:rPr>
-        <w:t>], [</w:t>
-      </w:r>
-      <w:r>
-        <w:rPr>
-          <w:rFonts w:ascii="Consolas" w:hAnsi="Consolas"/>
-          <w:b/>
-          <w:noProof/>
-          <w:lang w:val="bg-BG"/>
-        </w:rPr>
-        <w:t>възраст</w:t>
-      </w:r>
-      <w:r>
-        <w:rPr>
-          <w:rFonts w:ascii="Consolas" w:hAnsi="Consolas"/>
-          <w:b/>
-        </w:rPr>
-        <w:t>]"</w:t>
-      </w:r>
-      <w:r>
-        <w:rPr>
-          <w:bCs/>
-        </w:rPr>
-        <w:t xml:space="preserve">. </w:t>
-      </w:r>
-      <w:r>
-        <w:rPr>
-          <w:bCs/>
-          <w:lang w:val="bg-BG"/>
-        </w:rPr>
-        <w:t xml:space="preserve">След това прочетете </w:t>
-      </w:r>
-      <w:r>
-        <w:rPr>
-          <w:bCs/>
-        </w:rPr>
-        <w:t xml:space="preserve">3 </w:t>
-      </w:r>
-      <w:r>
-        <w:rPr>
-          <w:bCs/>
-          <w:lang w:val="bg-BG"/>
-        </w:rPr>
-        <w:t>реда с</w:t>
-      </w:r>
-      <w:r>
-        <w:rPr>
-          <w:bCs/>
-        </w:rPr>
-        <w:t>:</w:t>
-      </w:r>
-    </w:p>
-    <w:p>
-      <w:pPr>
-        <w:pStyle w:val="ListParagraph"/>
-        <w:numPr>
-          <w:ilvl w:val="0"/>
-          <w:numId w:val="45"/>
-        </w:numPr>
-        <w:jc w:val="both"/>
-        <w:rPr>
-          <w:lang w:val="bg-BG"/>
-        </w:rPr>
-      </w:pPr>
-      <w:r>
-        <w:rPr>
-          <w:b/>
-        </w:rPr>
-        <w:t>Condition</w:t>
-      </w:r>
-      <w:r>
-        <w:t xml:space="preserve"> – "</w:t>
-      </w:r>
-      <w:r>
-        <w:rPr>
-          <w:rFonts w:ascii="Consolas" w:hAnsi="Consolas"/>
-          <w:b/>
-          <w:noProof/>
-        </w:rPr>
-        <w:t>younger</w:t>
-      </w:r>
-      <w:r>
-        <w:t>" or "</w:t>
-      </w:r>
-      <w:r>
-        <w:rPr>
-          <w:rFonts w:ascii="Consolas" w:hAnsi="Consolas"/>
-          <w:b/>
-          <w:noProof/>
-        </w:rPr>
-        <w:t>older</w:t>
-      </w:r>
-      <w:r>
-        <w:t>"</w:t>
-      </w:r>
-    </w:p>
-    <w:p>
-      <w:pPr>
-        <w:pStyle w:val="ListParagraph"/>
-        <w:numPr>
-          <w:ilvl w:val="0"/>
-          <w:numId w:val="45"/>
-        </w:numPr>
-        <w:jc w:val="both"/>
-        <w:rPr>
-          <w:lang w:val="bg-BG"/>
-        </w:rPr>
-      </w:pPr>
-      <w:r>
-        <w:rPr>
-          <w:b/>
-        </w:rPr>
-        <w:t>Age</w:t>
-      </w:r>
-      <w:r>
-        <w:t xml:space="preserve"> – Integer</w:t>
-      </w:r>
-    </w:p>
-    <w:p>
-      <w:pPr>
-        <w:pStyle w:val="ListParagraph"/>
-        <w:numPr>
-          <w:ilvl w:val="0"/>
-          <w:numId w:val="45"/>
-        </w:numPr>
-        <w:jc w:val="both"/>
-        <w:rPr>
-          <w:lang w:val="bg-BG"/>
-        </w:rPr>
-      </w:pPr>
-      <w:r>
-        <w:rPr>
-          <w:b/>
-        </w:rPr>
-        <w:t>Format</w:t>
-      </w:r>
-      <w:r>
-        <w:t xml:space="preserve"> – "</w:t>
-      </w:r>
-      <w:r>
-        <w:rPr>
-          <w:rFonts w:ascii="Consolas" w:hAnsi="Consolas"/>
-          <w:b/>
-          <w:noProof/>
-        </w:rPr>
-        <w:t>name</w:t>
-      </w:r>
-      <w:r>
-        <w:t>", "</w:t>
-      </w:r>
-      <w:r>
-        <w:rPr>
-          <w:rFonts w:ascii="Consolas" w:hAnsi="Consolas"/>
-          <w:b/>
-          <w:noProof/>
-        </w:rPr>
-        <w:t>age</w:t>
-      </w:r>
-      <w:r>
-        <w:t>" or "</w:t>
-      </w:r>
-      <w:r>
-        <w:rPr>
-          <w:rFonts w:ascii="Consolas" w:hAnsi="Consolas"/>
-          <w:b/>
-          <w:noProof/>
-        </w:rPr>
-        <w:t>name</w:t>
-      </w:r>
-      <w:r>
-        <w:rPr>
-          <w:noProof/>
-        </w:rPr>
-        <w:t xml:space="preserve"> </w:t>
-      </w:r>
-      <w:r>
-        <w:rPr>
-          <w:rFonts w:ascii="Consolas" w:hAnsi="Consolas"/>
-          <w:b/>
-          <w:noProof/>
-        </w:rPr>
-        <w:t>age</w:t>
-      </w:r>
-      <w:r>
-        <w:t>"</w:t>
-      </w:r>
-    </w:p>
-    <w:p>
-      <w:pPr>
-        <w:jc w:val="both"/>
-        <w:rPr>
-          <w:lang w:val="bg-BG"/>
-        </w:rPr>
-      </w:pPr>
-      <w:r>
-        <w:rPr>
-          <w:lang w:val="bg-BG"/>
-        </w:rPr>
-        <w:t xml:space="preserve">В зависимост от </w:t>
+        <w:t xml:space="preserve">която прочита </w:t>
       </w:r>
       <w:r>
         <w:rPr>
@@ -3129,1113 +1747,49 @@
           <w:bCs/>
           <w:lang w:val="bg-BG"/>
         </w:rPr>
-        <w:t>условието</w:t>
-      </w:r>
-      <w:r>
-        <w:t xml:space="preserve">, </w:t>
-      </w:r>
-      <w:r>
-        <w:rPr>
-          <w:lang w:val="bg-BG"/>
-        </w:rPr>
-        <w:t xml:space="preserve">отпечатайте правилните </w:t>
-      </w:r>
-      <w:r>
-        <w:rPr>
-          <w:b/>
-          <w:bCs/>
-          <w:lang w:val="bg-BG"/>
-        </w:rPr>
-        <w:t xml:space="preserve">двойки </w:t>
-      </w:r>
-      <w:r>
-        <w:rPr>
-          <w:lang w:val="bg-BG"/>
-        </w:rPr>
-        <w:t xml:space="preserve">в правилния </w:t>
-      </w:r>
-      <w:r>
-        <w:rPr>
-          <w:b/>
-          <w:bCs/>
-          <w:lang w:val="bg-BG"/>
-        </w:rPr>
-        <w:t>формат</w:t>
-      </w:r>
-      <w:r>
-        <w:t xml:space="preserve">. </w:t>
-      </w:r>
-      <w:r>
-        <w:rPr>
-          <w:b/>
-          <w:bCs/>
-          <w:lang w:val="bg-BG"/>
-        </w:rPr>
-        <w:t>Не използвайте</w:t>
-      </w:r>
-      <w:r>
-        <w:rPr>
-          <w:lang w:val="bg-BG"/>
-        </w:rPr>
-        <w:t xml:space="preserve"> вградена функционалност от </w:t>
-      </w:r>
-      <w:r>
-        <w:t>.</w:t>
-      </w:r>
-      <w:r>
-        <w:rPr>
-          <w:noProof/>
-        </w:rPr>
-        <w:t>NET</w:t>
-      </w:r>
-      <w:r>
-        <w:t xml:space="preserve">. </w:t>
-      </w:r>
-      <w:r>
-        <w:rPr>
-          <w:b/>
-          <w:bCs/>
-          <w:lang w:val="bg-BG"/>
-        </w:rPr>
-        <w:t>Създайте свои методи</w:t>
-      </w:r>
-      <w:r>
-        <w:t>.</w:t>
-      </w:r>
-    </w:p>
-    <w:p>
-      <w:pPr>
-        <w:pStyle w:val="Heading3"/>
-        <w:rPr>
-          <w:lang w:val="bg-BG"/>
-        </w:rPr>
-      </w:pPr>
-      <w:r>
-        <w:rPr>
-          <w:lang w:val="bg-BG"/>
-        </w:rPr>
-        <w:lastRenderedPageBreak/>
-        <w:t>Примери</w:t>
-      </w:r>
-    </w:p>
-    <w:tbl>
-      <w:tblPr>
-        <w:tblStyle w:val="TableGrid"/>
-        <w:tblW w:w="9218" w:type="dxa"/>
-        <w:tblInd w:w="-5" w:type="dxa"/>
-        <w:tblLayout w:type="fixed"/>
-        <w:tblCellMar>
-          <w:top w:w="85" w:type="dxa"/>
-          <w:left w:w="142" w:type="dxa"/>
-          <w:bottom w:w="85" w:type="dxa"/>
-          <w:right w:w="142" w:type="dxa"/>
-        </w:tblCellMar>
-        <w:tblLook w:val="04A0" w:firstRow="1" w:lastRow="0" w:firstColumn="1" w:lastColumn="0" w:noHBand="0" w:noVBand="1"/>
-      </w:tblPr>
-      <w:tblGrid>
-        <w:gridCol w:w="1405"/>
-        <w:gridCol w:w="1465"/>
-        <w:gridCol w:w="304"/>
-        <w:gridCol w:w="1405"/>
-        <w:gridCol w:w="1465"/>
-        <w:gridCol w:w="304"/>
-        <w:gridCol w:w="1405"/>
-        <w:gridCol w:w="1465"/>
-      </w:tblGrid>
-      <w:tr>
-        <w:trPr>
-          <w:trHeight w:val="20"/>
-        </w:trPr>
-        <w:tc>
-          <w:tcPr>
-            <w:tcW w:w="1405" w:type="dxa"/>
-            <w:tcBorders>
-              <w:top w:val="single" w:sz="4" w:space="0" w:color="auto"/>
-              <w:left w:val="single" w:sz="4" w:space="0" w:color="auto"/>
-              <w:bottom w:val="single" w:sz="4" w:space="0" w:color="auto"/>
-              <w:right w:val="single" w:sz="4" w:space="0" w:color="auto"/>
-            </w:tcBorders>
-            <w:shd w:val="clear" w:color="auto" w:fill="D9D9D9" w:themeFill="background1" w:themeFillShade="D9"/>
-            <w:vAlign w:val="center"/>
-            <w:hideMark/>
-          </w:tcPr>
-          <w:p>
-            <w:pPr>
-              <w:spacing w:before="20" w:after="20" w:line="276" w:lineRule="auto"/>
-              <w:ind w:left="-85"/>
-              <w:jc w:val="center"/>
-              <w:rPr>
-                <w:b/>
-                <w:lang w:val="bg-BG"/>
-              </w:rPr>
-            </w:pPr>
-            <w:r>
-              <w:rPr>
-                <w:b/>
-                <w:lang w:val="bg-BG"/>
-              </w:rPr>
-              <w:t>Вход</w:t>
-            </w:r>
-          </w:p>
-        </w:tc>
-        <w:tc>
-          <w:tcPr>
-            <w:tcW w:w="1465" w:type="dxa"/>
-            <w:tcBorders>
-              <w:top w:val="single" w:sz="4" w:space="0" w:color="auto"/>
-              <w:left w:val="single" w:sz="4" w:space="0" w:color="auto"/>
-              <w:bottom w:val="single" w:sz="4" w:space="0" w:color="auto"/>
-              <w:right w:val="single" w:sz="4" w:space="0" w:color="auto"/>
-            </w:tcBorders>
-            <w:shd w:val="clear" w:color="auto" w:fill="D9D9D9" w:themeFill="background1" w:themeFillShade="D9"/>
-            <w:vAlign w:val="center"/>
-            <w:hideMark/>
-          </w:tcPr>
-          <w:p>
-            <w:pPr>
-              <w:spacing w:before="20" w:after="20" w:line="276" w:lineRule="auto"/>
-              <w:ind w:left="-85"/>
-              <w:jc w:val="center"/>
-              <w:rPr>
-                <w:b/>
-                <w:lang w:val="bg-BG"/>
-              </w:rPr>
-            </w:pPr>
-            <w:r>
-              <w:rPr>
-                <w:b/>
-                <w:lang w:val="bg-BG"/>
-              </w:rPr>
-              <w:t>Изход</w:t>
-            </w:r>
-          </w:p>
-        </w:tc>
-        <w:tc>
-          <w:tcPr>
-            <w:tcW w:w="304" w:type="dxa"/>
-            <w:vMerge w:val="restart"/>
-            <w:tcBorders>
-              <w:top w:val="nil"/>
-              <w:left w:val="single" w:sz="4" w:space="0" w:color="auto"/>
-              <w:bottom w:val="nil"/>
-              <w:right w:val="single" w:sz="4" w:space="0" w:color="auto"/>
-            </w:tcBorders>
-            <w:shd w:val="clear" w:color="auto" w:fill="FFFFFF" w:themeFill="background1"/>
-          </w:tcPr>
-          <w:p>
-            <w:pPr>
-              <w:spacing w:before="20" w:after="20" w:line="276" w:lineRule="auto"/>
-              <w:ind w:left="-85"/>
-              <w:jc w:val="center"/>
-              <w:rPr>
-                <w:b/>
-                <w:lang w:val="bg-BG"/>
-              </w:rPr>
-            </w:pPr>
-          </w:p>
-        </w:tc>
-        <w:tc>
-          <w:tcPr>
-            <w:tcW w:w="1405" w:type="dxa"/>
-            <w:tcBorders>
-              <w:top w:val="single" w:sz="4" w:space="0" w:color="auto"/>
-              <w:left w:val="single" w:sz="4" w:space="0" w:color="auto"/>
-              <w:bottom w:val="single" w:sz="4" w:space="0" w:color="auto"/>
-              <w:right w:val="single" w:sz="4" w:space="0" w:color="auto"/>
-            </w:tcBorders>
-            <w:shd w:val="clear" w:color="auto" w:fill="D9D9D9" w:themeFill="background1" w:themeFillShade="D9"/>
-          </w:tcPr>
-          <w:p>
-            <w:pPr>
-              <w:spacing w:before="20" w:after="20" w:line="276" w:lineRule="auto"/>
-              <w:ind w:left="-85"/>
-              <w:jc w:val="center"/>
-              <w:rPr>
-                <w:b/>
-                <w:lang w:val="bg-BG"/>
-              </w:rPr>
-            </w:pPr>
-            <w:r>
-              <w:rPr>
-                <w:b/>
-                <w:lang w:val="bg-BG"/>
-              </w:rPr>
-              <w:t>Вход</w:t>
-            </w:r>
-          </w:p>
-        </w:tc>
-        <w:tc>
-          <w:tcPr>
-            <w:tcW w:w="1465" w:type="dxa"/>
-            <w:tcBorders>
-              <w:top w:val="single" w:sz="4" w:space="0" w:color="auto"/>
-              <w:left w:val="single" w:sz="4" w:space="0" w:color="auto"/>
-              <w:bottom w:val="single" w:sz="4" w:space="0" w:color="auto"/>
-              <w:right w:val="single" w:sz="4" w:space="0" w:color="auto"/>
-            </w:tcBorders>
-            <w:shd w:val="clear" w:color="auto" w:fill="D9D9D9" w:themeFill="background1" w:themeFillShade="D9"/>
-          </w:tcPr>
-          <w:p>
-            <w:pPr>
-              <w:spacing w:before="20" w:after="20" w:line="276" w:lineRule="auto"/>
-              <w:ind w:left="-85"/>
-              <w:jc w:val="center"/>
-              <w:rPr>
-                <w:b/>
-                <w:lang w:val="bg-BG"/>
-              </w:rPr>
-            </w:pPr>
-            <w:r>
-              <w:rPr>
-                <w:b/>
-                <w:lang w:val="bg-BG"/>
-              </w:rPr>
-              <w:t>Изход</w:t>
-            </w:r>
-          </w:p>
-        </w:tc>
-        <w:tc>
-          <w:tcPr>
-            <w:tcW w:w="304" w:type="dxa"/>
-            <w:tcBorders>
-              <w:top w:val="nil"/>
-              <w:left w:val="single" w:sz="4" w:space="0" w:color="auto"/>
-              <w:bottom w:val="nil"/>
-              <w:right w:val="single" w:sz="4" w:space="0" w:color="auto"/>
-            </w:tcBorders>
-            <w:shd w:val="clear" w:color="auto" w:fill="FFFFFF" w:themeFill="background1"/>
-          </w:tcPr>
-          <w:p>
-            <w:pPr>
-              <w:spacing w:before="20" w:after="20" w:line="276" w:lineRule="auto"/>
-              <w:ind w:left="-85"/>
-              <w:jc w:val="center"/>
-              <w:rPr>
-                <w:b/>
-                <w:lang w:val="bg-BG"/>
-              </w:rPr>
-            </w:pPr>
-          </w:p>
-        </w:tc>
-        <w:tc>
-          <w:tcPr>
-            <w:tcW w:w="1405" w:type="dxa"/>
-            <w:tcBorders>
-              <w:top w:val="single" w:sz="4" w:space="0" w:color="auto"/>
-              <w:left w:val="single" w:sz="4" w:space="0" w:color="auto"/>
-              <w:bottom w:val="single" w:sz="4" w:space="0" w:color="auto"/>
-              <w:right w:val="single" w:sz="4" w:space="0" w:color="auto"/>
-            </w:tcBorders>
-            <w:shd w:val="clear" w:color="auto" w:fill="D9D9D9" w:themeFill="background1" w:themeFillShade="D9"/>
-          </w:tcPr>
-          <w:p>
-            <w:pPr>
-              <w:spacing w:before="20" w:after="20" w:line="276" w:lineRule="auto"/>
-              <w:ind w:left="-85"/>
-              <w:jc w:val="center"/>
-              <w:rPr>
-                <w:b/>
-                <w:lang w:val="bg-BG"/>
-              </w:rPr>
-            </w:pPr>
-            <w:r>
-              <w:rPr>
-                <w:b/>
-                <w:lang w:val="bg-BG"/>
-              </w:rPr>
-              <w:t>Вход</w:t>
-            </w:r>
-          </w:p>
-        </w:tc>
-        <w:tc>
-          <w:tcPr>
-            <w:tcW w:w="1465" w:type="dxa"/>
-            <w:tcBorders>
-              <w:top w:val="single" w:sz="4" w:space="0" w:color="auto"/>
-              <w:left w:val="single" w:sz="4" w:space="0" w:color="auto"/>
-              <w:bottom w:val="single" w:sz="4" w:space="0" w:color="auto"/>
-              <w:right w:val="single" w:sz="4" w:space="0" w:color="auto"/>
-            </w:tcBorders>
-            <w:shd w:val="clear" w:color="auto" w:fill="D9D9D9" w:themeFill="background1" w:themeFillShade="D9"/>
-          </w:tcPr>
-          <w:p>
-            <w:pPr>
-              <w:spacing w:before="20" w:after="20" w:line="276" w:lineRule="auto"/>
-              <w:ind w:left="-85"/>
-              <w:jc w:val="center"/>
-              <w:rPr>
-                <w:b/>
-                <w:lang w:val="bg-BG"/>
-              </w:rPr>
-            </w:pPr>
-            <w:r>
-              <w:rPr>
-                <w:b/>
-                <w:lang w:val="bg-BG"/>
-              </w:rPr>
-              <w:t>Изход</w:t>
-            </w:r>
-          </w:p>
-        </w:tc>
-      </w:tr>
-      <w:tr>
-        <w:trPr>
-          <w:trHeight w:val="20"/>
-        </w:trPr>
-        <w:tc>
-          <w:tcPr>
-            <w:tcW w:w="1405" w:type="dxa"/>
-            <w:tcBorders>
-              <w:top w:val="single" w:sz="4" w:space="0" w:color="auto"/>
-              <w:left w:val="single" w:sz="4" w:space="0" w:color="auto"/>
-              <w:bottom w:val="single" w:sz="4" w:space="0" w:color="auto"/>
-              <w:right w:val="single" w:sz="4" w:space="0" w:color="auto"/>
-            </w:tcBorders>
-            <w:hideMark/>
-          </w:tcPr>
-          <w:p>
-            <w:pPr>
-              <w:spacing w:after="0"/>
-              <w:rPr>
-                <w:rFonts w:ascii="Consolas" w:hAnsi="Consolas" w:cs="Consolas"/>
-                <w:noProof/>
-                <w:lang w:val="bg-BG"/>
-              </w:rPr>
-            </w:pPr>
-            <w:r>
-              <w:rPr>
-                <w:rFonts w:ascii="Consolas" w:hAnsi="Consolas" w:cs="Consolas"/>
-                <w:noProof/>
-              </w:rPr>
-              <w:t>5</w:t>
-            </w:r>
-          </w:p>
-          <w:p>
-            <w:pPr>
-              <w:spacing w:after="0"/>
-              <w:rPr>
-                <w:rFonts w:ascii="Consolas" w:hAnsi="Consolas" w:cs="Consolas"/>
-                <w:noProof/>
-                <w:lang w:val="bg-BG"/>
-              </w:rPr>
-            </w:pPr>
-            <w:r>
-              <w:rPr>
-                <w:rFonts w:ascii="Consolas" w:hAnsi="Consolas" w:cs="Consolas"/>
-                <w:noProof/>
-              </w:rPr>
-              <w:t>Lucas, 20</w:t>
-            </w:r>
-            <w:r>
-              <w:rPr>
-                <w:rFonts w:ascii="Consolas" w:hAnsi="Consolas" w:cs="Consolas"/>
-                <w:noProof/>
-                <w:lang w:val="bg-BG"/>
-              </w:rPr>
-              <w:br/>
-            </w:r>
-            <w:r>
-              <w:rPr>
-                <w:rFonts w:ascii="Consolas" w:hAnsi="Consolas" w:cs="Consolas"/>
-                <w:noProof/>
-              </w:rPr>
-              <w:t>Tomas, 18</w:t>
-            </w:r>
-            <w:r>
-              <w:rPr>
-                <w:rFonts w:ascii="Consolas" w:hAnsi="Consolas" w:cs="Consolas"/>
-                <w:noProof/>
-                <w:lang w:val="bg-BG"/>
-              </w:rPr>
-              <w:br/>
-            </w:r>
-            <w:r>
-              <w:rPr>
-                <w:rFonts w:ascii="Consolas" w:hAnsi="Consolas" w:cs="Consolas"/>
-                <w:noProof/>
-              </w:rPr>
-              <w:t>Mia, 29</w:t>
-            </w:r>
-            <w:r>
-              <w:rPr>
-                <w:rFonts w:ascii="Consolas" w:hAnsi="Consolas" w:cs="Consolas"/>
-                <w:noProof/>
-                <w:lang w:val="bg-BG"/>
-              </w:rPr>
-              <w:br/>
-            </w:r>
-            <w:r>
-              <w:rPr>
-                <w:rFonts w:ascii="Consolas" w:hAnsi="Consolas" w:cs="Consolas"/>
-                <w:noProof/>
-              </w:rPr>
-              <w:t>Noah, 31</w:t>
-            </w:r>
-            <w:r>
-              <w:rPr>
-                <w:rFonts w:ascii="Consolas" w:hAnsi="Consolas" w:cs="Consolas"/>
-                <w:noProof/>
-                <w:lang w:val="bg-BG"/>
-              </w:rPr>
-              <w:br/>
-            </w:r>
-            <w:r>
-              <w:rPr>
-                <w:rFonts w:ascii="Consolas" w:hAnsi="Consolas" w:cs="Consolas"/>
-                <w:noProof/>
-              </w:rPr>
-              <w:t>Simo, 16</w:t>
-            </w:r>
-          </w:p>
-          <w:p>
-            <w:pPr>
-              <w:spacing w:after="0"/>
-              <w:rPr>
-                <w:rFonts w:ascii="Consolas" w:hAnsi="Consolas" w:cs="Consolas"/>
-                <w:noProof/>
-                <w:lang w:val="bg-BG"/>
-              </w:rPr>
-            </w:pPr>
-            <w:r>
-              <w:rPr>
-                <w:rFonts w:ascii="Consolas" w:hAnsi="Consolas" w:cs="Consolas"/>
-                <w:noProof/>
-              </w:rPr>
-              <w:t>older</w:t>
-            </w:r>
-          </w:p>
-          <w:p>
-            <w:pPr>
-              <w:spacing w:after="0"/>
-              <w:rPr>
-                <w:rFonts w:ascii="Consolas" w:hAnsi="Consolas" w:cs="Consolas"/>
-                <w:noProof/>
-                <w:lang w:val="bg-BG"/>
-              </w:rPr>
-            </w:pPr>
-            <w:r>
-              <w:rPr>
-                <w:rFonts w:ascii="Consolas" w:hAnsi="Consolas" w:cs="Consolas"/>
-                <w:noProof/>
-              </w:rPr>
-              <w:t>20</w:t>
-            </w:r>
-          </w:p>
-          <w:p>
-            <w:pPr>
-              <w:spacing w:after="0"/>
-              <w:rPr>
-                <w:rFonts w:ascii="Consolas" w:hAnsi="Consolas" w:cs="Consolas"/>
-                <w:noProof/>
-              </w:rPr>
-            </w:pPr>
-            <w:r>
-              <w:rPr>
-                <w:rFonts w:ascii="Consolas" w:hAnsi="Consolas" w:cs="Consolas"/>
-                <w:noProof/>
-              </w:rPr>
-              <w:t>name age</w:t>
-            </w:r>
-          </w:p>
-        </w:tc>
-        <w:tc>
-          <w:tcPr>
-            <w:tcW w:w="1465" w:type="dxa"/>
-            <w:tcBorders>
-              <w:top w:val="single" w:sz="4" w:space="0" w:color="auto"/>
-              <w:left w:val="single" w:sz="4" w:space="0" w:color="auto"/>
-              <w:bottom w:val="single" w:sz="4" w:space="0" w:color="auto"/>
-              <w:right w:val="single" w:sz="4" w:space="0" w:color="auto"/>
-            </w:tcBorders>
-            <w:hideMark/>
-          </w:tcPr>
-          <w:p>
-            <w:pPr>
-              <w:spacing w:after="0"/>
-              <w:rPr>
-                <w:rFonts w:ascii="Consolas" w:hAnsi="Consolas" w:cs="Consolas"/>
-                <w:noProof/>
-                <w:lang w:val="bg-BG"/>
-              </w:rPr>
-            </w:pPr>
-            <w:r>
-              <w:rPr>
-                <w:rFonts w:ascii="Consolas" w:hAnsi="Consolas" w:cs="Consolas"/>
-                <w:noProof/>
-              </w:rPr>
-              <w:t>Lucas - 20</w:t>
-            </w:r>
-          </w:p>
-          <w:p>
-            <w:pPr>
-              <w:spacing w:after="0"/>
-              <w:rPr>
-                <w:rFonts w:ascii="Consolas" w:hAnsi="Consolas" w:cs="Consolas"/>
-                <w:noProof/>
-                <w:lang w:val="bg-BG"/>
-              </w:rPr>
-            </w:pPr>
-            <w:r>
-              <w:rPr>
-                <w:rFonts w:ascii="Consolas" w:hAnsi="Consolas" w:cs="Consolas"/>
-                <w:noProof/>
-              </w:rPr>
-              <w:t>Mia - 29</w:t>
-            </w:r>
-          </w:p>
-          <w:p>
-            <w:pPr>
-              <w:spacing w:after="0"/>
-              <w:rPr>
-                <w:rFonts w:ascii="Consolas" w:hAnsi="Consolas" w:cs="Consolas"/>
-                <w:noProof/>
-              </w:rPr>
-            </w:pPr>
-            <w:r>
-              <w:rPr>
-                <w:rFonts w:ascii="Consolas" w:hAnsi="Consolas" w:cs="Consolas"/>
-                <w:noProof/>
-              </w:rPr>
-              <w:t>Noah - 31</w:t>
-            </w:r>
-          </w:p>
-        </w:tc>
-        <w:tc>
-          <w:tcPr>
-            <w:tcW w:w="304" w:type="dxa"/>
-            <w:vMerge/>
-            <w:tcBorders>
-              <w:top w:val="nil"/>
-              <w:left w:val="single" w:sz="4" w:space="0" w:color="auto"/>
-              <w:bottom w:val="nil"/>
-              <w:right w:val="single" w:sz="4" w:space="0" w:color="auto"/>
-            </w:tcBorders>
-            <w:shd w:val="clear" w:color="auto" w:fill="FFFFFF" w:themeFill="background1"/>
-          </w:tcPr>
-          <w:p>
-            <w:pPr>
-              <w:spacing w:after="0"/>
-              <w:rPr>
-                <w:rFonts w:ascii="Consolas" w:hAnsi="Consolas" w:cs="Consolas"/>
-                <w:noProof/>
-              </w:rPr>
-            </w:pPr>
-          </w:p>
-        </w:tc>
-        <w:tc>
-          <w:tcPr>
-            <w:tcW w:w="1405" w:type="dxa"/>
-            <w:tcBorders>
-              <w:top w:val="single" w:sz="4" w:space="0" w:color="auto"/>
-              <w:left w:val="single" w:sz="4" w:space="0" w:color="auto"/>
-              <w:bottom w:val="single" w:sz="4" w:space="0" w:color="auto"/>
-              <w:right w:val="single" w:sz="4" w:space="0" w:color="auto"/>
-            </w:tcBorders>
-          </w:tcPr>
-          <w:p>
-            <w:pPr>
-              <w:spacing w:after="0"/>
-              <w:rPr>
-                <w:rFonts w:ascii="Consolas" w:hAnsi="Consolas" w:cs="Consolas"/>
-                <w:noProof/>
-                <w:lang w:val="bg-BG"/>
-              </w:rPr>
-            </w:pPr>
-            <w:r>
-              <w:rPr>
-                <w:rFonts w:ascii="Consolas" w:hAnsi="Consolas" w:cs="Consolas"/>
-                <w:noProof/>
-              </w:rPr>
-              <w:t>5</w:t>
-            </w:r>
-          </w:p>
-          <w:p>
-            <w:pPr>
-              <w:spacing w:after="0"/>
-              <w:rPr>
-                <w:rFonts w:ascii="Consolas" w:hAnsi="Consolas" w:cs="Consolas"/>
-                <w:noProof/>
-                <w:lang w:val="bg-BG"/>
-              </w:rPr>
-            </w:pPr>
-            <w:r>
-              <w:rPr>
-                <w:rFonts w:ascii="Consolas" w:hAnsi="Consolas" w:cs="Consolas"/>
-                <w:noProof/>
-              </w:rPr>
-              <w:t>Lucas, 20</w:t>
-            </w:r>
-            <w:r>
-              <w:rPr>
-                <w:rFonts w:ascii="Consolas" w:hAnsi="Consolas" w:cs="Consolas"/>
-                <w:noProof/>
-                <w:lang w:val="bg-BG"/>
-              </w:rPr>
-              <w:br/>
-            </w:r>
-            <w:r>
-              <w:rPr>
-                <w:rFonts w:ascii="Consolas" w:hAnsi="Consolas" w:cs="Consolas"/>
-                <w:noProof/>
-              </w:rPr>
-              <w:t>Tomas, 18</w:t>
-            </w:r>
-            <w:r>
-              <w:rPr>
-                <w:rFonts w:ascii="Consolas" w:hAnsi="Consolas" w:cs="Consolas"/>
-                <w:noProof/>
-                <w:lang w:val="bg-BG"/>
-              </w:rPr>
-              <w:br/>
-            </w:r>
-            <w:r>
-              <w:rPr>
-                <w:rFonts w:ascii="Consolas" w:hAnsi="Consolas" w:cs="Consolas"/>
-                <w:noProof/>
-              </w:rPr>
-              <w:t>Mia, 29</w:t>
-            </w:r>
-            <w:r>
-              <w:rPr>
-                <w:rFonts w:ascii="Consolas" w:hAnsi="Consolas" w:cs="Consolas"/>
-                <w:noProof/>
-                <w:lang w:val="bg-BG"/>
-              </w:rPr>
-              <w:br/>
-            </w:r>
-            <w:r>
-              <w:rPr>
-                <w:rFonts w:ascii="Consolas" w:hAnsi="Consolas" w:cs="Consolas"/>
-                <w:noProof/>
-              </w:rPr>
-              <w:t>Noah, 31</w:t>
-            </w:r>
-            <w:r>
-              <w:rPr>
-                <w:rFonts w:ascii="Consolas" w:hAnsi="Consolas" w:cs="Consolas"/>
-                <w:noProof/>
-                <w:lang w:val="bg-BG"/>
-              </w:rPr>
-              <w:br/>
-            </w:r>
-            <w:r>
-              <w:rPr>
-                <w:rFonts w:ascii="Consolas" w:hAnsi="Consolas" w:cs="Consolas"/>
-                <w:noProof/>
-              </w:rPr>
-              <w:t>Simo, 16</w:t>
-            </w:r>
-          </w:p>
-          <w:p>
-            <w:pPr>
-              <w:spacing w:after="0"/>
-              <w:rPr>
-                <w:rFonts w:ascii="Consolas" w:hAnsi="Consolas" w:cs="Consolas"/>
-                <w:noProof/>
-                <w:lang w:val="bg-BG"/>
-              </w:rPr>
-            </w:pPr>
-            <w:r>
-              <w:rPr>
-                <w:rFonts w:ascii="Consolas" w:hAnsi="Consolas" w:cs="Consolas"/>
-                <w:noProof/>
-              </w:rPr>
-              <w:t>younger</w:t>
-            </w:r>
-          </w:p>
-          <w:p>
-            <w:pPr>
-              <w:spacing w:after="0"/>
-              <w:rPr>
-                <w:rFonts w:ascii="Consolas" w:hAnsi="Consolas" w:cs="Consolas"/>
-                <w:noProof/>
-                <w:lang w:val="bg-BG"/>
-              </w:rPr>
-            </w:pPr>
-            <w:r>
-              <w:rPr>
-                <w:rFonts w:ascii="Consolas" w:hAnsi="Consolas" w:cs="Consolas"/>
-                <w:noProof/>
-              </w:rPr>
-              <w:t>20</w:t>
-            </w:r>
-          </w:p>
-          <w:p>
-            <w:pPr>
-              <w:spacing w:after="0"/>
-              <w:rPr>
-                <w:rFonts w:ascii="Consolas" w:hAnsi="Consolas" w:cs="Consolas"/>
-                <w:noProof/>
-              </w:rPr>
-            </w:pPr>
-            <w:r>
-              <w:rPr>
-                <w:rFonts w:ascii="Consolas" w:hAnsi="Consolas" w:cs="Consolas"/>
-                <w:noProof/>
-              </w:rPr>
-              <w:t>name</w:t>
-            </w:r>
-          </w:p>
-        </w:tc>
-        <w:tc>
-          <w:tcPr>
-            <w:tcW w:w="1465" w:type="dxa"/>
-            <w:tcBorders>
-              <w:top w:val="single" w:sz="4" w:space="0" w:color="auto"/>
-              <w:left w:val="single" w:sz="4" w:space="0" w:color="auto"/>
-              <w:bottom w:val="single" w:sz="4" w:space="0" w:color="auto"/>
-              <w:right w:val="single" w:sz="4" w:space="0" w:color="auto"/>
-            </w:tcBorders>
-          </w:tcPr>
-          <w:p>
-            <w:pPr>
-              <w:spacing w:after="0"/>
-              <w:rPr>
-                <w:rFonts w:ascii="Consolas" w:hAnsi="Consolas" w:cs="Consolas"/>
-                <w:noProof/>
-                <w:lang w:val="bg-BG"/>
-              </w:rPr>
-            </w:pPr>
-            <w:r>
-              <w:rPr>
-                <w:rFonts w:ascii="Consolas" w:hAnsi="Consolas" w:cs="Consolas"/>
-                <w:noProof/>
-              </w:rPr>
-              <w:t>Tomas</w:t>
-            </w:r>
-          </w:p>
-          <w:p>
-            <w:pPr>
-              <w:spacing w:after="0"/>
-              <w:rPr>
-                <w:rFonts w:ascii="Consolas" w:hAnsi="Consolas" w:cs="Consolas"/>
-                <w:noProof/>
-              </w:rPr>
-            </w:pPr>
-            <w:r>
-              <w:rPr>
-                <w:rFonts w:ascii="Consolas" w:hAnsi="Consolas" w:cs="Consolas"/>
-                <w:noProof/>
-              </w:rPr>
-              <w:t>Simo</w:t>
-            </w:r>
-          </w:p>
-        </w:tc>
-        <w:tc>
-          <w:tcPr>
-            <w:tcW w:w="304" w:type="dxa"/>
-            <w:tcBorders>
-              <w:top w:val="nil"/>
-              <w:left w:val="single" w:sz="4" w:space="0" w:color="auto"/>
-              <w:bottom w:val="nil"/>
-              <w:right w:val="single" w:sz="4" w:space="0" w:color="auto"/>
-            </w:tcBorders>
-            <w:shd w:val="clear" w:color="auto" w:fill="FFFFFF" w:themeFill="background1"/>
-          </w:tcPr>
-          <w:p>
-            <w:pPr>
-              <w:spacing w:after="0"/>
-              <w:rPr>
-                <w:rFonts w:ascii="Consolas" w:hAnsi="Consolas" w:cs="Consolas"/>
-                <w:noProof/>
-              </w:rPr>
-            </w:pPr>
-          </w:p>
-        </w:tc>
-        <w:tc>
-          <w:tcPr>
-            <w:tcW w:w="1405" w:type="dxa"/>
-            <w:tcBorders>
-              <w:top w:val="single" w:sz="4" w:space="0" w:color="auto"/>
-              <w:left w:val="single" w:sz="4" w:space="0" w:color="auto"/>
-              <w:bottom w:val="single" w:sz="4" w:space="0" w:color="auto"/>
-              <w:right w:val="single" w:sz="4" w:space="0" w:color="auto"/>
-            </w:tcBorders>
-          </w:tcPr>
-          <w:p>
-            <w:pPr>
-              <w:spacing w:after="0"/>
-              <w:rPr>
-                <w:rFonts w:ascii="Consolas" w:hAnsi="Consolas" w:cs="Consolas"/>
-                <w:noProof/>
-                <w:lang w:val="bg-BG"/>
-              </w:rPr>
-            </w:pPr>
-            <w:r>
-              <w:rPr>
-                <w:rFonts w:ascii="Consolas" w:hAnsi="Consolas" w:cs="Consolas"/>
-                <w:noProof/>
-              </w:rPr>
-              <w:t>5</w:t>
-            </w:r>
-          </w:p>
-          <w:p>
-            <w:pPr>
-              <w:spacing w:after="0"/>
-              <w:rPr>
-                <w:rFonts w:ascii="Consolas" w:hAnsi="Consolas" w:cs="Consolas"/>
-                <w:noProof/>
-                <w:lang w:val="bg-BG"/>
-              </w:rPr>
-            </w:pPr>
-            <w:r>
-              <w:rPr>
-                <w:rFonts w:ascii="Consolas" w:hAnsi="Consolas" w:cs="Consolas"/>
-                <w:noProof/>
-              </w:rPr>
-              <w:t>Lucas, 20</w:t>
-            </w:r>
-            <w:r>
-              <w:rPr>
-                <w:rFonts w:ascii="Consolas" w:hAnsi="Consolas" w:cs="Consolas"/>
-                <w:noProof/>
-                <w:lang w:val="bg-BG"/>
-              </w:rPr>
-              <w:br/>
-            </w:r>
-            <w:r>
-              <w:rPr>
-                <w:rFonts w:ascii="Consolas" w:hAnsi="Consolas" w:cs="Consolas"/>
-                <w:noProof/>
-              </w:rPr>
-              <w:t>Tomas, 18</w:t>
-            </w:r>
-            <w:r>
-              <w:rPr>
-                <w:rFonts w:ascii="Consolas" w:hAnsi="Consolas" w:cs="Consolas"/>
-                <w:noProof/>
-                <w:lang w:val="bg-BG"/>
-              </w:rPr>
-              <w:br/>
-            </w:r>
-            <w:r>
-              <w:rPr>
-                <w:rFonts w:ascii="Consolas" w:hAnsi="Consolas" w:cs="Consolas"/>
-                <w:noProof/>
-              </w:rPr>
-              <w:t>Mia, 29</w:t>
-            </w:r>
-            <w:r>
-              <w:rPr>
-                <w:rFonts w:ascii="Consolas" w:hAnsi="Consolas" w:cs="Consolas"/>
-                <w:noProof/>
-                <w:lang w:val="bg-BG"/>
-              </w:rPr>
-              <w:br/>
-            </w:r>
-            <w:r>
-              <w:rPr>
-                <w:rFonts w:ascii="Consolas" w:hAnsi="Consolas" w:cs="Consolas"/>
-                <w:noProof/>
-              </w:rPr>
-              <w:t>Noah, 31</w:t>
-            </w:r>
-            <w:r>
-              <w:rPr>
-                <w:rFonts w:ascii="Consolas" w:hAnsi="Consolas" w:cs="Consolas"/>
-                <w:noProof/>
-                <w:lang w:val="bg-BG"/>
-              </w:rPr>
-              <w:br/>
-            </w:r>
-            <w:r>
-              <w:rPr>
-                <w:rFonts w:ascii="Consolas" w:hAnsi="Consolas" w:cs="Consolas"/>
-                <w:noProof/>
-              </w:rPr>
-              <w:t>Simo, 16</w:t>
-            </w:r>
-          </w:p>
-          <w:p>
-            <w:pPr>
-              <w:spacing w:after="0"/>
-              <w:rPr>
-                <w:rFonts w:ascii="Consolas" w:hAnsi="Consolas" w:cs="Consolas"/>
-                <w:noProof/>
-                <w:lang w:val="bg-BG"/>
-              </w:rPr>
-            </w:pPr>
-            <w:r>
-              <w:rPr>
-                <w:rFonts w:ascii="Consolas" w:hAnsi="Consolas" w:cs="Consolas"/>
-                <w:noProof/>
-              </w:rPr>
-              <w:t>younger</w:t>
-            </w:r>
-          </w:p>
-          <w:p>
-            <w:pPr>
-              <w:spacing w:after="0"/>
-              <w:rPr>
-                <w:rFonts w:ascii="Consolas" w:hAnsi="Consolas" w:cs="Consolas"/>
-                <w:noProof/>
-                <w:lang w:val="bg-BG"/>
-              </w:rPr>
-            </w:pPr>
-            <w:r>
-              <w:rPr>
-                <w:rFonts w:ascii="Consolas" w:hAnsi="Consolas" w:cs="Consolas"/>
-                <w:noProof/>
-              </w:rPr>
-              <w:t>50</w:t>
-            </w:r>
-          </w:p>
-          <w:p>
-            <w:pPr>
-              <w:spacing w:after="0"/>
-              <w:rPr>
-                <w:rFonts w:ascii="Consolas" w:hAnsi="Consolas" w:cs="Consolas"/>
-                <w:noProof/>
-              </w:rPr>
-            </w:pPr>
-            <w:r>
-              <w:rPr>
-                <w:rFonts w:ascii="Consolas" w:hAnsi="Consolas" w:cs="Consolas"/>
-                <w:noProof/>
-              </w:rPr>
-              <w:t>age</w:t>
-            </w:r>
-          </w:p>
-        </w:tc>
-        <w:tc>
-          <w:tcPr>
-            <w:tcW w:w="1465" w:type="dxa"/>
-            <w:tcBorders>
-              <w:top w:val="single" w:sz="4" w:space="0" w:color="auto"/>
-              <w:left w:val="single" w:sz="4" w:space="0" w:color="auto"/>
-              <w:bottom w:val="single" w:sz="4" w:space="0" w:color="auto"/>
-              <w:right w:val="single" w:sz="4" w:space="0" w:color="auto"/>
-            </w:tcBorders>
-          </w:tcPr>
-          <w:p>
-            <w:pPr>
-              <w:spacing w:after="0"/>
-              <w:rPr>
-                <w:rFonts w:ascii="Consolas" w:hAnsi="Consolas" w:cs="Consolas"/>
-                <w:noProof/>
-                <w:lang w:val="bg-BG"/>
-              </w:rPr>
-            </w:pPr>
-            <w:r>
-              <w:rPr>
-                <w:rFonts w:ascii="Consolas" w:hAnsi="Consolas" w:cs="Consolas"/>
-                <w:noProof/>
-              </w:rPr>
-              <w:t>20</w:t>
-            </w:r>
-          </w:p>
-          <w:p>
-            <w:pPr>
-              <w:spacing w:after="0"/>
-              <w:rPr>
-                <w:rFonts w:ascii="Consolas" w:hAnsi="Consolas" w:cs="Consolas"/>
-                <w:noProof/>
-                <w:lang w:val="bg-BG"/>
-              </w:rPr>
-            </w:pPr>
-            <w:r>
-              <w:rPr>
-                <w:rFonts w:ascii="Consolas" w:hAnsi="Consolas" w:cs="Consolas"/>
-                <w:noProof/>
-              </w:rPr>
-              <w:t>18</w:t>
-            </w:r>
-          </w:p>
-          <w:p>
-            <w:pPr>
-              <w:spacing w:after="0"/>
-              <w:rPr>
-                <w:rFonts w:ascii="Consolas" w:hAnsi="Consolas" w:cs="Consolas"/>
-                <w:noProof/>
-                <w:lang w:val="bg-BG"/>
-              </w:rPr>
-            </w:pPr>
-            <w:r>
-              <w:rPr>
-                <w:rFonts w:ascii="Consolas" w:hAnsi="Consolas" w:cs="Consolas"/>
-                <w:noProof/>
-              </w:rPr>
-              <w:t>29</w:t>
-            </w:r>
-          </w:p>
-          <w:p>
-            <w:pPr>
-              <w:spacing w:after="0"/>
-              <w:rPr>
-                <w:rFonts w:ascii="Consolas" w:hAnsi="Consolas" w:cs="Consolas"/>
-                <w:noProof/>
-                <w:lang w:val="bg-BG"/>
-              </w:rPr>
-            </w:pPr>
-            <w:r>
-              <w:rPr>
-                <w:rFonts w:ascii="Consolas" w:hAnsi="Consolas" w:cs="Consolas"/>
-                <w:noProof/>
-              </w:rPr>
-              <w:t>31</w:t>
-            </w:r>
-          </w:p>
-          <w:p>
-            <w:pPr>
-              <w:spacing w:after="0"/>
-              <w:rPr>
-                <w:rFonts w:ascii="Consolas" w:hAnsi="Consolas" w:cs="Consolas"/>
-                <w:noProof/>
-              </w:rPr>
-            </w:pPr>
-            <w:r>
-              <w:rPr>
-                <w:rFonts w:ascii="Consolas" w:hAnsi="Consolas" w:cs="Consolas"/>
-                <w:noProof/>
-              </w:rPr>
-              <w:t>16</w:t>
-            </w:r>
-          </w:p>
-        </w:tc>
-      </w:tr>
-    </w:tbl>
-    <w:p>
-      <w:pPr>
-        <w:pStyle w:val="Heading2"/>
-      </w:pPr>
-      <w:r>
-        <w:t>Действие за отпечатване</w:t>
-      </w:r>
-    </w:p>
-    <w:p>
-      <w:pPr>
-        <w:rPr>
-          <w:lang w:val="bg-BG"/>
-        </w:rPr>
-      </w:pPr>
-      <w:r>
-        <w:rPr>
-          <w:lang w:val="bg-BG"/>
-        </w:rPr>
-        <w:t>Напишете програма</w:t>
-      </w:r>
-      <w:r>
-        <w:t xml:space="preserve">, </w:t>
-      </w:r>
-      <w:r>
-        <w:rPr>
-          <w:lang w:val="bg-BG"/>
-        </w:rPr>
-        <w:t xml:space="preserve">която прочита колекция от </w:t>
-      </w:r>
-      <w:r>
-        <w:rPr>
-          <w:b/>
-          <w:bCs/>
-          <w:lang w:val="bg-BG"/>
-        </w:rPr>
-        <w:t>стрингове</w:t>
-      </w:r>
-      <w:r>
-        <w:rPr>
-          <w:lang w:val="bg-BG"/>
-        </w:rPr>
-        <w:t xml:space="preserve"> от конзолата и след това </w:t>
+        <w:t>думи</w:t>
+      </w:r>
+      <w:r>
+        <w:rPr>
+          <w:lang w:val="bg-BG"/>
+        </w:rPr>
+        <w:t xml:space="preserve"> </w:t>
+      </w:r>
+      <w:r>
+        <w:rPr>
+          <w:lang w:val="bg-BG"/>
+        </w:rPr>
+        <w:t>от конзолата</w:t>
+      </w:r>
+      <w:r>
+        <w:rPr>
+          <w:lang w:val="bg-BG"/>
+        </w:rPr>
+        <w:t xml:space="preserve">, разделени със " ". </w:t>
+      </w:r>
+      <w:r>
+        <w:rPr>
+          <w:lang w:val="bg-BG"/>
+        </w:rPr>
+        <w:t xml:space="preserve"> </w:t>
+      </w:r>
+      <w:r>
+        <w:rPr>
+          <w:lang w:val="bg-BG"/>
+        </w:rPr>
+        <w:t>С</w:t>
+      </w:r>
+      <w:r>
+        <w:rPr>
+          <w:lang w:val="bg-BG"/>
+        </w:rPr>
+        <w:t xml:space="preserve">лед това </w:t>
+      </w:r>
+      <w:r>
+        <w:rPr>
+          <w:lang w:val="bg-BG"/>
+        </w:rPr>
+        <w:t xml:space="preserve">програмата </w:t>
       </w:r>
       <w:r>
         <w:rPr>
@@ -4493,7 +2047,19 @@
         <w:rPr>
           <w:lang w:val="bg-BG"/>
         </w:rPr>
-        <w:t xml:space="preserve">която прочита колекция с </w:t>
+        <w:t xml:space="preserve">която прочита </w:t>
+      </w:r>
+      <w:r>
+        <w:rPr>
+          <w:lang w:val="bg-BG"/>
+        </w:rPr>
+        <w:t>стринг</w:t>
+      </w:r>
+      <w:r>
+        <w:rPr>
+          <w:lang w:val="bg-BG"/>
+        </w:rPr>
+        <w:t xml:space="preserve"> с </w:t>
       </w:r>
       <w:r>
         <w:rPr>
@@ -4505,27 +2071,15 @@
       </w:r>
       <w:r>
         <w:rPr>
-          <w:noProof/>
-        </w:rPr>
-        <w:t>(</w:t>
-      </w:r>
-      <w:r>
-        <w:rPr>
-          <w:lang w:val="bg-BG"/>
-        </w:rPr>
-        <w:t>стрингове</w:t>
-      </w:r>
-      <w:r>
-        <w:rPr>
-          <w:noProof/>
-        </w:rPr>
-        <w:t xml:space="preserve">) </w:t>
-      </w:r>
-      <w:r>
-        <w:rPr>
           <w:lang w:val="bg-BG"/>
         </w:rPr>
         <w:t>от конзолата</w:t>
+      </w:r>
+      <w:r>
+        <w:rPr>
+          <w:lang w:val="bg-BG"/>
+        </w:rPr>
+        <w:t xml:space="preserve"> (разделени със " ")</w:t>
       </w:r>
       <w:r>
         <w:t xml:space="preserve">, </w:t>
@@ -4833,7 +2387,19 @@
         <w:rPr>
           <w:lang w:val="bg-BG"/>
         </w:rPr>
-        <w:t xml:space="preserve">от конзолата поредица от </w:t>
+        <w:t>от конзолата</w:t>
+      </w:r>
+      <w:r>
+        <w:rPr>
+          <w:lang w:val="bg-BG"/>
+        </w:rPr>
+        <w:t>, на един ред,</w:t>
+      </w:r>
+      <w:r>
+        <w:rPr>
+          <w:lang w:val="bg-BG"/>
+        </w:rPr>
+        <w:t xml:space="preserve"> поредица от </w:t>
       </w:r>
       <w:r>
         <w:rPr>
@@ -5022,7 +2588,6 @@
                 <w:rFonts w:ascii="Consolas" w:hAnsi="Consolas" w:cs="Consolas"/>
                 <w:noProof/>
               </w:rPr>
-              <w:lastRenderedPageBreak/>
               <w:t>1 4 3 2 1 7 13</w:t>
             </w:r>
           </w:p>
@@ -5051,409 +2616,6 @@
         </w:tc>
       </w:tr>
     </w:tbl>
-    <w:p>
-      <w:pPr>
-        <w:pStyle w:val="Heading2"/>
-      </w:pPr>
-      <w:r>
-        <w:t>Четни и нечетни числа</w:t>
-      </w:r>
-    </w:p>
-    <w:p>
-      <w:pPr>
-        <w:rPr>
-          <w:lang w:val="bg-BG"/>
-        </w:rPr>
-      </w:pPr>
-      <w:r>
-        <w:rPr>
-          <w:lang w:val="bg-BG"/>
-        </w:rPr>
-        <w:t xml:space="preserve">Зададени са долна и горна граница за диапазон от </w:t>
-      </w:r>
-      <w:r>
-        <w:rPr>
-          <w:b/>
-          <w:bCs/>
-          <w:lang w:val="bg-BG"/>
-        </w:rPr>
-        <w:t>цели числа</w:t>
-      </w:r>
-      <w:r>
-        <w:t xml:space="preserve">. </w:t>
-      </w:r>
-      <w:r>
-        <w:rPr>
-          <w:lang w:val="bg-BG"/>
-        </w:rPr>
-        <w:t>След това е дадена команда</w:t>
-      </w:r>
-      <w:r>
-        <w:t xml:space="preserve">, </w:t>
-      </w:r>
-      <w:r>
-        <w:rPr>
-          <w:lang w:val="bg-BG"/>
-        </w:rPr>
-        <w:t xml:space="preserve">която уточнява дали да филтрирате </w:t>
-      </w:r>
-      <w:r>
-        <w:rPr>
-          <w:b/>
-          <w:bCs/>
-          <w:lang w:val="bg-BG"/>
-        </w:rPr>
-        <w:t xml:space="preserve">само четните </w:t>
-      </w:r>
-      <w:r>
-        <w:rPr>
-          <w:lang w:val="bg-BG"/>
-        </w:rPr>
-        <w:t xml:space="preserve">или </w:t>
-      </w:r>
-      <w:r>
-        <w:rPr>
-          <w:b/>
-          <w:bCs/>
-          <w:lang w:val="bg-BG"/>
-        </w:rPr>
-        <w:t xml:space="preserve">само нечетните </w:t>
-      </w:r>
-      <w:r>
-        <w:rPr>
-          <w:lang w:val="bg-BG"/>
-        </w:rPr>
-        <w:t>числа в дадения диапазон</w:t>
-      </w:r>
-      <w:r>
-        <w:t xml:space="preserve">. </w:t>
-      </w:r>
-      <w:r>
-        <w:rPr>
-          <w:lang w:val="bg-BG"/>
-        </w:rPr>
-        <w:t xml:space="preserve">Използвайте  </w:t>
-      </w:r>
-      <w:r>
-        <w:rPr>
-          <w:rFonts w:ascii="Consolas" w:hAnsi="Consolas"/>
-          <w:b/>
-          <w:noProof/>
-        </w:rPr>
-        <w:t>Predicate&lt;T</w:t>
-      </w:r>
-      <w:r>
-        <w:rPr>
-          <w:rFonts w:ascii="Consolas" w:hAnsi="Consolas"/>
-          <w:b/>
-        </w:rPr>
-        <w:t>&gt;</w:t>
-      </w:r>
-      <w:r>
-        <w:t>.</w:t>
-      </w:r>
-    </w:p>
-    <w:p>
-      <w:pPr>
-        <w:pStyle w:val="Heading3"/>
-        <w:rPr>
-          <w:lang w:val="bg-BG"/>
-        </w:rPr>
-      </w:pPr>
-      <w:r>
-        <w:rPr>
-          <w:lang w:val="bg-BG" w:eastAsia="ja-JP"/>
-        </w:rPr>
-        <w:t>Примери</w:t>
-      </w:r>
-    </w:p>
-    <w:tbl>
-      <w:tblPr>
-        <w:tblStyle w:val="TableGrid"/>
-        <w:tblW w:w="7897" w:type="dxa"/>
-        <w:tblCellMar>
-          <w:top w:w="85" w:type="dxa"/>
-          <w:left w:w="142" w:type="dxa"/>
-          <w:bottom w:w="85" w:type="dxa"/>
-          <w:right w:w="142" w:type="dxa"/>
-        </w:tblCellMar>
-        <w:tblLook w:val="04A0" w:firstRow="1" w:lastRow="0" w:firstColumn="1" w:lastColumn="0" w:noHBand="0" w:noVBand="1"/>
-      </w:tblPr>
-      <w:tblGrid>
-        <w:gridCol w:w="3847"/>
-        <w:gridCol w:w="4050"/>
-      </w:tblGrid>
-      <w:tr>
-        <w:tc>
-          <w:tcPr>
-            <w:tcW w:w="3847" w:type="dxa"/>
-            <w:shd w:val="clear" w:color="auto" w:fill="D9D9D9" w:themeFill="background1" w:themeFillShade="D9"/>
-            <w:tcMar>
-              <w:left w:w="80" w:type="dxa"/>
-            </w:tcMar>
-          </w:tcPr>
-          <w:p>
-            <w:pPr>
-              <w:spacing w:before="20" w:after="20" w:line="276" w:lineRule="auto"/>
-              <w:ind w:left="-85"/>
-              <w:jc w:val="center"/>
-              <w:rPr>
-                <w:b/>
-                <w:lang w:val="bg-BG"/>
-              </w:rPr>
-            </w:pPr>
-            <w:r>
-              <w:rPr>
-                <w:b/>
-                <w:lang w:val="bg-BG"/>
-              </w:rPr>
-              <w:t>Вход</w:t>
-            </w:r>
-          </w:p>
-        </w:tc>
-        <w:tc>
-          <w:tcPr>
-            <w:tcW w:w="4050" w:type="dxa"/>
-            <w:shd w:val="clear" w:color="auto" w:fill="D9D9D9" w:themeFill="background1" w:themeFillShade="D9"/>
-            <w:tcMar>
-              <w:left w:w="80" w:type="dxa"/>
-            </w:tcMar>
-          </w:tcPr>
-          <w:p>
-            <w:pPr>
-              <w:spacing w:before="20" w:after="20" w:line="276" w:lineRule="auto"/>
-              <w:ind w:left="-85"/>
-              <w:jc w:val="center"/>
-              <w:rPr>
-                <w:b/>
-                <w:lang w:val="bg-BG"/>
-              </w:rPr>
-            </w:pPr>
-            <w:r>
-              <w:rPr>
-                <w:b/>
-                <w:lang w:val="bg-BG"/>
-              </w:rPr>
-              <w:t>Изход</w:t>
-            </w:r>
-          </w:p>
-        </w:tc>
-      </w:tr>
-      <w:tr>
-        <w:tc>
-          <w:tcPr>
-            <w:tcW w:w="3847" w:type="dxa"/>
-            <w:shd w:val="clear" w:color="auto" w:fill="auto"/>
-            <w:tcMar>
-              <w:left w:w="80" w:type="dxa"/>
-            </w:tcMar>
-          </w:tcPr>
-          <w:p>
-            <w:pPr>
-              <w:spacing w:after="0"/>
-              <w:jc w:val="both"/>
-              <w:rPr>
-                <w:rFonts w:ascii="Consolas" w:hAnsi="Consolas" w:cs="Consolas"/>
-                <w:lang w:val="bg-BG"/>
-              </w:rPr>
-            </w:pPr>
-            <w:r>
-              <w:rPr>
-                <w:rFonts w:ascii="Consolas" w:hAnsi="Consolas" w:cs="Consolas"/>
-                <w:noProof/>
-              </w:rPr>
-              <w:t>1 10</w:t>
-            </w:r>
-          </w:p>
-          <w:p>
-            <w:pPr>
-              <w:spacing w:after="0"/>
-              <w:jc w:val="both"/>
-              <w:rPr>
-                <w:lang w:val="bg-BG"/>
-              </w:rPr>
-            </w:pPr>
-            <w:r>
-              <w:rPr>
-                <w:rFonts w:ascii="Consolas" w:hAnsi="Consolas" w:cs="Consolas"/>
-                <w:noProof/>
-              </w:rPr>
-              <w:t>odd</w:t>
-            </w:r>
-          </w:p>
-        </w:tc>
-        <w:tc>
-          <w:tcPr>
-            <w:tcW w:w="4050" w:type="dxa"/>
-            <w:shd w:val="clear" w:color="auto" w:fill="auto"/>
-            <w:tcMar>
-              <w:left w:w="80" w:type="dxa"/>
-            </w:tcMar>
-          </w:tcPr>
-          <w:p>
-            <w:pPr>
-              <w:spacing w:after="0"/>
-              <w:jc w:val="both"/>
-            </w:pPr>
-            <w:r>
-              <w:rPr>
-                <w:rFonts w:ascii="Consolas" w:hAnsi="Consolas" w:cs="Consolas"/>
-                <w:noProof/>
-              </w:rPr>
-              <w:t>1 3 5 7 9</w:t>
-            </w:r>
-          </w:p>
-        </w:tc>
-      </w:tr>
-      <w:tr>
-        <w:tc>
-          <w:tcPr>
-            <w:tcW w:w="3847" w:type="dxa"/>
-            <w:shd w:val="clear" w:color="auto" w:fill="auto"/>
-            <w:tcMar>
-              <w:left w:w="80" w:type="dxa"/>
-            </w:tcMar>
-          </w:tcPr>
-          <w:p>
-            <w:pPr>
-              <w:spacing w:after="0"/>
-              <w:jc w:val="both"/>
-              <w:rPr>
-                <w:rFonts w:ascii="Consolas" w:hAnsi="Consolas" w:cs="Consolas"/>
-                <w:lang w:val="bg-BG"/>
-              </w:rPr>
-            </w:pPr>
-            <w:r>
-              <w:rPr>
-                <w:rFonts w:ascii="Consolas" w:hAnsi="Consolas" w:cs="Consolas"/>
-                <w:noProof/>
-              </w:rPr>
-              <w:t>20 30</w:t>
-            </w:r>
-          </w:p>
-          <w:p>
-            <w:pPr>
-              <w:spacing w:after="0"/>
-              <w:jc w:val="both"/>
-            </w:pPr>
-            <w:r>
-              <w:rPr>
-                <w:rFonts w:ascii="Consolas" w:hAnsi="Consolas" w:cs="Consolas"/>
-                <w:noProof/>
-              </w:rPr>
-              <w:t>even</w:t>
-            </w:r>
-          </w:p>
-        </w:tc>
-        <w:tc>
-          <w:tcPr>
-            <w:tcW w:w="4050" w:type="dxa"/>
-            <w:shd w:val="clear" w:color="auto" w:fill="auto"/>
-            <w:tcMar>
-              <w:left w:w="80" w:type="dxa"/>
-            </w:tcMar>
-          </w:tcPr>
-          <w:p>
-            <w:pPr>
-              <w:spacing w:after="0"/>
-              <w:jc w:val="both"/>
-            </w:pPr>
-            <w:r>
-              <w:rPr>
-                <w:rFonts w:ascii="Consolas" w:hAnsi="Consolas" w:cs="Consolas"/>
-                <w:noProof/>
-              </w:rPr>
-              <w:t>20 22 24 26 28 30</w:t>
-            </w:r>
-          </w:p>
-        </w:tc>
-      </w:tr>
-    </w:tbl>
-    <w:p>
-      <w:pPr>
-        <w:rPr>
-          <w:lang w:val="bg-BG"/>
-        </w:rPr>
-      </w:pPr>
-    </w:p>
-    <w:p>
-      <w:pPr>
-        <w:rPr>
-          <w:lang w:val="bg-BG"/>
-        </w:rPr>
-      </w:pPr>
-    </w:p>
-    <w:p>
-      <w:pPr>
-        <w:rPr>
-          <w:sz w:val="40"/>
-          <w:szCs w:val="40"/>
-          <w:lang w:val="bg-BG"/>
-        </w:rPr>
-      </w:pPr>
-      <w:r>
-        <w:rPr>
-          <w:b/>
-          <w:bCs/>
-          <w:noProof/>
-          <w:sz w:val="40"/>
-          <w:szCs w:val="40"/>
-          <w:highlight w:val="yellow"/>
-        </w:rPr>
-        <w:t>TODO</w:t>
-      </w:r>
-      <w:r>
-        <w:rPr>
-          <w:sz w:val="40"/>
-          <w:szCs w:val="40"/>
-          <w:highlight w:val="yellow"/>
-        </w:rPr>
-        <w:t xml:space="preserve">: </w:t>
-      </w:r>
-      <w:r>
-        <w:rPr>
-          <w:sz w:val="40"/>
-          <w:szCs w:val="40"/>
-          <w:highlight w:val="yellow"/>
-          <w:lang w:val="bg-BG"/>
-        </w:rPr>
-        <w:t xml:space="preserve">да се измисли задача с </w:t>
-      </w:r>
-      <w:r>
-        <w:rPr>
-          <w:noProof/>
-          <w:sz w:val="40"/>
-          <w:szCs w:val="40"/>
-          <w:highlight w:val="yellow"/>
-        </w:rPr>
-        <w:t>EventHandler</w:t>
-      </w:r>
-      <w:r>
-        <w:rPr>
-          <w:sz w:val="40"/>
-          <w:szCs w:val="40"/>
-          <w:highlight w:val="yellow"/>
-        </w:rPr>
-        <w:t xml:space="preserve">, </w:t>
-      </w:r>
-      <w:r>
-        <w:rPr>
-          <w:sz w:val="40"/>
-          <w:szCs w:val="40"/>
-          <w:highlight w:val="yellow"/>
-          <w:lang w:val="bg-BG"/>
-        </w:rPr>
-        <w:t xml:space="preserve">например нещо с </w:t>
-      </w:r>
-      <w:r>
-        <w:rPr>
-          <w:sz w:val="40"/>
-          <w:szCs w:val="40"/>
-          <w:highlight w:val="yellow"/>
-        </w:rPr>
-        <w:t>Timer</w:t>
-      </w:r>
-    </w:p>
     <w:p>
       <w:pPr>
         <w:rPr>

--- a/Courses/Software-Sciences/Module-1-OOP/12.1-Delegates-and-Events-Basics/12.1-Delegates-and-Events-Basics-Exercises.docx
+++ b/Courses/Software-Sciences/Module-1-OOP/12.1-Delegates-and-Events-Basics/12.1-Delegates-and-Events-Basics-Exercises.docx
@@ -443,13 +443,6 @@
     </w:tbl>
     <w:p>
       <w:pPr>
-        <w:rPr>
-          <w:lang w:val="bg-BG"/>
-        </w:rPr>
-      </w:pPr>
-    </w:p>
-    <w:p>
-      <w:pPr>
         <w:pStyle w:val="Heading2"/>
       </w:pPr>
       <w:r>
@@ -693,6 +686,7 @@
                 <w:noProof/>
               </w:rPr>
             </w:pPr>
+            <w:bookmarkStart w:id="0" w:name="_Hlk170311312"/>
             <w:r>
               <w:rPr>
                 <w:rFonts w:ascii="Consolas" w:hAnsi="Consolas" w:cs="Consolas"/>
@@ -700,6 +694,7 @@
               </w:rPr>
               <w:t>The following example shows how to use Function</w:t>
             </w:r>
+            <w:bookmarkEnd w:id="0"/>
           </w:p>
         </w:tc>
         <w:tc>
@@ -1479,6 +1474,7 @@
                 <w:noProof/>
               </w:rPr>
             </w:pPr>
+            <w:bookmarkStart w:id="1" w:name="_Hlk170311646"/>
             <w:r>
               <w:rPr>
                 <w:rFonts w:ascii="Consolas" w:hAnsi="Consolas" w:cs="Consolas"/>
@@ -1487,6 +1483,7 @@
               </w:rPr>
               <w:t>1.38, 2.56, 4.4</w:t>
             </w:r>
+            <w:bookmarkEnd w:id="1"/>
           </w:p>
         </w:tc>
         <w:tc>
@@ -1947,6 +1944,7 @@
                 <w:noProof/>
               </w:rPr>
             </w:pPr>
+            <w:bookmarkStart w:id="2" w:name="_Hlk170311755"/>
             <w:r>
               <w:rPr>
                 <w:rFonts w:ascii="Consolas" w:hAnsi="Consolas" w:cs="Consolas"/>
@@ -1954,6 +1952,7 @@
               </w:rPr>
               <w:t>Lucas Noah Tea</w:t>
             </w:r>
+            <w:bookmarkEnd w:id="2"/>
           </w:p>
         </w:tc>
         <w:tc>
@@ -2249,6 +2248,7 @@
                 <w:noProof/>
               </w:rPr>
             </w:pPr>
+            <w:bookmarkStart w:id="3" w:name="_Hlk170311856"/>
             <w:r>
               <w:rPr>
                 <w:rFonts w:ascii="Consolas" w:hAnsi="Consolas" w:cs="Consolas"/>
@@ -2256,6 +2256,7 @@
               </w:rPr>
               <w:t>Eathan Lucas Noah StanleyRoyce</w:t>
             </w:r>
+            <w:bookmarkEnd w:id="3"/>
           </w:p>
         </w:tc>
         <w:tc>
@@ -2583,6 +2584,7 @@
                 <w:noProof/>
               </w:rPr>
             </w:pPr>
+            <w:bookmarkStart w:id="4" w:name="_Hlk170311905"/>
             <w:r>
               <w:rPr>
                 <w:rFonts w:ascii="Consolas" w:hAnsi="Consolas" w:cs="Consolas"/>
@@ -2590,6 +2592,7 @@
               </w:rPr>
               <w:t>1 4 3 2 1 7 13</w:t>
             </w:r>
+            <w:bookmarkEnd w:id="4"/>
           </w:p>
         </w:tc>
         <w:tc>

--- a/Courses/Software-Sciences/Module-1-OOP/12.1-Delegates-and-Events-Basics/12.1-Delegates-and-Events-Basics-Exercises.docx
+++ b/Courses/Software-Sciences/Module-1-OOP/12.1-Delegates-and-Events-Basics/12.1-Delegates-and-Events-Basics-Exercises.docx
@@ -1252,7 +1252,17 @@
           <w:noProof/>
           <w:lang w:val="bg-BG"/>
         </w:rPr>
-        <w:t>за да изчислите ВАТ</w:t>
+        <w:t xml:space="preserve">за да изчислите </w:t>
+      </w:r>
+      <w:r>
+        <w:rPr>
+          <w:rFonts w:eastAsia="Times New Roman" w:cs="Arial"/>
+          <w:b/>
+          <w:bCs/>
+          <w:noProof/>
+          <w:lang w:val="bg-BG"/>
+        </w:rPr>
+        <w:t>ДДС</w:t>
       </w:r>
       <w:r>
         <w:rPr>
